--- a/210CT-Coursework_Doc.docx
+++ b/210CT-Coursework_Doc.docx
@@ -774,7 +774,7 @@
           <w:szCs w:val="20"/>
           <w:lang w:val="en-GB" w:eastAsia="en-GB"/>
         </w:rPr>
-        <w:t>def random_shuffle(</w:t>
+        <w:t xml:space="preserve">def </w:t>
       </w:r>
       <w:proofErr w:type="spellStart"/>
       <w:r>
@@ -785,6 +785,28 @@
           <w:szCs w:val="20"/>
           <w:lang w:val="en-GB" w:eastAsia="en-GB"/>
         </w:rPr>
+        <w:t>random_shuffle</w:t>
+      </w:r>
+      <w:proofErr w:type="spellEnd"/>
+      <w:r>
+        <w:rPr>
+          <w:rFonts w:ascii="Courier New" w:eastAsia="Times New Roman" w:hAnsi="Courier New" w:cs="Courier New"/>
+          <w:color w:val="000000"/>
+          <w:sz w:val="20"/>
+          <w:szCs w:val="20"/>
+          <w:lang w:val="en-GB" w:eastAsia="en-GB"/>
+        </w:rPr>
+        <w:t>(</w:t>
+      </w:r>
+      <w:proofErr w:type="spellStart"/>
+      <w:r>
+        <w:rPr>
+          <w:rFonts w:ascii="Courier New" w:eastAsia="Times New Roman" w:hAnsi="Courier New" w:cs="Courier New"/>
+          <w:color w:val="000000"/>
+          <w:sz w:val="20"/>
+          <w:szCs w:val="20"/>
+          <w:lang w:val="en-GB" w:eastAsia="en-GB"/>
+        </w:rPr>
         <w:t>A,shuffled,length</w:t>
       </w:r>
       <w:proofErr w:type="spellEnd"/>
@@ -1210,7 +1232,7 @@
           <w:szCs w:val="20"/>
           <w:lang w:val="en-GB" w:eastAsia="en-GB"/>
         </w:rPr>
-        <w:t xml:space="preserve">            random_shuffle(</w:t>
+        <w:t xml:space="preserve">            </w:t>
       </w:r>
       <w:proofErr w:type="spellStart"/>
       <w:r>
@@ -1221,6 +1243,28 @@
           <w:szCs w:val="20"/>
           <w:lang w:val="en-GB" w:eastAsia="en-GB"/>
         </w:rPr>
+        <w:t>random_shuffle</w:t>
+      </w:r>
+      <w:proofErr w:type="spellEnd"/>
+      <w:r>
+        <w:rPr>
+          <w:rFonts w:ascii="Courier New" w:eastAsia="Times New Roman" w:hAnsi="Courier New" w:cs="Courier New"/>
+          <w:color w:val="000000"/>
+          <w:sz w:val="20"/>
+          <w:szCs w:val="20"/>
+          <w:lang w:val="en-GB" w:eastAsia="en-GB"/>
+        </w:rPr>
+        <w:t>(</w:t>
+      </w:r>
+      <w:proofErr w:type="spellStart"/>
+      <w:r>
+        <w:rPr>
+          <w:rFonts w:ascii="Courier New" w:eastAsia="Times New Roman" w:hAnsi="Courier New" w:cs="Courier New"/>
+          <w:color w:val="000000"/>
+          <w:sz w:val="20"/>
+          <w:szCs w:val="20"/>
+          <w:lang w:val="en-GB" w:eastAsia="en-GB"/>
+        </w:rPr>
         <w:t>A,shuffled,length</w:t>
       </w:r>
       <w:proofErr w:type="spellEnd"/>
@@ -1494,7 +1538,7 @@
           <w:szCs w:val="20"/>
           <w:lang w:val="en-GB" w:eastAsia="en-GB"/>
         </w:rPr>
-        <w:t xml:space="preserve">            random_shuffle(</w:t>
+        <w:t xml:space="preserve">            </w:t>
       </w:r>
       <w:proofErr w:type="spellStart"/>
       <w:r>
@@ -1505,6 +1549,28 @@
           <w:szCs w:val="20"/>
           <w:lang w:val="en-GB" w:eastAsia="en-GB"/>
         </w:rPr>
+        <w:t>random_shuffle</w:t>
+      </w:r>
+      <w:proofErr w:type="spellEnd"/>
+      <w:r>
+        <w:rPr>
+          <w:rFonts w:ascii="Courier New" w:eastAsia="Times New Roman" w:hAnsi="Courier New" w:cs="Courier New"/>
+          <w:color w:val="000000"/>
+          <w:sz w:val="20"/>
+          <w:szCs w:val="20"/>
+          <w:lang w:val="en-GB" w:eastAsia="en-GB"/>
+        </w:rPr>
+        <w:t>(</w:t>
+      </w:r>
+      <w:proofErr w:type="spellStart"/>
+      <w:r>
+        <w:rPr>
+          <w:rFonts w:ascii="Courier New" w:eastAsia="Times New Roman" w:hAnsi="Courier New" w:cs="Courier New"/>
+          <w:color w:val="000000"/>
+          <w:sz w:val="20"/>
+          <w:szCs w:val="20"/>
+          <w:lang w:val="en-GB" w:eastAsia="en-GB"/>
+        </w:rPr>
         <w:t>A,shuffled,length</w:t>
       </w:r>
       <w:proofErr w:type="spellEnd"/>
@@ -1878,7 +1944,29 @@
           <w:szCs w:val="20"/>
           <w:lang w:val="en-GB" w:eastAsia="en-GB"/>
         </w:rPr>
-        <w:t xml:space="preserve">    random_shuffle(</w:t>
+        <w:t xml:space="preserve">    </w:t>
+      </w:r>
+      <w:proofErr w:type="spellStart"/>
+      <w:r>
+        <w:rPr>
+          <w:rFonts w:ascii="Courier New" w:eastAsia="Times New Roman" w:hAnsi="Courier New" w:cs="Courier New"/>
+          <w:color w:val="000000"/>
+          <w:sz w:val="20"/>
+          <w:szCs w:val="20"/>
+          <w:lang w:val="en-GB" w:eastAsia="en-GB"/>
+        </w:rPr>
+        <w:t>random_shuffle</w:t>
+      </w:r>
+      <w:proofErr w:type="spellEnd"/>
+      <w:r>
+        <w:rPr>
+          <w:rFonts w:ascii="Courier New" w:eastAsia="Times New Roman" w:hAnsi="Courier New" w:cs="Courier New"/>
+          <w:color w:val="000000"/>
+          <w:sz w:val="20"/>
+          <w:szCs w:val="20"/>
+          <w:lang w:val="en-GB" w:eastAsia="en-GB"/>
+        </w:rPr>
+        <w:t>(</w:t>
       </w:r>
       <w:proofErr w:type="spellStart"/>
       <w:r>
@@ -10329,7 +10417,7 @@
           <w:szCs w:val="20"/>
           <w:lang w:val="en-GB" w:eastAsia="en-GB"/>
         </w:rPr>
-        <w:t>def matrix_addition(</w:t>
+        <w:t xml:space="preserve">def </w:t>
       </w:r>
       <w:proofErr w:type="spellStart"/>
       <w:r>
@@ -10340,6 +10428,28 @@
           <w:szCs w:val="20"/>
           <w:lang w:val="en-GB" w:eastAsia="en-GB"/>
         </w:rPr>
+        <w:t>matrix_addition</w:t>
+      </w:r>
+      <w:proofErr w:type="spellEnd"/>
+      <w:r>
+        <w:rPr>
+          <w:rFonts w:ascii="Courier New" w:eastAsia="Times New Roman" w:hAnsi="Courier New" w:cs="Courier New"/>
+          <w:color w:val="000000"/>
+          <w:sz w:val="20"/>
+          <w:szCs w:val="20"/>
+          <w:lang w:val="en-GB" w:eastAsia="en-GB"/>
+        </w:rPr>
+        <w:t>(</w:t>
+      </w:r>
+      <w:proofErr w:type="spellStart"/>
+      <w:r>
+        <w:rPr>
+          <w:rFonts w:ascii="Courier New" w:eastAsia="Times New Roman" w:hAnsi="Courier New" w:cs="Courier New"/>
+          <w:color w:val="000000"/>
+          <w:sz w:val="20"/>
+          <w:szCs w:val="20"/>
+          <w:lang w:val="en-GB" w:eastAsia="en-GB"/>
+        </w:rPr>
         <w:t>calc_first_half</w:t>
       </w:r>
       <w:proofErr w:type="spellEnd"/>
@@ -11049,7 +11159,29 @@
           <w:szCs w:val="20"/>
           <w:lang w:val="en-GB" w:eastAsia="en-GB"/>
         </w:rPr>
-        <w:t xml:space="preserve">    matrix_multiplication_second(</w:t>
+        <w:t xml:space="preserve">    </w:t>
+      </w:r>
+      <w:proofErr w:type="spellStart"/>
+      <w:r>
+        <w:rPr>
+          <w:rFonts w:ascii="Courier New" w:eastAsia="Times New Roman" w:hAnsi="Courier New" w:cs="Courier New"/>
+          <w:color w:val="000000"/>
+          <w:sz w:val="20"/>
+          <w:szCs w:val="20"/>
+          <w:lang w:val="en-GB" w:eastAsia="en-GB"/>
+        </w:rPr>
+        <w:t>matrix_multiplication_second</w:t>
+      </w:r>
+      <w:proofErr w:type="spellEnd"/>
+      <w:r>
+        <w:rPr>
+          <w:rFonts w:ascii="Courier New" w:eastAsia="Times New Roman" w:hAnsi="Courier New" w:cs="Courier New"/>
+          <w:color w:val="000000"/>
+          <w:sz w:val="20"/>
+          <w:szCs w:val="20"/>
+          <w:lang w:val="en-GB" w:eastAsia="en-GB"/>
+        </w:rPr>
+        <w:t>(</w:t>
       </w:r>
       <w:proofErr w:type="spellStart"/>
       <w:r>
@@ -11938,7 +12070,7 @@
           <w:szCs w:val="20"/>
           <w:lang w:val="en-GB" w:eastAsia="en-GB"/>
         </w:rPr>
-        <w:t>def matrix_multiplication(</w:t>
+        <w:t xml:space="preserve">def </w:t>
       </w:r>
       <w:proofErr w:type="spellStart"/>
       <w:r>
@@ -11949,6 +12081,28 @@
           <w:szCs w:val="20"/>
           <w:lang w:val="en-GB" w:eastAsia="en-GB"/>
         </w:rPr>
+        <w:t>matrix_multiplication</w:t>
+      </w:r>
+      <w:proofErr w:type="spellEnd"/>
+      <w:r>
+        <w:rPr>
+          <w:rFonts w:ascii="Courier New" w:eastAsia="Times New Roman" w:hAnsi="Courier New" w:cs="Courier New"/>
+          <w:color w:val="000000"/>
+          <w:sz w:val="20"/>
+          <w:szCs w:val="20"/>
+          <w:lang w:val="en-GB" w:eastAsia="en-GB"/>
+        </w:rPr>
+        <w:t>(</w:t>
+      </w:r>
+      <w:proofErr w:type="spellStart"/>
+      <w:r>
+        <w:rPr>
+          <w:rFonts w:ascii="Courier New" w:eastAsia="Times New Roman" w:hAnsi="Courier New" w:cs="Courier New"/>
+          <w:color w:val="000000"/>
+          <w:sz w:val="20"/>
+          <w:szCs w:val="20"/>
+          <w:lang w:val="en-GB" w:eastAsia="en-GB"/>
+        </w:rPr>
         <w:t>calc_second_half</w:t>
       </w:r>
       <w:proofErr w:type="spellEnd"/>
@@ -12676,7 +12830,7 @@
           <w:szCs w:val="20"/>
           <w:lang w:val="en-GB" w:eastAsia="en-GB"/>
         </w:rPr>
-        <w:t>def matrix_multiplication_second(</w:t>
+        <w:t xml:space="preserve">def </w:t>
       </w:r>
       <w:proofErr w:type="spellStart"/>
       <w:r>
@@ -12687,6 +12841,28 @@
           <w:szCs w:val="20"/>
           <w:lang w:val="en-GB" w:eastAsia="en-GB"/>
         </w:rPr>
+        <w:t>matrix_multiplication_second</w:t>
+      </w:r>
+      <w:proofErr w:type="spellEnd"/>
+      <w:r>
+        <w:rPr>
+          <w:rFonts w:ascii="Courier New" w:eastAsia="Times New Roman" w:hAnsi="Courier New" w:cs="Courier New"/>
+          <w:color w:val="000000"/>
+          <w:sz w:val="20"/>
+          <w:szCs w:val="20"/>
+          <w:lang w:val="en-GB" w:eastAsia="en-GB"/>
+        </w:rPr>
+        <w:t>(</w:t>
+      </w:r>
+      <w:proofErr w:type="spellStart"/>
+      <w:r>
+        <w:rPr>
+          <w:rFonts w:ascii="Courier New" w:eastAsia="Times New Roman" w:hAnsi="Courier New" w:cs="Courier New"/>
+          <w:color w:val="000000"/>
+          <w:sz w:val="20"/>
+          <w:szCs w:val="20"/>
+          <w:lang w:val="en-GB" w:eastAsia="en-GB"/>
+        </w:rPr>
         <w:t>calc_first_half</w:t>
       </w:r>
       <w:proofErr w:type="spellEnd"/>
@@ -13860,7 +14036,7 @@
           <w:szCs w:val="20"/>
           <w:lang w:val="en-GB" w:eastAsia="en-GB"/>
         </w:rPr>
-        <w:t xml:space="preserve">        matrix_addition(</w:t>
+        <w:t xml:space="preserve">        </w:t>
       </w:r>
       <w:proofErr w:type="spellStart"/>
       <w:r>
@@ -13871,6 +14047,28 @@
           <w:szCs w:val="20"/>
           <w:lang w:val="en-GB" w:eastAsia="en-GB"/>
         </w:rPr>
+        <w:t>matrix_addition</w:t>
+      </w:r>
+      <w:proofErr w:type="spellEnd"/>
+      <w:r>
+        <w:rPr>
+          <w:rFonts w:ascii="Courier New" w:eastAsia="Times New Roman" w:hAnsi="Courier New" w:cs="Courier New"/>
+          <w:color w:val="000000"/>
+          <w:sz w:val="20"/>
+          <w:szCs w:val="20"/>
+          <w:lang w:val="en-GB" w:eastAsia="en-GB"/>
+        </w:rPr>
+        <w:t>(</w:t>
+      </w:r>
+      <w:proofErr w:type="spellStart"/>
+      <w:r>
+        <w:rPr>
+          <w:rFonts w:ascii="Courier New" w:eastAsia="Times New Roman" w:hAnsi="Courier New" w:cs="Courier New"/>
+          <w:color w:val="000000"/>
+          <w:sz w:val="20"/>
+          <w:szCs w:val="20"/>
+          <w:lang w:val="en-GB" w:eastAsia="en-GB"/>
+        </w:rPr>
         <w:t>calc_first_half</w:t>
       </w:r>
       <w:proofErr w:type="spellEnd"/>
@@ -13922,7 +14120,29 @@
           <w:szCs w:val="20"/>
           <w:lang w:val="en-GB" w:eastAsia="en-GB"/>
         </w:rPr>
-        <w:t xml:space="preserve">        matrix_multiplication(</w:t>
+        <w:t xml:space="preserve">        </w:t>
+      </w:r>
+      <w:proofErr w:type="spellStart"/>
+      <w:r>
+        <w:rPr>
+          <w:rFonts w:ascii="Courier New" w:eastAsia="Times New Roman" w:hAnsi="Courier New" w:cs="Courier New"/>
+          <w:color w:val="000000"/>
+          <w:sz w:val="20"/>
+          <w:szCs w:val="20"/>
+          <w:lang w:val="en-GB" w:eastAsia="en-GB"/>
+        </w:rPr>
+        <w:t>matrix_multiplication</w:t>
+      </w:r>
+      <w:proofErr w:type="spellEnd"/>
+      <w:r>
+        <w:rPr>
+          <w:rFonts w:ascii="Courier New" w:eastAsia="Times New Roman" w:hAnsi="Courier New" w:cs="Courier New"/>
+          <w:color w:val="000000"/>
+          <w:sz w:val="20"/>
+          <w:szCs w:val="20"/>
+          <w:lang w:val="en-GB" w:eastAsia="en-GB"/>
+        </w:rPr>
+        <w:t>(</w:t>
       </w:r>
       <w:proofErr w:type="spellStart"/>
       <w:r>
@@ -17563,6 +17783,8962 @@
           <w:lang w:val="en-GB" w:eastAsia="en-GB"/>
         </w:rPr>
         <w:t>and the last word in the string is now the first. The length is always decreasing to avoid infinite recursion.</w:t>
+      </w:r>
+    </w:p>
+    <w:p>
+      <w:pPr>
+        <w:tabs>
+          <w:tab w:val="left" w:pos="916"/>
+          <w:tab w:val="left" w:pos="1832"/>
+          <w:tab w:val="left" w:pos="2748"/>
+          <w:tab w:val="left" w:pos="3664"/>
+          <w:tab w:val="left" w:pos="4580"/>
+          <w:tab w:val="left" w:pos="5496"/>
+          <w:tab w:val="left" w:pos="6412"/>
+          <w:tab w:val="left" w:pos="7328"/>
+          <w:tab w:val="left" w:pos="8244"/>
+          <w:tab w:val="left" w:pos="9160"/>
+          <w:tab w:val="left" w:pos="10076"/>
+          <w:tab w:val="left" w:pos="10992"/>
+          <w:tab w:val="left" w:pos="11908"/>
+          <w:tab w:val="left" w:pos="12824"/>
+          <w:tab w:val="left" w:pos="13740"/>
+          <w:tab w:val="left" w:pos="14656"/>
+        </w:tabs>
+        <w:spacing w:after="0" w:line="240" w:lineRule="auto"/>
+        <w:rPr>
+          <w:rFonts w:ascii="Arial" w:eastAsia="Times New Roman" w:hAnsi="Arial" w:cs="Arial"/>
+          <w:color w:val="000000"/>
+          <w:lang w:val="en-GB" w:eastAsia="en-GB"/>
+        </w:rPr>
+      </w:pPr>
+    </w:p>
+    <w:p>
+      <w:pPr>
+        <w:tabs>
+          <w:tab w:val="left" w:pos="916"/>
+          <w:tab w:val="left" w:pos="1832"/>
+          <w:tab w:val="left" w:pos="2748"/>
+          <w:tab w:val="left" w:pos="3664"/>
+          <w:tab w:val="left" w:pos="4580"/>
+          <w:tab w:val="left" w:pos="5496"/>
+          <w:tab w:val="left" w:pos="6412"/>
+          <w:tab w:val="left" w:pos="7328"/>
+          <w:tab w:val="left" w:pos="8244"/>
+          <w:tab w:val="left" w:pos="9160"/>
+          <w:tab w:val="left" w:pos="10076"/>
+          <w:tab w:val="left" w:pos="10992"/>
+          <w:tab w:val="left" w:pos="11908"/>
+          <w:tab w:val="left" w:pos="12824"/>
+          <w:tab w:val="left" w:pos="13740"/>
+          <w:tab w:val="left" w:pos="14656"/>
+        </w:tabs>
+        <w:spacing w:after="0" w:line="240" w:lineRule="auto"/>
+        <w:rPr>
+          <w:rFonts w:ascii="Arial" w:eastAsia="Times New Roman" w:hAnsi="Arial" w:cs="Arial"/>
+          <w:color w:val="000000"/>
+          <w:lang w:val="en-GB" w:eastAsia="en-GB"/>
+        </w:rPr>
+      </w:pPr>
+    </w:p>
+    <w:p>
+      <w:pPr>
+        <w:tabs>
+          <w:tab w:val="left" w:pos="916"/>
+          <w:tab w:val="left" w:pos="1832"/>
+          <w:tab w:val="left" w:pos="2748"/>
+          <w:tab w:val="left" w:pos="3664"/>
+          <w:tab w:val="left" w:pos="4580"/>
+          <w:tab w:val="left" w:pos="5496"/>
+          <w:tab w:val="left" w:pos="6412"/>
+          <w:tab w:val="left" w:pos="7328"/>
+          <w:tab w:val="left" w:pos="8244"/>
+          <w:tab w:val="left" w:pos="9160"/>
+          <w:tab w:val="left" w:pos="10076"/>
+          <w:tab w:val="left" w:pos="10992"/>
+          <w:tab w:val="left" w:pos="11908"/>
+          <w:tab w:val="left" w:pos="12824"/>
+          <w:tab w:val="left" w:pos="13740"/>
+          <w:tab w:val="left" w:pos="14656"/>
+        </w:tabs>
+        <w:spacing w:after="0" w:line="240" w:lineRule="auto"/>
+        <w:rPr>
+          <w:rFonts w:ascii="Arial" w:eastAsia="Times New Roman" w:hAnsi="Arial" w:cs="Arial"/>
+          <w:color w:val="000000"/>
+          <w:lang w:val="en-GB" w:eastAsia="en-GB"/>
+        </w:rPr>
+      </w:pPr>
+    </w:p>
+    <w:p>
+      <w:pPr>
+        <w:tabs>
+          <w:tab w:val="left" w:pos="916"/>
+          <w:tab w:val="left" w:pos="1832"/>
+          <w:tab w:val="left" w:pos="2748"/>
+          <w:tab w:val="left" w:pos="3664"/>
+          <w:tab w:val="left" w:pos="4580"/>
+          <w:tab w:val="left" w:pos="5496"/>
+          <w:tab w:val="left" w:pos="6412"/>
+          <w:tab w:val="left" w:pos="7328"/>
+          <w:tab w:val="left" w:pos="8244"/>
+          <w:tab w:val="left" w:pos="9160"/>
+          <w:tab w:val="left" w:pos="10076"/>
+          <w:tab w:val="left" w:pos="10992"/>
+          <w:tab w:val="left" w:pos="11908"/>
+          <w:tab w:val="left" w:pos="12824"/>
+          <w:tab w:val="left" w:pos="13740"/>
+          <w:tab w:val="left" w:pos="14656"/>
+        </w:tabs>
+        <w:spacing w:after="0" w:line="240" w:lineRule="auto"/>
+        <w:rPr>
+          <w:rFonts w:ascii="Arial" w:eastAsia="Times New Roman" w:hAnsi="Arial" w:cs="Arial"/>
+          <w:color w:val="000000"/>
+          <w:lang w:val="en-GB" w:eastAsia="en-GB"/>
+        </w:rPr>
+      </w:pPr>
+    </w:p>
+    <w:p>
+      <w:pPr>
+        <w:tabs>
+          <w:tab w:val="left" w:pos="916"/>
+          <w:tab w:val="left" w:pos="1832"/>
+          <w:tab w:val="left" w:pos="2748"/>
+          <w:tab w:val="left" w:pos="3664"/>
+          <w:tab w:val="left" w:pos="4580"/>
+          <w:tab w:val="left" w:pos="5496"/>
+          <w:tab w:val="left" w:pos="6412"/>
+          <w:tab w:val="left" w:pos="7328"/>
+          <w:tab w:val="left" w:pos="8244"/>
+          <w:tab w:val="left" w:pos="9160"/>
+          <w:tab w:val="left" w:pos="10076"/>
+          <w:tab w:val="left" w:pos="10992"/>
+          <w:tab w:val="left" w:pos="11908"/>
+          <w:tab w:val="left" w:pos="12824"/>
+          <w:tab w:val="left" w:pos="13740"/>
+          <w:tab w:val="left" w:pos="14656"/>
+        </w:tabs>
+        <w:spacing w:after="0" w:line="240" w:lineRule="auto"/>
+        <w:rPr>
+          <w:rFonts w:ascii="Arial" w:eastAsia="Times New Roman" w:hAnsi="Arial" w:cs="Arial"/>
+          <w:color w:val="000000"/>
+          <w:lang w:val="en-GB" w:eastAsia="en-GB"/>
+        </w:rPr>
+      </w:pPr>
+    </w:p>
+    <w:p>
+      <w:pPr>
+        <w:tabs>
+          <w:tab w:val="left" w:pos="916"/>
+          <w:tab w:val="left" w:pos="1832"/>
+          <w:tab w:val="left" w:pos="2748"/>
+          <w:tab w:val="left" w:pos="3664"/>
+          <w:tab w:val="left" w:pos="4580"/>
+          <w:tab w:val="left" w:pos="5496"/>
+          <w:tab w:val="left" w:pos="6412"/>
+          <w:tab w:val="left" w:pos="7328"/>
+          <w:tab w:val="left" w:pos="8244"/>
+          <w:tab w:val="left" w:pos="9160"/>
+          <w:tab w:val="left" w:pos="10076"/>
+          <w:tab w:val="left" w:pos="10992"/>
+          <w:tab w:val="left" w:pos="11908"/>
+          <w:tab w:val="left" w:pos="12824"/>
+          <w:tab w:val="left" w:pos="13740"/>
+          <w:tab w:val="left" w:pos="14656"/>
+        </w:tabs>
+        <w:spacing w:after="0" w:line="240" w:lineRule="auto"/>
+        <w:rPr>
+          <w:rFonts w:ascii="Arial" w:eastAsia="Times New Roman" w:hAnsi="Arial" w:cs="Arial"/>
+          <w:b/>
+          <w:color w:val="000000"/>
+          <w:u w:val="single"/>
+          <w:lang w:val="en-GB" w:eastAsia="en-GB"/>
+        </w:rPr>
+      </w:pPr>
+      <w:r>
+        <w:rPr>
+          <w:rFonts w:ascii="Arial" w:eastAsia="Times New Roman" w:hAnsi="Arial" w:cs="Arial"/>
+          <w:b/>
+          <w:color w:val="000000"/>
+          <w:u w:val="single"/>
+          <w:lang w:val="en-GB" w:eastAsia="en-GB"/>
+        </w:rPr>
+        <w:lastRenderedPageBreak/>
+        <w:t>Question 7:</w:t>
+      </w:r>
+    </w:p>
+    <w:p>
+      <w:pPr>
+        <w:tabs>
+          <w:tab w:val="left" w:pos="916"/>
+          <w:tab w:val="left" w:pos="1832"/>
+          <w:tab w:val="left" w:pos="2748"/>
+          <w:tab w:val="left" w:pos="3664"/>
+          <w:tab w:val="left" w:pos="4580"/>
+          <w:tab w:val="left" w:pos="5496"/>
+          <w:tab w:val="left" w:pos="6412"/>
+          <w:tab w:val="left" w:pos="7328"/>
+          <w:tab w:val="left" w:pos="8244"/>
+          <w:tab w:val="left" w:pos="9160"/>
+          <w:tab w:val="left" w:pos="10076"/>
+          <w:tab w:val="left" w:pos="10992"/>
+          <w:tab w:val="left" w:pos="11908"/>
+          <w:tab w:val="left" w:pos="12824"/>
+          <w:tab w:val="left" w:pos="13740"/>
+          <w:tab w:val="left" w:pos="14656"/>
+        </w:tabs>
+        <w:spacing w:after="0" w:line="240" w:lineRule="auto"/>
+        <w:rPr>
+          <w:rFonts w:ascii="Arial" w:eastAsia="Times New Roman" w:hAnsi="Arial" w:cs="Arial"/>
+          <w:b/>
+          <w:color w:val="000000"/>
+          <w:u w:val="single"/>
+          <w:lang w:val="en-GB" w:eastAsia="en-GB"/>
+        </w:rPr>
+      </w:pPr>
+    </w:p>
+    <w:p>
+      <w:pPr>
+        <w:tabs>
+          <w:tab w:val="left" w:pos="916"/>
+          <w:tab w:val="left" w:pos="1832"/>
+          <w:tab w:val="left" w:pos="2748"/>
+          <w:tab w:val="left" w:pos="3664"/>
+          <w:tab w:val="left" w:pos="4580"/>
+          <w:tab w:val="left" w:pos="5496"/>
+          <w:tab w:val="left" w:pos="6412"/>
+          <w:tab w:val="left" w:pos="7328"/>
+          <w:tab w:val="left" w:pos="8244"/>
+          <w:tab w:val="left" w:pos="9160"/>
+          <w:tab w:val="left" w:pos="10076"/>
+          <w:tab w:val="left" w:pos="10992"/>
+          <w:tab w:val="left" w:pos="11908"/>
+          <w:tab w:val="left" w:pos="12824"/>
+          <w:tab w:val="left" w:pos="13740"/>
+          <w:tab w:val="left" w:pos="14656"/>
+        </w:tabs>
+        <w:spacing w:after="0" w:line="240" w:lineRule="auto"/>
+        <w:jc w:val="center"/>
+        <w:rPr>
+          <w:rFonts w:ascii="Arial" w:eastAsia="Times New Roman" w:hAnsi="Arial" w:cs="Arial"/>
+          <w:b/>
+          <w:color w:val="000000"/>
+          <w:u w:val="single"/>
+          <w:lang w:val="en-GB" w:eastAsia="en-GB"/>
+        </w:rPr>
+      </w:pPr>
+      <w:r>
+        <w:rPr>
+          <w:rFonts w:ascii="Arial" w:eastAsia="Times New Roman" w:hAnsi="Arial" w:cs="Arial"/>
+          <w:b/>
+          <w:color w:val="000000"/>
+          <w:u w:val="single"/>
+          <w:lang w:val="en-GB" w:eastAsia="en-GB"/>
+        </w:rPr>
+        <w:t>Pseudocode:</w:t>
+      </w:r>
+    </w:p>
+    <w:p>
+      <w:pPr>
+        <w:tabs>
+          <w:tab w:val="left" w:pos="916"/>
+          <w:tab w:val="left" w:pos="1832"/>
+          <w:tab w:val="left" w:pos="2748"/>
+          <w:tab w:val="left" w:pos="3664"/>
+          <w:tab w:val="left" w:pos="4580"/>
+          <w:tab w:val="left" w:pos="5496"/>
+          <w:tab w:val="left" w:pos="6412"/>
+          <w:tab w:val="left" w:pos="7328"/>
+          <w:tab w:val="left" w:pos="8244"/>
+          <w:tab w:val="left" w:pos="9160"/>
+          <w:tab w:val="left" w:pos="10076"/>
+          <w:tab w:val="left" w:pos="10992"/>
+          <w:tab w:val="left" w:pos="11908"/>
+          <w:tab w:val="left" w:pos="12824"/>
+          <w:tab w:val="left" w:pos="13740"/>
+          <w:tab w:val="left" w:pos="14656"/>
+        </w:tabs>
+        <w:spacing w:after="0" w:line="240" w:lineRule="auto"/>
+        <w:rPr>
+          <w:rFonts w:ascii="Arial" w:eastAsia="Times New Roman" w:hAnsi="Arial" w:cs="Arial"/>
+          <w:color w:val="000000"/>
+          <w:lang w:val="en-GB" w:eastAsia="en-GB"/>
+        </w:rPr>
+      </w:pPr>
+      <w:r>
+        <w:rPr>
+          <w:rFonts w:ascii="Arial" w:eastAsia="Times New Roman" w:hAnsi="Arial" w:cs="Arial"/>
+          <w:color w:val="000000"/>
+          <w:lang w:val="en-GB" w:eastAsia="en-GB"/>
+        </w:rPr>
+        <w:t>PRIME(</w:t>
+      </w:r>
+      <w:proofErr w:type="spellStart"/>
+      <w:r>
+        <w:rPr>
+          <w:rFonts w:ascii="Arial" w:eastAsia="Times New Roman" w:hAnsi="Arial" w:cs="Arial"/>
+          <w:color w:val="000000"/>
+          <w:lang w:val="en-GB" w:eastAsia="en-GB"/>
+        </w:rPr>
+        <w:t>n,i</w:t>
+      </w:r>
+      <w:proofErr w:type="spellEnd"/>
+      <w:r>
+        <w:rPr>
+          <w:rFonts w:ascii="Arial" w:eastAsia="Times New Roman" w:hAnsi="Arial" w:cs="Arial"/>
+          <w:color w:val="000000"/>
+          <w:lang w:val="en-GB" w:eastAsia="en-GB"/>
+        </w:rPr>
+        <w:t>)</w:t>
+      </w:r>
+    </w:p>
+    <w:p>
+      <w:pPr>
+        <w:tabs>
+          <w:tab w:val="left" w:pos="916"/>
+          <w:tab w:val="left" w:pos="1832"/>
+          <w:tab w:val="left" w:pos="2748"/>
+          <w:tab w:val="left" w:pos="3664"/>
+          <w:tab w:val="left" w:pos="4580"/>
+          <w:tab w:val="left" w:pos="5496"/>
+          <w:tab w:val="left" w:pos="6412"/>
+          <w:tab w:val="left" w:pos="7328"/>
+          <w:tab w:val="left" w:pos="8244"/>
+          <w:tab w:val="left" w:pos="9160"/>
+          <w:tab w:val="left" w:pos="10076"/>
+          <w:tab w:val="left" w:pos="10992"/>
+          <w:tab w:val="left" w:pos="11908"/>
+          <w:tab w:val="left" w:pos="12824"/>
+          <w:tab w:val="left" w:pos="13740"/>
+          <w:tab w:val="left" w:pos="14656"/>
+        </w:tabs>
+        <w:spacing w:after="0" w:line="240" w:lineRule="auto"/>
+        <w:rPr>
+          <w:rFonts w:ascii="Arial" w:eastAsia="Times New Roman" w:hAnsi="Arial" w:cs="Arial"/>
+          <w:color w:val="000000"/>
+          <w:lang w:val="en-GB" w:eastAsia="en-GB"/>
+        </w:rPr>
+      </w:pPr>
+    </w:p>
+    <w:p>
+      <w:pPr>
+        <w:tabs>
+          <w:tab w:val="left" w:pos="916"/>
+          <w:tab w:val="left" w:pos="1832"/>
+          <w:tab w:val="left" w:pos="2748"/>
+          <w:tab w:val="left" w:pos="3664"/>
+          <w:tab w:val="left" w:pos="4580"/>
+          <w:tab w:val="left" w:pos="5496"/>
+          <w:tab w:val="left" w:pos="6412"/>
+          <w:tab w:val="left" w:pos="7328"/>
+          <w:tab w:val="left" w:pos="8244"/>
+          <w:tab w:val="left" w:pos="9160"/>
+          <w:tab w:val="left" w:pos="10076"/>
+          <w:tab w:val="left" w:pos="10992"/>
+          <w:tab w:val="left" w:pos="11908"/>
+          <w:tab w:val="left" w:pos="12824"/>
+          <w:tab w:val="left" w:pos="13740"/>
+          <w:tab w:val="left" w:pos="14656"/>
+        </w:tabs>
+        <w:spacing w:after="0" w:line="240" w:lineRule="auto"/>
+        <w:rPr>
+          <w:rFonts w:ascii="Arial" w:eastAsia="Times New Roman" w:hAnsi="Arial" w:cs="Arial"/>
+          <w:color w:val="000000"/>
+          <w:lang w:val="en-GB" w:eastAsia="en-GB"/>
+        </w:rPr>
+      </w:pPr>
+      <w:r>
+        <w:rPr>
+          <w:rFonts w:ascii="Arial" w:eastAsia="Times New Roman" w:hAnsi="Arial" w:cs="Arial"/>
+          <w:color w:val="000000"/>
+          <w:lang w:val="en-GB" w:eastAsia="en-GB"/>
+        </w:rPr>
+        <w:t xml:space="preserve">      If   n &gt; 1  and   </w:t>
+      </w:r>
+      <w:proofErr w:type="spellStart"/>
+      <w:r>
+        <w:rPr>
+          <w:rFonts w:ascii="Arial" w:eastAsia="Times New Roman" w:hAnsi="Arial" w:cs="Arial"/>
+          <w:color w:val="000000"/>
+          <w:lang w:val="en-GB" w:eastAsia="en-GB"/>
+        </w:rPr>
+        <w:t>i</w:t>
+      </w:r>
+      <w:proofErr w:type="spellEnd"/>
+      <w:r>
+        <w:rPr>
+          <w:rFonts w:ascii="Arial" w:eastAsia="Times New Roman" w:hAnsi="Arial" w:cs="Arial"/>
+          <w:color w:val="000000"/>
+          <w:lang w:val="en-GB" w:eastAsia="en-GB"/>
+        </w:rPr>
+        <w:t xml:space="preserve">  &gt;  1</w:t>
+      </w:r>
+    </w:p>
+    <w:p>
+      <w:pPr>
+        <w:tabs>
+          <w:tab w:val="left" w:pos="916"/>
+          <w:tab w:val="left" w:pos="1832"/>
+          <w:tab w:val="left" w:pos="2748"/>
+          <w:tab w:val="left" w:pos="3664"/>
+          <w:tab w:val="left" w:pos="4580"/>
+          <w:tab w:val="left" w:pos="5496"/>
+          <w:tab w:val="left" w:pos="6412"/>
+          <w:tab w:val="left" w:pos="7328"/>
+          <w:tab w:val="left" w:pos="8244"/>
+          <w:tab w:val="left" w:pos="9160"/>
+          <w:tab w:val="left" w:pos="10076"/>
+          <w:tab w:val="left" w:pos="10992"/>
+          <w:tab w:val="left" w:pos="11908"/>
+          <w:tab w:val="left" w:pos="12824"/>
+          <w:tab w:val="left" w:pos="13740"/>
+          <w:tab w:val="left" w:pos="14656"/>
+        </w:tabs>
+        <w:spacing w:after="0" w:line="240" w:lineRule="auto"/>
+        <w:rPr>
+          <w:rFonts w:ascii="Arial" w:eastAsia="Times New Roman" w:hAnsi="Arial" w:cs="Arial"/>
+          <w:color w:val="000000"/>
+          <w:lang w:val="en-GB" w:eastAsia="en-GB"/>
+        </w:rPr>
+      </w:pPr>
+      <w:r>
+        <w:rPr>
+          <w:rFonts w:ascii="Arial" w:eastAsia="Times New Roman" w:hAnsi="Arial" w:cs="Arial"/>
+          <w:color w:val="000000"/>
+          <w:lang w:val="en-GB" w:eastAsia="en-GB"/>
+        </w:rPr>
+        <w:t xml:space="preserve">              </w:t>
+      </w:r>
+      <w:proofErr w:type="spellStart"/>
+      <w:r>
+        <w:rPr>
+          <w:rFonts w:ascii="Arial" w:eastAsia="Times New Roman" w:hAnsi="Arial" w:cs="Arial"/>
+          <w:color w:val="000000"/>
+          <w:lang w:val="en-GB" w:eastAsia="en-GB"/>
+        </w:rPr>
+        <w:t>ans</w:t>
+      </w:r>
+      <w:proofErr w:type="spellEnd"/>
+      <w:r>
+        <w:rPr>
+          <w:rFonts w:ascii="Arial" w:eastAsia="Times New Roman" w:hAnsi="Arial" w:cs="Arial"/>
+          <w:color w:val="000000"/>
+          <w:lang w:val="en-GB" w:eastAsia="en-GB"/>
+        </w:rPr>
+        <w:t xml:space="preserve"> &lt;- n  %  </w:t>
+      </w:r>
+      <w:proofErr w:type="spellStart"/>
+      <w:r>
+        <w:rPr>
+          <w:rFonts w:ascii="Arial" w:eastAsia="Times New Roman" w:hAnsi="Arial" w:cs="Arial"/>
+          <w:color w:val="000000"/>
+          <w:lang w:val="en-GB" w:eastAsia="en-GB"/>
+        </w:rPr>
+        <w:t>i</w:t>
+      </w:r>
+      <w:proofErr w:type="spellEnd"/>
+    </w:p>
+    <w:p>
+      <w:pPr>
+        <w:tabs>
+          <w:tab w:val="left" w:pos="916"/>
+          <w:tab w:val="left" w:pos="1832"/>
+          <w:tab w:val="left" w:pos="2748"/>
+          <w:tab w:val="left" w:pos="3664"/>
+          <w:tab w:val="left" w:pos="4580"/>
+          <w:tab w:val="left" w:pos="5496"/>
+          <w:tab w:val="left" w:pos="6412"/>
+          <w:tab w:val="left" w:pos="7328"/>
+          <w:tab w:val="left" w:pos="8244"/>
+          <w:tab w:val="left" w:pos="9160"/>
+          <w:tab w:val="left" w:pos="10076"/>
+          <w:tab w:val="left" w:pos="10992"/>
+          <w:tab w:val="left" w:pos="11908"/>
+          <w:tab w:val="left" w:pos="12824"/>
+          <w:tab w:val="left" w:pos="13740"/>
+          <w:tab w:val="left" w:pos="14656"/>
+        </w:tabs>
+        <w:spacing w:after="0" w:line="240" w:lineRule="auto"/>
+        <w:rPr>
+          <w:rFonts w:ascii="Arial" w:eastAsia="Times New Roman" w:hAnsi="Arial" w:cs="Arial"/>
+          <w:color w:val="000000"/>
+          <w:lang w:val="en-GB" w:eastAsia="en-GB"/>
+        </w:rPr>
+      </w:pPr>
+      <w:r>
+        <w:rPr>
+          <w:rFonts w:ascii="Arial" w:eastAsia="Times New Roman" w:hAnsi="Arial" w:cs="Arial"/>
+          <w:color w:val="000000"/>
+          <w:lang w:val="en-GB" w:eastAsia="en-GB"/>
+        </w:rPr>
+        <w:t xml:space="preserve">              if  </w:t>
+      </w:r>
+      <w:proofErr w:type="spellStart"/>
+      <w:r>
+        <w:rPr>
+          <w:rFonts w:ascii="Arial" w:eastAsia="Times New Roman" w:hAnsi="Arial" w:cs="Arial"/>
+          <w:color w:val="000000"/>
+          <w:lang w:val="en-GB" w:eastAsia="en-GB"/>
+        </w:rPr>
+        <w:t>ans</w:t>
+      </w:r>
+      <w:proofErr w:type="spellEnd"/>
+      <w:r>
+        <w:rPr>
+          <w:rFonts w:ascii="Arial" w:eastAsia="Times New Roman" w:hAnsi="Arial" w:cs="Arial"/>
+          <w:color w:val="000000"/>
+          <w:lang w:val="en-GB" w:eastAsia="en-GB"/>
+        </w:rPr>
+        <w:t xml:space="preserve">   !=  0</w:t>
+      </w:r>
+    </w:p>
+    <w:p>
+      <w:pPr>
+        <w:tabs>
+          <w:tab w:val="left" w:pos="916"/>
+          <w:tab w:val="left" w:pos="1832"/>
+          <w:tab w:val="left" w:pos="2748"/>
+          <w:tab w:val="left" w:pos="3664"/>
+          <w:tab w:val="left" w:pos="4580"/>
+          <w:tab w:val="left" w:pos="5496"/>
+          <w:tab w:val="left" w:pos="6412"/>
+          <w:tab w:val="left" w:pos="7328"/>
+          <w:tab w:val="left" w:pos="8244"/>
+          <w:tab w:val="left" w:pos="9160"/>
+          <w:tab w:val="left" w:pos="10076"/>
+          <w:tab w:val="left" w:pos="10992"/>
+          <w:tab w:val="left" w:pos="11908"/>
+          <w:tab w:val="left" w:pos="12824"/>
+          <w:tab w:val="left" w:pos="13740"/>
+          <w:tab w:val="left" w:pos="14656"/>
+        </w:tabs>
+        <w:spacing w:after="0" w:line="240" w:lineRule="auto"/>
+        <w:rPr>
+          <w:rFonts w:ascii="Arial" w:eastAsia="Times New Roman" w:hAnsi="Arial" w:cs="Arial"/>
+          <w:color w:val="000000"/>
+          <w:lang w:val="en-GB" w:eastAsia="en-GB"/>
+        </w:rPr>
+      </w:pPr>
+      <w:r>
+        <w:rPr>
+          <w:rFonts w:ascii="Arial" w:eastAsia="Times New Roman" w:hAnsi="Arial" w:cs="Arial"/>
+          <w:color w:val="000000"/>
+          <w:lang w:val="en-GB" w:eastAsia="en-GB"/>
+        </w:rPr>
+        <w:t xml:space="preserve">                     </w:t>
+      </w:r>
+      <w:proofErr w:type="spellStart"/>
+      <w:r>
+        <w:rPr>
+          <w:rFonts w:ascii="Arial" w:eastAsia="Times New Roman" w:hAnsi="Arial" w:cs="Arial"/>
+          <w:color w:val="000000"/>
+          <w:lang w:val="en-GB" w:eastAsia="en-GB"/>
+        </w:rPr>
+        <w:t>i</w:t>
+      </w:r>
+      <w:proofErr w:type="spellEnd"/>
+      <w:r>
+        <w:rPr>
+          <w:rFonts w:ascii="Arial" w:eastAsia="Times New Roman" w:hAnsi="Arial" w:cs="Arial"/>
+          <w:color w:val="000000"/>
+          <w:lang w:val="en-GB" w:eastAsia="en-GB"/>
+        </w:rPr>
+        <w:t xml:space="preserve">  &lt;- </w:t>
+      </w:r>
+      <w:proofErr w:type="spellStart"/>
+      <w:r>
+        <w:rPr>
+          <w:rFonts w:ascii="Arial" w:eastAsia="Times New Roman" w:hAnsi="Arial" w:cs="Arial"/>
+          <w:color w:val="000000"/>
+          <w:lang w:val="en-GB" w:eastAsia="en-GB"/>
+        </w:rPr>
+        <w:t>i</w:t>
+      </w:r>
+      <w:proofErr w:type="spellEnd"/>
+      <w:r>
+        <w:rPr>
+          <w:rFonts w:ascii="Arial" w:eastAsia="Times New Roman" w:hAnsi="Arial" w:cs="Arial"/>
+          <w:color w:val="000000"/>
+          <w:lang w:val="en-GB" w:eastAsia="en-GB"/>
+        </w:rPr>
+        <w:t xml:space="preserve"> – 1</w:t>
+      </w:r>
+    </w:p>
+    <w:p>
+      <w:pPr>
+        <w:tabs>
+          <w:tab w:val="left" w:pos="916"/>
+          <w:tab w:val="left" w:pos="1832"/>
+          <w:tab w:val="left" w:pos="2748"/>
+          <w:tab w:val="left" w:pos="3664"/>
+          <w:tab w:val="left" w:pos="4580"/>
+          <w:tab w:val="left" w:pos="5496"/>
+          <w:tab w:val="left" w:pos="6412"/>
+          <w:tab w:val="left" w:pos="7328"/>
+          <w:tab w:val="left" w:pos="8244"/>
+          <w:tab w:val="left" w:pos="9160"/>
+          <w:tab w:val="left" w:pos="10076"/>
+          <w:tab w:val="left" w:pos="10992"/>
+          <w:tab w:val="left" w:pos="11908"/>
+          <w:tab w:val="left" w:pos="12824"/>
+          <w:tab w:val="left" w:pos="13740"/>
+          <w:tab w:val="left" w:pos="14656"/>
+        </w:tabs>
+        <w:spacing w:after="0" w:line="240" w:lineRule="auto"/>
+        <w:rPr>
+          <w:rFonts w:ascii="Arial" w:eastAsia="Times New Roman" w:hAnsi="Arial" w:cs="Arial"/>
+          <w:color w:val="000000"/>
+          <w:lang w:val="en-GB" w:eastAsia="en-GB"/>
+        </w:rPr>
+      </w:pPr>
+      <w:r>
+        <w:rPr>
+          <w:rFonts w:ascii="Arial" w:eastAsia="Times New Roman" w:hAnsi="Arial" w:cs="Arial"/>
+          <w:color w:val="000000"/>
+          <w:lang w:val="en-GB" w:eastAsia="en-GB"/>
+        </w:rPr>
+        <w:t xml:space="preserve">                     prime(n, </w:t>
+      </w:r>
+      <w:proofErr w:type="spellStart"/>
+      <w:r>
+        <w:rPr>
+          <w:rFonts w:ascii="Arial" w:eastAsia="Times New Roman" w:hAnsi="Arial" w:cs="Arial"/>
+          <w:color w:val="000000"/>
+          <w:lang w:val="en-GB" w:eastAsia="en-GB"/>
+        </w:rPr>
+        <w:t>i</w:t>
+      </w:r>
+      <w:proofErr w:type="spellEnd"/>
+      <w:r>
+        <w:rPr>
+          <w:rFonts w:ascii="Arial" w:eastAsia="Times New Roman" w:hAnsi="Arial" w:cs="Arial"/>
+          <w:color w:val="000000"/>
+          <w:lang w:val="en-GB" w:eastAsia="en-GB"/>
+        </w:rPr>
+        <w:t>)</w:t>
+      </w:r>
+    </w:p>
+    <w:p>
+      <w:pPr>
+        <w:tabs>
+          <w:tab w:val="left" w:pos="916"/>
+          <w:tab w:val="left" w:pos="1832"/>
+          <w:tab w:val="left" w:pos="2748"/>
+          <w:tab w:val="left" w:pos="3664"/>
+          <w:tab w:val="left" w:pos="4580"/>
+          <w:tab w:val="left" w:pos="5496"/>
+          <w:tab w:val="left" w:pos="6412"/>
+          <w:tab w:val="left" w:pos="7328"/>
+          <w:tab w:val="left" w:pos="8244"/>
+          <w:tab w:val="left" w:pos="9160"/>
+          <w:tab w:val="left" w:pos="10076"/>
+          <w:tab w:val="left" w:pos="10992"/>
+          <w:tab w:val="left" w:pos="11908"/>
+          <w:tab w:val="left" w:pos="12824"/>
+          <w:tab w:val="left" w:pos="13740"/>
+          <w:tab w:val="left" w:pos="14656"/>
+        </w:tabs>
+        <w:spacing w:after="0" w:line="240" w:lineRule="auto"/>
+        <w:rPr>
+          <w:rFonts w:ascii="Arial" w:eastAsia="Times New Roman" w:hAnsi="Arial" w:cs="Arial"/>
+          <w:color w:val="000000"/>
+          <w:lang w:val="en-GB" w:eastAsia="en-GB"/>
+        </w:rPr>
+      </w:pPr>
+      <w:r>
+        <w:rPr>
+          <w:rFonts w:ascii="Arial" w:eastAsia="Times New Roman" w:hAnsi="Arial" w:cs="Arial"/>
+          <w:color w:val="000000"/>
+          <w:lang w:val="en-GB" w:eastAsia="en-GB"/>
+        </w:rPr>
+        <w:t xml:space="preserve">                     return </w:t>
+      </w:r>
+      <w:proofErr w:type="spellStart"/>
+      <w:r>
+        <w:rPr>
+          <w:rFonts w:ascii="Arial" w:eastAsia="Times New Roman" w:hAnsi="Arial" w:cs="Arial"/>
+          <w:color w:val="000000"/>
+          <w:lang w:val="en-GB" w:eastAsia="en-GB"/>
+        </w:rPr>
+        <w:t>i</w:t>
+      </w:r>
+      <w:proofErr w:type="spellEnd"/>
+    </w:p>
+    <w:p>
+      <w:pPr>
+        <w:tabs>
+          <w:tab w:val="left" w:pos="916"/>
+          <w:tab w:val="left" w:pos="1832"/>
+          <w:tab w:val="left" w:pos="2748"/>
+          <w:tab w:val="left" w:pos="3664"/>
+          <w:tab w:val="left" w:pos="4580"/>
+          <w:tab w:val="left" w:pos="5496"/>
+          <w:tab w:val="left" w:pos="6412"/>
+          <w:tab w:val="left" w:pos="7328"/>
+          <w:tab w:val="left" w:pos="8244"/>
+          <w:tab w:val="left" w:pos="9160"/>
+          <w:tab w:val="left" w:pos="10076"/>
+          <w:tab w:val="left" w:pos="10992"/>
+          <w:tab w:val="left" w:pos="11908"/>
+          <w:tab w:val="left" w:pos="12824"/>
+          <w:tab w:val="left" w:pos="13740"/>
+          <w:tab w:val="left" w:pos="14656"/>
+        </w:tabs>
+        <w:spacing w:after="0" w:line="240" w:lineRule="auto"/>
+        <w:rPr>
+          <w:rFonts w:ascii="Arial" w:eastAsia="Times New Roman" w:hAnsi="Arial" w:cs="Arial"/>
+          <w:color w:val="000000"/>
+          <w:lang w:val="en-GB" w:eastAsia="en-GB"/>
+        </w:rPr>
+      </w:pPr>
+      <w:r>
+        <w:rPr>
+          <w:rFonts w:ascii="Arial" w:eastAsia="Times New Roman" w:hAnsi="Arial" w:cs="Arial"/>
+          <w:color w:val="000000"/>
+          <w:lang w:val="en-GB" w:eastAsia="en-GB"/>
+        </w:rPr>
+        <w:t xml:space="preserve">              </w:t>
+      </w:r>
+      <w:proofErr w:type="spellStart"/>
+      <w:r>
+        <w:rPr>
+          <w:rFonts w:ascii="Arial" w:eastAsia="Times New Roman" w:hAnsi="Arial" w:cs="Arial"/>
+          <w:color w:val="000000"/>
+          <w:lang w:val="en-GB" w:eastAsia="en-GB"/>
+        </w:rPr>
+        <w:t>elif</w:t>
+      </w:r>
+      <w:proofErr w:type="spellEnd"/>
+      <w:r>
+        <w:rPr>
+          <w:rFonts w:ascii="Arial" w:eastAsia="Times New Roman" w:hAnsi="Arial" w:cs="Arial"/>
+          <w:color w:val="000000"/>
+          <w:lang w:val="en-GB" w:eastAsia="en-GB"/>
+        </w:rPr>
+        <w:t xml:space="preserve">   </w:t>
+      </w:r>
+      <w:proofErr w:type="spellStart"/>
+      <w:r>
+        <w:rPr>
+          <w:rFonts w:ascii="Arial" w:eastAsia="Times New Roman" w:hAnsi="Arial" w:cs="Arial"/>
+          <w:color w:val="000000"/>
+          <w:lang w:val="en-GB" w:eastAsia="en-GB"/>
+        </w:rPr>
+        <w:t>ans</w:t>
+      </w:r>
+      <w:proofErr w:type="spellEnd"/>
+      <w:r>
+        <w:rPr>
+          <w:rFonts w:ascii="Arial" w:eastAsia="Times New Roman" w:hAnsi="Arial" w:cs="Arial"/>
+          <w:color w:val="000000"/>
+          <w:lang w:val="en-GB" w:eastAsia="en-GB"/>
+        </w:rPr>
+        <w:t xml:space="preserve">  =  0</w:t>
+      </w:r>
+    </w:p>
+    <w:p>
+      <w:pPr>
+        <w:tabs>
+          <w:tab w:val="left" w:pos="916"/>
+          <w:tab w:val="left" w:pos="1832"/>
+          <w:tab w:val="left" w:pos="2748"/>
+          <w:tab w:val="left" w:pos="3664"/>
+          <w:tab w:val="left" w:pos="4580"/>
+          <w:tab w:val="left" w:pos="5496"/>
+          <w:tab w:val="left" w:pos="6412"/>
+          <w:tab w:val="left" w:pos="7328"/>
+          <w:tab w:val="left" w:pos="8244"/>
+          <w:tab w:val="left" w:pos="9160"/>
+          <w:tab w:val="left" w:pos="10076"/>
+          <w:tab w:val="left" w:pos="10992"/>
+          <w:tab w:val="left" w:pos="11908"/>
+          <w:tab w:val="left" w:pos="12824"/>
+          <w:tab w:val="left" w:pos="13740"/>
+          <w:tab w:val="left" w:pos="14656"/>
+        </w:tabs>
+        <w:spacing w:after="0" w:line="240" w:lineRule="auto"/>
+        <w:rPr>
+          <w:rFonts w:ascii="Arial" w:eastAsia="Times New Roman" w:hAnsi="Arial" w:cs="Arial"/>
+          <w:color w:val="000000"/>
+          <w:lang w:val="en-GB" w:eastAsia="en-GB"/>
+        </w:rPr>
+      </w:pPr>
+      <w:r>
+        <w:rPr>
+          <w:rFonts w:ascii="Arial" w:eastAsia="Times New Roman" w:hAnsi="Arial" w:cs="Arial"/>
+          <w:color w:val="000000"/>
+          <w:lang w:val="en-GB" w:eastAsia="en-GB"/>
+        </w:rPr>
+        <w:t xml:space="preserve">                     not a prime number</w:t>
+      </w:r>
+    </w:p>
+    <w:p>
+      <w:pPr>
+        <w:tabs>
+          <w:tab w:val="left" w:pos="916"/>
+          <w:tab w:val="left" w:pos="1832"/>
+          <w:tab w:val="left" w:pos="2748"/>
+          <w:tab w:val="left" w:pos="3664"/>
+          <w:tab w:val="left" w:pos="4580"/>
+          <w:tab w:val="left" w:pos="5496"/>
+          <w:tab w:val="left" w:pos="6412"/>
+          <w:tab w:val="left" w:pos="7328"/>
+          <w:tab w:val="left" w:pos="8244"/>
+          <w:tab w:val="left" w:pos="9160"/>
+          <w:tab w:val="left" w:pos="10076"/>
+          <w:tab w:val="left" w:pos="10992"/>
+          <w:tab w:val="left" w:pos="11908"/>
+          <w:tab w:val="left" w:pos="12824"/>
+          <w:tab w:val="left" w:pos="13740"/>
+          <w:tab w:val="left" w:pos="14656"/>
+        </w:tabs>
+        <w:spacing w:after="0" w:line="240" w:lineRule="auto"/>
+        <w:rPr>
+          <w:rFonts w:ascii="Arial" w:eastAsia="Times New Roman" w:hAnsi="Arial" w:cs="Arial"/>
+          <w:color w:val="000000"/>
+          <w:lang w:val="en-GB" w:eastAsia="en-GB"/>
+        </w:rPr>
+      </w:pPr>
+      <w:r>
+        <w:rPr>
+          <w:rFonts w:ascii="Arial" w:eastAsia="Times New Roman" w:hAnsi="Arial" w:cs="Arial"/>
+          <w:color w:val="000000"/>
+          <w:lang w:val="en-GB" w:eastAsia="en-GB"/>
+        </w:rPr>
+        <w:t xml:space="preserve">      else</w:t>
+      </w:r>
+    </w:p>
+    <w:p>
+      <w:pPr>
+        <w:tabs>
+          <w:tab w:val="left" w:pos="916"/>
+          <w:tab w:val="left" w:pos="1832"/>
+          <w:tab w:val="left" w:pos="2748"/>
+          <w:tab w:val="left" w:pos="3664"/>
+          <w:tab w:val="left" w:pos="4580"/>
+          <w:tab w:val="left" w:pos="5496"/>
+          <w:tab w:val="left" w:pos="6412"/>
+          <w:tab w:val="left" w:pos="7328"/>
+          <w:tab w:val="left" w:pos="8244"/>
+          <w:tab w:val="left" w:pos="9160"/>
+          <w:tab w:val="left" w:pos="10076"/>
+          <w:tab w:val="left" w:pos="10992"/>
+          <w:tab w:val="left" w:pos="11908"/>
+          <w:tab w:val="left" w:pos="12824"/>
+          <w:tab w:val="left" w:pos="13740"/>
+          <w:tab w:val="left" w:pos="14656"/>
+        </w:tabs>
+        <w:spacing w:after="0" w:line="240" w:lineRule="auto"/>
+        <w:rPr>
+          <w:rFonts w:ascii="Arial" w:eastAsia="Times New Roman" w:hAnsi="Arial" w:cs="Arial"/>
+          <w:color w:val="000000"/>
+          <w:lang w:val="en-GB" w:eastAsia="en-GB"/>
+        </w:rPr>
+      </w:pPr>
+      <w:r>
+        <w:rPr>
+          <w:rFonts w:ascii="Arial" w:eastAsia="Times New Roman" w:hAnsi="Arial" w:cs="Arial"/>
+          <w:color w:val="000000"/>
+          <w:lang w:val="en-GB" w:eastAsia="en-GB"/>
+        </w:rPr>
+        <w:t xml:space="preserve">              prime number</w:t>
+      </w:r>
+    </w:p>
+    <w:p>
+      <w:pPr>
+        <w:tabs>
+          <w:tab w:val="left" w:pos="916"/>
+          <w:tab w:val="left" w:pos="1832"/>
+          <w:tab w:val="left" w:pos="2748"/>
+          <w:tab w:val="left" w:pos="3664"/>
+          <w:tab w:val="left" w:pos="4580"/>
+          <w:tab w:val="left" w:pos="5496"/>
+          <w:tab w:val="left" w:pos="6412"/>
+          <w:tab w:val="left" w:pos="7328"/>
+          <w:tab w:val="left" w:pos="8244"/>
+          <w:tab w:val="left" w:pos="9160"/>
+          <w:tab w:val="left" w:pos="10076"/>
+          <w:tab w:val="left" w:pos="10992"/>
+          <w:tab w:val="left" w:pos="11908"/>
+          <w:tab w:val="left" w:pos="12824"/>
+          <w:tab w:val="left" w:pos="13740"/>
+          <w:tab w:val="left" w:pos="14656"/>
+        </w:tabs>
+        <w:spacing w:after="0" w:line="240" w:lineRule="auto"/>
+        <w:rPr>
+          <w:rFonts w:ascii="Arial" w:eastAsia="Times New Roman" w:hAnsi="Arial" w:cs="Arial"/>
+          <w:color w:val="000000"/>
+          <w:lang w:val="en-GB" w:eastAsia="en-GB"/>
+        </w:rPr>
+      </w:pPr>
+    </w:p>
+    <w:p>
+      <w:pPr>
+        <w:tabs>
+          <w:tab w:val="left" w:pos="916"/>
+          <w:tab w:val="left" w:pos="1832"/>
+          <w:tab w:val="left" w:pos="2748"/>
+          <w:tab w:val="left" w:pos="3664"/>
+          <w:tab w:val="left" w:pos="4580"/>
+          <w:tab w:val="left" w:pos="5496"/>
+          <w:tab w:val="left" w:pos="6412"/>
+          <w:tab w:val="left" w:pos="7328"/>
+          <w:tab w:val="left" w:pos="8244"/>
+          <w:tab w:val="left" w:pos="9160"/>
+          <w:tab w:val="left" w:pos="10076"/>
+          <w:tab w:val="left" w:pos="10992"/>
+          <w:tab w:val="left" w:pos="11908"/>
+          <w:tab w:val="left" w:pos="12824"/>
+          <w:tab w:val="left" w:pos="13740"/>
+          <w:tab w:val="left" w:pos="14656"/>
+        </w:tabs>
+        <w:spacing w:after="0" w:line="240" w:lineRule="auto"/>
+        <w:rPr>
+          <w:rFonts w:ascii="Arial" w:eastAsia="Times New Roman" w:hAnsi="Arial" w:cs="Arial"/>
+          <w:color w:val="000000"/>
+          <w:lang w:val="en-GB" w:eastAsia="en-GB"/>
+        </w:rPr>
+      </w:pPr>
+      <w:r>
+        <w:rPr>
+          <w:rFonts w:ascii="Arial" w:eastAsia="Times New Roman" w:hAnsi="Arial" w:cs="Arial"/>
+          <w:color w:val="000000"/>
+          <w:lang w:val="en-GB" w:eastAsia="en-GB"/>
+        </w:rPr>
+        <w:t>n &lt;- 3</w:t>
+      </w:r>
+    </w:p>
+    <w:p>
+      <w:pPr>
+        <w:tabs>
+          <w:tab w:val="left" w:pos="916"/>
+          <w:tab w:val="left" w:pos="1832"/>
+          <w:tab w:val="left" w:pos="2748"/>
+          <w:tab w:val="left" w:pos="3664"/>
+          <w:tab w:val="left" w:pos="4580"/>
+          <w:tab w:val="left" w:pos="5496"/>
+          <w:tab w:val="left" w:pos="6412"/>
+          <w:tab w:val="left" w:pos="7328"/>
+          <w:tab w:val="left" w:pos="8244"/>
+          <w:tab w:val="left" w:pos="9160"/>
+          <w:tab w:val="left" w:pos="10076"/>
+          <w:tab w:val="left" w:pos="10992"/>
+          <w:tab w:val="left" w:pos="11908"/>
+          <w:tab w:val="left" w:pos="12824"/>
+          <w:tab w:val="left" w:pos="13740"/>
+          <w:tab w:val="left" w:pos="14656"/>
+        </w:tabs>
+        <w:spacing w:after="0" w:line="240" w:lineRule="auto"/>
+        <w:rPr>
+          <w:rFonts w:ascii="Arial" w:eastAsia="Times New Roman" w:hAnsi="Arial" w:cs="Arial"/>
+          <w:color w:val="000000"/>
+          <w:lang w:val="en-GB" w:eastAsia="en-GB"/>
+        </w:rPr>
+      </w:pPr>
+      <w:proofErr w:type="spellStart"/>
+      <w:r>
+        <w:rPr>
+          <w:rFonts w:ascii="Arial" w:eastAsia="Times New Roman" w:hAnsi="Arial" w:cs="Arial"/>
+          <w:color w:val="000000"/>
+          <w:lang w:val="en-GB" w:eastAsia="en-GB"/>
+        </w:rPr>
+        <w:t>i</w:t>
+      </w:r>
+      <w:proofErr w:type="spellEnd"/>
+      <w:r>
+        <w:rPr>
+          <w:rFonts w:ascii="Arial" w:eastAsia="Times New Roman" w:hAnsi="Arial" w:cs="Arial"/>
+          <w:color w:val="000000"/>
+          <w:lang w:val="en-GB" w:eastAsia="en-GB"/>
+        </w:rPr>
+        <w:t xml:space="preserve"> &lt;- n – 1</w:t>
+      </w:r>
+    </w:p>
+    <w:p>
+      <w:pPr>
+        <w:tabs>
+          <w:tab w:val="left" w:pos="916"/>
+          <w:tab w:val="left" w:pos="1832"/>
+          <w:tab w:val="left" w:pos="2748"/>
+          <w:tab w:val="left" w:pos="3664"/>
+          <w:tab w:val="left" w:pos="4580"/>
+          <w:tab w:val="left" w:pos="5496"/>
+          <w:tab w:val="left" w:pos="6412"/>
+          <w:tab w:val="left" w:pos="7328"/>
+          <w:tab w:val="left" w:pos="8244"/>
+          <w:tab w:val="left" w:pos="9160"/>
+          <w:tab w:val="left" w:pos="10076"/>
+          <w:tab w:val="left" w:pos="10992"/>
+          <w:tab w:val="left" w:pos="11908"/>
+          <w:tab w:val="left" w:pos="12824"/>
+          <w:tab w:val="left" w:pos="13740"/>
+          <w:tab w:val="left" w:pos="14656"/>
+        </w:tabs>
+        <w:spacing w:after="0" w:line="240" w:lineRule="auto"/>
+        <w:rPr>
+          <w:rFonts w:ascii="Arial" w:eastAsia="Times New Roman" w:hAnsi="Arial" w:cs="Arial"/>
+          <w:color w:val="000000"/>
+          <w:lang w:val="en-GB" w:eastAsia="en-GB"/>
+        </w:rPr>
+      </w:pPr>
+      <w:r>
+        <w:rPr>
+          <w:rFonts w:ascii="Arial" w:eastAsia="Times New Roman" w:hAnsi="Arial" w:cs="Arial"/>
+          <w:color w:val="000000"/>
+          <w:lang w:val="en-GB" w:eastAsia="en-GB"/>
+        </w:rPr>
+        <w:t>prime(</w:t>
+      </w:r>
+      <w:proofErr w:type="spellStart"/>
+      <w:r>
+        <w:rPr>
+          <w:rFonts w:ascii="Arial" w:eastAsia="Times New Roman" w:hAnsi="Arial" w:cs="Arial"/>
+          <w:color w:val="000000"/>
+          <w:lang w:val="en-GB" w:eastAsia="en-GB"/>
+        </w:rPr>
+        <w:t>n,i</w:t>
+      </w:r>
+      <w:proofErr w:type="spellEnd"/>
+      <w:r>
+        <w:rPr>
+          <w:rFonts w:ascii="Arial" w:eastAsia="Times New Roman" w:hAnsi="Arial" w:cs="Arial"/>
+          <w:color w:val="000000"/>
+          <w:lang w:val="en-GB" w:eastAsia="en-GB"/>
+        </w:rPr>
+        <w:t>)</w:t>
+      </w:r>
+    </w:p>
+    <w:p>
+      <w:pPr>
+        <w:tabs>
+          <w:tab w:val="left" w:pos="916"/>
+          <w:tab w:val="left" w:pos="1832"/>
+          <w:tab w:val="left" w:pos="2748"/>
+          <w:tab w:val="left" w:pos="3664"/>
+          <w:tab w:val="left" w:pos="4580"/>
+          <w:tab w:val="left" w:pos="5496"/>
+          <w:tab w:val="left" w:pos="6412"/>
+          <w:tab w:val="left" w:pos="7328"/>
+          <w:tab w:val="left" w:pos="8244"/>
+          <w:tab w:val="left" w:pos="9160"/>
+          <w:tab w:val="left" w:pos="10076"/>
+          <w:tab w:val="left" w:pos="10992"/>
+          <w:tab w:val="left" w:pos="11908"/>
+          <w:tab w:val="left" w:pos="12824"/>
+          <w:tab w:val="left" w:pos="13740"/>
+          <w:tab w:val="left" w:pos="14656"/>
+        </w:tabs>
+        <w:spacing w:after="0" w:line="240" w:lineRule="auto"/>
+        <w:rPr>
+          <w:rFonts w:ascii="Arial" w:eastAsia="Times New Roman" w:hAnsi="Arial" w:cs="Arial"/>
+          <w:color w:val="000000"/>
+          <w:lang w:val="en-GB" w:eastAsia="en-GB"/>
+        </w:rPr>
+      </w:pPr>
+    </w:p>
+    <w:p>
+      <w:pPr>
+        <w:tabs>
+          <w:tab w:val="left" w:pos="916"/>
+          <w:tab w:val="left" w:pos="1832"/>
+          <w:tab w:val="left" w:pos="2748"/>
+          <w:tab w:val="left" w:pos="3664"/>
+          <w:tab w:val="left" w:pos="4580"/>
+          <w:tab w:val="left" w:pos="5496"/>
+          <w:tab w:val="left" w:pos="6412"/>
+          <w:tab w:val="left" w:pos="7328"/>
+          <w:tab w:val="left" w:pos="8244"/>
+          <w:tab w:val="left" w:pos="9160"/>
+          <w:tab w:val="left" w:pos="10076"/>
+          <w:tab w:val="left" w:pos="10992"/>
+          <w:tab w:val="left" w:pos="11908"/>
+          <w:tab w:val="left" w:pos="12824"/>
+          <w:tab w:val="left" w:pos="13740"/>
+          <w:tab w:val="left" w:pos="14656"/>
+        </w:tabs>
+        <w:spacing w:after="0" w:line="240" w:lineRule="auto"/>
+        <w:jc w:val="center"/>
+        <w:rPr>
+          <w:rFonts w:ascii="Arial" w:eastAsia="Times New Roman" w:hAnsi="Arial" w:cs="Arial"/>
+          <w:b/>
+          <w:color w:val="000000"/>
+          <w:u w:val="single"/>
+          <w:lang w:val="en-GB" w:eastAsia="en-GB"/>
+        </w:rPr>
+      </w:pPr>
+      <w:r>
+        <w:rPr>
+          <w:rFonts w:ascii="Arial" w:eastAsia="Times New Roman" w:hAnsi="Arial" w:cs="Arial"/>
+          <w:b/>
+          <w:color w:val="000000"/>
+          <w:u w:val="single"/>
+          <w:lang w:val="en-GB" w:eastAsia="en-GB"/>
+        </w:rPr>
+        <w:t>Python:</w:t>
+      </w:r>
+    </w:p>
+    <w:p>
+      <w:pPr>
+        <w:tabs>
+          <w:tab w:val="left" w:pos="916"/>
+          <w:tab w:val="left" w:pos="1832"/>
+          <w:tab w:val="left" w:pos="2748"/>
+          <w:tab w:val="left" w:pos="3664"/>
+          <w:tab w:val="left" w:pos="4580"/>
+          <w:tab w:val="left" w:pos="5496"/>
+          <w:tab w:val="left" w:pos="6412"/>
+          <w:tab w:val="left" w:pos="7328"/>
+          <w:tab w:val="left" w:pos="8244"/>
+          <w:tab w:val="left" w:pos="9160"/>
+          <w:tab w:val="left" w:pos="10076"/>
+          <w:tab w:val="left" w:pos="10992"/>
+          <w:tab w:val="left" w:pos="11908"/>
+          <w:tab w:val="left" w:pos="12824"/>
+          <w:tab w:val="left" w:pos="13740"/>
+          <w:tab w:val="left" w:pos="14656"/>
+        </w:tabs>
+        <w:spacing w:after="0" w:line="240" w:lineRule="auto"/>
+        <w:rPr>
+          <w:rFonts w:ascii="Courier New" w:eastAsia="Times New Roman" w:hAnsi="Courier New" w:cs="Courier New"/>
+          <w:color w:val="000000"/>
+          <w:sz w:val="20"/>
+          <w:szCs w:val="20"/>
+          <w:lang w:val="en-GB" w:eastAsia="en-GB"/>
+        </w:rPr>
+      </w:pPr>
+      <w:r>
+        <w:rPr>
+          <w:rFonts w:ascii="Courier New" w:eastAsia="Times New Roman" w:hAnsi="Courier New" w:cs="Courier New"/>
+          <w:color w:val="000000"/>
+          <w:sz w:val="20"/>
+          <w:szCs w:val="20"/>
+          <w:lang w:val="en-GB" w:eastAsia="en-GB"/>
+        </w:rPr>
+        <w:t>import sys</w:t>
+      </w:r>
+    </w:p>
+    <w:p>
+      <w:pPr>
+        <w:tabs>
+          <w:tab w:val="left" w:pos="916"/>
+          <w:tab w:val="left" w:pos="1832"/>
+          <w:tab w:val="left" w:pos="2748"/>
+          <w:tab w:val="left" w:pos="3664"/>
+          <w:tab w:val="left" w:pos="4580"/>
+          <w:tab w:val="left" w:pos="5496"/>
+          <w:tab w:val="left" w:pos="6412"/>
+          <w:tab w:val="left" w:pos="7328"/>
+          <w:tab w:val="left" w:pos="8244"/>
+          <w:tab w:val="left" w:pos="9160"/>
+          <w:tab w:val="left" w:pos="10076"/>
+          <w:tab w:val="left" w:pos="10992"/>
+          <w:tab w:val="left" w:pos="11908"/>
+          <w:tab w:val="left" w:pos="12824"/>
+          <w:tab w:val="left" w:pos="13740"/>
+          <w:tab w:val="left" w:pos="14656"/>
+        </w:tabs>
+        <w:spacing w:after="0" w:line="240" w:lineRule="auto"/>
+        <w:rPr>
+          <w:rFonts w:ascii="Courier New" w:eastAsia="Times New Roman" w:hAnsi="Courier New" w:cs="Courier New"/>
+          <w:color w:val="000000"/>
+          <w:sz w:val="20"/>
+          <w:szCs w:val="20"/>
+          <w:lang w:val="en-GB" w:eastAsia="en-GB"/>
+        </w:rPr>
+      </w:pPr>
+    </w:p>
+    <w:p>
+      <w:pPr>
+        <w:tabs>
+          <w:tab w:val="left" w:pos="916"/>
+          <w:tab w:val="left" w:pos="1832"/>
+          <w:tab w:val="left" w:pos="2748"/>
+          <w:tab w:val="left" w:pos="3664"/>
+          <w:tab w:val="left" w:pos="4580"/>
+          <w:tab w:val="left" w:pos="5496"/>
+          <w:tab w:val="left" w:pos="6412"/>
+          <w:tab w:val="left" w:pos="7328"/>
+          <w:tab w:val="left" w:pos="8244"/>
+          <w:tab w:val="left" w:pos="9160"/>
+          <w:tab w:val="left" w:pos="10076"/>
+          <w:tab w:val="left" w:pos="10992"/>
+          <w:tab w:val="left" w:pos="11908"/>
+          <w:tab w:val="left" w:pos="12824"/>
+          <w:tab w:val="left" w:pos="13740"/>
+          <w:tab w:val="left" w:pos="14656"/>
+        </w:tabs>
+        <w:spacing w:after="0" w:line="240" w:lineRule="auto"/>
+        <w:rPr>
+          <w:rFonts w:ascii="Courier New" w:eastAsia="Times New Roman" w:hAnsi="Courier New" w:cs="Courier New"/>
+          <w:color w:val="000000"/>
+          <w:sz w:val="20"/>
+          <w:szCs w:val="20"/>
+          <w:lang w:val="en-GB" w:eastAsia="en-GB"/>
+        </w:rPr>
+      </w:pPr>
+      <w:r>
+        <w:rPr>
+          <w:rFonts w:ascii="Courier New" w:eastAsia="Times New Roman" w:hAnsi="Courier New" w:cs="Courier New"/>
+          <w:color w:val="000000"/>
+          <w:sz w:val="20"/>
+          <w:szCs w:val="20"/>
+          <w:lang w:val="en-GB" w:eastAsia="en-GB"/>
+        </w:rPr>
+        <w:t>def prime(enter, x):</w:t>
+      </w:r>
+    </w:p>
+    <w:p>
+      <w:pPr>
+        <w:tabs>
+          <w:tab w:val="left" w:pos="916"/>
+          <w:tab w:val="left" w:pos="1832"/>
+          <w:tab w:val="left" w:pos="2748"/>
+          <w:tab w:val="left" w:pos="3664"/>
+          <w:tab w:val="left" w:pos="4580"/>
+          <w:tab w:val="left" w:pos="5496"/>
+          <w:tab w:val="left" w:pos="6412"/>
+          <w:tab w:val="left" w:pos="7328"/>
+          <w:tab w:val="left" w:pos="8244"/>
+          <w:tab w:val="left" w:pos="9160"/>
+          <w:tab w:val="left" w:pos="10076"/>
+          <w:tab w:val="left" w:pos="10992"/>
+          <w:tab w:val="left" w:pos="11908"/>
+          <w:tab w:val="left" w:pos="12824"/>
+          <w:tab w:val="left" w:pos="13740"/>
+          <w:tab w:val="left" w:pos="14656"/>
+        </w:tabs>
+        <w:spacing w:after="0" w:line="240" w:lineRule="auto"/>
+        <w:rPr>
+          <w:rFonts w:ascii="Courier New" w:eastAsia="Times New Roman" w:hAnsi="Courier New" w:cs="Courier New"/>
+          <w:color w:val="000000"/>
+          <w:sz w:val="20"/>
+          <w:szCs w:val="20"/>
+          <w:lang w:val="en-GB" w:eastAsia="en-GB"/>
+        </w:rPr>
+      </w:pPr>
+    </w:p>
+    <w:p>
+      <w:pPr>
+        <w:tabs>
+          <w:tab w:val="left" w:pos="916"/>
+          <w:tab w:val="left" w:pos="1832"/>
+          <w:tab w:val="left" w:pos="2748"/>
+          <w:tab w:val="left" w:pos="3664"/>
+          <w:tab w:val="left" w:pos="4580"/>
+          <w:tab w:val="left" w:pos="5496"/>
+          <w:tab w:val="left" w:pos="6412"/>
+          <w:tab w:val="left" w:pos="7328"/>
+          <w:tab w:val="left" w:pos="8244"/>
+          <w:tab w:val="left" w:pos="9160"/>
+          <w:tab w:val="left" w:pos="10076"/>
+          <w:tab w:val="left" w:pos="10992"/>
+          <w:tab w:val="left" w:pos="11908"/>
+          <w:tab w:val="left" w:pos="12824"/>
+          <w:tab w:val="left" w:pos="13740"/>
+          <w:tab w:val="left" w:pos="14656"/>
+        </w:tabs>
+        <w:spacing w:after="0" w:line="240" w:lineRule="auto"/>
+        <w:rPr>
+          <w:rFonts w:ascii="Courier New" w:eastAsia="Times New Roman" w:hAnsi="Courier New" w:cs="Courier New"/>
+          <w:color w:val="000000"/>
+          <w:sz w:val="20"/>
+          <w:szCs w:val="20"/>
+          <w:lang w:val="en-GB" w:eastAsia="en-GB"/>
+        </w:rPr>
+      </w:pPr>
+      <w:r>
+        <w:rPr>
+          <w:rFonts w:ascii="Courier New" w:eastAsia="Times New Roman" w:hAnsi="Courier New" w:cs="Courier New"/>
+          <w:color w:val="000000"/>
+          <w:sz w:val="20"/>
+          <w:szCs w:val="20"/>
+          <w:lang w:val="en-GB" w:eastAsia="en-GB"/>
+        </w:rPr>
+        <w:t xml:space="preserve">    """ Calculates if the input is a prime number or not """</w:t>
+      </w:r>
+    </w:p>
+    <w:p>
+      <w:pPr>
+        <w:tabs>
+          <w:tab w:val="left" w:pos="916"/>
+          <w:tab w:val="left" w:pos="1832"/>
+          <w:tab w:val="left" w:pos="2748"/>
+          <w:tab w:val="left" w:pos="3664"/>
+          <w:tab w:val="left" w:pos="4580"/>
+          <w:tab w:val="left" w:pos="5496"/>
+          <w:tab w:val="left" w:pos="6412"/>
+          <w:tab w:val="left" w:pos="7328"/>
+          <w:tab w:val="left" w:pos="8244"/>
+          <w:tab w:val="left" w:pos="9160"/>
+          <w:tab w:val="left" w:pos="10076"/>
+          <w:tab w:val="left" w:pos="10992"/>
+          <w:tab w:val="left" w:pos="11908"/>
+          <w:tab w:val="left" w:pos="12824"/>
+          <w:tab w:val="left" w:pos="13740"/>
+          <w:tab w:val="left" w:pos="14656"/>
+        </w:tabs>
+        <w:spacing w:after="0" w:line="240" w:lineRule="auto"/>
+        <w:rPr>
+          <w:rFonts w:ascii="Courier New" w:eastAsia="Times New Roman" w:hAnsi="Courier New" w:cs="Courier New"/>
+          <w:color w:val="000000"/>
+          <w:sz w:val="20"/>
+          <w:szCs w:val="20"/>
+          <w:lang w:val="en-GB" w:eastAsia="en-GB"/>
+        </w:rPr>
+      </w:pPr>
+    </w:p>
+    <w:p>
+      <w:pPr>
+        <w:tabs>
+          <w:tab w:val="left" w:pos="916"/>
+          <w:tab w:val="left" w:pos="1832"/>
+          <w:tab w:val="left" w:pos="2748"/>
+          <w:tab w:val="left" w:pos="3664"/>
+          <w:tab w:val="left" w:pos="4580"/>
+          <w:tab w:val="left" w:pos="5496"/>
+          <w:tab w:val="left" w:pos="6412"/>
+          <w:tab w:val="left" w:pos="7328"/>
+          <w:tab w:val="left" w:pos="8244"/>
+          <w:tab w:val="left" w:pos="9160"/>
+          <w:tab w:val="left" w:pos="10076"/>
+          <w:tab w:val="left" w:pos="10992"/>
+          <w:tab w:val="left" w:pos="11908"/>
+          <w:tab w:val="left" w:pos="12824"/>
+          <w:tab w:val="left" w:pos="13740"/>
+          <w:tab w:val="left" w:pos="14656"/>
+        </w:tabs>
+        <w:spacing w:after="0" w:line="240" w:lineRule="auto"/>
+        <w:rPr>
+          <w:rFonts w:ascii="Courier New" w:eastAsia="Times New Roman" w:hAnsi="Courier New" w:cs="Courier New"/>
+          <w:color w:val="000000"/>
+          <w:sz w:val="20"/>
+          <w:szCs w:val="20"/>
+          <w:lang w:val="en-GB" w:eastAsia="en-GB"/>
+        </w:rPr>
+      </w:pPr>
+      <w:r>
+        <w:rPr>
+          <w:rFonts w:ascii="Courier New" w:eastAsia="Times New Roman" w:hAnsi="Courier New" w:cs="Courier New"/>
+          <w:color w:val="000000"/>
+          <w:sz w:val="20"/>
+          <w:szCs w:val="20"/>
+          <w:lang w:val="en-GB" w:eastAsia="en-GB"/>
+        </w:rPr>
+        <w:t xml:space="preserve">    if enter &gt; 1 and x &gt; 1:  # prime number must be greater than 1. BASE CASE</w:t>
+      </w:r>
+    </w:p>
+    <w:p>
+      <w:pPr>
+        <w:tabs>
+          <w:tab w:val="left" w:pos="916"/>
+          <w:tab w:val="left" w:pos="1832"/>
+          <w:tab w:val="left" w:pos="2748"/>
+          <w:tab w:val="left" w:pos="3664"/>
+          <w:tab w:val="left" w:pos="4580"/>
+          <w:tab w:val="left" w:pos="5496"/>
+          <w:tab w:val="left" w:pos="6412"/>
+          <w:tab w:val="left" w:pos="7328"/>
+          <w:tab w:val="left" w:pos="8244"/>
+          <w:tab w:val="left" w:pos="9160"/>
+          <w:tab w:val="left" w:pos="10076"/>
+          <w:tab w:val="left" w:pos="10992"/>
+          <w:tab w:val="left" w:pos="11908"/>
+          <w:tab w:val="left" w:pos="12824"/>
+          <w:tab w:val="left" w:pos="13740"/>
+          <w:tab w:val="left" w:pos="14656"/>
+        </w:tabs>
+        <w:spacing w:after="0" w:line="240" w:lineRule="auto"/>
+        <w:rPr>
+          <w:rFonts w:ascii="Courier New" w:eastAsia="Times New Roman" w:hAnsi="Courier New" w:cs="Courier New"/>
+          <w:color w:val="000000"/>
+          <w:sz w:val="20"/>
+          <w:szCs w:val="20"/>
+          <w:lang w:val="en-GB" w:eastAsia="en-GB"/>
+        </w:rPr>
+      </w:pPr>
+    </w:p>
+    <w:p>
+      <w:pPr>
+        <w:tabs>
+          <w:tab w:val="left" w:pos="916"/>
+          <w:tab w:val="left" w:pos="1832"/>
+          <w:tab w:val="left" w:pos="2748"/>
+          <w:tab w:val="left" w:pos="3664"/>
+          <w:tab w:val="left" w:pos="4580"/>
+          <w:tab w:val="left" w:pos="5496"/>
+          <w:tab w:val="left" w:pos="6412"/>
+          <w:tab w:val="left" w:pos="7328"/>
+          <w:tab w:val="left" w:pos="8244"/>
+          <w:tab w:val="left" w:pos="9160"/>
+          <w:tab w:val="left" w:pos="10076"/>
+          <w:tab w:val="left" w:pos="10992"/>
+          <w:tab w:val="left" w:pos="11908"/>
+          <w:tab w:val="left" w:pos="12824"/>
+          <w:tab w:val="left" w:pos="13740"/>
+          <w:tab w:val="left" w:pos="14656"/>
+        </w:tabs>
+        <w:spacing w:after="0" w:line="240" w:lineRule="auto"/>
+        <w:rPr>
+          <w:rFonts w:ascii="Courier New" w:eastAsia="Times New Roman" w:hAnsi="Courier New" w:cs="Courier New"/>
+          <w:color w:val="000000"/>
+          <w:sz w:val="20"/>
+          <w:szCs w:val="20"/>
+          <w:lang w:val="en-GB" w:eastAsia="en-GB"/>
+        </w:rPr>
+      </w:pPr>
+      <w:r>
+        <w:rPr>
+          <w:rFonts w:ascii="Courier New" w:eastAsia="Times New Roman" w:hAnsi="Courier New" w:cs="Courier New"/>
+          <w:color w:val="000000"/>
+          <w:sz w:val="20"/>
+          <w:szCs w:val="20"/>
+          <w:lang w:val="en-GB" w:eastAsia="en-GB"/>
+        </w:rPr>
+        <w:t xml:space="preserve">        result = enter % x   # enter / 1 but disregards the remainder</w:t>
+      </w:r>
+    </w:p>
+    <w:p>
+      <w:pPr>
+        <w:tabs>
+          <w:tab w:val="left" w:pos="916"/>
+          <w:tab w:val="left" w:pos="1832"/>
+          <w:tab w:val="left" w:pos="2748"/>
+          <w:tab w:val="left" w:pos="3664"/>
+          <w:tab w:val="left" w:pos="4580"/>
+          <w:tab w:val="left" w:pos="5496"/>
+          <w:tab w:val="left" w:pos="6412"/>
+          <w:tab w:val="left" w:pos="7328"/>
+          <w:tab w:val="left" w:pos="8244"/>
+          <w:tab w:val="left" w:pos="9160"/>
+          <w:tab w:val="left" w:pos="10076"/>
+          <w:tab w:val="left" w:pos="10992"/>
+          <w:tab w:val="left" w:pos="11908"/>
+          <w:tab w:val="left" w:pos="12824"/>
+          <w:tab w:val="left" w:pos="13740"/>
+          <w:tab w:val="left" w:pos="14656"/>
+        </w:tabs>
+        <w:spacing w:after="0" w:line="240" w:lineRule="auto"/>
+        <w:rPr>
+          <w:rFonts w:ascii="Courier New" w:eastAsia="Times New Roman" w:hAnsi="Courier New" w:cs="Courier New"/>
+          <w:color w:val="000000"/>
+          <w:sz w:val="20"/>
+          <w:szCs w:val="20"/>
+          <w:lang w:val="en-GB" w:eastAsia="en-GB"/>
+        </w:rPr>
+      </w:pPr>
+    </w:p>
+    <w:p>
+      <w:pPr>
+        <w:tabs>
+          <w:tab w:val="left" w:pos="916"/>
+          <w:tab w:val="left" w:pos="1832"/>
+          <w:tab w:val="left" w:pos="2748"/>
+          <w:tab w:val="left" w:pos="3664"/>
+          <w:tab w:val="left" w:pos="4580"/>
+          <w:tab w:val="left" w:pos="5496"/>
+          <w:tab w:val="left" w:pos="6412"/>
+          <w:tab w:val="left" w:pos="7328"/>
+          <w:tab w:val="left" w:pos="8244"/>
+          <w:tab w:val="left" w:pos="9160"/>
+          <w:tab w:val="left" w:pos="10076"/>
+          <w:tab w:val="left" w:pos="10992"/>
+          <w:tab w:val="left" w:pos="11908"/>
+          <w:tab w:val="left" w:pos="12824"/>
+          <w:tab w:val="left" w:pos="13740"/>
+          <w:tab w:val="left" w:pos="14656"/>
+        </w:tabs>
+        <w:spacing w:after="0" w:line="240" w:lineRule="auto"/>
+        <w:rPr>
+          <w:rFonts w:ascii="Courier New" w:eastAsia="Times New Roman" w:hAnsi="Courier New" w:cs="Courier New"/>
+          <w:color w:val="000000"/>
+          <w:sz w:val="20"/>
+          <w:szCs w:val="20"/>
+          <w:lang w:val="en-GB" w:eastAsia="en-GB"/>
+        </w:rPr>
+      </w:pPr>
+      <w:r>
+        <w:rPr>
+          <w:rFonts w:ascii="Courier New" w:eastAsia="Times New Roman" w:hAnsi="Courier New" w:cs="Courier New"/>
+          <w:color w:val="000000"/>
+          <w:sz w:val="20"/>
+          <w:szCs w:val="20"/>
+          <w:lang w:val="en-GB" w:eastAsia="en-GB"/>
+        </w:rPr>
+        <w:t xml:space="preserve">        if result != 0:  </w:t>
+      </w:r>
+    </w:p>
+    <w:p>
+      <w:pPr>
+        <w:tabs>
+          <w:tab w:val="left" w:pos="916"/>
+          <w:tab w:val="left" w:pos="1832"/>
+          <w:tab w:val="left" w:pos="2748"/>
+          <w:tab w:val="left" w:pos="3664"/>
+          <w:tab w:val="left" w:pos="4580"/>
+          <w:tab w:val="left" w:pos="5496"/>
+          <w:tab w:val="left" w:pos="6412"/>
+          <w:tab w:val="left" w:pos="7328"/>
+          <w:tab w:val="left" w:pos="8244"/>
+          <w:tab w:val="left" w:pos="9160"/>
+          <w:tab w:val="left" w:pos="10076"/>
+          <w:tab w:val="left" w:pos="10992"/>
+          <w:tab w:val="left" w:pos="11908"/>
+          <w:tab w:val="left" w:pos="12824"/>
+          <w:tab w:val="left" w:pos="13740"/>
+          <w:tab w:val="left" w:pos="14656"/>
+        </w:tabs>
+        <w:spacing w:after="0" w:line="240" w:lineRule="auto"/>
+        <w:rPr>
+          <w:rFonts w:ascii="Courier New" w:eastAsia="Times New Roman" w:hAnsi="Courier New" w:cs="Courier New"/>
+          <w:color w:val="000000"/>
+          <w:sz w:val="20"/>
+          <w:szCs w:val="20"/>
+          <w:lang w:val="en-GB" w:eastAsia="en-GB"/>
+        </w:rPr>
+      </w:pPr>
+    </w:p>
+    <w:p>
+      <w:pPr>
+        <w:tabs>
+          <w:tab w:val="left" w:pos="916"/>
+          <w:tab w:val="left" w:pos="1832"/>
+          <w:tab w:val="left" w:pos="2748"/>
+          <w:tab w:val="left" w:pos="3664"/>
+          <w:tab w:val="left" w:pos="4580"/>
+          <w:tab w:val="left" w:pos="5496"/>
+          <w:tab w:val="left" w:pos="6412"/>
+          <w:tab w:val="left" w:pos="7328"/>
+          <w:tab w:val="left" w:pos="8244"/>
+          <w:tab w:val="left" w:pos="9160"/>
+          <w:tab w:val="left" w:pos="10076"/>
+          <w:tab w:val="left" w:pos="10992"/>
+          <w:tab w:val="left" w:pos="11908"/>
+          <w:tab w:val="left" w:pos="12824"/>
+          <w:tab w:val="left" w:pos="13740"/>
+          <w:tab w:val="left" w:pos="14656"/>
+        </w:tabs>
+        <w:spacing w:after="0" w:line="240" w:lineRule="auto"/>
+        <w:rPr>
+          <w:rFonts w:ascii="Courier New" w:eastAsia="Times New Roman" w:hAnsi="Courier New" w:cs="Courier New"/>
+          <w:color w:val="000000"/>
+          <w:sz w:val="20"/>
+          <w:szCs w:val="20"/>
+          <w:lang w:val="en-GB" w:eastAsia="en-GB"/>
+        </w:rPr>
+      </w:pPr>
+      <w:r>
+        <w:rPr>
+          <w:rFonts w:ascii="Courier New" w:eastAsia="Times New Roman" w:hAnsi="Courier New" w:cs="Courier New"/>
+          <w:color w:val="000000"/>
+          <w:sz w:val="20"/>
+          <w:szCs w:val="20"/>
+          <w:lang w:val="en-GB" w:eastAsia="en-GB"/>
+        </w:rPr>
+        <w:t xml:space="preserve">            x = x-1          # checks n / every number below n until reach 0 </w:t>
+      </w:r>
+    </w:p>
+    <w:p>
+      <w:pPr>
+        <w:tabs>
+          <w:tab w:val="left" w:pos="916"/>
+          <w:tab w:val="left" w:pos="1832"/>
+          <w:tab w:val="left" w:pos="2748"/>
+          <w:tab w:val="left" w:pos="3664"/>
+          <w:tab w:val="left" w:pos="4580"/>
+          <w:tab w:val="left" w:pos="5496"/>
+          <w:tab w:val="left" w:pos="6412"/>
+          <w:tab w:val="left" w:pos="7328"/>
+          <w:tab w:val="left" w:pos="8244"/>
+          <w:tab w:val="left" w:pos="9160"/>
+          <w:tab w:val="left" w:pos="10076"/>
+          <w:tab w:val="left" w:pos="10992"/>
+          <w:tab w:val="left" w:pos="11908"/>
+          <w:tab w:val="left" w:pos="12824"/>
+          <w:tab w:val="left" w:pos="13740"/>
+          <w:tab w:val="left" w:pos="14656"/>
+        </w:tabs>
+        <w:spacing w:after="0" w:line="240" w:lineRule="auto"/>
+        <w:rPr>
+          <w:rFonts w:ascii="Courier New" w:eastAsia="Times New Roman" w:hAnsi="Courier New" w:cs="Courier New"/>
+          <w:color w:val="000000"/>
+          <w:sz w:val="20"/>
+          <w:szCs w:val="20"/>
+          <w:lang w:val="en-GB" w:eastAsia="en-GB"/>
+        </w:rPr>
+      </w:pPr>
+      <w:r>
+        <w:rPr>
+          <w:rFonts w:ascii="Courier New" w:eastAsia="Times New Roman" w:hAnsi="Courier New" w:cs="Courier New"/>
+          <w:color w:val="000000"/>
+          <w:sz w:val="20"/>
+          <w:szCs w:val="20"/>
+          <w:lang w:val="en-GB" w:eastAsia="en-GB"/>
+        </w:rPr>
+        <w:t xml:space="preserve">            prime(</w:t>
+      </w:r>
+      <w:proofErr w:type="spellStart"/>
+      <w:r>
+        <w:rPr>
+          <w:rFonts w:ascii="Courier New" w:eastAsia="Times New Roman" w:hAnsi="Courier New" w:cs="Courier New"/>
+          <w:color w:val="000000"/>
+          <w:sz w:val="20"/>
+          <w:szCs w:val="20"/>
+          <w:lang w:val="en-GB" w:eastAsia="en-GB"/>
+        </w:rPr>
+        <w:t>enter,x</w:t>
+      </w:r>
+      <w:proofErr w:type="spellEnd"/>
+      <w:r>
+        <w:rPr>
+          <w:rFonts w:ascii="Courier New" w:eastAsia="Times New Roman" w:hAnsi="Courier New" w:cs="Courier New"/>
+          <w:color w:val="000000"/>
+          <w:sz w:val="20"/>
+          <w:szCs w:val="20"/>
+          <w:lang w:val="en-GB" w:eastAsia="en-GB"/>
+        </w:rPr>
+        <w:t xml:space="preserve">)   # recalls the function </w:t>
+      </w:r>
+    </w:p>
+    <w:p>
+      <w:pPr>
+        <w:tabs>
+          <w:tab w:val="left" w:pos="916"/>
+          <w:tab w:val="left" w:pos="1832"/>
+          <w:tab w:val="left" w:pos="2748"/>
+          <w:tab w:val="left" w:pos="3664"/>
+          <w:tab w:val="left" w:pos="4580"/>
+          <w:tab w:val="left" w:pos="5496"/>
+          <w:tab w:val="left" w:pos="6412"/>
+          <w:tab w:val="left" w:pos="7328"/>
+          <w:tab w:val="left" w:pos="8244"/>
+          <w:tab w:val="left" w:pos="9160"/>
+          <w:tab w:val="left" w:pos="10076"/>
+          <w:tab w:val="left" w:pos="10992"/>
+          <w:tab w:val="left" w:pos="11908"/>
+          <w:tab w:val="left" w:pos="12824"/>
+          <w:tab w:val="left" w:pos="13740"/>
+          <w:tab w:val="left" w:pos="14656"/>
+        </w:tabs>
+        <w:spacing w:after="0" w:line="240" w:lineRule="auto"/>
+        <w:rPr>
+          <w:rFonts w:ascii="Courier New" w:eastAsia="Times New Roman" w:hAnsi="Courier New" w:cs="Courier New"/>
+          <w:color w:val="000000"/>
+          <w:sz w:val="20"/>
+          <w:szCs w:val="20"/>
+          <w:lang w:val="en-GB" w:eastAsia="en-GB"/>
+        </w:rPr>
+      </w:pPr>
+    </w:p>
+    <w:p>
+      <w:pPr>
+        <w:tabs>
+          <w:tab w:val="left" w:pos="916"/>
+          <w:tab w:val="left" w:pos="1832"/>
+          <w:tab w:val="left" w:pos="2748"/>
+          <w:tab w:val="left" w:pos="3664"/>
+          <w:tab w:val="left" w:pos="4580"/>
+          <w:tab w:val="left" w:pos="5496"/>
+          <w:tab w:val="left" w:pos="6412"/>
+          <w:tab w:val="left" w:pos="7328"/>
+          <w:tab w:val="left" w:pos="8244"/>
+          <w:tab w:val="left" w:pos="9160"/>
+          <w:tab w:val="left" w:pos="10076"/>
+          <w:tab w:val="left" w:pos="10992"/>
+          <w:tab w:val="left" w:pos="11908"/>
+          <w:tab w:val="left" w:pos="12824"/>
+          <w:tab w:val="left" w:pos="13740"/>
+          <w:tab w:val="left" w:pos="14656"/>
+        </w:tabs>
+        <w:spacing w:after="0" w:line="240" w:lineRule="auto"/>
+        <w:rPr>
+          <w:rFonts w:ascii="Courier New" w:eastAsia="Times New Roman" w:hAnsi="Courier New" w:cs="Courier New"/>
+          <w:color w:val="000000"/>
+          <w:sz w:val="20"/>
+          <w:szCs w:val="20"/>
+          <w:lang w:val="en-GB" w:eastAsia="en-GB"/>
+        </w:rPr>
+      </w:pPr>
+      <w:r>
+        <w:rPr>
+          <w:rFonts w:ascii="Courier New" w:eastAsia="Times New Roman" w:hAnsi="Courier New" w:cs="Courier New"/>
+          <w:color w:val="000000"/>
+          <w:sz w:val="20"/>
+          <w:szCs w:val="20"/>
+          <w:lang w:val="en-GB" w:eastAsia="en-GB"/>
+        </w:rPr>
+        <w:t xml:space="preserve">            return x</w:t>
+      </w:r>
+    </w:p>
+    <w:p>
+      <w:pPr>
+        <w:tabs>
+          <w:tab w:val="left" w:pos="916"/>
+          <w:tab w:val="left" w:pos="1832"/>
+          <w:tab w:val="left" w:pos="2748"/>
+          <w:tab w:val="left" w:pos="3664"/>
+          <w:tab w:val="left" w:pos="4580"/>
+          <w:tab w:val="left" w:pos="5496"/>
+          <w:tab w:val="left" w:pos="6412"/>
+          <w:tab w:val="left" w:pos="7328"/>
+          <w:tab w:val="left" w:pos="8244"/>
+          <w:tab w:val="left" w:pos="9160"/>
+          <w:tab w:val="left" w:pos="10076"/>
+          <w:tab w:val="left" w:pos="10992"/>
+          <w:tab w:val="left" w:pos="11908"/>
+          <w:tab w:val="left" w:pos="12824"/>
+          <w:tab w:val="left" w:pos="13740"/>
+          <w:tab w:val="left" w:pos="14656"/>
+        </w:tabs>
+        <w:spacing w:after="0" w:line="240" w:lineRule="auto"/>
+        <w:rPr>
+          <w:rFonts w:ascii="Courier New" w:eastAsia="Times New Roman" w:hAnsi="Courier New" w:cs="Courier New"/>
+          <w:color w:val="000000"/>
+          <w:sz w:val="20"/>
+          <w:szCs w:val="20"/>
+          <w:lang w:val="en-GB" w:eastAsia="en-GB"/>
+        </w:rPr>
+      </w:pPr>
+    </w:p>
+    <w:p>
+      <w:pPr>
+        <w:tabs>
+          <w:tab w:val="left" w:pos="916"/>
+          <w:tab w:val="left" w:pos="1832"/>
+          <w:tab w:val="left" w:pos="2748"/>
+          <w:tab w:val="left" w:pos="3664"/>
+          <w:tab w:val="left" w:pos="4580"/>
+          <w:tab w:val="left" w:pos="5496"/>
+          <w:tab w:val="left" w:pos="6412"/>
+          <w:tab w:val="left" w:pos="7328"/>
+          <w:tab w:val="left" w:pos="8244"/>
+          <w:tab w:val="left" w:pos="9160"/>
+          <w:tab w:val="left" w:pos="10076"/>
+          <w:tab w:val="left" w:pos="10992"/>
+          <w:tab w:val="left" w:pos="11908"/>
+          <w:tab w:val="left" w:pos="12824"/>
+          <w:tab w:val="left" w:pos="13740"/>
+          <w:tab w:val="left" w:pos="14656"/>
+        </w:tabs>
+        <w:spacing w:after="0" w:line="240" w:lineRule="auto"/>
+        <w:rPr>
+          <w:rFonts w:ascii="Courier New" w:eastAsia="Times New Roman" w:hAnsi="Courier New" w:cs="Courier New"/>
+          <w:color w:val="000000"/>
+          <w:sz w:val="20"/>
+          <w:szCs w:val="20"/>
+          <w:lang w:val="en-GB" w:eastAsia="en-GB"/>
+        </w:rPr>
+      </w:pPr>
+      <w:r>
+        <w:rPr>
+          <w:rFonts w:ascii="Courier New" w:eastAsia="Times New Roman" w:hAnsi="Courier New" w:cs="Courier New"/>
+          <w:color w:val="000000"/>
+          <w:sz w:val="20"/>
+          <w:szCs w:val="20"/>
+          <w:lang w:val="en-GB" w:eastAsia="en-GB"/>
+        </w:rPr>
+        <w:t xml:space="preserve">        </w:t>
+      </w:r>
+      <w:proofErr w:type="spellStart"/>
+      <w:r>
+        <w:rPr>
+          <w:rFonts w:ascii="Courier New" w:eastAsia="Times New Roman" w:hAnsi="Courier New" w:cs="Courier New"/>
+          <w:color w:val="000000"/>
+          <w:sz w:val="20"/>
+          <w:szCs w:val="20"/>
+          <w:lang w:val="en-GB" w:eastAsia="en-GB"/>
+        </w:rPr>
+        <w:t>elif</w:t>
+      </w:r>
+      <w:proofErr w:type="spellEnd"/>
+      <w:r>
+        <w:rPr>
+          <w:rFonts w:ascii="Courier New" w:eastAsia="Times New Roman" w:hAnsi="Courier New" w:cs="Courier New"/>
+          <w:color w:val="000000"/>
+          <w:sz w:val="20"/>
+          <w:szCs w:val="20"/>
+          <w:lang w:val="en-GB" w:eastAsia="en-GB"/>
+        </w:rPr>
+        <w:t xml:space="preserve"> result == 0:     </w:t>
+      </w:r>
+    </w:p>
+    <w:p>
+      <w:pPr>
+        <w:tabs>
+          <w:tab w:val="left" w:pos="916"/>
+          <w:tab w:val="left" w:pos="1832"/>
+          <w:tab w:val="left" w:pos="2748"/>
+          <w:tab w:val="left" w:pos="3664"/>
+          <w:tab w:val="left" w:pos="4580"/>
+          <w:tab w:val="left" w:pos="5496"/>
+          <w:tab w:val="left" w:pos="6412"/>
+          <w:tab w:val="left" w:pos="7328"/>
+          <w:tab w:val="left" w:pos="8244"/>
+          <w:tab w:val="left" w:pos="9160"/>
+          <w:tab w:val="left" w:pos="10076"/>
+          <w:tab w:val="left" w:pos="10992"/>
+          <w:tab w:val="left" w:pos="11908"/>
+          <w:tab w:val="left" w:pos="12824"/>
+          <w:tab w:val="left" w:pos="13740"/>
+          <w:tab w:val="left" w:pos="14656"/>
+        </w:tabs>
+        <w:spacing w:after="0" w:line="240" w:lineRule="auto"/>
+        <w:rPr>
+          <w:rFonts w:ascii="Courier New" w:eastAsia="Times New Roman" w:hAnsi="Courier New" w:cs="Courier New"/>
+          <w:color w:val="000000"/>
+          <w:sz w:val="20"/>
+          <w:szCs w:val="20"/>
+          <w:lang w:val="en-GB" w:eastAsia="en-GB"/>
+        </w:rPr>
+      </w:pPr>
+    </w:p>
+    <w:p>
+      <w:pPr>
+        <w:tabs>
+          <w:tab w:val="left" w:pos="916"/>
+          <w:tab w:val="left" w:pos="1832"/>
+          <w:tab w:val="left" w:pos="2748"/>
+          <w:tab w:val="left" w:pos="3664"/>
+          <w:tab w:val="left" w:pos="4580"/>
+          <w:tab w:val="left" w:pos="5496"/>
+          <w:tab w:val="left" w:pos="6412"/>
+          <w:tab w:val="left" w:pos="7328"/>
+          <w:tab w:val="left" w:pos="8244"/>
+          <w:tab w:val="left" w:pos="9160"/>
+          <w:tab w:val="left" w:pos="10076"/>
+          <w:tab w:val="left" w:pos="10992"/>
+          <w:tab w:val="left" w:pos="11908"/>
+          <w:tab w:val="left" w:pos="12824"/>
+          <w:tab w:val="left" w:pos="13740"/>
+          <w:tab w:val="left" w:pos="14656"/>
+        </w:tabs>
+        <w:spacing w:after="0" w:line="240" w:lineRule="auto"/>
+        <w:rPr>
+          <w:rFonts w:ascii="Courier New" w:eastAsia="Times New Roman" w:hAnsi="Courier New" w:cs="Courier New"/>
+          <w:color w:val="000000"/>
+          <w:sz w:val="20"/>
+          <w:szCs w:val="20"/>
+          <w:lang w:val="en-GB" w:eastAsia="en-GB"/>
+        </w:rPr>
+      </w:pPr>
+      <w:r>
+        <w:rPr>
+          <w:rFonts w:ascii="Courier New" w:eastAsia="Times New Roman" w:hAnsi="Courier New" w:cs="Courier New"/>
+          <w:color w:val="000000"/>
+          <w:sz w:val="20"/>
+          <w:szCs w:val="20"/>
+          <w:lang w:val="en-GB" w:eastAsia="en-GB"/>
+        </w:rPr>
+        <w:t xml:space="preserve">            print(</w:t>
+      </w:r>
+      <w:proofErr w:type="spellStart"/>
+      <w:r>
+        <w:rPr>
+          <w:rFonts w:ascii="Courier New" w:eastAsia="Times New Roman" w:hAnsi="Courier New" w:cs="Courier New"/>
+          <w:color w:val="000000"/>
+          <w:sz w:val="20"/>
+          <w:szCs w:val="20"/>
+          <w:lang w:val="en-GB" w:eastAsia="en-GB"/>
+        </w:rPr>
+        <w:t>str</w:t>
+      </w:r>
+      <w:proofErr w:type="spellEnd"/>
+      <w:r>
+        <w:rPr>
+          <w:rFonts w:ascii="Courier New" w:eastAsia="Times New Roman" w:hAnsi="Courier New" w:cs="Courier New"/>
+          <w:color w:val="000000"/>
+          <w:sz w:val="20"/>
+          <w:szCs w:val="20"/>
+          <w:lang w:val="en-GB" w:eastAsia="en-GB"/>
+        </w:rPr>
+        <w:t>(enter) + " is not a prime number")</w:t>
+      </w:r>
+    </w:p>
+    <w:p>
+      <w:pPr>
+        <w:tabs>
+          <w:tab w:val="left" w:pos="916"/>
+          <w:tab w:val="left" w:pos="1832"/>
+          <w:tab w:val="left" w:pos="2748"/>
+          <w:tab w:val="left" w:pos="3664"/>
+          <w:tab w:val="left" w:pos="4580"/>
+          <w:tab w:val="left" w:pos="5496"/>
+          <w:tab w:val="left" w:pos="6412"/>
+          <w:tab w:val="left" w:pos="7328"/>
+          <w:tab w:val="left" w:pos="8244"/>
+          <w:tab w:val="left" w:pos="9160"/>
+          <w:tab w:val="left" w:pos="10076"/>
+          <w:tab w:val="left" w:pos="10992"/>
+          <w:tab w:val="left" w:pos="11908"/>
+          <w:tab w:val="left" w:pos="12824"/>
+          <w:tab w:val="left" w:pos="13740"/>
+          <w:tab w:val="left" w:pos="14656"/>
+        </w:tabs>
+        <w:spacing w:after="0" w:line="240" w:lineRule="auto"/>
+        <w:rPr>
+          <w:rFonts w:ascii="Courier New" w:eastAsia="Times New Roman" w:hAnsi="Courier New" w:cs="Courier New"/>
+          <w:color w:val="000000"/>
+          <w:sz w:val="20"/>
+          <w:szCs w:val="20"/>
+          <w:lang w:val="en-GB" w:eastAsia="en-GB"/>
+        </w:rPr>
+      </w:pPr>
+    </w:p>
+    <w:p>
+      <w:pPr>
+        <w:tabs>
+          <w:tab w:val="left" w:pos="916"/>
+          <w:tab w:val="left" w:pos="1832"/>
+          <w:tab w:val="left" w:pos="2748"/>
+          <w:tab w:val="left" w:pos="3664"/>
+          <w:tab w:val="left" w:pos="4580"/>
+          <w:tab w:val="left" w:pos="5496"/>
+          <w:tab w:val="left" w:pos="6412"/>
+          <w:tab w:val="left" w:pos="7328"/>
+          <w:tab w:val="left" w:pos="8244"/>
+          <w:tab w:val="left" w:pos="9160"/>
+          <w:tab w:val="left" w:pos="10076"/>
+          <w:tab w:val="left" w:pos="10992"/>
+          <w:tab w:val="left" w:pos="11908"/>
+          <w:tab w:val="left" w:pos="12824"/>
+          <w:tab w:val="left" w:pos="13740"/>
+          <w:tab w:val="left" w:pos="14656"/>
+        </w:tabs>
+        <w:spacing w:after="0" w:line="240" w:lineRule="auto"/>
+        <w:rPr>
+          <w:rFonts w:ascii="Courier New" w:eastAsia="Times New Roman" w:hAnsi="Courier New" w:cs="Courier New"/>
+          <w:color w:val="000000"/>
+          <w:sz w:val="20"/>
+          <w:szCs w:val="20"/>
+          <w:lang w:val="en-GB" w:eastAsia="en-GB"/>
+        </w:rPr>
+      </w:pPr>
+      <w:r>
+        <w:rPr>
+          <w:rFonts w:ascii="Courier New" w:eastAsia="Times New Roman" w:hAnsi="Courier New" w:cs="Courier New"/>
+          <w:color w:val="000000"/>
+          <w:sz w:val="20"/>
+          <w:szCs w:val="20"/>
+          <w:lang w:val="en-GB" w:eastAsia="en-GB"/>
+        </w:rPr>
+        <w:t xml:space="preserve">    else:                </w:t>
+      </w:r>
+    </w:p>
+    <w:p>
+      <w:pPr>
+        <w:tabs>
+          <w:tab w:val="left" w:pos="916"/>
+          <w:tab w:val="left" w:pos="1832"/>
+          <w:tab w:val="left" w:pos="2748"/>
+          <w:tab w:val="left" w:pos="3664"/>
+          <w:tab w:val="left" w:pos="4580"/>
+          <w:tab w:val="left" w:pos="5496"/>
+          <w:tab w:val="left" w:pos="6412"/>
+          <w:tab w:val="left" w:pos="7328"/>
+          <w:tab w:val="left" w:pos="8244"/>
+          <w:tab w:val="left" w:pos="9160"/>
+          <w:tab w:val="left" w:pos="10076"/>
+          <w:tab w:val="left" w:pos="10992"/>
+          <w:tab w:val="left" w:pos="11908"/>
+          <w:tab w:val="left" w:pos="12824"/>
+          <w:tab w:val="left" w:pos="13740"/>
+          <w:tab w:val="left" w:pos="14656"/>
+        </w:tabs>
+        <w:spacing w:after="0" w:line="240" w:lineRule="auto"/>
+        <w:rPr>
+          <w:rFonts w:ascii="Courier New" w:eastAsia="Times New Roman" w:hAnsi="Courier New" w:cs="Courier New"/>
+          <w:color w:val="000000"/>
+          <w:sz w:val="20"/>
+          <w:szCs w:val="20"/>
+          <w:lang w:val="en-GB" w:eastAsia="en-GB"/>
+        </w:rPr>
+      </w:pPr>
+    </w:p>
+    <w:p>
+      <w:pPr>
+        <w:tabs>
+          <w:tab w:val="left" w:pos="916"/>
+          <w:tab w:val="left" w:pos="1832"/>
+          <w:tab w:val="left" w:pos="2748"/>
+          <w:tab w:val="left" w:pos="3664"/>
+          <w:tab w:val="left" w:pos="4580"/>
+          <w:tab w:val="left" w:pos="5496"/>
+          <w:tab w:val="left" w:pos="6412"/>
+          <w:tab w:val="left" w:pos="7328"/>
+          <w:tab w:val="left" w:pos="8244"/>
+          <w:tab w:val="left" w:pos="9160"/>
+          <w:tab w:val="left" w:pos="10076"/>
+          <w:tab w:val="left" w:pos="10992"/>
+          <w:tab w:val="left" w:pos="11908"/>
+          <w:tab w:val="left" w:pos="12824"/>
+          <w:tab w:val="left" w:pos="13740"/>
+          <w:tab w:val="left" w:pos="14656"/>
+        </w:tabs>
+        <w:spacing w:after="0" w:line="240" w:lineRule="auto"/>
+        <w:rPr>
+          <w:rFonts w:ascii="Courier New" w:eastAsia="Times New Roman" w:hAnsi="Courier New" w:cs="Courier New"/>
+          <w:color w:val="000000"/>
+          <w:sz w:val="20"/>
+          <w:szCs w:val="20"/>
+          <w:lang w:val="en-GB" w:eastAsia="en-GB"/>
+        </w:rPr>
+      </w:pPr>
+      <w:r>
+        <w:rPr>
+          <w:rFonts w:ascii="Courier New" w:eastAsia="Times New Roman" w:hAnsi="Courier New" w:cs="Courier New"/>
+          <w:color w:val="000000"/>
+          <w:sz w:val="20"/>
+          <w:szCs w:val="20"/>
+          <w:lang w:val="en-GB" w:eastAsia="en-GB"/>
+        </w:rPr>
+        <w:t xml:space="preserve">        print(</w:t>
+      </w:r>
+      <w:proofErr w:type="spellStart"/>
+      <w:r>
+        <w:rPr>
+          <w:rFonts w:ascii="Courier New" w:eastAsia="Times New Roman" w:hAnsi="Courier New" w:cs="Courier New"/>
+          <w:color w:val="000000"/>
+          <w:sz w:val="20"/>
+          <w:szCs w:val="20"/>
+          <w:lang w:val="en-GB" w:eastAsia="en-GB"/>
+        </w:rPr>
+        <w:t>str</w:t>
+      </w:r>
+      <w:proofErr w:type="spellEnd"/>
+      <w:r>
+        <w:rPr>
+          <w:rFonts w:ascii="Courier New" w:eastAsia="Times New Roman" w:hAnsi="Courier New" w:cs="Courier New"/>
+          <w:color w:val="000000"/>
+          <w:sz w:val="20"/>
+          <w:szCs w:val="20"/>
+          <w:lang w:val="en-GB" w:eastAsia="en-GB"/>
+        </w:rPr>
+        <w:t>(enter) + " is a prime number")</w:t>
+      </w:r>
+    </w:p>
+    <w:p>
+      <w:pPr>
+        <w:tabs>
+          <w:tab w:val="left" w:pos="916"/>
+          <w:tab w:val="left" w:pos="1832"/>
+          <w:tab w:val="left" w:pos="2748"/>
+          <w:tab w:val="left" w:pos="3664"/>
+          <w:tab w:val="left" w:pos="4580"/>
+          <w:tab w:val="left" w:pos="5496"/>
+          <w:tab w:val="left" w:pos="6412"/>
+          <w:tab w:val="left" w:pos="7328"/>
+          <w:tab w:val="left" w:pos="8244"/>
+          <w:tab w:val="left" w:pos="9160"/>
+          <w:tab w:val="left" w:pos="10076"/>
+          <w:tab w:val="left" w:pos="10992"/>
+          <w:tab w:val="left" w:pos="11908"/>
+          <w:tab w:val="left" w:pos="12824"/>
+          <w:tab w:val="left" w:pos="13740"/>
+          <w:tab w:val="left" w:pos="14656"/>
+        </w:tabs>
+        <w:spacing w:after="0" w:line="240" w:lineRule="auto"/>
+        <w:rPr>
+          <w:rFonts w:ascii="Courier New" w:eastAsia="Times New Roman" w:hAnsi="Courier New" w:cs="Courier New"/>
+          <w:color w:val="000000"/>
+          <w:sz w:val="20"/>
+          <w:szCs w:val="20"/>
+          <w:lang w:val="en-GB" w:eastAsia="en-GB"/>
+        </w:rPr>
+      </w:pPr>
+      <w:r>
+        <w:rPr>
+          <w:rFonts w:ascii="Courier New" w:eastAsia="Times New Roman" w:hAnsi="Courier New" w:cs="Courier New"/>
+          <w:color w:val="000000"/>
+          <w:sz w:val="20"/>
+          <w:szCs w:val="20"/>
+          <w:lang w:val="en-GB" w:eastAsia="en-GB"/>
+        </w:rPr>
+        <w:t>try:</w:t>
+      </w:r>
+    </w:p>
+    <w:p>
+      <w:pPr>
+        <w:tabs>
+          <w:tab w:val="left" w:pos="916"/>
+          <w:tab w:val="left" w:pos="1832"/>
+          <w:tab w:val="left" w:pos="2748"/>
+          <w:tab w:val="left" w:pos="3664"/>
+          <w:tab w:val="left" w:pos="4580"/>
+          <w:tab w:val="left" w:pos="5496"/>
+          <w:tab w:val="left" w:pos="6412"/>
+          <w:tab w:val="left" w:pos="7328"/>
+          <w:tab w:val="left" w:pos="8244"/>
+          <w:tab w:val="left" w:pos="9160"/>
+          <w:tab w:val="left" w:pos="10076"/>
+          <w:tab w:val="left" w:pos="10992"/>
+          <w:tab w:val="left" w:pos="11908"/>
+          <w:tab w:val="left" w:pos="12824"/>
+          <w:tab w:val="left" w:pos="13740"/>
+          <w:tab w:val="left" w:pos="14656"/>
+        </w:tabs>
+        <w:spacing w:after="0" w:line="240" w:lineRule="auto"/>
+        <w:rPr>
+          <w:rFonts w:ascii="Courier New" w:eastAsia="Times New Roman" w:hAnsi="Courier New" w:cs="Courier New"/>
+          <w:color w:val="000000"/>
+          <w:sz w:val="20"/>
+          <w:szCs w:val="20"/>
+          <w:lang w:val="en-GB" w:eastAsia="en-GB"/>
+        </w:rPr>
+      </w:pPr>
+      <w:r>
+        <w:rPr>
+          <w:rFonts w:ascii="Courier New" w:eastAsia="Times New Roman" w:hAnsi="Courier New" w:cs="Courier New"/>
+          <w:color w:val="000000"/>
+          <w:sz w:val="20"/>
+          <w:szCs w:val="20"/>
+          <w:lang w:val="en-GB" w:eastAsia="en-GB"/>
+        </w:rPr>
+        <w:t xml:space="preserve">    enter = 3</w:t>
+      </w:r>
+    </w:p>
+    <w:p>
+      <w:pPr>
+        <w:tabs>
+          <w:tab w:val="left" w:pos="916"/>
+          <w:tab w:val="left" w:pos="1832"/>
+          <w:tab w:val="left" w:pos="2748"/>
+          <w:tab w:val="left" w:pos="3664"/>
+          <w:tab w:val="left" w:pos="4580"/>
+          <w:tab w:val="left" w:pos="5496"/>
+          <w:tab w:val="left" w:pos="6412"/>
+          <w:tab w:val="left" w:pos="7328"/>
+          <w:tab w:val="left" w:pos="8244"/>
+          <w:tab w:val="left" w:pos="9160"/>
+          <w:tab w:val="left" w:pos="10076"/>
+          <w:tab w:val="left" w:pos="10992"/>
+          <w:tab w:val="left" w:pos="11908"/>
+          <w:tab w:val="left" w:pos="12824"/>
+          <w:tab w:val="left" w:pos="13740"/>
+          <w:tab w:val="left" w:pos="14656"/>
+        </w:tabs>
+        <w:spacing w:after="0" w:line="240" w:lineRule="auto"/>
+        <w:rPr>
+          <w:rFonts w:ascii="Courier New" w:eastAsia="Times New Roman" w:hAnsi="Courier New" w:cs="Courier New"/>
+          <w:color w:val="000000"/>
+          <w:sz w:val="20"/>
+          <w:szCs w:val="20"/>
+          <w:lang w:val="en-GB" w:eastAsia="en-GB"/>
+        </w:rPr>
+      </w:pPr>
+      <w:r>
+        <w:rPr>
+          <w:rFonts w:ascii="Courier New" w:eastAsia="Times New Roman" w:hAnsi="Courier New" w:cs="Courier New"/>
+          <w:color w:val="000000"/>
+          <w:sz w:val="20"/>
+          <w:szCs w:val="20"/>
+          <w:lang w:val="en-GB" w:eastAsia="en-GB"/>
+        </w:rPr>
+        <w:t xml:space="preserve">    if enter &gt; 1:</w:t>
+      </w:r>
+    </w:p>
+    <w:p>
+      <w:pPr>
+        <w:tabs>
+          <w:tab w:val="left" w:pos="916"/>
+          <w:tab w:val="left" w:pos="1832"/>
+          <w:tab w:val="left" w:pos="2748"/>
+          <w:tab w:val="left" w:pos="3664"/>
+          <w:tab w:val="left" w:pos="4580"/>
+          <w:tab w:val="left" w:pos="5496"/>
+          <w:tab w:val="left" w:pos="6412"/>
+          <w:tab w:val="left" w:pos="7328"/>
+          <w:tab w:val="left" w:pos="8244"/>
+          <w:tab w:val="left" w:pos="9160"/>
+          <w:tab w:val="left" w:pos="10076"/>
+          <w:tab w:val="left" w:pos="10992"/>
+          <w:tab w:val="left" w:pos="11908"/>
+          <w:tab w:val="left" w:pos="12824"/>
+          <w:tab w:val="left" w:pos="13740"/>
+          <w:tab w:val="left" w:pos="14656"/>
+        </w:tabs>
+        <w:spacing w:after="0" w:line="240" w:lineRule="auto"/>
+        <w:rPr>
+          <w:rFonts w:ascii="Courier New" w:eastAsia="Times New Roman" w:hAnsi="Courier New" w:cs="Courier New"/>
+          <w:color w:val="000000"/>
+          <w:sz w:val="20"/>
+          <w:szCs w:val="20"/>
+          <w:lang w:val="en-GB" w:eastAsia="en-GB"/>
+        </w:rPr>
+      </w:pPr>
+      <w:r>
+        <w:rPr>
+          <w:rFonts w:ascii="Courier New" w:eastAsia="Times New Roman" w:hAnsi="Courier New" w:cs="Courier New"/>
+          <w:color w:val="000000"/>
+          <w:sz w:val="20"/>
+          <w:szCs w:val="20"/>
+          <w:lang w:val="en-GB" w:eastAsia="en-GB"/>
+        </w:rPr>
+        <w:t xml:space="preserve">        x = enter - 1</w:t>
+      </w:r>
+    </w:p>
+    <w:p>
+      <w:pPr>
+        <w:tabs>
+          <w:tab w:val="left" w:pos="916"/>
+          <w:tab w:val="left" w:pos="1832"/>
+          <w:tab w:val="left" w:pos="2748"/>
+          <w:tab w:val="left" w:pos="3664"/>
+          <w:tab w:val="left" w:pos="4580"/>
+          <w:tab w:val="left" w:pos="5496"/>
+          <w:tab w:val="left" w:pos="6412"/>
+          <w:tab w:val="left" w:pos="7328"/>
+          <w:tab w:val="left" w:pos="8244"/>
+          <w:tab w:val="left" w:pos="9160"/>
+          <w:tab w:val="left" w:pos="10076"/>
+          <w:tab w:val="left" w:pos="10992"/>
+          <w:tab w:val="left" w:pos="11908"/>
+          <w:tab w:val="left" w:pos="12824"/>
+          <w:tab w:val="left" w:pos="13740"/>
+          <w:tab w:val="left" w:pos="14656"/>
+        </w:tabs>
+        <w:spacing w:after="0" w:line="240" w:lineRule="auto"/>
+        <w:rPr>
+          <w:rFonts w:ascii="Courier New" w:eastAsia="Times New Roman" w:hAnsi="Courier New" w:cs="Courier New"/>
+          <w:color w:val="000000"/>
+          <w:sz w:val="20"/>
+          <w:szCs w:val="20"/>
+          <w:lang w:val="en-GB" w:eastAsia="en-GB"/>
+        </w:rPr>
+      </w:pPr>
+      <w:r>
+        <w:rPr>
+          <w:rFonts w:ascii="Courier New" w:eastAsia="Times New Roman" w:hAnsi="Courier New" w:cs="Courier New"/>
+          <w:color w:val="000000"/>
+          <w:sz w:val="20"/>
+          <w:szCs w:val="20"/>
+          <w:lang w:val="en-GB" w:eastAsia="en-GB"/>
+        </w:rPr>
+        <w:t xml:space="preserve">        prime(</w:t>
+      </w:r>
+      <w:proofErr w:type="spellStart"/>
+      <w:r>
+        <w:rPr>
+          <w:rFonts w:ascii="Courier New" w:eastAsia="Times New Roman" w:hAnsi="Courier New" w:cs="Courier New"/>
+          <w:color w:val="000000"/>
+          <w:sz w:val="20"/>
+          <w:szCs w:val="20"/>
+          <w:lang w:val="en-GB" w:eastAsia="en-GB"/>
+        </w:rPr>
+        <w:t>enter,x</w:t>
+      </w:r>
+      <w:proofErr w:type="spellEnd"/>
+      <w:r>
+        <w:rPr>
+          <w:rFonts w:ascii="Courier New" w:eastAsia="Times New Roman" w:hAnsi="Courier New" w:cs="Courier New"/>
+          <w:color w:val="000000"/>
+          <w:sz w:val="20"/>
+          <w:szCs w:val="20"/>
+          <w:lang w:val="en-GB" w:eastAsia="en-GB"/>
+        </w:rPr>
+        <w:t>)</w:t>
+      </w:r>
+    </w:p>
+    <w:p>
+      <w:pPr>
+        <w:tabs>
+          <w:tab w:val="left" w:pos="916"/>
+          <w:tab w:val="left" w:pos="1832"/>
+          <w:tab w:val="left" w:pos="2748"/>
+          <w:tab w:val="left" w:pos="3664"/>
+          <w:tab w:val="left" w:pos="4580"/>
+          <w:tab w:val="left" w:pos="5496"/>
+          <w:tab w:val="left" w:pos="6412"/>
+          <w:tab w:val="left" w:pos="7328"/>
+          <w:tab w:val="left" w:pos="8244"/>
+          <w:tab w:val="left" w:pos="9160"/>
+          <w:tab w:val="left" w:pos="10076"/>
+          <w:tab w:val="left" w:pos="10992"/>
+          <w:tab w:val="left" w:pos="11908"/>
+          <w:tab w:val="left" w:pos="12824"/>
+          <w:tab w:val="left" w:pos="13740"/>
+          <w:tab w:val="left" w:pos="14656"/>
+        </w:tabs>
+        <w:spacing w:after="0" w:line="240" w:lineRule="auto"/>
+        <w:rPr>
+          <w:rFonts w:ascii="Courier New" w:eastAsia="Times New Roman" w:hAnsi="Courier New" w:cs="Courier New"/>
+          <w:color w:val="000000"/>
+          <w:sz w:val="20"/>
+          <w:szCs w:val="20"/>
+          <w:lang w:val="en-GB" w:eastAsia="en-GB"/>
+        </w:rPr>
+      </w:pPr>
+      <w:r>
+        <w:rPr>
+          <w:rFonts w:ascii="Courier New" w:eastAsia="Times New Roman" w:hAnsi="Courier New" w:cs="Courier New"/>
+          <w:color w:val="000000"/>
+          <w:sz w:val="20"/>
+          <w:szCs w:val="20"/>
+          <w:lang w:val="en-GB" w:eastAsia="en-GB"/>
+        </w:rPr>
+        <w:t xml:space="preserve">    else:</w:t>
+      </w:r>
+    </w:p>
+    <w:p>
+      <w:pPr>
+        <w:tabs>
+          <w:tab w:val="left" w:pos="916"/>
+          <w:tab w:val="left" w:pos="1832"/>
+          <w:tab w:val="left" w:pos="2748"/>
+          <w:tab w:val="left" w:pos="3664"/>
+          <w:tab w:val="left" w:pos="4580"/>
+          <w:tab w:val="left" w:pos="5496"/>
+          <w:tab w:val="left" w:pos="6412"/>
+          <w:tab w:val="left" w:pos="7328"/>
+          <w:tab w:val="left" w:pos="8244"/>
+          <w:tab w:val="left" w:pos="9160"/>
+          <w:tab w:val="left" w:pos="10076"/>
+          <w:tab w:val="left" w:pos="10992"/>
+          <w:tab w:val="left" w:pos="11908"/>
+          <w:tab w:val="left" w:pos="12824"/>
+          <w:tab w:val="left" w:pos="13740"/>
+          <w:tab w:val="left" w:pos="14656"/>
+        </w:tabs>
+        <w:spacing w:after="0" w:line="240" w:lineRule="auto"/>
+        <w:rPr>
+          <w:rFonts w:ascii="Courier New" w:eastAsia="Times New Roman" w:hAnsi="Courier New" w:cs="Courier New"/>
+          <w:color w:val="000000"/>
+          <w:sz w:val="20"/>
+          <w:szCs w:val="20"/>
+          <w:lang w:val="en-GB" w:eastAsia="en-GB"/>
+        </w:rPr>
+      </w:pPr>
+      <w:r>
+        <w:rPr>
+          <w:rFonts w:ascii="Courier New" w:eastAsia="Times New Roman" w:hAnsi="Courier New" w:cs="Courier New"/>
+          <w:color w:val="000000"/>
+          <w:sz w:val="20"/>
+          <w:szCs w:val="20"/>
+          <w:lang w:val="en-GB" w:eastAsia="en-GB"/>
+        </w:rPr>
+        <w:t xml:space="preserve">        print("Input must be greater than 1")</w:t>
+      </w:r>
+    </w:p>
+    <w:p>
+      <w:pPr>
+        <w:tabs>
+          <w:tab w:val="left" w:pos="916"/>
+          <w:tab w:val="left" w:pos="1832"/>
+          <w:tab w:val="left" w:pos="2748"/>
+          <w:tab w:val="left" w:pos="3664"/>
+          <w:tab w:val="left" w:pos="4580"/>
+          <w:tab w:val="left" w:pos="5496"/>
+          <w:tab w:val="left" w:pos="6412"/>
+          <w:tab w:val="left" w:pos="7328"/>
+          <w:tab w:val="left" w:pos="8244"/>
+          <w:tab w:val="left" w:pos="9160"/>
+          <w:tab w:val="left" w:pos="10076"/>
+          <w:tab w:val="left" w:pos="10992"/>
+          <w:tab w:val="left" w:pos="11908"/>
+          <w:tab w:val="left" w:pos="12824"/>
+          <w:tab w:val="left" w:pos="13740"/>
+          <w:tab w:val="left" w:pos="14656"/>
+        </w:tabs>
+        <w:spacing w:after="0" w:line="240" w:lineRule="auto"/>
+        <w:rPr>
+          <w:rFonts w:ascii="Courier New" w:eastAsia="Times New Roman" w:hAnsi="Courier New" w:cs="Courier New"/>
+          <w:color w:val="000000"/>
+          <w:sz w:val="20"/>
+          <w:szCs w:val="20"/>
+          <w:lang w:val="en-GB" w:eastAsia="en-GB"/>
+        </w:rPr>
+      </w:pPr>
+    </w:p>
+    <w:p>
+      <w:pPr>
+        <w:tabs>
+          <w:tab w:val="left" w:pos="916"/>
+          <w:tab w:val="left" w:pos="1832"/>
+          <w:tab w:val="left" w:pos="2748"/>
+          <w:tab w:val="left" w:pos="3664"/>
+          <w:tab w:val="left" w:pos="4580"/>
+          <w:tab w:val="left" w:pos="5496"/>
+          <w:tab w:val="left" w:pos="6412"/>
+          <w:tab w:val="left" w:pos="7328"/>
+          <w:tab w:val="left" w:pos="8244"/>
+          <w:tab w:val="left" w:pos="9160"/>
+          <w:tab w:val="left" w:pos="10076"/>
+          <w:tab w:val="left" w:pos="10992"/>
+          <w:tab w:val="left" w:pos="11908"/>
+          <w:tab w:val="left" w:pos="12824"/>
+          <w:tab w:val="left" w:pos="13740"/>
+          <w:tab w:val="left" w:pos="14656"/>
+        </w:tabs>
+        <w:spacing w:after="0" w:line="240" w:lineRule="auto"/>
+        <w:rPr>
+          <w:rFonts w:ascii="Courier New" w:eastAsia="Times New Roman" w:hAnsi="Courier New" w:cs="Courier New"/>
+          <w:color w:val="000000"/>
+          <w:sz w:val="20"/>
+          <w:szCs w:val="20"/>
+          <w:lang w:val="en-GB" w:eastAsia="en-GB"/>
+        </w:rPr>
+      </w:pPr>
+    </w:p>
+    <w:p>
+      <w:pPr>
+        <w:tabs>
+          <w:tab w:val="left" w:pos="916"/>
+          <w:tab w:val="left" w:pos="1832"/>
+          <w:tab w:val="left" w:pos="2748"/>
+          <w:tab w:val="left" w:pos="3664"/>
+          <w:tab w:val="left" w:pos="4580"/>
+          <w:tab w:val="left" w:pos="5496"/>
+          <w:tab w:val="left" w:pos="6412"/>
+          <w:tab w:val="left" w:pos="7328"/>
+          <w:tab w:val="left" w:pos="8244"/>
+          <w:tab w:val="left" w:pos="9160"/>
+          <w:tab w:val="left" w:pos="10076"/>
+          <w:tab w:val="left" w:pos="10992"/>
+          <w:tab w:val="left" w:pos="11908"/>
+          <w:tab w:val="left" w:pos="12824"/>
+          <w:tab w:val="left" w:pos="13740"/>
+          <w:tab w:val="left" w:pos="14656"/>
+        </w:tabs>
+        <w:spacing w:after="0" w:line="240" w:lineRule="auto"/>
+        <w:rPr>
+          <w:rFonts w:ascii="Courier New" w:eastAsia="Times New Roman" w:hAnsi="Courier New" w:cs="Courier New"/>
+          <w:color w:val="000000"/>
+          <w:sz w:val="20"/>
+          <w:szCs w:val="20"/>
+          <w:lang w:val="en-GB" w:eastAsia="en-GB"/>
+        </w:rPr>
+      </w:pPr>
+      <w:r>
+        <w:rPr>
+          <w:rFonts w:ascii="Courier New" w:eastAsia="Times New Roman" w:hAnsi="Courier New" w:cs="Courier New"/>
+          <w:color w:val="000000"/>
+          <w:sz w:val="20"/>
+          <w:szCs w:val="20"/>
+          <w:lang w:val="en-GB" w:eastAsia="en-GB"/>
+        </w:rPr>
+        <w:lastRenderedPageBreak/>
+        <w:t xml:space="preserve">except </w:t>
+      </w:r>
+      <w:proofErr w:type="spellStart"/>
+      <w:r>
+        <w:rPr>
+          <w:rFonts w:ascii="Courier New" w:eastAsia="Times New Roman" w:hAnsi="Courier New" w:cs="Courier New"/>
+          <w:color w:val="000000"/>
+          <w:sz w:val="20"/>
+          <w:szCs w:val="20"/>
+          <w:lang w:val="en-GB" w:eastAsia="en-GB"/>
+        </w:rPr>
+        <w:t>NameError</w:t>
+      </w:r>
+      <w:proofErr w:type="spellEnd"/>
+      <w:r>
+        <w:rPr>
+          <w:rFonts w:ascii="Courier New" w:eastAsia="Times New Roman" w:hAnsi="Courier New" w:cs="Courier New"/>
+          <w:color w:val="000000"/>
+          <w:sz w:val="20"/>
+          <w:szCs w:val="20"/>
+          <w:lang w:val="en-GB" w:eastAsia="en-GB"/>
+        </w:rPr>
+        <w:t>:</w:t>
+      </w:r>
+    </w:p>
+    <w:p>
+      <w:pPr>
+        <w:tabs>
+          <w:tab w:val="left" w:pos="916"/>
+          <w:tab w:val="left" w:pos="1832"/>
+          <w:tab w:val="left" w:pos="2748"/>
+          <w:tab w:val="left" w:pos="3664"/>
+          <w:tab w:val="left" w:pos="4580"/>
+          <w:tab w:val="left" w:pos="5496"/>
+          <w:tab w:val="left" w:pos="6412"/>
+          <w:tab w:val="left" w:pos="7328"/>
+          <w:tab w:val="left" w:pos="8244"/>
+          <w:tab w:val="left" w:pos="9160"/>
+          <w:tab w:val="left" w:pos="10076"/>
+          <w:tab w:val="left" w:pos="10992"/>
+          <w:tab w:val="left" w:pos="11908"/>
+          <w:tab w:val="left" w:pos="12824"/>
+          <w:tab w:val="left" w:pos="13740"/>
+          <w:tab w:val="left" w:pos="14656"/>
+        </w:tabs>
+        <w:spacing w:after="0" w:line="240" w:lineRule="auto"/>
+        <w:rPr>
+          <w:rFonts w:ascii="Courier New" w:eastAsia="Times New Roman" w:hAnsi="Courier New" w:cs="Courier New"/>
+          <w:color w:val="000000"/>
+          <w:sz w:val="20"/>
+          <w:szCs w:val="20"/>
+          <w:lang w:val="en-GB" w:eastAsia="en-GB"/>
+        </w:rPr>
+      </w:pPr>
+      <w:r>
+        <w:rPr>
+          <w:rFonts w:ascii="Courier New" w:eastAsia="Times New Roman" w:hAnsi="Courier New" w:cs="Courier New"/>
+          <w:color w:val="000000"/>
+          <w:sz w:val="20"/>
+          <w:szCs w:val="20"/>
+          <w:lang w:val="en-GB" w:eastAsia="en-GB"/>
+        </w:rPr>
+        <w:t xml:space="preserve">    print("Input must be an integer")</w:t>
+      </w:r>
+    </w:p>
+    <w:p>
+      <w:pPr>
+        <w:tabs>
+          <w:tab w:val="left" w:pos="916"/>
+          <w:tab w:val="left" w:pos="1832"/>
+          <w:tab w:val="left" w:pos="2748"/>
+          <w:tab w:val="left" w:pos="3664"/>
+          <w:tab w:val="left" w:pos="4580"/>
+          <w:tab w:val="left" w:pos="5496"/>
+          <w:tab w:val="left" w:pos="6412"/>
+          <w:tab w:val="left" w:pos="7328"/>
+          <w:tab w:val="left" w:pos="8244"/>
+          <w:tab w:val="left" w:pos="9160"/>
+          <w:tab w:val="left" w:pos="10076"/>
+          <w:tab w:val="left" w:pos="10992"/>
+          <w:tab w:val="left" w:pos="11908"/>
+          <w:tab w:val="left" w:pos="12824"/>
+          <w:tab w:val="left" w:pos="13740"/>
+          <w:tab w:val="left" w:pos="14656"/>
+        </w:tabs>
+        <w:spacing w:after="0" w:line="240" w:lineRule="auto"/>
+        <w:rPr>
+          <w:rFonts w:ascii="Courier New" w:eastAsia="Times New Roman" w:hAnsi="Courier New" w:cs="Courier New"/>
+          <w:color w:val="000000"/>
+          <w:sz w:val="20"/>
+          <w:szCs w:val="20"/>
+          <w:lang w:val="en-GB" w:eastAsia="en-GB"/>
+        </w:rPr>
+      </w:pPr>
+      <w:r>
+        <w:rPr>
+          <w:rFonts w:ascii="Courier New" w:eastAsia="Times New Roman" w:hAnsi="Courier New" w:cs="Courier New"/>
+          <w:color w:val="000000"/>
+          <w:sz w:val="20"/>
+          <w:szCs w:val="20"/>
+          <w:lang w:val="en-GB" w:eastAsia="en-GB"/>
+        </w:rPr>
+        <w:t xml:space="preserve">    </w:t>
+      </w:r>
+      <w:proofErr w:type="spellStart"/>
+      <w:r>
+        <w:rPr>
+          <w:rFonts w:ascii="Courier New" w:eastAsia="Times New Roman" w:hAnsi="Courier New" w:cs="Courier New"/>
+          <w:color w:val="000000"/>
+          <w:sz w:val="20"/>
+          <w:szCs w:val="20"/>
+          <w:lang w:val="en-GB" w:eastAsia="en-GB"/>
+        </w:rPr>
+        <w:t>sys.exit</w:t>
+      </w:r>
+      <w:proofErr w:type="spellEnd"/>
+      <w:r>
+        <w:rPr>
+          <w:rFonts w:ascii="Courier New" w:eastAsia="Times New Roman" w:hAnsi="Courier New" w:cs="Courier New"/>
+          <w:color w:val="000000"/>
+          <w:sz w:val="20"/>
+          <w:szCs w:val="20"/>
+          <w:lang w:val="en-GB" w:eastAsia="en-GB"/>
+        </w:rPr>
+        <w:t>()</w:t>
+      </w:r>
+    </w:p>
+    <w:p>
+      <w:pPr>
+        <w:tabs>
+          <w:tab w:val="left" w:pos="916"/>
+          <w:tab w:val="left" w:pos="1832"/>
+          <w:tab w:val="left" w:pos="2748"/>
+          <w:tab w:val="left" w:pos="3664"/>
+          <w:tab w:val="left" w:pos="4580"/>
+          <w:tab w:val="left" w:pos="5496"/>
+          <w:tab w:val="left" w:pos="6412"/>
+          <w:tab w:val="left" w:pos="7328"/>
+          <w:tab w:val="left" w:pos="8244"/>
+          <w:tab w:val="left" w:pos="9160"/>
+          <w:tab w:val="left" w:pos="10076"/>
+          <w:tab w:val="left" w:pos="10992"/>
+          <w:tab w:val="left" w:pos="11908"/>
+          <w:tab w:val="left" w:pos="12824"/>
+          <w:tab w:val="left" w:pos="13740"/>
+          <w:tab w:val="left" w:pos="14656"/>
+        </w:tabs>
+        <w:spacing w:after="0" w:line="240" w:lineRule="auto"/>
+        <w:rPr>
+          <w:rFonts w:ascii="Courier New" w:eastAsia="Times New Roman" w:hAnsi="Courier New" w:cs="Courier New"/>
+          <w:color w:val="000000"/>
+          <w:sz w:val="20"/>
+          <w:szCs w:val="20"/>
+          <w:lang w:val="en-GB" w:eastAsia="en-GB"/>
+        </w:rPr>
+      </w:pPr>
+    </w:p>
+    <w:p>
+      <w:pPr>
+        <w:tabs>
+          <w:tab w:val="left" w:pos="916"/>
+          <w:tab w:val="left" w:pos="1832"/>
+          <w:tab w:val="left" w:pos="2748"/>
+          <w:tab w:val="left" w:pos="3664"/>
+          <w:tab w:val="left" w:pos="4580"/>
+          <w:tab w:val="left" w:pos="5496"/>
+          <w:tab w:val="left" w:pos="6412"/>
+          <w:tab w:val="left" w:pos="7328"/>
+          <w:tab w:val="left" w:pos="8244"/>
+          <w:tab w:val="left" w:pos="9160"/>
+          <w:tab w:val="left" w:pos="10076"/>
+          <w:tab w:val="left" w:pos="10992"/>
+          <w:tab w:val="left" w:pos="11908"/>
+          <w:tab w:val="left" w:pos="12824"/>
+          <w:tab w:val="left" w:pos="13740"/>
+          <w:tab w:val="left" w:pos="14656"/>
+        </w:tabs>
+        <w:spacing w:after="0" w:line="240" w:lineRule="auto"/>
+        <w:rPr>
+          <w:rFonts w:ascii="Courier New" w:eastAsia="Times New Roman" w:hAnsi="Courier New" w:cs="Courier New"/>
+          <w:color w:val="000000"/>
+          <w:sz w:val="20"/>
+          <w:szCs w:val="20"/>
+          <w:lang w:val="en-GB" w:eastAsia="en-GB"/>
+        </w:rPr>
+      </w:pPr>
+      <w:r>
+        <w:rPr>
+          <w:rFonts w:ascii="Courier New" w:eastAsia="Times New Roman" w:hAnsi="Courier New" w:cs="Courier New"/>
+          <w:color w:val="000000"/>
+          <w:sz w:val="20"/>
+          <w:szCs w:val="20"/>
+          <w:lang w:val="en-GB" w:eastAsia="en-GB"/>
+        </w:rPr>
+        <w:t xml:space="preserve">except </w:t>
+      </w:r>
+      <w:proofErr w:type="spellStart"/>
+      <w:r>
+        <w:rPr>
+          <w:rFonts w:ascii="Courier New" w:eastAsia="Times New Roman" w:hAnsi="Courier New" w:cs="Courier New"/>
+          <w:color w:val="000000"/>
+          <w:sz w:val="20"/>
+          <w:szCs w:val="20"/>
+          <w:lang w:val="en-GB" w:eastAsia="en-GB"/>
+        </w:rPr>
+        <w:t>TypeError</w:t>
+      </w:r>
+      <w:proofErr w:type="spellEnd"/>
+      <w:r>
+        <w:rPr>
+          <w:rFonts w:ascii="Courier New" w:eastAsia="Times New Roman" w:hAnsi="Courier New" w:cs="Courier New"/>
+          <w:color w:val="000000"/>
+          <w:sz w:val="20"/>
+          <w:szCs w:val="20"/>
+          <w:lang w:val="en-GB" w:eastAsia="en-GB"/>
+        </w:rPr>
+        <w:t xml:space="preserve">:        </w:t>
+      </w:r>
+    </w:p>
+    <w:p>
+      <w:pPr>
+        <w:tabs>
+          <w:tab w:val="left" w:pos="916"/>
+          <w:tab w:val="left" w:pos="1832"/>
+          <w:tab w:val="left" w:pos="2748"/>
+          <w:tab w:val="left" w:pos="3664"/>
+          <w:tab w:val="left" w:pos="4580"/>
+          <w:tab w:val="left" w:pos="5496"/>
+          <w:tab w:val="left" w:pos="6412"/>
+          <w:tab w:val="left" w:pos="7328"/>
+          <w:tab w:val="left" w:pos="8244"/>
+          <w:tab w:val="left" w:pos="9160"/>
+          <w:tab w:val="left" w:pos="10076"/>
+          <w:tab w:val="left" w:pos="10992"/>
+          <w:tab w:val="left" w:pos="11908"/>
+          <w:tab w:val="left" w:pos="12824"/>
+          <w:tab w:val="left" w:pos="13740"/>
+          <w:tab w:val="left" w:pos="14656"/>
+        </w:tabs>
+        <w:spacing w:after="0" w:line="240" w:lineRule="auto"/>
+        <w:rPr>
+          <w:rFonts w:ascii="Courier New" w:eastAsia="Times New Roman" w:hAnsi="Courier New" w:cs="Courier New"/>
+          <w:color w:val="000000"/>
+          <w:sz w:val="20"/>
+          <w:szCs w:val="20"/>
+          <w:lang w:val="en-GB" w:eastAsia="en-GB"/>
+        </w:rPr>
+      </w:pPr>
+      <w:r>
+        <w:rPr>
+          <w:rFonts w:ascii="Courier New" w:eastAsia="Times New Roman" w:hAnsi="Courier New" w:cs="Courier New"/>
+          <w:color w:val="000000"/>
+          <w:sz w:val="20"/>
+          <w:szCs w:val="20"/>
+          <w:lang w:val="en-GB" w:eastAsia="en-GB"/>
+        </w:rPr>
+        <w:t xml:space="preserve">    print("Input must be an integer")</w:t>
+      </w:r>
+    </w:p>
+    <w:p>
+      <w:pPr>
+        <w:tabs>
+          <w:tab w:val="left" w:pos="916"/>
+          <w:tab w:val="left" w:pos="1832"/>
+          <w:tab w:val="left" w:pos="2748"/>
+          <w:tab w:val="left" w:pos="3664"/>
+          <w:tab w:val="left" w:pos="4580"/>
+          <w:tab w:val="left" w:pos="5496"/>
+          <w:tab w:val="left" w:pos="6412"/>
+          <w:tab w:val="left" w:pos="7328"/>
+          <w:tab w:val="left" w:pos="8244"/>
+          <w:tab w:val="left" w:pos="9160"/>
+          <w:tab w:val="left" w:pos="10076"/>
+          <w:tab w:val="left" w:pos="10992"/>
+          <w:tab w:val="left" w:pos="11908"/>
+          <w:tab w:val="left" w:pos="12824"/>
+          <w:tab w:val="left" w:pos="13740"/>
+          <w:tab w:val="left" w:pos="14656"/>
+        </w:tabs>
+        <w:spacing w:after="0" w:line="240" w:lineRule="auto"/>
+        <w:rPr>
+          <w:rFonts w:ascii="Courier New" w:eastAsia="Times New Roman" w:hAnsi="Courier New" w:cs="Courier New"/>
+          <w:color w:val="000000"/>
+          <w:sz w:val="20"/>
+          <w:szCs w:val="20"/>
+          <w:lang w:val="en-GB" w:eastAsia="en-GB"/>
+        </w:rPr>
+      </w:pPr>
+      <w:r>
+        <w:rPr>
+          <w:rFonts w:ascii="Courier New" w:eastAsia="Times New Roman" w:hAnsi="Courier New" w:cs="Courier New"/>
+          <w:color w:val="000000"/>
+          <w:sz w:val="20"/>
+          <w:szCs w:val="20"/>
+          <w:lang w:val="en-GB" w:eastAsia="en-GB"/>
+        </w:rPr>
+        <w:t xml:space="preserve">    </w:t>
+      </w:r>
+      <w:proofErr w:type="spellStart"/>
+      <w:r>
+        <w:rPr>
+          <w:rFonts w:ascii="Courier New" w:eastAsia="Times New Roman" w:hAnsi="Courier New" w:cs="Courier New"/>
+          <w:color w:val="000000"/>
+          <w:sz w:val="20"/>
+          <w:szCs w:val="20"/>
+          <w:lang w:val="en-GB" w:eastAsia="en-GB"/>
+        </w:rPr>
+        <w:t>sys.exit</w:t>
+      </w:r>
+      <w:proofErr w:type="spellEnd"/>
+      <w:r>
+        <w:rPr>
+          <w:rFonts w:ascii="Courier New" w:eastAsia="Times New Roman" w:hAnsi="Courier New" w:cs="Courier New"/>
+          <w:color w:val="000000"/>
+          <w:sz w:val="20"/>
+          <w:szCs w:val="20"/>
+          <w:lang w:val="en-GB" w:eastAsia="en-GB"/>
+        </w:rPr>
+        <w:t>()</w:t>
+      </w:r>
+    </w:p>
+    <w:p>
+      <w:pPr>
+        <w:tabs>
+          <w:tab w:val="left" w:pos="916"/>
+          <w:tab w:val="left" w:pos="1832"/>
+          <w:tab w:val="left" w:pos="2748"/>
+          <w:tab w:val="left" w:pos="3664"/>
+          <w:tab w:val="left" w:pos="4580"/>
+          <w:tab w:val="left" w:pos="5496"/>
+          <w:tab w:val="left" w:pos="6412"/>
+          <w:tab w:val="left" w:pos="7328"/>
+          <w:tab w:val="left" w:pos="8244"/>
+          <w:tab w:val="left" w:pos="9160"/>
+          <w:tab w:val="left" w:pos="10076"/>
+          <w:tab w:val="left" w:pos="10992"/>
+          <w:tab w:val="left" w:pos="11908"/>
+          <w:tab w:val="left" w:pos="12824"/>
+          <w:tab w:val="left" w:pos="13740"/>
+          <w:tab w:val="left" w:pos="14656"/>
+        </w:tabs>
+        <w:spacing w:after="0" w:line="240" w:lineRule="auto"/>
+        <w:rPr>
+          <w:rFonts w:ascii="Arial" w:eastAsia="Times New Roman" w:hAnsi="Arial" w:cs="Arial"/>
+          <w:color w:val="000000"/>
+          <w:lang w:val="en-GB" w:eastAsia="en-GB"/>
+        </w:rPr>
+      </w:pPr>
+    </w:p>
+    <w:p>
+      <w:pPr>
+        <w:tabs>
+          <w:tab w:val="left" w:pos="916"/>
+          <w:tab w:val="left" w:pos="1832"/>
+          <w:tab w:val="left" w:pos="2748"/>
+          <w:tab w:val="left" w:pos="3664"/>
+          <w:tab w:val="left" w:pos="4580"/>
+          <w:tab w:val="left" w:pos="5496"/>
+          <w:tab w:val="left" w:pos="6412"/>
+          <w:tab w:val="left" w:pos="7328"/>
+          <w:tab w:val="left" w:pos="8244"/>
+          <w:tab w:val="left" w:pos="9160"/>
+          <w:tab w:val="left" w:pos="10076"/>
+          <w:tab w:val="left" w:pos="10992"/>
+          <w:tab w:val="left" w:pos="11908"/>
+          <w:tab w:val="left" w:pos="12824"/>
+          <w:tab w:val="left" w:pos="13740"/>
+          <w:tab w:val="left" w:pos="14656"/>
+        </w:tabs>
+        <w:spacing w:after="0" w:line="240" w:lineRule="auto"/>
+        <w:rPr>
+          <w:rFonts w:ascii="Arial" w:eastAsia="Times New Roman" w:hAnsi="Arial" w:cs="Arial"/>
+          <w:b/>
+          <w:color w:val="000000"/>
+          <w:u w:val="single"/>
+          <w:lang w:val="en-GB" w:eastAsia="en-GB"/>
+        </w:rPr>
+      </w:pPr>
+      <w:r>
+        <w:rPr>
+          <w:rFonts w:ascii="Arial" w:eastAsia="Times New Roman" w:hAnsi="Arial" w:cs="Arial"/>
+          <w:b/>
+          <w:color w:val="000000"/>
+          <w:u w:val="single"/>
+          <w:lang w:val="en-GB" w:eastAsia="en-GB"/>
+        </w:rPr>
+        <w:t>Explanation:</w:t>
+      </w:r>
+    </w:p>
+    <w:p>
+      <w:pPr>
+        <w:tabs>
+          <w:tab w:val="left" w:pos="916"/>
+          <w:tab w:val="left" w:pos="1832"/>
+          <w:tab w:val="left" w:pos="2748"/>
+          <w:tab w:val="left" w:pos="3664"/>
+          <w:tab w:val="left" w:pos="4580"/>
+          <w:tab w:val="left" w:pos="5496"/>
+          <w:tab w:val="left" w:pos="6412"/>
+          <w:tab w:val="left" w:pos="7328"/>
+          <w:tab w:val="left" w:pos="8244"/>
+          <w:tab w:val="left" w:pos="9160"/>
+          <w:tab w:val="left" w:pos="10076"/>
+          <w:tab w:val="left" w:pos="10992"/>
+          <w:tab w:val="left" w:pos="11908"/>
+          <w:tab w:val="left" w:pos="12824"/>
+          <w:tab w:val="left" w:pos="13740"/>
+          <w:tab w:val="left" w:pos="14656"/>
+        </w:tabs>
+        <w:spacing w:after="0" w:line="240" w:lineRule="auto"/>
+        <w:rPr>
+          <w:rFonts w:ascii="Arial" w:eastAsia="Times New Roman" w:hAnsi="Arial" w:cs="Arial"/>
+          <w:b/>
+          <w:color w:val="000000"/>
+          <w:u w:val="single"/>
+          <w:lang w:val="en-GB" w:eastAsia="en-GB"/>
+        </w:rPr>
+      </w:pPr>
+    </w:p>
+    <w:p>
+      <w:pPr>
+        <w:tabs>
+          <w:tab w:val="left" w:pos="916"/>
+          <w:tab w:val="left" w:pos="1832"/>
+          <w:tab w:val="left" w:pos="2748"/>
+          <w:tab w:val="left" w:pos="3664"/>
+          <w:tab w:val="left" w:pos="4580"/>
+          <w:tab w:val="left" w:pos="5496"/>
+          <w:tab w:val="left" w:pos="6412"/>
+          <w:tab w:val="left" w:pos="7328"/>
+          <w:tab w:val="left" w:pos="8244"/>
+          <w:tab w:val="left" w:pos="9160"/>
+          <w:tab w:val="left" w:pos="10076"/>
+          <w:tab w:val="left" w:pos="10992"/>
+          <w:tab w:val="left" w:pos="11908"/>
+          <w:tab w:val="left" w:pos="12824"/>
+          <w:tab w:val="left" w:pos="13740"/>
+          <w:tab w:val="left" w:pos="14656"/>
+        </w:tabs>
+        <w:spacing w:after="0" w:line="240" w:lineRule="auto"/>
+        <w:rPr>
+          <w:rFonts w:ascii="Arial" w:eastAsia="Times New Roman" w:hAnsi="Arial" w:cs="Arial"/>
+          <w:color w:val="000000"/>
+          <w:lang w:val="en-GB" w:eastAsia="en-GB"/>
+        </w:rPr>
+      </w:pPr>
+      <w:r>
+        <w:rPr>
+          <w:rFonts w:ascii="Arial" w:eastAsia="Times New Roman" w:hAnsi="Arial" w:cs="Arial"/>
+          <w:color w:val="000000"/>
+          <w:lang w:val="en-GB" w:eastAsia="en-GB"/>
+        </w:rPr>
+        <w:t xml:space="preserve">The base case is the fact that a prime number must be greater than one. </w:t>
+      </w:r>
+      <w:r>
+        <w:rPr>
+          <w:rFonts w:ascii="Arial" w:eastAsia="Times New Roman" w:hAnsi="Arial" w:cs="Arial"/>
+          <w:color w:val="000000"/>
+          <w:lang w:val="en-GB" w:eastAsia="en-GB"/>
+        </w:rPr>
+        <w:t xml:space="preserve">The function decreases ‘x’ each time it is called allowing us to test if input multiplied by any number below input results in a prime. As long as x is greater than zero because then we know that it is not a prime number. I also accounted for input error for negative numbers and none integer types, to avoid errors. </w:t>
+      </w:r>
+    </w:p>
+    <w:p>
+      <w:pPr>
+        <w:tabs>
+          <w:tab w:val="left" w:pos="916"/>
+          <w:tab w:val="left" w:pos="1832"/>
+          <w:tab w:val="left" w:pos="2748"/>
+          <w:tab w:val="left" w:pos="3664"/>
+          <w:tab w:val="left" w:pos="4580"/>
+          <w:tab w:val="left" w:pos="5496"/>
+          <w:tab w:val="left" w:pos="6412"/>
+          <w:tab w:val="left" w:pos="7328"/>
+          <w:tab w:val="left" w:pos="8244"/>
+          <w:tab w:val="left" w:pos="9160"/>
+          <w:tab w:val="left" w:pos="10076"/>
+          <w:tab w:val="left" w:pos="10992"/>
+          <w:tab w:val="left" w:pos="11908"/>
+          <w:tab w:val="left" w:pos="12824"/>
+          <w:tab w:val="left" w:pos="13740"/>
+          <w:tab w:val="left" w:pos="14656"/>
+        </w:tabs>
+        <w:spacing w:after="0" w:line="240" w:lineRule="auto"/>
+        <w:rPr>
+          <w:rFonts w:ascii="Arial" w:eastAsia="Times New Roman" w:hAnsi="Arial" w:cs="Arial"/>
+          <w:color w:val="000000"/>
+          <w:lang w:val="en-GB" w:eastAsia="en-GB"/>
+        </w:rPr>
+      </w:pPr>
+    </w:p>
+    <w:p>
+      <w:pPr>
+        <w:tabs>
+          <w:tab w:val="left" w:pos="916"/>
+          <w:tab w:val="left" w:pos="1832"/>
+          <w:tab w:val="left" w:pos="2748"/>
+          <w:tab w:val="left" w:pos="3664"/>
+          <w:tab w:val="left" w:pos="4580"/>
+          <w:tab w:val="left" w:pos="5496"/>
+          <w:tab w:val="left" w:pos="6412"/>
+          <w:tab w:val="left" w:pos="7328"/>
+          <w:tab w:val="left" w:pos="8244"/>
+          <w:tab w:val="left" w:pos="9160"/>
+          <w:tab w:val="left" w:pos="10076"/>
+          <w:tab w:val="left" w:pos="10992"/>
+          <w:tab w:val="left" w:pos="11908"/>
+          <w:tab w:val="left" w:pos="12824"/>
+          <w:tab w:val="left" w:pos="13740"/>
+          <w:tab w:val="left" w:pos="14656"/>
+        </w:tabs>
+        <w:spacing w:after="0" w:line="240" w:lineRule="auto"/>
+        <w:rPr>
+          <w:rFonts w:ascii="Arial" w:eastAsia="Times New Roman" w:hAnsi="Arial" w:cs="Arial"/>
+          <w:color w:val="000000"/>
+          <w:lang w:val="en-GB" w:eastAsia="en-GB"/>
+        </w:rPr>
+      </w:pPr>
+    </w:p>
+    <w:p>
+      <w:pPr>
+        <w:tabs>
+          <w:tab w:val="left" w:pos="916"/>
+          <w:tab w:val="left" w:pos="1832"/>
+          <w:tab w:val="left" w:pos="2748"/>
+          <w:tab w:val="left" w:pos="3664"/>
+          <w:tab w:val="left" w:pos="4580"/>
+          <w:tab w:val="left" w:pos="5496"/>
+          <w:tab w:val="left" w:pos="6412"/>
+          <w:tab w:val="left" w:pos="7328"/>
+          <w:tab w:val="left" w:pos="8244"/>
+          <w:tab w:val="left" w:pos="9160"/>
+          <w:tab w:val="left" w:pos="10076"/>
+          <w:tab w:val="left" w:pos="10992"/>
+          <w:tab w:val="left" w:pos="11908"/>
+          <w:tab w:val="left" w:pos="12824"/>
+          <w:tab w:val="left" w:pos="13740"/>
+          <w:tab w:val="left" w:pos="14656"/>
+        </w:tabs>
+        <w:spacing w:after="0" w:line="240" w:lineRule="auto"/>
+        <w:rPr>
+          <w:rFonts w:ascii="Arial" w:eastAsia="Times New Roman" w:hAnsi="Arial" w:cs="Arial"/>
+          <w:b/>
+          <w:color w:val="000000"/>
+          <w:u w:val="single"/>
+          <w:lang w:val="en-GB" w:eastAsia="en-GB"/>
+        </w:rPr>
+      </w:pPr>
+      <w:r>
+        <w:rPr>
+          <w:rFonts w:ascii="Arial" w:eastAsia="Times New Roman" w:hAnsi="Arial" w:cs="Arial"/>
+          <w:b/>
+          <w:color w:val="000000"/>
+          <w:u w:val="single"/>
+          <w:lang w:val="en-GB" w:eastAsia="en-GB"/>
+        </w:rPr>
+        <w:t>Question 8:</w:t>
+      </w:r>
+    </w:p>
+    <w:p>
+      <w:pPr>
+        <w:tabs>
+          <w:tab w:val="left" w:pos="916"/>
+          <w:tab w:val="left" w:pos="1832"/>
+          <w:tab w:val="left" w:pos="2748"/>
+          <w:tab w:val="left" w:pos="3664"/>
+          <w:tab w:val="left" w:pos="4580"/>
+          <w:tab w:val="left" w:pos="5496"/>
+          <w:tab w:val="left" w:pos="6412"/>
+          <w:tab w:val="left" w:pos="7328"/>
+          <w:tab w:val="left" w:pos="8244"/>
+          <w:tab w:val="left" w:pos="9160"/>
+          <w:tab w:val="left" w:pos="10076"/>
+          <w:tab w:val="left" w:pos="10992"/>
+          <w:tab w:val="left" w:pos="11908"/>
+          <w:tab w:val="left" w:pos="12824"/>
+          <w:tab w:val="left" w:pos="13740"/>
+          <w:tab w:val="left" w:pos="14656"/>
+        </w:tabs>
+        <w:spacing w:after="0" w:line="240" w:lineRule="auto"/>
+        <w:rPr>
+          <w:rFonts w:ascii="Arial" w:eastAsia="Times New Roman" w:hAnsi="Arial" w:cs="Arial"/>
+          <w:b/>
+          <w:color w:val="000000"/>
+          <w:u w:val="single"/>
+          <w:lang w:val="en-GB" w:eastAsia="en-GB"/>
+        </w:rPr>
+      </w:pPr>
+    </w:p>
+    <w:p>
+      <w:pPr>
+        <w:tabs>
+          <w:tab w:val="left" w:pos="916"/>
+          <w:tab w:val="left" w:pos="1832"/>
+          <w:tab w:val="left" w:pos="2748"/>
+          <w:tab w:val="left" w:pos="3664"/>
+          <w:tab w:val="left" w:pos="4580"/>
+          <w:tab w:val="left" w:pos="5496"/>
+          <w:tab w:val="left" w:pos="6412"/>
+          <w:tab w:val="left" w:pos="7328"/>
+          <w:tab w:val="left" w:pos="8244"/>
+          <w:tab w:val="left" w:pos="9160"/>
+          <w:tab w:val="left" w:pos="10076"/>
+          <w:tab w:val="left" w:pos="10992"/>
+          <w:tab w:val="left" w:pos="11908"/>
+          <w:tab w:val="left" w:pos="12824"/>
+          <w:tab w:val="left" w:pos="13740"/>
+          <w:tab w:val="left" w:pos="14656"/>
+        </w:tabs>
+        <w:spacing w:after="0" w:line="240" w:lineRule="auto"/>
+        <w:rPr>
+          <w:rFonts w:ascii="Arial" w:eastAsia="Times New Roman" w:hAnsi="Arial" w:cs="Arial"/>
+          <w:b/>
+          <w:color w:val="000000"/>
+          <w:u w:val="single"/>
+          <w:lang w:val="en-GB" w:eastAsia="en-GB"/>
+        </w:rPr>
+      </w:pPr>
+    </w:p>
+    <w:p>
+      <w:pPr>
+        <w:tabs>
+          <w:tab w:val="left" w:pos="916"/>
+          <w:tab w:val="left" w:pos="1832"/>
+          <w:tab w:val="left" w:pos="2748"/>
+          <w:tab w:val="left" w:pos="3664"/>
+          <w:tab w:val="left" w:pos="4580"/>
+          <w:tab w:val="left" w:pos="5496"/>
+          <w:tab w:val="left" w:pos="6412"/>
+          <w:tab w:val="left" w:pos="7328"/>
+          <w:tab w:val="left" w:pos="8244"/>
+          <w:tab w:val="left" w:pos="9160"/>
+          <w:tab w:val="left" w:pos="10076"/>
+          <w:tab w:val="left" w:pos="10992"/>
+          <w:tab w:val="left" w:pos="11908"/>
+          <w:tab w:val="left" w:pos="12824"/>
+          <w:tab w:val="left" w:pos="13740"/>
+          <w:tab w:val="left" w:pos="14656"/>
+        </w:tabs>
+        <w:spacing w:after="0" w:line="240" w:lineRule="auto"/>
+        <w:jc w:val="center"/>
+        <w:rPr>
+          <w:rFonts w:ascii="Arial" w:eastAsia="Times New Roman" w:hAnsi="Arial" w:cs="Arial"/>
+          <w:b/>
+          <w:color w:val="000000"/>
+          <w:u w:val="single"/>
+          <w:lang w:val="en-GB" w:eastAsia="en-GB"/>
+        </w:rPr>
+      </w:pPr>
+      <w:r>
+        <w:rPr>
+          <w:rFonts w:ascii="Arial" w:eastAsia="Times New Roman" w:hAnsi="Arial" w:cs="Arial"/>
+          <w:b/>
+          <w:color w:val="000000"/>
+          <w:u w:val="single"/>
+          <w:lang w:val="en-GB" w:eastAsia="en-GB"/>
+        </w:rPr>
+        <w:t>Pseudocode:</w:t>
+      </w:r>
+    </w:p>
+    <w:p>
+      <w:pPr>
+        <w:tabs>
+          <w:tab w:val="left" w:pos="916"/>
+          <w:tab w:val="left" w:pos="1832"/>
+          <w:tab w:val="left" w:pos="2748"/>
+          <w:tab w:val="left" w:pos="3664"/>
+          <w:tab w:val="left" w:pos="4580"/>
+          <w:tab w:val="left" w:pos="5496"/>
+          <w:tab w:val="left" w:pos="6412"/>
+          <w:tab w:val="left" w:pos="7328"/>
+          <w:tab w:val="left" w:pos="8244"/>
+          <w:tab w:val="left" w:pos="9160"/>
+          <w:tab w:val="left" w:pos="10076"/>
+          <w:tab w:val="left" w:pos="10992"/>
+          <w:tab w:val="left" w:pos="11908"/>
+          <w:tab w:val="left" w:pos="12824"/>
+          <w:tab w:val="left" w:pos="13740"/>
+          <w:tab w:val="left" w:pos="14656"/>
+        </w:tabs>
+        <w:spacing w:after="0" w:line="240" w:lineRule="auto"/>
+        <w:jc w:val="center"/>
+        <w:rPr>
+          <w:rFonts w:ascii="Arial" w:eastAsia="Times New Roman" w:hAnsi="Arial" w:cs="Arial"/>
+          <w:b/>
+          <w:color w:val="000000"/>
+          <w:u w:val="single"/>
+          <w:lang w:val="en-GB" w:eastAsia="en-GB"/>
+        </w:rPr>
+      </w:pPr>
+    </w:p>
+    <w:p>
+      <w:pPr>
+        <w:tabs>
+          <w:tab w:val="left" w:pos="916"/>
+          <w:tab w:val="left" w:pos="1832"/>
+          <w:tab w:val="left" w:pos="2748"/>
+          <w:tab w:val="left" w:pos="3664"/>
+          <w:tab w:val="left" w:pos="4580"/>
+          <w:tab w:val="left" w:pos="5496"/>
+          <w:tab w:val="left" w:pos="6412"/>
+          <w:tab w:val="left" w:pos="7328"/>
+          <w:tab w:val="left" w:pos="8244"/>
+          <w:tab w:val="left" w:pos="9160"/>
+          <w:tab w:val="left" w:pos="10076"/>
+          <w:tab w:val="left" w:pos="10992"/>
+          <w:tab w:val="left" w:pos="11908"/>
+          <w:tab w:val="left" w:pos="12824"/>
+          <w:tab w:val="left" w:pos="13740"/>
+          <w:tab w:val="left" w:pos="14656"/>
+        </w:tabs>
+        <w:spacing w:after="0" w:line="240" w:lineRule="auto"/>
+        <w:jc w:val="center"/>
+        <w:rPr>
+          <w:rFonts w:ascii="Arial" w:eastAsia="Times New Roman" w:hAnsi="Arial" w:cs="Arial"/>
+          <w:b/>
+          <w:color w:val="000000"/>
+          <w:u w:val="single"/>
+          <w:lang w:val="en-GB" w:eastAsia="en-GB"/>
+        </w:rPr>
+      </w:pPr>
+    </w:p>
+    <w:p>
+      <w:pPr>
+        <w:tabs>
+          <w:tab w:val="left" w:pos="916"/>
+          <w:tab w:val="left" w:pos="1832"/>
+          <w:tab w:val="left" w:pos="2748"/>
+          <w:tab w:val="left" w:pos="3664"/>
+          <w:tab w:val="left" w:pos="4580"/>
+          <w:tab w:val="left" w:pos="5496"/>
+          <w:tab w:val="left" w:pos="6412"/>
+          <w:tab w:val="left" w:pos="7328"/>
+          <w:tab w:val="left" w:pos="8244"/>
+          <w:tab w:val="left" w:pos="9160"/>
+          <w:tab w:val="left" w:pos="10076"/>
+          <w:tab w:val="left" w:pos="10992"/>
+          <w:tab w:val="left" w:pos="11908"/>
+          <w:tab w:val="left" w:pos="12824"/>
+          <w:tab w:val="left" w:pos="13740"/>
+          <w:tab w:val="left" w:pos="14656"/>
+        </w:tabs>
+        <w:spacing w:after="0" w:line="240" w:lineRule="auto"/>
+        <w:rPr>
+          <w:rFonts w:ascii="Arial" w:eastAsia="Times New Roman" w:hAnsi="Arial" w:cs="Arial"/>
+          <w:color w:val="000000"/>
+          <w:lang w:val="en-GB" w:eastAsia="en-GB"/>
+        </w:rPr>
+      </w:pPr>
+      <w:r>
+        <w:rPr>
+          <w:rFonts w:ascii="Arial" w:eastAsia="Times New Roman" w:hAnsi="Arial" w:cs="Arial"/>
+          <w:color w:val="000000"/>
+          <w:lang w:val="en-GB" w:eastAsia="en-GB"/>
+        </w:rPr>
+        <w:t>REMOVE_VOWELS(</w:t>
+      </w:r>
+      <w:proofErr w:type="spellStart"/>
+      <w:r>
+        <w:rPr>
+          <w:rFonts w:ascii="Arial" w:eastAsia="Times New Roman" w:hAnsi="Arial" w:cs="Arial"/>
+          <w:color w:val="000000"/>
+          <w:lang w:val="en-GB" w:eastAsia="en-GB"/>
+        </w:rPr>
+        <w:t>S,V,x,new</w:t>
+      </w:r>
+      <w:proofErr w:type="spellEnd"/>
+      <w:r>
+        <w:rPr>
+          <w:rFonts w:ascii="Arial" w:eastAsia="Times New Roman" w:hAnsi="Arial" w:cs="Arial"/>
+          <w:color w:val="000000"/>
+          <w:lang w:val="en-GB" w:eastAsia="en-GB"/>
+        </w:rPr>
+        <w:t>)</w:t>
+      </w:r>
+    </w:p>
+    <w:p>
+      <w:pPr>
+        <w:tabs>
+          <w:tab w:val="left" w:pos="916"/>
+          <w:tab w:val="left" w:pos="1832"/>
+          <w:tab w:val="left" w:pos="2748"/>
+          <w:tab w:val="left" w:pos="3664"/>
+          <w:tab w:val="left" w:pos="4580"/>
+          <w:tab w:val="left" w:pos="5496"/>
+          <w:tab w:val="left" w:pos="6412"/>
+          <w:tab w:val="left" w:pos="7328"/>
+          <w:tab w:val="left" w:pos="8244"/>
+          <w:tab w:val="left" w:pos="9160"/>
+          <w:tab w:val="left" w:pos="10076"/>
+          <w:tab w:val="left" w:pos="10992"/>
+          <w:tab w:val="left" w:pos="11908"/>
+          <w:tab w:val="left" w:pos="12824"/>
+          <w:tab w:val="left" w:pos="13740"/>
+          <w:tab w:val="left" w:pos="14656"/>
+        </w:tabs>
+        <w:spacing w:after="0" w:line="240" w:lineRule="auto"/>
+        <w:rPr>
+          <w:rFonts w:ascii="Arial" w:eastAsia="Times New Roman" w:hAnsi="Arial" w:cs="Arial"/>
+          <w:color w:val="000000"/>
+          <w:lang w:val="en-GB" w:eastAsia="en-GB"/>
+        </w:rPr>
+      </w:pPr>
+      <w:r>
+        <w:rPr>
+          <w:rFonts w:ascii="Arial" w:eastAsia="Times New Roman" w:hAnsi="Arial" w:cs="Arial"/>
+          <w:color w:val="000000"/>
+          <w:lang w:val="en-GB" w:eastAsia="en-GB"/>
+        </w:rPr>
+        <w:t xml:space="preserve">               If  x  &gt;  0</w:t>
+      </w:r>
+    </w:p>
+    <w:p>
+      <w:pPr>
+        <w:tabs>
+          <w:tab w:val="left" w:pos="916"/>
+          <w:tab w:val="left" w:pos="1832"/>
+          <w:tab w:val="left" w:pos="2748"/>
+          <w:tab w:val="left" w:pos="3664"/>
+          <w:tab w:val="left" w:pos="4580"/>
+          <w:tab w:val="left" w:pos="5496"/>
+          <w:tab w:val="left" w:pos="6412"/>
+          <w:tab w:val="left" w:pos="7328"/>
+          <w:tab w:val="left" w:pos="8244"/>
+          <w:tab w:val="left" w:pos="9160"/>
+          <w:tab w:val="left" w:pos="10076"/>
+          <w:tab w:val="left" w:pos="10992"/>
+          <w:tab w:val="left" w:pos="11908"/>
+          <w:tab w:val="left" w:pos="12824"/>
+          <w:tab w:val="left" w:pos="13740"/>
+          <w:tab w:val="left" w:pos="14656"/>
+        </w:tabs>
+        <w:spacing w:after="0" w:line="240" w:lineRule="auto"/>
+        <w:rPr>
+          <w:rFonts w:ascii="Arial" w:eastAsia="Times New Roman" w:hAnsi="Arial" w:cs="Arial"/>
+          <w:color w:val="000000"/>
+          <w:lang w:val="en-GB" w:eastAsia="en-GB"/>
+        </w:rPr>
+      </w:pPr>
+      <w:r>
+        <w:rPr>
+          <w:rFonts w:ascii="Arial" w:eastAsia="Times New Roman" w:hAnsi="Arial" w:cs="Arial"/>
+          <w:color w:val="000000"/>
+          <w:lang w:val="en-GB" w:eastAsia="en-GB"/>
+        </w:rPr>
+        <w:t xml:space="preserve">                     x &lt;- (x-1)</w:t>
+      </w:r>
+    </w:p>
+    <w:p>
+      <w:pPr>
+        <w:tabs>
+          <w:tab w:val="left" w:pos="916"/>
+          <w:tab w:val="left" w:pos="1832"/>
+          <w:tab w:val="left" w:pos="2748"/>
+          <w:tab w:val="left" w:pos="3664"/>
+          <w:tab w:val="left" w:pos="4580"/>
+          <w:tab w:val="left" w:pos="5496"/>
+          <w:tab w:val="left" w:pos="6412"/>
+          <w:tab w:val="left" w:pos="7328"/>
+          <w:tab w:val="left" w:pos="8244"/>
+          <w:tab w:val="left" w:pos="9160"/>
+          <w:tab w:val="left" w:pos="10076"/>
+          <w:tab w:val="left" w:pos="10992"/>
+          <w:tab w:val="left" w:pos="11908"/>
+          <w:tab w:val="left" w:pos="12824"/>
+          <w:tab w:val="left" w:pos="13740"/>
+          <w:tab w:val="left" w:pos="14656"/>
+        </w:tabs>
+        <w:spacing w:after="0" w:line="240" w:lineRule="auto"/>
+        <w:rPr>
+          <w:rFonts w:ascii="Arial" w:eastAsia="Times New Roman" w:hAnsi="Arial" w:cs="Arial"/>
+          <w:color w:val="000000"/>
+          <w:lang w:val="en-GB" w:eastAsia="en-GB"/>
+        </w:rPr>
+      </w:pPr>
+      <w:r>
+        <w:rPr>
+          <w:rFonts w:ascii="Arial" w:eastAsia="Times New Roman" w:hAnsi="Arial" w:cs="Arial"/>
+          <w:color w:val="000000"/>
+          <w:lang w:val="en-GB" w:eastAsia="en-GB"/>
+        </w:rPr>
+        <w:t xml:space="preserve">                     if V[x] in S</w:t>
+      </w:r>
+    </w:p>
+    <w:p>
+      <w:pPr>
+        <w:tabs>
+          <w:tab w:val="left" w:pos="916"/>
+          <w:tab w:val="left" w:pos="1832"/>
+          <w:tab w:val="left" w:pos="2748"/>
+          <w:tab w:val="left" w:pos="3664"/>
+          <w:tab w:val="left" w:pos="4580"/>
+          <w:tab w:val="left" w:pos="5496"/>
+          <w:tab w:val="left" w:pos="6412"/>
+          <w:tab w:val="left" w:pos="7328"/>
+          <w:tab w:val="left" w:pos="8244"/>
+          <w:tab w:val="left" w:pos="9160"/>
+          <w:tab w:val="left" w:pos="10076"/>
+          <w:tab w:val="left" w:pos="10992"/>
+          <w:tab w:val="left" w:pos="11908"/>
+          <w:tab w:val="left" w:pos="12824"/>
+          <w:tab w:val="left" w:pos="13740"/>
+          <w:tab w:val="left" w:pos="14656"/>
+        </w:tabs>
+        <w:spacing w:after="0" w:line="240" w:lineRule="auto"/>
+        <w:rPr>
+          <w:rFonts w:ascii="Arial" w:eastAsia="Times New Roman" w:hAnsi="Arial" w:cs="Arial"/>
+          <w:color w:val="000000"/>
+          <w:lang w:val="en-GB" w:eastAsia="en-GB"/>
+        </w:rPr>
+      </w:pPr>
+      <w:r>
+        <w:rPr>
+          <w:rFonts w:ascii="Arial" w:eastAsia="Times New Roman" w:hAnsi="Arial" w:cs="Arial"/>
+          <w:color w:val="000000"/>
+          <w:lang w:val="en-GB" w:eastAsia="en-GB"/>
+        </w:rPr>
+        <w:t xml:space="preserve">                             a &lt;- V[x]</w:t>
+      </w:r>
+    </w:p>
+    <w:p>
+      <w:pPr>
+        <w:tabs>
+          <w:tab w:val="left" w:pos="916"/>
+          <w:tab w:val="left" w:pos="1832"/>
+          <w:tab w:val="left" w:pos="2748"/>
+          <w:tab w:val="left" w:pos="3664"/>
+          <w:tab w:val="left" w:pos="4580"/>
+          <w:tab w:val="left" w:pos="5496"/>
+          <w:tab w:val="left" w:pos="6412"/>
+          <w:tab w:val="left" w:pos="7328"/>
+          <w:tab w:val="left" w:pos="8244"/>
+          <w:tab w:val="left" w:pos="9160"/>
+          <w:tab w:val="left" w:pos="10076"/>
+          <w:tab w:val="left" w:pos="10992"/>
+          <w:tab w:val="left" w:pos="11908"/>
+          <w:tab w:val="left" w:pos="12824"/>
+          <w:tab w:val="left" w:pos="13740"/>
+          <w:tab w:val="left" w:pos="14656"/>
+        </w:tabs>
+        <w:spacing w:after="0" w:line="240" w:lineRule="auto"/>
+        <w:rPr>
+          <w:rFonts w:ascii="Arial" w:eastAsia="Times New Roman" w:hAnsi="Arial" w:cs="Arial"/>
+          <w:color w:val="000000"/>
+          <w:lang w:val="en-GB" w:eastAsia="en-GB"/>
+        </w:rPr>
+      </w:pPr>
+      <w:r>
+        <w:rPr>
+          <w:rFonts w:ascii="Arial" w:eastAsia="Times New Roman" w:hAnsi="Arial" w:cs="Arial"/>
+          <w:color w:val="000000"/>
+          <w:lang w:val="en-GB" w:eastAsia="en-GB"/>
+        </w:rPr>
+        <w:t xml:space="preserve">                              new &lt;- new(remove(a))</w:t>
+      </w:r>
+    </w:p>
+    <w:p>
+      <w:pPr>
+        <w:tabs>
+          <w:tab w:val="left" w:pos="916"/>
+          <w:tab w:val="left" w:pos="1832"/>
+          <w:tab w:val="left" w:pos="2748"/>
+          <w:tab w:val="left" w:pos="3664"/>
+          <w:tab w:val="left" w:pos="4580"/>
+          <w:tab w:val="left" w:pos="5496"/>
+          <w:tab w:val="left" w:pos="6412"/>
+          <w:tab w:val="left" w:pos="7328"/>
+          <w:tab w:val="left" w:pos="8244"/>
+          <w:tab w:val="left" w:pos="9160"/>
+          <w:tab w:val="left" w:pos="10076"/>
+          <w:tab w:val="left" w:pos="10992"/>
+          <w:tab w:val="left" w:pos="11908"/>
+          <w:tab w:val="left" w:pos="12824"/>
+          <w:tab w:val="left" w:pos="13740"/>
+          <w:tab w:val="left" w:pos="14656"/>
+        </w:tabs>
+        <w:spacing w:after="0" w:line="240" w:lineRule="auto"/>
+        <w:rPr>
+          <w:rFonts w:ascii="Arial" w:eastAsia="Times New Roman" w:hAnsi="Arial" w:cs="Arial"/>
+          <w:color w:val="000000"/>
+          <w:lang w:val="en-GB" w:eastAsia="en-GB"/>
+        </w:rPr>
+      </w:pPr>
+      <w:r>
+        <w:rPr>
+          <w:rFonts w:ascii="Arial" w:eastAsia="Times New Roman" w:hAnsi="Arial" w:cs="Arial"/>
+          <w:color w:val="000000"/>
+          <w:lang w:val="en-GB" w:eastAsia="en-GB"/>
+        </w:rPr>
+        <w:t xml:space="preserve">                              </w:t>
+      </w:r>
+      <w:proofErr w:type="spellStart"/>
+      <w:r>
+        <w:rPr>
+          <w:rFonts w:ascii="Arial" w:eastAsia="Times New Roman" w:hAnsi="Arial" w:cs="Arial"/>
+          <w:color w:val="000000"/>
+          <w:lang w:val="en-GB" w:eastAsia="en-GB"/>
+        </w:rPr>
+        <w:t>remove_vowels</w:t>
+      </w:r>
+      <w:proofErr w:type="spellEnd"/>
+      <w:r>
+        <w:rPr>
+          <w:rFonts w:ascii="Arial" w:eastAsia="Times New Roman" w:hAnsi="Arial" w:cs="Arial"/>
+          <w:color w:val="000000"/>
+          <w:lang w:val="en-GB" w:eastAsia="en-GB"/>
+        </w:rPr>
+        <w:t>(</w:t>
+      </w:r>
+      <w:proofErr w:type="spellStart"/>
+      <w:r>
+        <w:rPr>
+          <w:rFonts w:ascii="Arial" w:eastAsia="Times New Roman" w:hAnsi="Arial" w:cs="Arial"/>
+          <w:color w:val="000000"/>
+          <w:lang w:val="en-GB" w:eastAsia="en-GB"/>
+        </w:rPr>
+        <w:t>S,V,x,new</w:t>
+      </w:r>
+      <w:proofErr w:type="spellEnd"/>
+      <w:r>
+        <w:rPr>
+          <w:rFonts w:ascii="Arial" w:eastAsia="Times New Roman" w:hAnsi="Arial" w:cs="Arial"/>
+          <w:color w:val="000000"/>
+          <w:lang w:val="en-GB" w:eastAsia="en-GB"/>
+        </w:rPr>
+        <w:t>)</w:t>
+      </w:r>
+    </w:p>
+    <w:p>
+      <w:pPr>
+        <w:tabs>
+          <w:tab w:val="left" w:pos="916"/>
+          <w:tab w:val="left" w:pos="1832"/>
+          <w:tab w:val="left" w:pos="2748"/>
+          <w:tab w:val="left" w:pos="3664"/>
+          <w:tab w:val="left" w:pos="4580"/>
+          <w:tab w:val="left" w:pos="5496"/>
+          <w:tab w:val="left" w:pos="6412"/>
+          <w:tab w:val="left" w:pos="7328"/>
+          <w:tab w:val="left" w:pos="8244"/>
+          <w:tab w:val="left" w:pos="9160"/>
+          <w:tab w:val="left" w:pos="10076"/>
+          <w:tab w:val="left" w:pos="10992"/>
+          <w:tab w:val="left" w:pos="11908"/>
+          <w:tab w:val="left" w:pos="12824"/>
+          <w:tab w:val="left" w:pos="13740"/>
+          <w:tab w:val="left" w:pos="14656"/>
+        </w:tabs>
+        <w:spacing w:after="0" w:line="240" w:lineRule="auto"/>
+        <w:rPr>
+          <w:rFonts w:ascii="Arial" w:eastAsia="Times New Roman" w:hAnsi="Arial" w:cs="Arial"/>
+          <w:color w:val="000000"/>
+          <w:lang w:val="en-GB" w:eastAsia="en-GB"/>
+        </w:rPr>
+      </w:pPr>
+      <w:r>
+        <w:rPr>
+          <w:rFonts w:ascii="Arial" w:eastAsia="Times New Roman" w:hAnsi="Arial" w:cs="Arial"/>
+          <w:color w:val="000000"/>
+          <w:lang w:val="en-GB" w:eastAsia="en-GB"/>
+        </w:rPr>
+        <w:t xml:space="preserve">                              return x</w:t>
+      </w:r>
+    </w:p>
+    <w:p>
+      <w:pPr>
+        <w:tabs>
+          <w:tab w:val="left" w:pos="916"/>
+          <w:tab w:val="left" w:pos="1832"/>
+          <w:tab w:val="left" w:pos="2748"/>
+          <w:tab w:val="left" w:pos="3664"/>
+          <w:tab w:val="left" w:pos="4580"/>
+          <w:tab w:val="left" w:pos="5496"/>
+          <w:tab w:val="left" w:pos="6412"/>
+          <w:tab w:val="left" w:pos="7328"/>
+          <w:tab w:val="left" w:pos="8244"/>
+          <w:tab w:val="left" w:pos="9160"/>
+          <w:tab w:val="left" w:pos="10076"/>
+          <w:tab w:val="left" w:pos="10992"/>
+          <w:tab w:val="left" w:pos="11908"/>
+          <w:tab w:val="left" w:pos="12824"/>
+          <w:tab w:val="left" w:pos="13740"/>
+          <w:tab w:val="left" w:pos="14656"/>
+        </w:tabs>
+        <w:spacing w:after="0" w:line="240" w:lineRule="auto"/>
+        <w:rPr>
+          <w:rFonts w:ascii="Arial" w:eastAsia="Times New Roman" w:hAnsi="Arial" w:cs="Arial"/>
+          <w:color w:val="000000"/>
+          <w:lang w:val="en-GB" w:eastAsia="en-GB"/>
+        </w:rPr>
+      </w:pPr>
+      <w:r>
+        <w:rPr>
+          <w:rFonts w:ascii="Arial" w:eastAsia="Times New Roman" w:hAnsi="Arial" w:cs="Arial"/>
+          <w:color w:val="000000"/>
+          <w:lang w:val="en-GB" w:eastAsia="en-GB"/>
+        </w:rPr>
+        <w:t xml:space="preserve">                     else</w:t>
+      </w:r>
+    </w:p>
+    <w:p>
+      <w:pPr>
+        <w:tabs>
+          <w:tab w:val="left" w:pos="916"/>
+          <w:tab w:val="left" w:pos="1832"/>
+          <w:tab w:val="left" w:pos="2748"/>
+          <w:tab w:val="left" w:pos="3664"/>
+          <w:tab w:val="left" w:pos="4580"/>
+          <w:tab w:val="left" w:pos="5496"/>
+          <w:tab w:val="left" w:pos="6412"/>
+          <w:tab w:val="left" w:pos="7328"/>
+          <w:tab w:val="left" w:pos="8244"/>
+          <w:tab w:val="left" w:pos="9160"/>
+          <w:tab w:val="left" w:pos="10076"/>
+          <w:tab w:val="left" w:pos="10992"/>
+          <w:tab w:val="left" w:pos="11908"/>
+          <w:tab w:val="left" w:pos="12824"/>
+          <w:tab w:val="left" w:pos="13740"/>
+          <w:tab w:val="left" w:pos="14656"/>
+        </w:tabs>
+        <w:spacing w:after="0" w:line="240" w:lineRule="auto"/>
+        <w:rPr>
+          <w:rFonts w:ascii="Arial" w:eastAsia="Times New Roman" w:hAnsi="Arial" w:cs="Arial"/>
+          <w:color w:val="000000"/>
+          <w:lang w:val="en-GB" w:eastAsia="en-GB"/>
+        </w:rPr>
+      </w:pPr>
+      <w:r>
+        <w:rPr>
+          <w:rFonts w:ascii="Arial" w:eastAsia="Times New Roman" w:hAnsi="Arial" w:cs="Arial"/>
+          <w:color w:val="000000"/>
+          <w:lang w:val="en-GB" w:eastAsia="en-GB"/>
+        </w:rPr>
+        <w:t xml:space="preserve">                            </w:t>
+      </w:r>
+      <w:proofErr w:type="spellStart"/>
+      <w:r>
+        <w:rPr>
+          <w:rFonts w:ascii="Arial" w:eastAsia="Times New Roman" w:hAnsi="Arial" w:cs="Arial"/>
+          <w:color w:val="000000"/>
+          <w:lang w:val="en-GB" w:eastAsia="en-GB"/>
+        </w:rPr>
+        <w:t>remove_vowels</w:t>
+      </w:r>
+      <w:proofErr w:type="spellEnd"/>
+      <w:r>
+        <w:rPr>
+          <w:rFonts w:ascii="Arial" w:eastAsia="Times New Roman" w:hAnsi="Arial" w:cs="Arial"/>
+          <w:color w:val="000000"/>
+          <w:lang w:val="en-GB" w:eastAsia="en-GB"/>
+        </w:rPr>
+        <w:t>(</w:t>
+      </w:r>
+      <w:proofErr w:type="spellStart"/>
+      <w:r>
+        <w:rPr>
+          <w:rFonts w:ascii="Arial" w:eastAsia="Times New Roman" w:hAnsi="Arial" w:cs="Arial"/>
+          <w:color w:val="000000"/>
+          <w:lang w:val="en-GB" w:eastAsia="en-GB"/>
+        </w:rPr>
+        <w:t>S,V,x,new</w:t>
+      </w:r>
+      <w:proofErr w:type="spellEnd"/>
+      <w:r>
+        <w:rPr>
+          <w:rFonts w:ascii="Arial" w:eastAsia="Times New Roman" w:hAnsi="Arial" w:cs="Arial"/>
+          <w:color w:val="000000"/>
+          <w:lang w:val="en-GB" w:eastAsia="en-GB"/>
+        </w:rPr>
+        <w:t>)</w:t>
+      </w:r>
+    </w:p>
+    <w:p>
+      <w:pPr>
+        <w:tabs>
+          <w:tab w:val="left" w:pos="916"/>
+          <w:tab w:val="left" w:pos="1832"/>
+          <w:tab w:val="left" w:pos="2748"/>
+          <w:tab w:val="left" w:pos="3664"/>
+          <w:tab w:val="left" w:pos="4580"/>
+          <w:tab w:val="left" w:pos="5496"/>
+          <w:tab w:val="left" w:pos="6412"/>
+          <w:tab w:val="left" w:pos="7328"/>
+          <w:tab w:val="left" w:pos="8244"/>
+          <w:tab w:val="left" w:pos="9160"/>
+          <w:tab w:val="left" w:pos="10076"/>
+          <w:tab w:val="left" w:pos="10992"/>
+          <w:tab w:val="left" w:pos="11908"/>
+          <w:tab w:val="left" w:pos="12824"/>
+          <w:tab w:val="left" w:pos="13740"/>
+          <w:tab w:val="left" w:pos="14656"/>
+        </w:tabs>
+        <w:spacing w:after="0" w:line="240" w:lineRule="auto"/>
+        <w:rPr>
+          <w:rFonts w:ascii="Arial" w:eastAsia="Times New Roman" w:hAnsi="Arial" w:cs="Arial"/>
+          <w:color w:val="000000"/>
+          <w:lang w:val="en-GB" w:eastAsia="en-GB"/>
+        </w:rPr>
+      </w:pPr>
+      <w:r>
+        <w:rPr>
+          <w:rFonts w:ascii="Arial" w:eastAsia="Times New Roman" w:hAnsi="Arial" w:cs="Arial"/>
+          <w:color w:val="000000"/>
+          <w:lang w:val="en-GB" w:eastAsia="en-GB"/>
+        </w:rPr>
+        <w:t xml:space="preserve">                else</w:t>
+      </w:r>
+    </w:p>
+    <w:p>
+      <w:pPr>
+        <w:tabs>
+          <w:tab w:val="left" w:pos="916"/>
+          <w:tab w:val="left" w:pos="1832"/>
+          <w:tab w:val="left" w:pos="2748"/>
+          <w:tab w:val="left" w:pos="3664"/>
+          <w:tab w:val="left" w:pos="4580"/>
+          <w:tab w:val="left" w:pos="5496"/>
+          <w:tab w:val="left" w:pos="6412"/>
+          <w:tab w:val="left" w:pos="7328"/>
+          <w:tab w:val="left" w:pos="8244"/>
+          <w:tab w:val="left" w:pos="9160"/>
+          <w:tab w:val="left" w:pos="10076"/>
+          <w:tab w:val="left" w:pos="10992"/>
+          <w:tab w:val="left" w:pos="11908"/>
+          <w:tab w:val="left" w:pos="12824"/>
+          <w:tab w:val="left" w:pos="13740"/>
+          <w:tab w:val="left" w:pos="14656"/>
+        </w:tabs>
+        <w:spacing w:after="0" w:line="240" w:lineRule="auto"/>
+        <w:rPr>
+          <w:rFonts w:ascii="Arial" w:eastAsia="Times New Roman" w:hAnsi="Arial" w:cs="Arial"/>
+          <w:color w:val="000000"/>
+          <w:lang w:val="en-GB" w:eastAsia="en-GB"/>
+        </w:rPr>
+      </w:pPr>
+      <w:r>
+        <w:rPr>
+          <w:rFonts w:ascii="Arial" w:eastAsia="Times New Roman" w:hAnsi="Arial" w:cs="Arial"/>
+          <w:color w:val="000000"/>
+          <w:lang w:val="en-GB" w:eastAsia="en-GB"/>
+        </w:rPr>
+        <w:t xml:space="preserve">                      return x</w:t>
+      </w:r>
+    </w:p>
+    <w:p>
+      <w:pPr>
+        <w:tabs>
+          <w:tab w:val="left" w:pos="916"/>
+          <w:tab w:val="left" w:pos="1832"/>
+          <w:tab w:val="left" w:pos="2748"/>
+          <w:tab w:val="left" w:pos="3664"/>
+          <w:tab w:val="left" w:pos="4580"/>
+          <w:tab w:val="left" w:pos="5496"/>
+          <w:tab w:val="left" w:pos="6412"/>
+          <w:tab w:val="left" w:pos="7328"/>
+          <w:tab w:val="left" w:pos="8244"/>
+          <w:tab w:val="left" w:pos="9160"/>
+          <w:tab w:val="left" w:pos="10076"/>
+          <w:tab w:val="left" w:pos="10992"/>
+          <w:tab w:val="left" w:pos="11908"/>
+          <w:tab w:val="left" w:pos="12824"/>
+          <w:tab w:val="left" w:pos="13740"/>
+          <w:tab w:val="left" w:pos="14656"/>
+        </w:tabs>
+        <w:spacing w:after="0" w:line="240" w:lineRule="auto"/>
+        <w:rPr>
+          <w:rFonts w:ascii="Arial" w:eastAsia="Times New Roman" w:hAnsi="Arial" w:cs="Arial"/>
+          <w:color w:val="000000"/>
+          <w:lang w:val="en-GB" w:eastAsia="en-GB"/>
+        </w:rPr>
+      </w:pPr>
+      <w:r>
+        <w:rPr>
+          <w:rFonts w:ascii="Arial" w:eastAsia="Times New Roman" w:hAnsi="Arial" w:cs="Arial"/>
+          <w:color w:val="000000"/>
+          <w:lang w:val="en-GB" w:eastAsia="en-GB"/>
+        </w:rPr>
+        <w:t>S &lt;- (“input”)</w:t>
+      </w:r>
+    </w:p>
+    <w:p>
+      <w:pPr>
+        <w:tabs>
+          <w:tab w:val="left" w:pos="916"/>
+          <w:tab w:val="left" w:pos="1832"/>
+          <w:tab w:val="left" w:pos="2748"/>
+          <w:tab w:val="left" w:pos="3664"/>
+          <w:tab w:val="left" w:pos="4580"/>
+          <w:tab w:val="left" w:pos="5496"/>
+          <w:tab w:val="left" w:pos="6412"/>
+          <w:tab w:val="left" w:pos="7328"/>
+          <w:tab w:val="left" w:pos="8244"/>
+          <w:tab w:val="left" w:pos="9160"/>
+          <w:tab w:val="left" w:pos="10076"/>
+          <w:tab w:val="left" w:pos="10992"/>
+          <w:tab w:val="left" w:pos="11908"/>
+          <w:tab w:val="left" w:pos="12824"/>
+          <w:tab w:val="left" w:pos="13740"/>
+          <w:tab w:val="left" w:pos="14656"/>
+        </w:tabs>
+        <w:spacing w:after="0" w:line="240" w:lineRule="auto"/>
+        <w:rPr>
+          <w:rFonts w:ascii="Arial" w:eastAsia="Times New Roman" w:hAnsi="Arial" w:cs="Arial"/>
+          <w:color w:val="000000"/>
+          <w:lang w:val="en-GB" w:eastAsia="en-GB"/>
+        </w:rPr>
+      </w:pPr>
+      <w:r>
+        <w:rPr>
+          <w:rFonts w:ascii="Arial" w:eastAsia="Times New Roman" w:hAnsi="Arial" w:cs="Arial"/>
+          <w:color w:val="000000"/>
+          <w:lang w:val="en-GB" w:eastAsia="en-GB"/>
+        </w:rPr>
+        <w:t>V &lt;- (“a”,”e”,”</w:t>
+      </w:r>
+      <w:proofErr w:type="spellStart"/>
+      <w:r>
+        <w:rPr>
+          <w:rFonts w:ascii="Arial" w:eastAsia="Times New Roman" w:hAnsi="Arial" w:cs="Arial"/>
+          <w:color w:val="000000"/>
+          <w:lang w:val="en-GB" w:eastAsia="en-GB"/>
+        </w:rPr>
+        <w:t>i</w:t>
+      </w:r>
+      <w:proofErr w:type="spellEnd"/>
+      <w:r>
+        <w:rPr>
+          <w:rFonts w:ascii="Arial" w:eastAsia="Times New Roman" w:hAnsi="Arial" w:cs="Arial"/>
+          <w:color w:val="000000"/>
+          <w:lang w:val="en-GB" w:eastAsia="en-GB"/>
+        </w:rPr>
+        <w:t>”,”</w:t>
+      </w:r>
+      <w:proofErr w:type="spellStart"/>
+      <w:r>
+        <w:rPr>
+          <w:rFonts w:ascii="Arial" w:eastAsia="Times New Roman" w:hAnsi="Arial" w:cs="Arial"/>
+          <w:color w:val="000000"/>
+          <w:lang w:val="en-GB" w:eastAsia="en-GB"/>
+        </w:rPr>
+        <w:t>o”,”u</w:t>
+      </w:r>
+      <w:proofErr w:type="spellEnd"/>
+      <w:r>
+        <w:rPr>
+          <w:rFonts w:ascii="Arial" w:eastAsia="Times New Roman" w:hAnsi="Arial" w:cs="Arial"/>
+          <w:color w:val="000000"/>
+          <w:lang w:val="en-GB" w:eastAsia="en-GB"/>
+        </w:rPr>
+        <w:t>”)</w:t>
+      </w:r>
+    </w:p>
+    <w:p>
+      <w:pPr>
+        <w:tabs>
+          <w:tab w:val="left" w:pos="916"/>
+          <w:tab w:val="left" w:pos="1832"/>
+          <w:tab w:val="left" w:pos="2748"/>
+          <w:tab w:val="left" w:pos="3664"/>
+          <w:tab w:val="left" w:pos="4580"/>
+          <w:tab w:val="left" w:pos="5496"/>
+          <w:tab w:val="left" w:pos="6412"/>
+          <w:tab w:val="left" w:pos="7328"/>
+          <w:tab w:val="left" w:pos="8244"/>
+          <w:tab w:val="left" w:pos="9160"/>
+          <w:tab w:val="left" w:pos="10076"/>
+          <w:tab w:val="left" w:pos="10992"/>
+          <w:tab w:val="left" w:pos="11908"/>
+          <w:tab w:val="left" w:pos="12824"/>
+          <w:tab w:val="left" w:pos="13740"/>
+          <w:tab w:val="left" w:pos="14656"/>
+        </w:tabs>
+        <w:spacing w:after="0" w:line="240" w:lineRule="auto"/>
+        <w:rPr>
+          <w:rFonts w:ascii="Arial" w:eastAsia="Times New Roman" w:hAnsi="Arial" w:cs="Arial"/>
+          <w:color w:val="000000"/>
+          <w:lang w:val="en-GB" w:eastAsia="en-GB"/>
+        </w:rPr>
+      </w:pPr>
+      <w:r>
+        <w:rPr>
+          <w:rFonts w:ascii="Arial" w:eastAsia="Times New Roman" w:hAnsi="Arial" w:cs="Arial"/>
+          <w:color w:val="000000"/>
+          <w:lang w:val="en-GB" w:eastAsia="en-GB"/>
+        </w:rPr>
+        <w:t>x &lt;- Length(V)</w:t>
+      </w:r>
+    </w:p>
+    <w:p>
+      <w:pPr>
+        <w:tabs>
+          <w:tab w:val="left" w:pos="916"/>
+          <w:tab w:val="left" w:pos="1832"/>
+          <w:tab w:val="left" w:pos="2748"/>
+          <w:tab w:val="left" w:pos="3664"/>
+          <w:tab w:val="left" w:pos="4580"/>
+          <w:tab w:val="left" w:pos="5496"/>
+          <w:tab w:val="left" w:pos="6412"/>
+          <w:tab w:val="left" w:pos="7328"/>
+          <w:tab w:val="left" w:pos="8244"/>
+          <w:tab w:val="left" w:pos="9160"/>
+          <w:tab w:val="left" w:pos="10076"/>
+          <w:tab w:val="left" w:pos="10992"/>
+          <w:tab w:val="left" w:pos="11908"/>
+          <w:tab w:val="left" w:pos="12824"/>
+          <w:tab w:val="left" w:pos="13740"/>
+          <w:tab w:val="left" w:pos="14656"/>
+        </w:tabs>
+        <w:spacing w:after="0" w:line="240" w:lineRule="auto"/>
+        <w:rPr>
+          <w:rFonts w:ascii="Arial" w:eastAsia="Times New Roman" w:hAnsi="Arial" w:cs="Arial"/>
+          <w:color w:val="000000"/>
+          <w:lang w:val="en-GB" w:eastAsia="en-GB"/>
+        </w:rPr>
+      </w:pPr>
+      <w:r>
+        <w:rPr>
+          <w:rFonts w:ascii="Arial" w:eastAsia="Times New Roman" w:hAnsi="Arial" w:cs="Arial"/>
+          <w:color w:val="000000"/>
+          <w:lang w:val="en-GB" w:eastAsia="en-GB"/>
+        </w:rPr>
+        <w:t>new &lt;- S</w:t>
+      </w:r>
+    </w:p>
+    <w:p>
+      <w:pPr>
+        <w:tabs>
+          <w:tab w:val="left" w:pos="916"/>
+          <w:tab w:val="left" w:pos="1832"/>
+          <w:tab w:val="left" w:pos="2748"/>
+          <w:tab w:val="left" w:pos="3664"/>
+          <w:tab w:val="left" w:pos="4580"/>
+          <w:tab w:val="left" w:pos="5496"/>
+          <w:tab w:val="left" w:pos="6412"/>
+          <w:tab w:val="left" w:pos="7328"/>
+          <w:tab w:val="left" w:pos="8244"/>
+          <w:tab w:val="left" w:pos="9160"/>
+          <w:tab w:val="left" w:pos="10076"/>
+          <w:tab w:val="left" w:pos="10992"/>
+          <w:tab w:val="left" w:pos="11908"/>
+          <w:tab w:val="left" w:pos="12824"/>
+          <w:tab w:val="left" w:pos="13740"/>
+          <w:tab w:val="left" w:pos="14656"/>
+        </w:tabs>
+        <w:spacing w:after="0" w:line="240" w:lineRule="auto"/>
+        <w:rPr>
+          <w:rFonts w:ascii="Arial" w:eastAsia="Times New Roman" w:hAnsi="Arial" w:cs="Arial"/>
+          <w:color w:val="000000"/>
+          <w:lang w:val="en-GB" w:eastAsia="en-GB"/>
+        </w:rPr>
+      </w:pPr>
+      <w:r>
+        <w:rPr>
+          <w:rFonts w:ascii="Arial" w:eastAsia="Times New Roman" w:hAnsi="Arial" w:cs="Arial"/>
+          <w:color w:val="000000"/>
+          <w:lang w:val="en-GB" w:eastAsia="en-GB"/>
+        </w:rPr>
+        <w:t>output(S)</w:t>
+      </w:r>
+    </w:p>
+    <w:p>
+      <w:pPr>
+        <w:tabs>
+          <w:tab w:val="left" w:pos="916"/>
+          <w:tab w:val="left" w:pos="1832"/>
+          <w:tab w:val="left" w:pos="2748"/>
+          <w:tab w:val="left" w:pos="3664"/>
+          <w:tab w:val="left" w:pos="4580"/>
+          <w:tab w:val="left" w:pos="5496"/>
+          <w:tab w:val="left" w:pos="6412"/>
+          <w:tab w:val="left" w:pos="7328"/>
+          <w:tab w:val="left" w:pos="8244"/>
+          <w:tab w:val="left" w:pos="9160"/>
+          <w:tab w:val="left" w:pos="10076"/>
+          <w:tab w:val="left" w:pos="10992"/>
+          <w:tab w:val="left" w:pos="11908"/>
+          <w:tab w:val="left" w:pos="12824"/>
+          <w:tab w:val="left" w:pos="13740"/>
+          <w:tab w:val="left" w:pos="14656"/>
+        </w:tabs>
+        <w:spacing w:after="0" w:line="240" w:lineRule="auto"/>
+        <w:rPr>
+          <w:rFonts w:ascii="Arial" w:eastAsia="Times New Roman" w:hAnsi="Arial" w:cs="Arial"/>
+          <w:color w:val="000000"/>
+          <w:lang w:val="en-GB" w:eastAsia="en-GB"/>
+        </w:rPr>
+      </w:pPr>
+      <w:proofErr w:type="spellStart"/>
+      <w:r>
+        <w:rPr>
+          <w:rFonts w:ascii="Arial" w:eastAsia="Times New Roman" w:hAnsi="Arial" w:cs="Arial"/>
+          <w:color w:val="000000"/>
+          <w:lang w:val="en-GB" w:eastAsia="en-GB"/>
+        </w:rPr>
+        <w:t>remove_vowels</w:t>
+      </w:r>
+      <w:proofErr w:type="spellEnd"/>
+      <w:r>
+        <w:rPr>
+          <w:rFonts w:ascii="Arial" w:eastAsia="Times New Roman" w:hAnsi="Arial" w:cs="Arial"/>
+          <w:color w:val="000000"/>
+          <w:lang w:val="en-GB" w:eastAsia="en-GB"/>
+        </w:rPr>
+        <w:t>(</w:t>
+      </w:r>
+      <w:proofErr w:type="spellStart"/>
+      <w:r>
+        <w:rPr>
+          <w:rFonts w:ascii="Arial" w:eastAsia="Times New Roman" w:hAnsi="Arial" w:cs="Arial"/>
+          <w:color w:val="000000"/>
+          <w:lang w:val="en-GB" w:eastAsia="en-GB"/>
+        </w:rPr>
+        <w:t>S,V,x,new</w:t>
+      </w:r>
+      <w:proofErr w:type="spellEnd"/>
+      <w:r>
+        <w:rPr>
+          <w:rFonts w:ascii="Arial" w:eastAsia="Times New Roman" w:hAnsi="Arial" w:cs="Arial"/>
+          <w:color w:val="000000"/>
+          <w:lang w:val="en-GB" w:eastAsia="en-GB"/>
+        </w:rPr>
+        <w:t>)</w:t>
+      </w:r>
+    </w:p>
+    <w:p>
+      <w:pPr>
+        <w:tabs>
+          <w:tab w:val="left" w:pos="916"/>
+          <w:tab w:val="left" w:pos="1832"/>
+          <w:tab w:val="left" w:pos="2748"/>
+          <w:tab w:val="left" w:pos="3664"/>
+          <w:tab w:val="left" w:pos="4580"/>
+          <w:tab w:val="left" w:pos="5496"/>
+          <w:tab w:val="left" w:pos="6412"/>
+          <w:tab w:val="left" w:pos="7328"/>
+          <w:tab w:val="left" w:pos="8244"/>
+          <w:tab w:val="left" w:pos="9160"/>
+          <w:tab w:val="left" w:pos="10076"/>
+          <w:tab w:val="left" w:pos="10992"/>
+          <w:tab w:val="left" w:pos="11908"/>
+          <w:tab w:val="left" w:pos="12824"/>
+          <w:tab w:val="left" w:pos="13740"/>
+          <w:tab w:val="left" w:pos="14656"/>
+        </w:tabs>
+        <w:spacing w:after="0" w:line="240" w:lineRule="auto"/>
+        <w:rPr>
+          <w:rFonts w:ascii="Arial" w:eastAsia="Times New Roman" w:hAnsi="Arial" w:cs="Arial"/>
+          <w:color w:val="000000"/>
+          <w:lang w:val="en-GB" w:eastAsia="en-GB"/>
+        </w:rPr>
+      </w:pPr>
+    </w:p>
+    <w:p>
+      <w:pPr>
+        <w:tabs>
+          <w:tab w:val="left" w:pos="916"/>
+          <w:tab w:val="left" w:pos="1832"/>
+          <w:tab w:val="left" w:pos="2748"/>
+          <w:tab w:val="left" w:pos="3664"/>
+          <w:tab w:val="left" w:pos="4580"/>
+          <w:tab w:val="left" w:pos="5496"/>
+          <w:tab w:val="left" w:pos="6412"/>
+          <w:tab w:val="left" w:pos="7328"/>
+          <w:tab w:val="left" w:pos="8244"/>
+          <w:tab w:val="left" w:pos="9160"/>
+          <w:tab w:val="left" w:pos="10076"/>
+          <w:tab w:val="left" w:pos="10992"/>
+          <w:tab w:val="left" w:pos="11908"/>
+          <w:tab w:val="left" w:pos="12824"/>
+          <w:tab w:val="left" w:pos="13740"/>
+          <w:tab w:val="left" w:pos="14656"/>
+        </w:tabs>
+        <w:spacing w:after="0" w:line="240" w:lineRule="auto"/>
+        <w:rPr>
+          <w:rFonts w:ascii="Arial" w:eastAsia="Times New Roman" w:hAnsi="Arial" w:cs="Arial"/>
+          <w:color w:val="000000"/>
+          <w:lang w:val="en-GB" w:eastAsia="en-GB"/>
+        </w:rPr>
+      </w:pPr>
+    </w:p>
+    <w:p>
+      <w:pPr>
+        <w:tabs>
+          <w:tab w:val="left" w:pos="916"/>
+          <w:tab w:val="left" w:pos="1832"/>
+          <w:tab w:val="left" w:pos="2748"/>
+          <w:tab w:val="left" w:pos="3664"/>
+          <w:tab w:val="left" w:pos="4580"/>
+          <w:tab w:val="left" w:pos="5496"/>
+          <w:tab w:val="left" w:pos="6412"/>
+          <w:tab w:val="left" w:pos="7328"/>
+          <w:tab w:val="left" w:pos="8244"/>
+          <w:tab w:val="left" w:pos="9160"/>
+          <w:tab w:val="left" w:pos="10076"/>
+          <w:tab w:val="left" w:pos="10992"/>
+          <w:tab w:val="left" w:pos="11908"/>
+          <w:tab w:val="left" w:pos="12824"/>
+          <w:tab w:val="left" w:pos="13740"/>
+          <w:tab w:val="left" w:pos="14656"/>
+        </w:tabs>
+        <w:spacing w:after="0" w:line="240" w:lineRule="auto"/>
+        <w:rPr>
+          <w:rFonts w:ascii="Arial" w:eastAsia="Times New Roman" w:hAnsi="Arial" w:cs="Arial"/>
+          <w:color w:val="000000"/>
+          <w:lang w:val="en-GB" w:eastAsia="en-GB"/>
+        </w:rPr>
+      </w:pPr>
+    </w:p>
+    <w:p>
+      <w:pPr>
+        <w:tabs>
+          <w:tab w:val="left" w:pos="916"/>
+          <w:tab w:val="left" w:pos="1832"/>
+          <w:tab w:val="left" w:pos="2748"/>
+          <w:tab w:val="left" w:pos="3664"/>
+          <w:tab w:val="left" w:pos="4580"/>
+          <w:tab w:val="left" w:pos="5496"/>
+          <w:tab w:val="left" w:pos="6412"/>
+          <w:tab w:val="left" w:pos="7328"/>
+          <w:tab w:val="left" w:pos="8244"/>
+          <w:tab w:val="left" w:pos="9160"/>
+          <w:tab w:val="left" w:pos="10076"/>
+          <w:tab w:val="left" w:pos="10992"/>
+          <w:tab w:val="left" w:pos="11908"/>
+          <w:tab w:val="left" w:pos="12824"/>
+          <w:tab w:val="left" w:pos="13740"/>
+          <w:tab w:val="left" w:pos="14656"/>
+        </w:tabs>
+        <w:spacing w:after="0" w:line="240" w:lineRule="auto"/>
+        <w:rPr>
+          <w:rFonts w:ascii="Arial" w:eastAsia="Times New Roman" w:hAnsi="Arial" w:cs="Arial"/>
+          <w:color w:val="000000"/>
+          <w:lang w:val="en-GB" w:eastAsia="en-GB"/>
+        </w:rPr>
+      </w:pPr>
+    </w:p>
+    <w:p>
+      <w:pPr>
+        <w:tabs>
+          <w:tab w:val="left" w:pos="916"/>
+          <w:tab w:val="left" w:pos="1832"/>
+          <w:tab w:val="left" w:pos="2748"/>
+          <w:tab w:val="left" w:pos="3664"/>
+          <w:tab w:val="left" w:pos="4580"/>
+          <w:tab w:val="left" w:pos="5496"/>
+          <w:tab w:val="left" w:pos="6412"/>
+          <w:tab w:val="left" w:pos="7328"/>
+          <w:tab w:val="left" w:pos="8244"/>
+          <w:tab w:val="left" w:pos="9160"/>
+          <w:tab w:val="left" w:pos="10076"/>
+          <w:tab w:val="left" w:pos="10992"/>
+          <w:tab w:val="left" w:pos="11908"/>
+          <w:tab w:val="left" w:pos="12824"/>
+          <w:tab w:val="left" w:pos="13740"/>
+          <w:tab w:val="left" w:pos="14656"/>
+        </w:tabs>
+        <w:spacing w:after="0" w:line="240" w:lineRule="auto"/>
+        <w:rPr>
+          <w:rFonts w:ascii="Arial" w:eastAsia="Times New Roman" w:hAnsi="Arial" w:cs="Arial"/>
+          <w:color w:val="000000"/>
+          <w:lang w:val="en-GB" w:eastAsia="en-GB"/>
+        </w:rPr>
+      </w:pPr>
+    </w:p>
+    <w:p>
+      <w:pPr>
+        <w:tabs>
+          <w:tab w:val="left" w:pos="916"/>
+          <w:tab w:val="left" w:pos="1832"/>
+          <w:tab w:val="left" w:pos="2748"/>
+          <w:tab w:val="left" w:pos="3664"/>
+          <w:tab w:val="left" w:pos="4580"/>
+          <w:tab w:val="left" w:pos="5496"/>
+          <w:tab w:val="left" w:pos="6412"/>
+          <w:tab w:val="left" w:pos="7328"/>
+          <w:tab w:val="left" w:pos="8244"/>
+          <w:tab w:val="left" w:pos="9160"/>
+          <w:tab w:val="left" w:pos="10076"/>
+          <w:tab w:val="left" w:pos="10992"/>
+          <w:tab w:val="left" w:pos="11908"/>
+          <w:tab w:val="left" w:pos="12824"/>
+          <w:tab w:val="left" w:pos="13740"/>
+          <w:tab w:val="left" w:pos="14656"/>
+        </w:tabs>
+        <w:spacing w:after="0" w:line="240" w:lineRule="auto"/>
+        <w:rPr>
+          <w:rFonts w:ascii="Arial" w:eastAsia="Times New Roman" w:hAnsi="Arial" w:cs="Arial"/>
+          <w:color w:val="000000"/>
+          <w:lang w:val="en-GB" w:eastAsia="en-GB"/>
+        </w:rPr>
+      </w:pPr>
+    </w:p>
+    <w:p>
+      <w:pPr>
+        <w:tabs>
+          <w:tab w:val="left" w:pos="916"/>
+          <w:tab w:val="left" w:pos="1832"/>
+          <w:tab w:val="left" w:pos="2748"/>
+          <w:tab w:val="left" w:pos="3664"/>
+          <w:tab w:val="left" w:pos="4580"/>
+          <w:tab w:val="left" w:pos="5496"/>
+          <w:tab w:val="left" w:pos="6412"/>
+          <w:tab w:val="left" w:pos="7328"/>
+          <w:tab w:val="left" w:pos="8244"/>
+          <w:tab w:val="left" w:pos="9160"/>
+          <w:tab w:val="left" w:pos="10076"/>
+          <w:tab w:val="left" w:pos="10992"/>
+          <w:tab w:val="left" w:pos="11908"/>
+          <w:tab w:val="left" w:pos="12824"/>
+          <w:tab w:val="left" w:pos="13740"/>
+          <w:tab w:val="left" w:pos="14656"/>
+        </w:tabs>
+        <w:spacing w:after="0" w:line="240" w:lineRule="auto"/>
+        <w:rPr>
+          <w:rFonts w:ascii="Arial" w:eastAsia="Times New Roman" w:hAnsi="Arial" w:cs="Arial"/>
+          <w:color w:val="000000"/>
+          <w:lang w:val="en-GB" w:eastAsia="en-GB"/>
+        </w:rPr>
+      </w:pPr>
+    </w:p>
+    <w:p>
+      <w:pPr>
+        <w:tabs>
+          <w:tab w:val="left" w:pos="916"/>
+          <w:tab w:val="left" w:pos="1832"/>
+          <w:tab w:val="left" w:pos="2748"/>
+          <w:tab w:val="left" w:pos="3664"/>
+          <w:tab w:val="left" w:pos="4580"/>
+          <w:tab w:val="left" w:pos="5496"/>
+          <w:tab w:val="left" w:pos="6412"/>
+          <w:tab w:val="left" w:pos="7328"/>
+          <w:tab w:val="left" w:pos="8244"/>
+          <w:tab w:val="left" w:pos="9160"/>
+          <w:tab w:val="left" w:pos="10076"/>
+          <w:tab w:val="left" w:pos="10992"/>
+          <w:tab w:val="left" w:pos="11908"/>
+          <w:tab w:val="left" w:pos="12824"/>
+          <w:tab w:val="left" w:pos="13740"/>
+          <w:tab w:val="left" w:pos="14656"/>
+        </w:tabs>
+        <w:spacing w:after="0" w:line="240" w:lineRule="auto"/>
+        <w:rPr>
+          <w:rFonts w:ascii="Arial" w:eastAsia="Times New Roman" w:hAnsi="Arial" w:cs="Arial"/>
+          <w:color w:val="000000"/>
+          <w:lang w:val="en-GB" w:eastAsia="en-GB"/>
+        </w:rPr>
+      </w:pPr>
+    </w:p>
+    <w:p>
+      <w:pPr>
+        <w:tabs>
+          <w:tab w:val="left" w:pos="916"/>
+          <w:tab w:val="left" w:pos="1832"/>
+          <w:tab w:val="left" w:pos="2748"/>
+          <w:tab w:val="left" w:pos="3664"/>
+          <w:tab w:val="left" w:pos="4580"/>
+          <w:tab w:val="left" w:pos="5496"/>
+          <w:tab w:val="left" w:pos="6412"/>
+          <w:tab w:val="left" w:pos="7328"/>
+          <w:tab w:val="left" w:pos="8244"/>
+          <w:tab w:val="left" w:pos="9160"/>
+          <w:tab w:val="left" w:pos="10076"/>
+          <w:tab w:val="left" w:pos="10992"/>
+          <w:tab w:val="left" w:pos="11908"/>
+          <w:tab w:val="left" w:pos="12824"/>
+          <w:tab w:val="left" w:pos="13740"/>
+          <w:tab w:val="left" w:pos="14656"/>
+        </w:tabs>
+        <w:spacing w:after="0" w:line="240" w:lineRule="auto"/>
+        <w:rPr>
+          <w:rFonts w:ascii="Arial" w:eastAsia="Times New Roman" w:hAnsi="Arial" w:cs="Arial"/>
+          <w:color w:val="000000"/>
+          <w:lang w:val="en-GB" w:eastAsia="en-GB"/>
+        </w:rPr>
+      </w:pPr>
+    </w:p>
+    <w:p>
+      <w:pPr>
+        <w:tabs>
+          <w:tab w:val="left" w:pos="916"/>
+          <w:tab w:val="left" w:pos="1832"/>
+          <w:tab w:val="left" w:pos="2748"/>
+          <w:tab w:val="left" w:pos="3664"/>
+          <w:tab w:val="left" w:pos="4580"/>
+          <w:tab w:val="left" w:pos="5496"/>
+          <w:tab w:val="left" w:pos="6412"/>
+          <w:tab w:val="left" w:pos="7328"/>
+          <w:tab w:val="left" w:pos="8244"/>
+          <w:tab w:val="left" w:pos="9160"/>
+          <w:tab w:val="left" w:pos="10076"/>
+          <w:tab w:val="left" w:pos="10992"/>
+          <w:tab w:val="left" w:pos="11908"/>
+          <w:tab w:val="left" w:pos="12824"/>
+          <w:tab w:val="left" w:pos="13740"/>
+          <w:tab w:val="left" w:pos="14656"/>
+        </w:tabs>
+        <w:spacing w:after="0" w:line="240" w:lineRule="auto"/>
+        <w:rPr>
+          <w:rFonts w:ascii="Arial" w:eastAsia="Times New Roman" w:hAnsi="Arial" w:cs="Arial"/>
+          <w:color w:val="000000"/>
+          <w:lang w:val="en-GB" w:eastAsia="en-GB"/>
+        </w:rPr>
+      </w:pPr>
+    </w:p>
+    <w:p>
+      <w:pPr>
+        <w:tabs>
+          <w:tab w:val="left" w:pos="916"/>
+          <w:tab w:val="left" w:pos="1832"/>
+          <w:tab w:val="left" w:pos="2748"/>
+          <w:tab w:val="left" w:pos="3664"/>
+          <w:tab w:val="left" w:pos="4580"/>
+          <w:tab w:val="left" w:pos="5496"/>
+          <w:tab w:val="left" w:pos="6412"/>
+          <w:tab w:val="left" w:pos="7328"/>
+          <w:tab w:val="left" w:pos="8244"/>
+          <w:tab w:val="left" w:pos="9160"/>
+          <w:tab w:val="left" w:pos="10076"/>
+          <w:tab w:val="left" w:pos="10992"/>
+          <w:tab w:val="left" w:pos="11908"/>
+          <w:tab w:val="left" w:pos="12824"/>
+          <w:tab w:val="left" w:pos="13740"/>
+          <w:tab w:val="left" w:pos="14656"/>
+        </w:tabs>
+        <w:spacing w:after="0" w:line="240" w:lineRule="auto"/>
+        <w:jc w:val="center"/>
+        <w:rPr>
+          <w:rFonts w:ascii="Arial" w:eastAsia="Times New Roman" w:hAnsi="Arial" w:cs="Arial"/>
+          <w:b/>
+          <w:color w:val="000000"/>
+          <w:u w:val="single"/>
+          <w:lang w:val="en-GB" w:eastAsia="en-GB"/>
+        </w:rPr>
+      </w:pPr>
+      <w:r>
+        <w:rPr>
+          <w:rFonts w:ascii="Arial" w:eastAsia="Times New Roman" w:hAnsi="Arial" w:cs="Arial"/>
+          <w:b/>
+          <w:color w:val="000000"/>
+          <w:u w:val="single"/>
+          <w:lang w:val="en-GB" w:eastAsia="en-GB"/>
+        </w:rPr>
+        <w:lastRenderedPageBreak/>
+        <w:t>Python:</w:t>
+      </w:r>
+    </w:p>
+    <w:p>
+      <w:pPr>
+        <w:tabs>
+          <w:tab w:val="left" w:pos="916"/>
+          <w:tab w:val="left" w:pos="1832"/>
+          <w:tab w:val="left" w:pos="2748"/>
+          <w:tab w:val="left" w:pos="3664"/>
+          <w:tab w:val="left" w:pos="4580"/>
+          <w:tab w:val="left" w:pos="5496"/>
+          <w:tab w:val="left" w:pos="6412"/>
+          <w:tab w:val="left" w:pos="7328"/>
+          <w:tab w:val="left" w:pos="8244"/>
+          <w:tab w:val="left" w:pos="9160"/>
+          <w:tab w:val="left" w:pos="10076"/>
+          <w:tab w:val="left" w:pos="10992"/>
+          <w:tab w:val="left" w:pos="11908"/>
+          <w:tab w:val="left" w:pos="12824"/>
+          <w:tab w:val="left" w:pos="13740"/>
+          <w:tab w:val="left" w:pos="14656"/>
+        </w:tabs>
+        <w:spacing w:after="0" w:line="240" w:lineRule="auto"/>
+        <w:jc w:val="center"/>
+        <w:rPr>
+          <w:rFonts w:ascii="Arial" w:eastAsia="Times New Roman" w:hAnsi="Arial" w:cs="Arial"/>
+          <w:b/>
+          <w:color w:val="000000"/>
+          <w:u w:val="single"/>
+          <w:lang w:val="en-GB" w:eastAsia="en-GB"/>
+        </w:rPr>
+      </w:pPr>
+    </w:p>
+    <w:p>
+      <w:pPr>
+        <w:tabs>
+          <w:tab w:val="left" w:pos="916"/>
+          <w:tab w:val="left" w:pos="1832"/>
+          <w:tab w:val="left" w:pos="2748"/>
+          <w:tab w:val="left" w:pos="3664"/>
+          <w:tab w:val="left" w:pos="4580"/>
+          <w:tab w:val="left" w:pos="5496"/>
+          <w:tab w:val="left" w:pos="6412"/>
+          <w:tab w:val="left" w:pos="7328"/>
+          <w:tab w:val="left" w:pos="8244"/>
+          <w:tab w:val="left" w:pos="9160"/>
+          <w:tab w:val="left" w:pos="10076"/>
+          <w:tab w:val="left" w:pos="10992"/>
+          <w:tab w:val="left" w:pos="11908"/>
+          <w:tab w:val="left" w:pos="12824"/>
+          <w:tab w:val="left" w:pos="13740"/>
+          <w:tab w:val="left" w:pos="14656"/>
+        </w:tabs>
+        <w:spacing w:after="0" w:line="240" w:lineRule="auto"/>
+        <w:rPr>
+          <w:rFonts w:ascii="Courier New" w:eastAsia="Times New Roman" w:hAnsi="Courier New" w:cs="Courier New"/>
+          <w:color w:val="000000"/>
+          <w:sz w:val="20"/>
+          <w:szCs w:val="20"/>
+          <w:lang w:val="en-GB" w:eastAsia="en-GB"/>
+        </w:rPr>
+      </w:pPr>
+      <w:r>
+        <w:rPr>
+          <w:rFonts w:ascii="Courier New" w:eastAsia="Times New Roman" w:hAnsi="Courier New" w:cs="Courier New"/>
+          <w:color w:val="000000"/>
+          <w:sz w:val="20"/>
+          <w:szCs w:val="20"/>
+          <w:lang w:val="en-GB" w:eastAsia="en-GB"/>
+        </w:rPr>
+        <w:t>import sys</w:t>
+      </w:r>
+    </w:p>
+    <w:p>
+      <w:pPr>
+        <w:tabs>
+          <w:tab w:val="left" w:pos="916"/>
+          <w:tab w:val="left" w:pos="1832"/>
+          <w:tab w:val="left" w:pos="2748"/>
+          <w:tab w:val="left" w:pos="3664"/>
+          <w:tab w:val="left" w:pos="4580"/>
+          <w:tab w:val="left" w:pos="5496"/>
+          <w:tab w:val="left" w:pos="6412"/>
+          <w:tab w:val="left" w:pos="7328"/>
+          <w:tab w:val="left" w:pos="8244"/>
+          <w:tab w:val="left" w:pos="9160"/>
+          <w:tab w:val="left" w:pos="10076"/>
+          <w:tab w:val="left" w:pos="10992"/>
+          <w:tab w:val="left" w:pos="11908"/>
+          <w:tab w:val="left" w:pos="12824"/>
+          <w:tab w:val="left" w:pos="13740"/>
+          <w:tab w:val="left" w:pos="14656"/>
+        </w:tabs>
+        <w:spacing w:after="0" w:line="240" w:lineRule="auto"/>
+        <w:rPr>
+          <w:rFonts w:ascii="Courier New" w:eastAsia="Times New Roman" w:hAnsi="Courier New" w:cs="Courier New"/>
+          <w:color w:val="000000"/>
+          <w:sz w:val="20"/>
+          <w:szCs w:val="20"/>
+          <w:lang w:val="en-GB" w:eastAsia="en-GB"/>
+        </w:rPr>
+      </w:pPr>
+    </w:p>
+    <w:p>
+      <w:pPr>
+        <w:tabs>
+          <w:tab w:val="left" w:pos="916"/>
+          <w:tab w:val="left" w:pos="1832"/>
+          <w:tab w:val="left" w:pos="2748"/>
+          <w:tab w:val="left" w:pos="3664"/>
+          <w:tab w:val="left" w:pos="4580"/>
+          <w:tab w:val="left" w:pos="5496"/>
+          <w:tab w:val="left" w:pos="6412"/>
+          <w:tab w:val="left" w:pos="7328"/>
+          <w:tab w:val="left" w:pos="8244"/>
+          <w:tab w:val="left" w:pos="9160"/>
+          <w:tab w:val="left" w:pos="10076"/>
+          <w:tab w:val="left" w:pos="10992"/>
+          <w:tab w:val="left" w:pos="11908"/>
+          <w:tab w:val="left" w:pos="12824"/>
+          <w:tab w:val="left" w:pos="13740"/>
+          <w:tab w:val="left" w:pos="14656"/>
+        </w:tabs>
+        <w:spacing w:after="0" w:line="240" w:lineRule="auto"/>
+        <w:rPr>
+          <w:rFonts w:ascii="Courier New" w:eastAsia="Times New Roman" w:hAnsi="Courier New" w:cs="Courier New"/>
+          <w:color w:val="000000"/>
+          <w:sz w:val="20"/>
+          <w:szCs w:val="20"/>
+          <w:lang w:val="en-GB" w:eastAsia="en-GB"/>
+        </w:rPr>
+      </w:pPr>
+      <w:r>
+        <w:rPr>
+          <w:rFonts w:ascii="Courier New" w:eastAsia="Times New Roman" w:hAnsi="Courier New" w:cs="Courier New"/>
+          <w:color w:val="000000"/>
+          <w:sz w:val="20"/>
+          <w:szCs w:val="20"/>
+          <w:lang w:val="en-GB" w:eastAsia="en-GB"/>
+        </w:rPr>
+        <w:t xml:space="preserve">def </w:t>
+      </w:r>
+      <w:proofErr w:type="spellStart"/>
+      <w:r>
+        <w:rPr>
+          <w:rFonts w:ascii="Courier New" w:eastAsia="Times New Roman" w:hAnsi="Courier New" w:cs="Courier New"/>
+          <w:color w:val="000000"/>
+          <w:sz w:val="20"/>
+          <w:szCs w:val="20"/>
+          <w:lang w:val="en-GB" w:eastAsia="en-GB"/>
+        </w:rPr>
+        <w:t>remove_vowels</w:t>
+      </w:r>
+      <w:proofErr w:type="spellEnd"/>
+      <w:r>
+        <w:rPr>
+          <w:rFonts w:ascii="Courier New" w:eastAsia="Times New Roman" w:hAnsi="Courier New" w:cs="Courier New"/>
+          <w:color w:val="000000"/>
+          <w:sz w:val="20"/>
+          <w:szCs w:val="20"/>
+          <w:lang w:val="en-GB" w:eastAsia="en-GB"/>
+        </w:rPr>
+        <w:t xml:space="preserve">(word, vowels, position, </w:t>
+      </w:r>
+      <w:proofErr w:type="spellStart"/>
+      <w:r>
+        <w:rPr>
+          <w:rFonts w:ascii="Courier New" w:eastAsia="Times New Roman" w:hAnsi="Courier New" w:cs="Courier New"/>
+          <w:color w:val="000000"/>
+          <w:sz w:val="20"/>
+          <w:szCs w:val="20"/>
+          <w:lang w:val="en-GB" w:eastAsia="en-GB"/>
+        </w:rPr>
+        <w:t>word_copy</w:t>
+      </w:r>
+      <w:proofErr w:type="spellEnd"/>
+      <w:r>
+        <w:rPr>
+          <w:rFonts w:ascii="Courier New" w:eastAsia="Times New Roman" w:hAnsi="Courier New" w:cs="Courier New"/>
+          <w:color w:val="000000"/>
+          <w:sz w:val="20"/>
+          <w:szCs w:val="20"/>
+          <w:lang w:val="en-GB" w:eastAsia="en-GB"/>
+        </w:rPr>
+        <w:t>):</w:t>
+      </w:r>
+    </w:p>
+    <w:p>
+      <w:pPr>
+        <w:tabs>
+          <w:tab w:val="left" w:pos="916"/>
+          <w:tab w:val="left" w:pos="1832"/>
+          <w:tab w:val="left" w:pos="2748"/>
+          <w:tab w:val="left" w:pos="3664"/>
+          <w:tab w:val="left" w:pos="4580"/>
+          <w:tab w:val="left" w:pos="5496"/>
+          <w:tab w:val="left" w:pos="6412"/>
+          <w:tab w:val="left" w:pos="7328"/>
+          <w:tab w:val="left" w:pos="8244"/>
+          <w:tab w:val="left" w:pos="9160"/>
+          <w:tab w:val="left" w:pos="10076"/>
+          <w:tab w:val="left" w:pos="10992"/>
+          <w:tab w:val="left" w:pos="11908"/>
+          <w:tab w:val="left" w:pos="12824"/>
+          <w:tab w:val="left" w:pos="13740"/>
+          <w:tab w:val="left" w:pos="14656"/>
+        </w:tabs>
+        <w:spacing w:after="0" w:line="240" w:lineRule="auto"/>
+        <w:rPr>
+          <w:rFonts w:ascii="Courier New" w:eastAsia="Times New Roman" w:hAnsi="Courier New" w:cs="Courier New"/>
+          <w:color w:val="000000"/>
+          <w:sz w:val="20"/>
+          <w:szCs w:val="20"/>
+          <w:lang w:val="en-GB" w:eastAsia="en-GB"/>
+        </w:rPr>
+      </w:pPr>
+    </w:p>
+    <w:p>
+      <w:pPr>
+        <w:tabs>
+          <w:tab w:val="left" w:pos="916"/>
+          <w:tab w:val="left" w:pos="1832"/>
+          <w:tab w:val="left" w:pos="2748"/>
+          <w:tab w:val="left" w:pos="3664"/>
+          <w:tab w:val="left" w:pos="4580"/>
+          <w:tab w:val="left" w:pos="5496"/>
+          <w:tab w:val="left" w:pos="6412"/>
+          <w:tab w:val="left" w:pos="7328"/>
+          <w:tab w:val="left" w:pos="8244"/>
+          <w:tab w:val="left" w:pos="9160"/>
+          <w:tab w:val="left" w:pos="10076"/>
+          <w:tab w:val="left" w:pos="10992"/>
+          <w:tab w:val="left" w:pos="11908"/>
+          <w:tab w:val="left" w:pos="12824"/>
+          <w:tab w:val="left" w:pos="13740"/>
+          <w:tab w:val="left" w:pos="14656"/>
+        </w:tabs>
+        <w:spacing w:after="0" w:line="240" w:lineRule="auto"/>
+        <w:rPr>
+          <w:rFonts w:ascii="Courier New" w:eastAsia="Times New Roman" w:hAnsi="Courier New" w:cs="Courier New"/>
+          <w:color w:val="000000"/>
+          <w:sz w:val="20"/>
+          <w:szCs w:val="20"/>
+          <w:lang w:val="en-GB" w:eastAsia="en-GB"/>
+        </w:rPr>
+      </w:pPr>
+      <w:r>
+        <w:rPr>
+          <w:rFonts w:ascii="Courier New" w:eastAsia="Times New Roman" w:hAnsi="Courier New" w:cs="Courier New"/>
+          <w:color w:val="000000"/>
+          <w:sz w:val="20"/>
+          <w:szCs w:val="20"/>
+          <w:lang w:val="en-GB" w:eastAsia="en-GB"/>
+        </w:rPr>
+        <w:t xml:space="preserve">    """Takes input and returns the input without the vowels"""</w:t>
+      </w:r>
+    </w:p>
+    <w:p>
+      <w:pPr>
+        <w:tabs>
+          <w:tab w:val="left" w:pos="916"/>
+          <w:tab w:val="left" w:pos="1832"/>
+          <w:tab w:val="left" w:pos="2748"/>
+          <w:tab w:val="left" w:pos="3664"/>
+          <w:tab w:val="left" w:pos="4580"/>
+          <w:tab w:val="left" w:pos="5496"/>
+          <w:tab w:val="left" w:pos="6412"/>
+          <w:tab w:val="left" w:pos="7328"/>
+          <w:tab w:val="left" w:pos="8244"/>
+          <w:tab w:val="left" w:pos="9160"/>
+          <w:tab w:val="left" w:pos="10076"/>
+          <w:tab w:val="left" w:pos="10992"/>
+          <w:tab w:val="left" w:pos="11908"/>
+          <w:tab w:val="left" w:pos="12824"/>
+          <w:tab w:val="left" w:pos="13740"/>
+          <w:tab w:val="left" w:pos="14656"/>
+        </w:tabs>
+        <w:spacing w:after="0" w:line="240" w:lineRule="auto"/>
+        <w:rPr>
+          <w:rFonts w:ascii="Courier New" w:eastAsia="Times New Roman" w:hAnsi="Courier New" w:cs="Courier New"/>
+          <w:color w:val="000000"/>
+          <w:sz w:val="20"/>
+          <w:szCs w:val="20"/>
+          <w:lang w:val="en-GB" w:eastAsia="en-GB"/>
+        </w:rPr>
+      </w:pPr>
+    </w:p>
+    <w:p>
+      <w:pPr>
+        <w:tabs>
+          <w:tab w:val="left" w:pos="916"/>
+          <w:tab w:val="left" w:pos="1832"/>
+          <w:tab w:val="left" w:pos="2748"/>
+          <w:tab w:val="left" w:pos="3664"/>
+          <w:tab w:val="left" w:pos="4580"/>
+          <w:tab w:val="left" w:pos="5496"/>
+          <w:tab w:val="left" w:pos="6412"/>
+          <w:tab w:val="left" w:pos="7328"/>
+          <w:tab w:val="left" w:pos="8244"/>
+          <w:tab w:val="left" w:pos="9160"/>
+          <w:tab w:val="left" w:pos="10076"/>
+          <w:tab w:val="left" w:pos="10992"/>
+          <w:tab w:val="left" w:pos="11908"/>
+          <w:tab w:val="left" w:pos="12824"/>
+          <w:tab w:val="left" w:pos="13740"/>
+          <w:tab w:val="left" w:pos="14656"/>
+        </w:tabs>
+        <w:spacing w:after="0" w:line="240" w:lineRule="auto"/>
+        <w:rPr>
+          <w:rFonts w:ascii="Courier New" w:eastAsia="Times New Roman" w:hAnsi="Courier New" w:cs="Courier New"/>
+          <w:color w:val="000000"/>
+          <w:sz w:val="20"/>
+          <w:szCs w:val="20"/>
+          <w:lang w:val="en-GB" w:eastAsia="en-GB"/>
+        </w:rPr>
+      </w:pPr>
+      <w:r>
+        <w:rPr>
+          <w:rFonts w:ascii="Courier New" w:eastAsia="Times New Roman" w:hAnsi="Courier New" w:cs="Courier New"/>
+          <w:color w:val="000000"/>
+          <w:sz w:val="20"/>
+          <w:szCs w:val="20"/>
+          <w:lang w:val="en-GB" w:eastAsia="en-GB"/>
+        </w:rPr>
+        <w:t xml:space="preserve">    if position &gt; 0:                  # Base case</w:t>
+      </w:r>
+    </w:p>
+    <w:p>
+      <w:pPr>
+        <w:tabs>
+          <w:tab w:val="left" w:pos="916"/>
+          <w:tab w:val="left" w:pos="1832"/>
+          <w:tab w:val="left" w:pos="2748"/>
+          <w:tab w:val="left" w:pos="3664"/>
+          <w:tab w:val="left" w:pos="4580"/>
+          <w:tab w:val="left" w:pos="5496"/>
+          <w:tab w:val="left" w:pos="6412"/>
+          <w:tab w:val="left" w:pos="7328"/>
+          <w:tab w:val="left" w:pos="8244"/>
+          <w:tab w:val="left" w:pos="9160"/>
+          <w:tab w:val="left" w:pos="10076"/>
+          <w:tab w:val="left" w:pos="10992"/>
+          <w:tab w:val="left" w:pos="11908"/>
+          <w:tab w:val="left" w:pos="12824"/>
+          <w:tab w:val="left" w:pos="13740"/>
+          <w:tab w:val="left" w:pos="14656"/>
+        </w:tabs>
+        <w:spacing w:after="0" w:line="240" w:lineRule="auto"/>
+        <w:rPr>
+          <w:rFonts w:ascii="Courier New" w:eastAsia="Times New Roman" w:hAnsi="Courier New" w:cs="Courier New"/>
+          <w:color w:val="000000"/>
+          <w:sz w:val="20"/>
+          <w:szCs w:val="20"/>
+          <w:lang w:val="en-GB" w:eastAsia="en-GB"/>
+        </w:rPr>
+      </w:pPr>
+      <w:r>
+        <w:rPr>
+          <w:rFonts w:ascii="Courier New" w:eastAsia="Times New Roman" w:hAnsi="Courier New" w:cs="Courier New"/>
+          <w:color w:val="000000"/>
+          <w:sz w:val="20"/>
+          <w:szCs w:val="20"/>
+          <w:lang w:val="en-GB" w:eastAsia="en-GB"/>
+        </w:rPr>
+        <w:t xml:space="preserve">        </w:t>
+      </w:r>
+    </w:p>
+    <w:p>
+      <w:pPr>
+        <w:tabs>
+          <w:tab w:val="left" w:pos="916"/>
+          <w:tab w:val="left" w:pos="1832"/>
+          <w:tab w:val="left" w:pos="2748"/>
+          <w:tab w:val="left" w:pos="3664"/>
+          <w:tab w:val="left" w:pos="4580"/>
+          <w:tab w:val="left" w:pos="5496"/>
+          <w:tab w:val="left" w:pos="6412"/>
+          <w:tab w:val="left" w:pos="7328"/>
+          <w:tab w:val="left" w:pos="8244"/>
+          <w:tab w:val="left" w:pos="9160"/>
+          <w:tab w:val="left" w:pos="10076"/>
+          <w:tab w:val="left" w:pos="10992"/>
+          <w:tab w:val="left" w:pos="11908"/>
+          <w:tab w:val="left" w:pos="12824"/>
+          <w:tab w:val="left" w:pos="13740"/>
+          <w:tab w:val="left" w:pos="14656"/>
+        </w:tabs>
+        <w:spacing w:after="0" w:line="240" w:lineRule="auto"/>
+        <w:rPr>
+          <w:rFonts w:ascii="Courier New" w:eastAsia="Times New Roman" w:hAnsi="Courier New" w:cs="Courier New"/>
+          <w:color w:val="000000"/>
+          <w:sz w:val="20"/>
+          <w:szCs w:val="20"/>
+          <w:lang w:val="en-GB" w:eastAsia="en-GB"/>
+        </w:rPr>
+      </w:pPr>
+      <w:r>
+        <w:rPr>
+          <w:rFonts w:ascii="Courier New" w:eastAsia="Times New Roman" w:hAnsi="Courier New" w:cs="Courier New"/>
+          <w:color w:val="000000"/>
+          <w:sz w:val="20"/>
+          <w:szCs w:val="20"/>
+          <w:lang w:val="en-GB" w:eastAsia="en-GB"/>
+        </w:rPr>
+        <w:t xml:space="preserve">        position = position-1         # </w:t>
+      </w:r>
+      <w:proofErr w:type="spellStart"/>
+      <w:r>
+        <w:rPr>
+          <w:rFonts w:ascii="Courier New" w:eastAsia="Times New Roman" w:hAnsi="Courier New" w:cs="Courier New"/>
+          <w:color w:val="000000"/>
+          <w:sz w:val="20"/>
+          <w:szCs w:val="20"/>
+          <w:lang w:val="en-GB" w:eastAsia="en-GB"/>
+        </w:rPr>
+        <w:t>Itterates</w:t>
+      </w:r>
+      <w:proofErr w:type="spellEnd"/>
+      <w:r>
+        <w:rPr>
+          <w:rFonts w:ascii="Courier New" w:eastAsia="Times New Roman" w:hAnsi="Courier New" w:cs="Courier New"/>
+          <w:color w:val="000000"/>
+          <w:sz w:val="20"/>
+          <w:szCs w:val="20"/>
+          <w:lang w:val="en-GB" w:eastAsia="en-GB"/>
+        </w:rPr>
+        <w:t xml:space="preserve"> through vowels, also moves towards base case</w:t>
+      </w:r>
+    </w:p>
+    <w:p>
+      <w:pPr>
+        <w:tabs>
+          <w:tab w:val="left" w:pos="916"/>
+          <w:tab w:val="left" w:pos="1832"/>
+          <w:tab w:val="left" w:pos="2748"/>
+          <w:tab w:val="left" w:pos="3664"/>
+          <w:tab w:val="left" w:pos="4580"/>
+          <w:tab w:val="left" w:pos="5496"/>
+          <w:tab w:val="left" w:pos="6412"/>
+          <w:tab w:val="left" w:pos="7328"/>
+          <w:tab w:val="left" w:pos="8244"/>
+          <w:tab w:val="left" w:pos="9160"/>
+          <w:tab w:val="left" w:pos="10076"/>
+          <w:tab w:val="left" w:pos="10992"/>
+          <w:tab w:val="left" w:pos="11908"/>
+          <w:tab w:val="left" w:pos="12824"/>
+          <w:tab w:val="left" w:pos="13740"/>
+          <w:tab w:val="left" w:pos="14656"/>
+        </w:tabs>
+        <w:spacing w:after="0" w:line="240" w:lineRule="auto"/>
+        <w:rPr>
+          <w:rFonts w:ascii="Courier New" w:eastAsia="Times New Roman" w:hAnsi="Courier New" w:cs="Courier New"/>
+          <w:color w:val="000000"/>
+          <w:sz w:val="20"/>
+          <w:szCs w:val="20"/>
+          <w:lang w:val="en-GB" w:eastAsia="en-GB"/>
+        </w:rPr>
+      </w:pPr>
+    </w:p>
+    <w:p>
+      <w:pPr>
+        <w:tabs>
+          <w:tab w:val="left" w:pos="916"/>
+          <w:tab w:val="left" w:pos="1832"/>
+          <w:tab w:val="left" w:pos="2748"/>
+          <w:tab w:val="left" w:pos="3664"/>
+          <w:tab w:val="left" w:pos="4580"/>
+          <w:tab w:val="left" w:pos="5496"/>
+          <w:tab w:val="left" w:pos="6412"/>
+          <w:tab w:val="left" w:pos="7328"/>
+          <w:tab w:val="left" w:pos="8244"/>
+          <w:tab w:val="left" w:pos="9160"/>
+          <w:tab w:val="left" w:pos="10076"/>
+          <w:tab w:val="left" w:pos="10992"/>
+          <w:tab w:val="left" w:pos="11908"/>
+          <w:tab w:val="left" w:pos="12824"/>
+          <w:tab w:val="left" w:pos="13740"/>
+          <w:tab w:val="left" w:pos="14656"/>
+        </w:tabs>
+        <w:spacing w:after="0" w:line="240" w:lineRule="auto"/>
+        <w:rPr>
+          <w:rFonts w:ascii="Courier New" w:eastAsia="Times New Roman" w:hAnsi="Courier New" w:cs="Courier New"/>
+          <w:color w:val="000000"/>
+          <w:sz w:val="20"/>
+          <w:szCs w:val="20"/>
+          <w:lang w:val="en-GB" w:eastAsia="en-GB"/>
+        </w:rPr>
+      </w:pPr>
+      <w:r>
+        <w:rPr>
+          <w:rFonts w:ascii="Courier New" w:eastAsia="Times New Roman" w:hAnsi="Courier New" w:cs="Courier New"/>
+          <w:color w:val="000000"/>
+          <w:sz w:val="20"/>
+          <w:szCs w:val="20"/>
+          <w:lang w:val="en-GB" w:eastAsia="en-GB"/>
+        </w:rPr>
+        <w:t xml:space="preserve">        if vowels[position] in word:  # Each call checks if that vowel is in the input</w:t>
+      </w:r>
+    </w:p>
+    <w:p>
+      <w:pPr>
+        <w:tabs>
+          <w:tab w:val="left" w:pos="916"/>
+          <w:tab w:val="left" w:pos="1832"/>
+          <w:tab w:val="left" w:pos="2748"/>
+          <w:tab w:val="left" w:pos="3664"/>
+          <w:tab w:val="left" w:pos="4580"/>
+          <w:tab w:val="left" w:pos="5496"/>
+          <w:tab w:val="left" w:pos="6412"/>
+          <w:tab w:val="left" w:pos="7328"/>
+          <w:tab w:val="left" w:pos="8244"/>
+          <w:tab w:val="left" w:pos="9160"/>
+          <w:tab w:val="left" w:pos="10076"/>
+          <w:tab w:val="left" w:pos="10992"/>
+          <w:tab w:val="left" w:pos="11908"/>
+          <w:tab w:val="left" w:pos="12824"/>
+          <w:tab w:val="left" w:pos="13740"/>
+          <w:tab w:val="left" w:pos="14656"/>
+        </w:tabs>
+        <w:spacing w:after="0" w:line="240" w:lineRule="auto"/>
+        <w:rPr>
+          <w:rFonts w:ascii="Courier New" w:eastAsia="Times New Roman" w:hAnsi="Courier New" w:cs="Courier New"/>
+          <w:color w:val="000000"/>
+          <w:sz w:val="20"/>
+          <w:szCs w:val="20"/>
+          <w:lang w:val="en-GB" w:eastAsia="en-GB"/>
+        </w:rPr>
+      </w:pPr>
+      <w:r>
+        <w:rPr>
+          <w:rFonts w:ascii="Courier New" w:eastAsia="Times New Roman" w:hAnsi="Courier New" w:cs="Courier New"/>
+          <w:color w:val="000000"/>
+          <w:sz w:val="20"/>
+          <w:szCs w:val="20"/>
+          <w:lang w:val="en-GB" w:eastAsia="en-GB"/>
+        </w:rPr>
+        <w:t xml:space="preserve">            </w:t>
+      </w:r>
+    </w:p>
+    <w:p>
+      <w:pPr>
+        <w:tabs>
+          <w:tab w:val="left" w:pos="916"/>
+          <w:tab w:val="left" w:pos="1832"/>
+          <w:tab w:val="left" w:pos="2748"/>
+          <w:tab w:val="left" w:pos="3664"/>
+          <w:tab w:val="left" w:pos="4580"/>
+          <w:tab w:val="left" w:pos="5496"/>
+          <w:tab w:val="left" w:pos="6412"/>
+          <w:tab w:val="left" w:pos="7328"/>
+          <w:tab w:val="left" w:pos="8244"/>
+          <w:tab w:val="left" w:pos="9160"/>
+          <w:tab w:val="left" w:pos="10076"/>
+          <w:tab w:val="left" w:pos="10992"/>
+          <w:tab w:val="left" w:pos="11908"/>
+          <w:tab w:val="left" w:pos="12824"/>
+          <w:tab w:val="left" w:pos="13740"/>
+          <w:tab w:val="left" w:pos="14656"/>
+        </w:tabs>
+        <w:spacing w:after="0" w:line="240" w:lineRule="auto"/>
+        <w:rPr>
+          <w:rFonts w:ascii="Courier New" w:eastAsia="Times New Roman" w:hAnsi="Courier New" w:cs="Courier New"/>
+          <w:color w:val="000000"/>
+          <w:sz w:val="20"/>
+          <w:szCs w:val="20"/>
+          <w:lang w:val="en-GB" w:eastAsia="en-GB"/>
+        </w:rPr>
+      </w:pPr>
+      <w:r>
+        <w:rPr>
+          <w:rFonts w:ascii="Courier New" w:eastAsia="Times New Roman" w:hAnsi="Courier New" w:cs="Courier New"/>
+          <w:color w:val="000000"/>
+          <w:sz w:val="20"/>
+          <w:szCs w:val="20"/>
+          <w:lang w:val="en-GB" w:eastAsia="en-GB"/>
+        </w:rPr>
+        <w:t xml:space="preserve">            a = vowels[position]</w:t>
+      </w:r>
+    </w:p>
+    <w:p>
+      <w:pPr>
+        <w:tabs>
+          <w:tab w:val="left" w:pos="916"/>
+          <w:tab w:val="left" w:pos="1832"/>
+          <w:tab w:val="left" w:pos="2748"/>
+          <w:tab w:val="left" w:pos="3664"/>
+          <w:tab w:val="left" w:pos="4580"/>
+          <w:tab w:val="left" w:pos="5496"/>
+          <w:tab w:val="left" w:pos="6412"/>
+          <w:tab w:val="left" w:pos="7328"/>
+          <w:tab w:val="left" w:pos="8244"/>
+          <w:tab w:val="left" w:pos="9160"/>
+          <w:tab w:val="left" w:pos="10076"/>
+          <w:tab w:val="left" w:pos="10992"/>
+          <w:tab w:val="left" w:pos="11908"/>
+          <w:tab w:val="left" w:pos="12824"/>
+          <w:tab w:val="left" w:pos="13740"/>
+          <w:tab w:val="left" w:pos="14656"/>
+        </w:tabs>
+        <w:spacing w:after="0" w:line="240" w:lineRule="auto"/>
+        <w:rPr>
+          <w:rFonts w:ascii="Courier New" w:eastAsia="Times New Roman" w:hAnsi="Courier New" w:cs="Courier New"/>
+          <w:color w:val="000000"/>
+          <w:sz w:val="20"/>
+          <w:szCs w:val="20"/>
+          <w:lang w:val="en-GB" w:eastAsia="en-GB"/>
+        </w:rPr>
+      </w:pPr>
+      <w:r>
+        <w:rPr>
+          <w:rFonts w:ascii="Courier New" w:eastAsia="Times New Roman" w:hAnsi="Courier New" w:cs="Courier New"/>
+          <w:color w:val="000000"/>
+          <w:sz w:val="20"/>
+          <w:szCs w:val="20"/>
+          <w:lang w:val="en-GB" w:eastAsia="en-GB"/>
+        </w:rPr>
+        <w:t xml:space="preserve">            </w:t>
+      </w:r>
+    </w:p>
+    <w:p>
+      <w:pPr>
+        <w:tabs>
+          <w:tab w:val="left" w:pos="916"/>
+          <w:tab w:val="left" w:pos="1832"/>
+          <w:tab w:val="left" w:pos="2748"/>
+          <w:tab w:val="left" w:pos="3664"/>
+          <w:tab w:val="left" w:pos="4580"/>
+          <w:tab w:val="left" w:pos="5496"/>
+          <w:tab w:val="left" w:pos="6412"/>
+          <w:tab w:val="left" w:pos="7328"/>
+          <w:tab w:val="left" w:pos="8244"/>
+          <w:tab w:val="left" w:pos="9160"/>
+          <w:tab w:val="left" w:pos="10076"/>
+          <w:tab w:val="left" w:pos="10992"/>
+          <w:tab w:val="left" w:pos="11908"/>
+          <w:tab w:val="left" w:pos="12824"/>
+          <w:tab w:val="left" w:pos="13740"/>
+          <w:tab w:val="left" w:pos="14656"/>
+        </w:tabs>
+        <w:spacing w:after="0" w:line="240" w:lineRule="auto"/>
+        <w:rPr>
+          <w:rFonts w:ascii="Courier New" w:eastAsia="Times New Roman" w:hAnsi="Courier New" w:cs="Courier New"/>
+          <w:color w:val="000000"/>
+          <w:sz w:val="20"/>
+          <w:szCs w:val="20"/>
+          <w:lang w:val="en-GB" w:eastAsia="en-GB"/>
+        </w:rPr>
+      </w:pPr>
+      <w:r>
+        <w:rPr>
+          <w:rFonts w:ascii="Courier New" w:eastAsia="Times New Roman" w:hAnsi="Courier New" w:cs="Courier New"/>
+          <w:color w:val="000000"/>
+          <w:sz w:val="20"/>
+          <w:szCs w:val="20"/>
+          <w:lang w:val="en-GB" w:eastAsia="en-GB"/>
+        </w:rPr>
+        <w:t xml:space="preserve">            </w:t>
+      </w:r>
+      <w:proofErr w:type="spellStart"/>
+      <w:r>
+        <w:rPr>
+          <w:rFonts w:ascii="Courier New" w:eastAsia="Times New Roman" w:hAnsi="Courier New" w:cs="Courier New"/>
+          <w:color w:val="000000"/>
+          <w:sz w:val="20"/>
+          <w:szCs w:val="20"/>
+          <w:lang w:val="en-GB" w:eastAsia="en-GB"/>
+        </w:rPr>
+        <w:t>word_copy</w:t>
+      </w:r>
+      <w:proofErr w:type="spellEnd"/>
+      <w:r>
+        <w:rPr>
+          <w:rFonts w:ascii="Courier New" w:eastAsia="Times New Roman" w:hAnsi="Courier New" w:cs="Courier New"/>
+          <w:color w:val="000000"/>
+          <w:sz w:val="20"/>
+          <w:szCs w:val="20"/>
+          <w:lang w:val="en-GB" w:eastAsia="en-GB"/>
+        </w:rPr>
+        <w:t xml:space="preserve"> = </w:t>
+      </w:r>
+      <w:proofErr w:type="spellStart"/>
+      <w:r>
+        <w:rPr>
+          <w:rFonts w:ascii="Courier New" w:eastAsia="Times New Roman" w:hAnsi="Courier New" w:cs="Courier New"/>
+          <w:color w:val="000000"/>
+          <w:sz w:val="20"/>
+          <w:szCs w:val="20"/>
+          <w:lang w:val="en-GB" w:eastAsia="en-GB"/>
+        </w:rPr>
+        <w:t>word_copy.replace</w:t>
+      </w:r>
+      <w:proofErr w:type="spellEnd"/>
+      <w:r>
+        <w:rPr>
+          <w:rFonts w:ascii="Courier New" w:eastAsia="Times New Roman" w:hAnsi="Courier New" w:cs="Courier New"/>
+          <w:color w:val="000000"/>
+          <w:sz w:val="20"/>
+          <w:szCs w:val="20"/>
+          <w:lang w:val="en-GB" w:eastAsia="en-GB"/>
+        </w:rPr>
+        <w:t>(a,"")  # Takes out the vowel</w:t>
+      </w:r>
+    </w:p>
+    <w:p>
+      <w:pPr>
+        <w:tabs>
+          <w:tab w:val="left" w:pos="916"/>
+          <w:tab w:val="left" w:pos="1832"/>
+          <w:tab w:val="left" w:pos="2748"/>
+          <w:tab w:val="left" w:pos="3664"/>
+          <w:tab w:val="left" w:pos="4580"/>
+          <w:tab w:val="left" w:pos="5496"/>
+          <w:tab w:val="left" w:pos="6412"/>
+          <w:tab w:val="left" w:pos="7328"/>
+          <w:tab w:val="left" w:pos="8244"/>
+          <w:tab w:val="left" w:pos="9160"/>
+          <w:tab w:val="left" w:pos="10076"/>
+          <w:tab w:val="left" w:pos="10992"/>
+          <w:tab w:val="left" w:pos="11908"/>
+          <w:tab w:val="left" w:pos="12824"/>
+          <w:tab w:val="left" w:pos="13740"/>
+          <w:tab w:val="left" w:pos="14656"/>
+        </w:tabs>
+        <w:spacing w:after="0" w:line="240" w:lineRule="auto"/>
+        <w:rPr>
+          <w:rFonts w:ascii="Courier New" w:eastAsia="Times New Roman" w:hAnsi="Courier New" w:cs="Courier New"/>
+          <w:color w:val="000000"/>
+          <w:sz w:val="20"/>
+          <w:szCs w:val="20"/>
+          <w:lang w:val="en-GB" w:eastAsia="en-GB"/>
+        </w:rPr>
+      </w:pPr>
+      <w:r>
+        <w:rPr>
+          <w:rFonts w:ascii="Courier New" w:eastAsia="Times New Roman" w:hAnsi="Courier New" w:cs="Courier New"/>
+          <w:color w:val="000000"/>
+          <w:sz w:val="20"/>
+          <w:szCs w:val="20"/>
+          <w:lang w:val="en-GB" w:eastAsia="en-GB"/>
+        </w:rPr>
+        <w:t xml:space="preserve">            print(</w:t>
+      </w:r>
+      <w:proofErr w:type="spellStart"/>
+      <w:r>
+        <w:rPr>
+          <w:rFonts w:ascii="Courier New" w:eastAsia="Times New Roman" w:hAnsi="Courier New" w:cs="Courier New"/>
+          <w:color w:val="000000"/>
+          <w:sz w:val="20"/>
+          <w:szCs w:val="20"/>
+          <w:lang w:val="en-GB" w:eastAsia="en-GB"/>
+        </w:rPr>
+        <w:t>word_copy</w:t>
+      </w:r>
+      <w:proofErr w:type="spellEnd"/>
+      <w:r>
+        <w:rPr>
+          <w:rFonts w:ascii="Courier New" w:eastAsia="Times New Roman" w:hAnsi="Courier New" w:cs="Courier New"/>
+          <w:color w:val="000000"/>
+          <w:sz w:val="20"/>
+          <w:szCs w:val="20"/>
+          <w:lang w:val="en-GB" w:eastAsia="en-GB"/>
+        </w:rPr>
+        <w:t>)</w:t>
+      </w:r>
+    </w:p>
+    <w:p>
+      <w:pPr>
+        <w:tabs>
+          <w:tab w:val="left" w:pos="916"/>
+          <w:tab w:val="left" w:pos="1832"/>
+          <w:tab w:val="left" w:pos="2748"/>
+          <w:tab w:val="left" w:pos="3664"/>
+          <w:tab w:val="left" w:pos="4580"/>
+          <w:tab w:val="left" w:pos="5496"/>
+          <w:tab w:val="left" w:pos="6412"/>
+          <w:tab w:val="left" w:pos="7328"/>
+          <w:tab w:val="left" w:pos="8244"/>
+          <w:tab w:val="left" w:pos="9160"/>
+          <w:tab w:val="left" w:pos="10076"/>
+          <w:tab w:val="left" w:pos="10992"/>
+          <w:tab w:val="left" w:pos="11908"/>
+          <w:tab w:val="left" w:pos="12824"/>
+          <w:tab w:val="left" w:pos="13740"/>
+          <w:tab w:val="left" w:pos="14656"/>
+        </w:tabs>
+        <w:spacing w:after="0" w:line="240" w:lineRule="auto"/>
+        <w:rPr>
+          <w:rFonts w:ascii="Courier New" w:eastAsia="Times New Roman" w:hAnsi="Courier New" w:cs="Courier New"/>
+          <w:color w:val="000000"/>
+          <w:sz w:val="20"/>
+          <w:szCs w:val="20"/>
+          <w:lang w:val="en-GB" w:eastAsia="en-GB"/>
+        </w:rPr>
+      </w:pPr>
+      <w:r>
+        <w:rPr>
+          <w:rFonts w:ascii="Courier New" w:eastAsia="Times New Roman" w:hAnsi="Courier New" w:cs="Courier New"/>
+          <w:color w:val="000000"/>
+          <w:sz w:val="20"/>
+          <w:szCs w:val="20"/>
+          <w:lang w:val="en-GB" w:eastAsia="en-GB"/>
+        </w:rPr>
+        <w:t xml:space="preserve">            </w:t>
+      </w:r>
+    </w:p>
+    <w:p>
+      <w:pPr>
+        <w:tabs>
+          <w:tab w:val="left" w:pos="916"/>
+          <w:tab w:val="left" w:pos="1832"/>
+          <w:tab w:val="left" w:pos="2748"/>
+          <w:tab w:val="left" w:pos="3664"/>
+          <w:tab w:val="left" w:pos="4580"/>
+          <w:tab w:val="left" w:pos="5496"/>
+          <w:tab w:val="left" w:pos="6412"/>
+          <w:tab w:val="left" w:pos="7328"/>
+          <w:tab w:val="left" w:pos="8244"/>
+          <w:tab w:val="left" w:pos="9160"/>
+          <w:tab w:val="left" w:pos="10076"/>
+          <w:tab w:val="left" w:pos="10992"/>
+          <w:tab w:val="left" w:pos="11908"/>
+          <w:tab w:val="left" w:pos="12824"/>
+          <w:tab w:val="left" w:pos="13740"/>
+          <w:tab w:val="left" w:pos="14656"/>
+        </w:tabs>
+        <w:spacing w:after="0" w:line="240" w:lineRule="auto"/>
+        <w:rPr>
+          <w:rFonts w:ascii="Courier New" w:eastAsia="Times New Roman" w:hAnsi="Courier New" w:cs="Courier New"/>
+          <w:color w:val="000000"/>
+          <w:sz w:val="20"/>
+          <w:szCs w:val="20"/>
+          <w:lang w:val="en-GB" w:eastAsia="en-GB"/>
+        </w:rPr>
+      </w:pPr>
+    </w:p>
+    <w:p>
+      <w:pPr>
+        <w:tabs>
+          <w:tab w:val="left" w:pos="916"/>
+          <w:tab w:val="left" w:pos="1832"/>
+          <w:tab w:val="left" w:pos="2748"/>
+          <w:tab w:val="left" w:pos="3664"/>
+          <w:tab w:val="left" w:pos="4580"/>
+          <w:tab w:val="left" w:pos="5496"/>
+          <w:tab w:val="left" w:pos="6412"/>
+          <w:tab w:val="left" w:pos="7328"/>
+          <w:tab w:val="left" w:pos="8244"/>
+          <w:tab w:val="left" w:pos="9160"/>
+          <w:tab w:val="left" w:pos="10076"/>
+          <w:tab w:val="left" w:pos="10992"/>
+          <w:tab w:val="left" w:pos="11908"/>
+          <w:tab w:val="left" w:pos="12824"/>
+          <w:tab w:val="left" w:pos="13740"/>
+          <w:tab w:val="left" w:pos="14656"/>
+        </w:tabs>
+        <w:spacing w:after="0" w:line="240" w:lineRule="auto"/>
+        <w:rPr>
+          <w:rFonts w:ascii="Courier New" w:eastAsia="Times New Roman" w:hAnsi="Courier New" w:cs="Courier New"/>
+          <w:color w:val="000000"/>
+          <w:sz w:val="20"/>
+          <w:szCs w:val="20"/>
+          <w:lang w:val="en-GB" w:eastAsia="en-GB"/>
+        </w:rPr>
+      </w:pPr>
+      <w:r>
+        <w:rPr>
+          <w:rFonts w:ascii="Courier New" w:eastAsia="Times New Roman" w:hAnsi="Courier New" w:cs="Courier New"/>
+          <w:color w:val="000000"/>
+          <w:sz w:val="20"/>
+          <w:szCs w:val="20"/>
+          <w:lang w:val="en-GB" w:eastAsia="en-GB"/>
+        </w:rPr>
+        <w:t xml:space="preserve">            </w:t>
+      </w:r>
+      <w:proofErr w:type="spellStart"/>
+      <w:r>
+        <w:rPr>
+          <w:rFonts w:ascii="Courier New" w:eastAsia="Times New Roman" w:hAnsi="Courier New" w:cs="Courier New"/>
+          <w:color w:val="000000"/>
+          <w:sz w:val="20"/>
+          <w:szCs w:val="20"/>
+          <w:lang w:val="en-GB" w:eastAsia="en-GB"/>
+        </w:rPr>
+        <w:t>remove_vowels</w:t>
+      </w:r>
+      <w:proofErr w:type="spellEnd"/>
+      <w:r>
+        <w:rPr>
+          <w:rFonts w:ascii="Courier New" w:eastAsia="Times New Roman" w:hAnsi="Courier New" w:cs="Courier New"/>
+          <w:color w:val="000000"/>
+          <w:sz w:val="20"/>
+          <w:szCs w:val="20"/>
+          <w:lang w:val="en-GB" w:eastAsia="en-GB"/>
+        </w:rPr>
+        <w:t>(</w:t>
+      </w:r>
+      <w:proofErr w:type="spellStart"/>
+      <w:r>
+        <w:rPr>
+          <w:rFonts w:ascii="Courier New" w:eastAsia="Times New Roman" w:hAnsi="Courier New" w:cs="Courier New"/>
+          <w:color w:val="000000"/>
+          <w:sz w:val="20"/>
+          <w:szCs w:val="20"/>
+          <w:lang w:val="en-GB" w:eastAsia="en-GB"/>
+        </w:rPr>
+        <w:t>word,vowels,position,word_copy</w:t>
+      </w:r>
+      <w:proofErr w:type="spellEnd"/>
+      <w:r>
+        <w:rPr>
+          <w:rFonts w:ascii="Courier New" w:eastAsia="Times New Roman" w:hAnsi="Courier New" w:cs="Courier New"/>
+          <w:color w:val="000000"/>
+          <w:sz w:val="20"/>
+          <w:szCs w:val="20"/>
+          <w:lang w:val="en-GB" w:eastAsia="en-GB"/>
+        </w:rPr>
+        <w:t>) # Recalls the function</w:t>
+      </w:r>
+    </w:p>
+    <w:p>
+      <w:pPr>
+        <w:tabs>
+          <w:tab w:val="left" w:pos="916"/>
+          <w:tab w:val="left" w:pos="1832"/>
+          <w:tab w:val="left" w:pos="2748"/>
+          <w:tab w:val="left" w:pos="3664"/>
+          <w:tab w:val="left" w:pos="4580"/>
+          <w:tab w:val="left" w:pos="5496"/>
+          <w:tab w:val="left" w:pos="6412"/>
+          <w:tab w:val="left" w:pos="7328"/>
+          <w:tab w:val="left" w:pos="8244"/>
+          <w:tab w:val="left" w:pos="9160"/>
+          <w:tab w:val="left" w:pos="10076"/>
+          <w:tab w:val="left" w:pos="10992"/>
+          <w:tab w:val="left" w:pos="11908"/>
+          <w:tab w:val="left" w:pos="12824"/>
+          <w:tab w:val="left" w:pos="13740"/>
+          <w:tab w:val="left" w:pos="14656"/>
+        </w:tabs>
+        <w:spacing w:after="0" w:line="240" w:lineRule="auto"/>
+        <w:rPr>
+          <w:rFonts w:ascii="Courier New" w:eastAsia="Times New Roman" w:hAnsi="Courier New" w:cs="Courier New"/>
+          <w:color w:val="000000"/>
+          <w:sz w:val="20"/>
+          <w:szCs w:val="20"/>
+          <w:lang w:val="en-GB" w:eastAsia="en-GB"/>
+        </w:rPr>
+      </w:pPr>
+      <w:r>
+        <w:rPr>
+          <w:rFonts w:ascii="Courier New" w:eastAsia="Times New Roman" w:hAnsi="Courier New" w:cs="Courier New"/>
+          <w:color w:val="000000"/>
+          <w:sz w:val="20"/>
+          <w:szCs w:val="20"/>
+          <w:lang w:val="en-GB" w:eastAsia="en-GB"/>
+        </w:rPr>
+        <w:t xml:space="preserve">            return position</w:t>
+      </w:r>
+    </w:p>
+    <w:p>
+      <w:pPr>
+        <w:tabs>
+          <w:tab w:val="left" w:pos="916"/>
+          <w:tab w:val="left" w:pos="1832"/>
+          <w:tab w:val="left" w:pos="2748"/>
+          <w:tab w:val="left" w:pos="3664"/>
+          <w:tab w:val="left" w:pos="4580"/>
+          <w:tab w:val="left" w:pos="5496"/>
+          <w:tab w:val="left" w:pos="6412"/>
+          <w:tab w:val="left" w:pos="7328"/>
+          <w:tab w:val="left" w:pos="8244"/>
+          <w:tab w:val="left" w:pos="9160"/>
+          <w:tab w:val="left" w:pos="10076"/>
+          <w:tab w:val="left" w:pos="10992"/>
+          <w:tab w:val="left" w:pos="11908"/>
+          <w:tab w:val="left" w:pos="12824"/>
+          <w:tab w:val="left" w:pos="13740"/>
+          <w:tab w:val="left" w:pos="14656"/>
+        </w:tabs>
+        <w:spacing w:after="0" w:line="240" w:lineRule="auto"/>
+        <w:rPr>
+          <w:rFonts w:ascii="Courier New" w:eastAsia="Times New Roman" w:hAnsi="Courier New" w:cs="Courier New"/>
+          <w:color w:val="000000"/>
+          <w:sz w:val="20"/>
+          <w:szCs w:val="20"/>
+          <w:lang w:val="en-GB" w:eastAsia="en-GB"/>
+        </w:rPr>
+      </w:pPr>
+      <w:r>
+        <w:rPr>
+          <w:rFonts w:ascii="Courier New" w:eastAsia="Times New Roman" w:hAnsi="Courier New" w:cs="Courier New"/>
+          <w:color w:val="000000"/>
+          <w:sz w:val="20"/>
+          <w:szCs w:val="20"/>
+          <w:lang w:val="en-GB" w:eastAsia="en-GB"/>
+        </w:rPr>
+        <w:t xml:space="preserve">            </w:t>
+      </w:r>
+    </w:p>
+    <w:p>
+      <w:pPr>
+        <w:tabs>
+          <w:tab w:val="left" w:pos="916"/>
+          <w:tab w:val="left" w:pos="1832"/>
+          <w:tab w:val="left" w:pos="2748"/>
+          <w:tab w:val="left" w:pos="3664"/>
+          <w:tab w:val="left" w:pos="4580"/>
+          <w:tab w:val="left" w:pos="5496"/>
+          <w:tab w:val="left" w:pos="6412"/>
+          <w:tab w:val="left" w:pos="7328"/>
+          <w:tab w:val="left" w:pos="8244"/>
+          <w:tab w:val="left" w:pos="9160"/>
+          <w:tab w:val="left" w:pos="10076"/>
+          <w:tab w:val="left" w:pos="10992"/>
+          <w:tab w:val="left" w:pos="11908"/>
+          <w:tab w:val="left" w:pos="12824"/>
+          <w:tab w:val="left" w:pos="13740"/>
+          <w:tab w:val="left" w:pos="14656"/>
+        </w:tabs>
+        <w:spacing w:after="0" w:line="240" w:lineRule="auto"/>
+        <w:rPr>
+          <w:rFonts w:ascii="Courier New" w:eastAsia="Times New Roman" w:hAnsi="Courier New" w:cs="Courier New"/>
+          <w:color w:val="000000"/>
+          <w:sz w:val="20"/>
+          <w:szCs w:val="20"/>
+          <w:lang w:val="en-GB" w:eastAsia="en-GB"/>
+        </w:rPr>
+      </w:pPr>
+    </w:p>
+    <w:p>
+      <w:pPr>
+        <w:tabs>
+          <w:tab w:val="left" w:pos="916"/>
+          <w:tab w:val="left" w:pos="1832"/>
+          <w:tab w:val="left" w:pos="2748"/>
+          <w:tab w:val="left" w:pos="3664"/>
+          <w:tab w:val="left" w:pos="4580"/>
+          <w:tab w:val="left" w:pos="5496"/>
+          <w:tab w:val="left" w:pos="6412"/>
+          <w:tab w:val="left" w:pos="7328"/>
+          <w:tab w:val="left" w:pos="8244"/>
+          <w:tab w:val="left" w:pos="9160"/>
+          <w:tab w:val="left" w:pos="10076"/>
+          <w:tab w:val="left" w:pos="10992"/>
+          <w:tab w:val="left" w:pos="11908"/>
+          <w:tab w:val="left" w:pos="12824"/>
+          <w:tab w:val="left" w:pos="13740"/>
+          <w:tab w:val="left" w:pos="14656"/>
+        </w:tabs>
+        <w:spacing w:after="0" w:line="240" w:lineRule="auto"/>
+        <w:rPr>
+          <w:rFonts w:ascii="Courier New" w:eastAsia="Times New Roman" w:hAnsi="Courier New" w:cs="Courier New"/>
+          <w:color w:val="000000"/>
+          <w:sz w:val="20"/>
+          <w:szCs w:val="20"/>
+          <w:lang w:val="en-GB" w:eastAsia="en-GB"/>
+        </w:rPr>
+      </w:pPr>
+      <w:r>
+        <w:rPr>
+          <w:rFonts w:ascii="Courier New" w:eastAsia="Times New Roman" w:hAnsi="Courier New" w:cs="Courier New"/>
+          <w:color w:val="000000"/>
+          <w:sz w:val="20"/>
+          <w:szCs w:val="20"/>
+          <w:lang w:val="en-GB" w:eastAsia="en-GB"/>
+        </w:rPr>
+        <w:t xml:space="preserve">        else:</w:t>
+      </w:r>
+    </w:p>
+    <w:p>
+      <w:pPr>
+        <w:tabs>
+          <w:tab w:val="left" w:pos="916"/>
+          <w:tab w:val="left" w:pos="1832"/>
+          <w:tab w:val="left" w:pos="2748"/>
+          <w:tab w:val="left" w:pos="3664"/>
+          <w:tab w:val="left" w:pos="4580"/>
+          <w:tab w:val="left" w:pos="5496"/>
+          <w:tab w:val="left" w:pos="6412"/>
+          <w:tab w:val="left" w:pos="7328"/>
+          <w:tab w:val="left" w:pos="8244"/>
+          <w:tab w:val="left" w:pos="9160"/>
+          <w:tab w:val="left" w:pos="10076"/>
+          <w:tab w:val="left" w:pos="10992"/>
+          <w:tab w:val="left" w:pos="11908"/>
+          <w:tab w:val="left" w:pos="12824"/>
+          <w:tab w:val="left" w:pos="13740"/>
+          <w:tab w:val="left" w:pos="14656"/>
+        </w:tabs>
+        <w:spacing w:after="0" w:line="240" w:lineRule="auto"/>
+        <w:rPr>
+          <w:rFonts w:ascii="Courier New" w:eastAsia="Times New Roman" w:hAnsi="Courier New" w:cs="Courier New"/>
+          <w:color w:val="000000"/>
+          <w:sz w:val="20"/>
+          <w:szCs w:val="20"/>
+          <w:lang w:val="en-GB" w:eastAsia="en-GB"/>
+        </w:rPr>
+      </w:pPr>
+      <w:r>
+        <w:rPr>
+          <w:rFonts w:ascii="Courier New" w:eastAsia="Times New Roman" w:hAnsi="Courier New" w:cs="Courier New"/>
+          <w:color w:val="000000"/>
+          <w:sz w:val="20"/>
+          <w:szCs w:val="20"/>
+          <w:lang w:val="en-GB" w:eastAsia="en-GB"/>
+        </w:rPr>
+        <w:t xml:space="preserve">            </w:t>
+      </w:r>
+    </w:p>
+    <w:p>
+      <w:pPr>
+        <w:tabs>
+          <w:tab w:val="left" w:pos="916"/>
+          <w:tab w:val="left" w:pos="1832"/>
+          <w:tab w:val="left" w:pos="2748"/>
+          <w:tab w:val="left" w:pos="3664"/>
+          <w:tab w:val="left" w:pos="4580"/>
+          <w:tab w:val="left" w:pos="5496"/>
+          <w:tab w:val="left" w:pos="6412"/>
+          <w:tab w:val="left" w:pos="7328"/>
+          <w:tab w:val="left" w:pos="8244"/>
+          <w:tab w:val="left" w:pos="9160"/>
+          <w:tab w:val="left" w:pos="10076"/>
+          <w:tab w:val="left" w:pos="10992"/>
+          <w:tab w:val="left" w:pos="11908"/>
+          <w:tab w:val="left" w:pos="12824"/>
+          <w:tab w:val="left" w:pos="13740"/>
+          <w:tab w:val="left" w:pos="14656"/>
+        </w:tabs>
+        <w:spacing w:after="0" w:line="240" w:lineRule="auto"/>
+        <w:rPr>
+          <w:rFonts w:ascii="Courier New" w:eastAsia="Times New Roman" w:hAnsi="Courier New" w:cs="Courier New"/>
+          <w:color w:val="000000"/>
+          <w:sz w:val="20"/>
+          <w:szCs w:val="20"/>
+          <w:lang w:val="en-GB" w:eastAsia="en-GB"/>
+        </w:rPr>
+      </w:pPr>
+      <w:r>
+        <w:rPr>
+          <w:rFonts w:ascii="Courier New" w:eastAsia="Times New Roman" w:hAnsi="Courier New" w:cs="Courier New"/>
+          <w:color w:val="000000"/>
+          <w:sz w:val="20"/>
+          <w:szCs w:val="20"/>
+          <w:lang w:val="en-GB" w:eastAsia="en-GB"/>
+        </w:rPr>
+        <w:t xml:space="preserve">            </w:t>
+      </w:r>
+      <w:proofErr w:type="spellStart"/>
+      <w:r>
+        <w:rPr>
+          <w:rFonts w:ascii="Courier New" w:eastAsia="Times New Roman" w:hAnsi="Courier New" w:cs="Courier New"/>
+          <w:color w:val="000000"/>
+          <w:sz w:val="20"/>
+          <w:szCs w:val="20"/>
+          <w:lang w:val="en-GB" w:eastAsia="en-GB"/>
+        </w:rPr>
+        <w:t>remove_vowels</w:t>
+      </w:r>
+      <w:proofErr w:type="spellEnd"/>
+      <w:r>
+        <w:rPr>
+          <w:rFonts w:ascii="Courier New" w:eastAsia="Times New Roman" w:hAnsi="Courier New" w:cs="Courier New"/>
+          <w:color w:val="000000"/>
+          <w:sz w:val="20"/>
+          <w:szCs w:val="20"/>
+          <w:lang w:val="en-GB" w:eastAsia="en-GB"/>
+        </w:rPr>
+        <w:t>(</w:t>
+      </w:r>
+      <w:proofErr w:type="spellStart"/>
+      <w:r>
+        <w:rPr>
+          <w:rFonts w:ascii="Courier New" w:eastAsia="Times New Roman" w:hAnsi="Courier New" w:cs="Courier New"/>
+          <w:color w:val="000000"/>
+          <w:sz w:val="20"/>
+          <w:szCs w:val="20"/>
+          <w:lang w:val="en-GB" w:eastAsia="en-GB"/>
+        </w:rPr>
+        <w:t>word,vowels,position,word_copy</w:t>
+      </w:r>
+      <w:proofErr w:type="spellEnd"/>
+      <w:r>
+        <w:rPr>
+          <w:rFonts w:ascii="Courier New" w:eastAsia="Times New Roman" w:hAnsi="Courier New" w:cs="Courier New"/>
+          <w:color w:val="000000"/>
+          <w:sz w:val="20"/>
+          <w:szCs w:val="20"/>
+          <w:lang w:val="en-GB" w:eastAsia="en-GB"/>
+        </w:rPr>
+        <w:t>)  # Moves to next vowel</w:t>
+      </w:r>
+    </w:p>
+    <w:p>
+      <w:pPr>
+        <w:tabs>
+          <w:tab w:val="left" w:pos="916"/>
+          <w:tab w:val="left" w:pos="1832"/>
+          <w:tab w:val="left" w:pos="2748"/>
+          <w:tab w:val="left" w:pos="3664"/>
+          <w:tab w:val="left" w:pos="4580"/>
+          <w:tab w:val="left" w:pos="5496"/>
+          <w:tab w:val="left" w:pos="6412"/>
+          <w:tab w:val="left" w:pos="7328"/>
+          <w:tab w:val="left" w:pos="8244"/>
+          <w:tab w:val="left" w:pos="9160"/>
+          <w:tab w:val="left" w:pos="10076"/>
+          <w:tab w:val="left" w:pos="10992"/>
+          <w:tab w:val="left" w:pos="11908"/>
+          <w:tab w:val="left" w:pos="12824"/>
+          <w:tab w:val="left" w:pos="13740"/>
+          <w:tab w:val="left" w:pos="14656"/>
+        </w:tabs>
+        <w:spacing w:after="0" w:line="240" w:lineRule="auto"/>
+        <w:rPr>
+          <w:rFonts w:ascii="Courier New" w:eastAsia="Times New Roman" w:hAnsi="Courier New" w:cs="Courier New"/>
+          <w:color w:val="000000"/>
+          <w:sz w:val="20"/>
+          <w:szCs w:val="20"/>
+          <w:lang w:val="en-GB" w:eastAsia="en-GB"/>
+        </w:rPr>
+      </w:pPr>
+      <w:r>
+        <w:rPr>
+          <w:rFonts w:ascii="Courier New" w:eastAsia="Times New Roman" w:hAnsi="Courier New" w:cs="Courier New"/>
+          <w:color w:val="000000"/>
+          <w:sz w:val="20"/>
+          <w:szCs w:val="20"/>
+          <w:lang w:val="en-GB" w:eastAsia="en-GB"/>
+        </w:rPr>
+        <w:t xml:space="preserve">            return position</w:t>
+      </w:r>
+    </w:p>
+    <w:p>
+      <w:pPr>
+        <w:tabs>
+          <w:tab w:val="left" w:pos="916"/>
+          <w:tab w:val="left" w:pos="1832"/>
+          <w:tab w:val="left" w:pos="2748"/>
+          <w:tab w:val="left" w:pos="3664"/>
+          <w:tab w:val="left" w:pos="4580"/>
+          <w:tab w:val="left" w:pos="5496"/>
+          <w:tab w:val="left" w:pos="6412"/>
+          <w:tab w:val="left" w:pos="7328"/>
+          <w:tab w:val="left" w:pos="8244"/>
+          <w:tab w:val="left" w:pos="9160"/>
+          <w:tab w:val="left" w:pos="10076"/>
+          <w:tab w:val="left" w:pos="10992"/>
+          <w:tab w:val="left" w:pos="11908"/>
+          <w:tab w:val="left" w:pos="12824"/>
+          <w:tab w:val="left" w:pos="13740"/>
+          <w:tab w:val="left" w:pos="14656"/>
+        </w:tabs>
+        <w:spacing w:after="0" w:line="240" w:lineRule="auto"/>
+        <w:rPr>
+          <w:rFonts w:ascii="Courier New" w:eastAsia="Times New Roman" w:hAnsi="Courier New" w:cs="Courier New"/>
+          <w:color w:val="000000"/>
+          <w:sz w:val="20"/>
+          <w:szCs w:val="20"/>
+          <w:lang w:val="en-GB" w:eastAsia="en-GB"/>
+        </w:rPr>
+      </w:pPr>
+      <w:r>
+        <w:rPr>
+          <w:rFonts w:ascii="Courier New" w:eastAsia="Times New Roman" w:hAnsi="Courier New" w:cs="Courier New"/>
+          <w:color w:val="000000"/>
+          <w:sz w:val="20"/>
+          <w:szCs w:val="20"/>
+          <w:lang w:val="en-GB" w:eastAsia="en-GB"/>
+        </w:rPr>
+        <w:t xml:space="preserve">    else:</w:t>
+      </w:r>
+    </w:p>
+    <w:p>
+      <w:pPr>
+        <w:tabs>
+          <w:tab w:val="left" w:pos="916"/>
+          <w:tab w:val="left" w:pos="1832"/>
+          <w:tab w:val="left" w:pos="2748"/>
+          <w:tab w:val="left" w:pos="3664"/>
+          <w:tab w:val="left" w:pos="4580"/>
+          <w:tab w:val="left" w:pos="5496"/>
+          <w:tab w:val="left" w:pos="6412"/>
+          <w:tab w:val="left" w:pos="7328"/>
+          <w:tab w:val="left" w:pos="8244"/>
+          <w:tab w:val="left" w:pos="9160"/>
+          <w:tab w:val="left" w:pos="10076"/>
+          <w:tab w:val="left" w:pos="10992"/>
+          <w:tab w:val="left" w:pos="11908"/>
+          <w:tab w:val="left" w:pos="12824"/>
+          <w:tab w:val="left" w:pos="13740"/>
+          <w:tab w:val="left" w:pos="14656"/>
+        </w:tabs>
+        <w:spacing w:after="0" w:line="240" w:lineRule="auto"/>
+        <w:rPr>
+          <w:rFonts w:ascii="Courier New" w:eastAsia="Times New Roman" w:hAnsi="Courier New" w:cs="Courier New"/>
+          <w:color w:val="000000"/>
+          <w:sz w:val="20"/>
+          <w:szCs w:val="20"/>
+          <w:lang w:val="en-GB" w:eastAsia="en-GB"/>
+        </w:rPr>
+      </w:pPr>
+      <w:r>
+        <w:rPr>
+          <w:rFonts w:ascii="Courier New" w:eastAsia="Times New Roman" w:hAnsi="Courier New" w:cs="Courier New"/>
+          <w:color w:val="000000"/>
+          <w:sz w:val="20"/>
+          <w:szCs w:val="20"/>
+          <w:lang w:val="en-GB" w:eastAsia="en-GB"/>
+        </w:rPr>
+        <w:t xml:space="preserve">        </w:t>
+      </w:r>
+    </w:p>
+    <w:p>
+      <w:pPr>
+        <w:tabs>
+          <w:tab w:val="left" w:pos="916"/>
+          <w:tab w:val="left" w:pos="1832"/>
+          <w:tab w:val="left" w:pos="2748"/>
+          <w:tab w:val="left" w:pos="3664"/>
+          <w:tab w:val="left" w:pos="4580"/>
+          <w:tab w:val="left" w:pos="5496"/>
+          <w:tab w:val="left" w:pos="6412"/>
+          <w:tab w:val="left" w:pos="7328"/>
+          <w:tab w:val="left" w:pos="8244"/>
+          <w:tab w:val="left" w:pos="9160"/>
+          <w:tab w:val="left" w:pos="10076"/>
+          <w:tab w:val="left" w:pos="10992"/>
+          <w:tab w:val="left" w:pos="11908"/>
+          <w:tab w:val="left" w:pos="12824"/>
+          <w:tab w:val="left" w:pos="13740"/>
+          <w:tab w:val="left" w:pos="14656"/>
+        </w:tabs>
+        <w:spacing w:after="0" w:line="240" w:lineRule="auto"/>
+        <w:rPr>
+          <w:rFonts w:ascii="Courier New" w:eastAsia="Times New Roman" w:hAnsi="Courier New" w:cs="Courier New"/>
+          <w:color w:val="000000"/>
+          <w:sz w:val="20"/>
+          <w:szCs w:val="20"/>
+          <w:lang w:val="en-GB" w:eastAsia="en-GB"/>
+        </w:rPr>
+      </w:pPr>
+      <w:r>
+        <w:rPr>
+          <w:rFonts w:ascii="Courier New" w:eastAsia="Times New Roman" w:hAnsi="Courier New" w:cs="Courier New"/>
+          <w:color w:val="000000"/>
+          <w:sz w:val="20"/>
+          <w:szCs w:val="20"/>
+          <w:lang w:val="en-GB" w:eastAsia="en-GB"/>
+        </w:rPr>
+        <w:t xml:space="preserve">        return position</w:t>
+      </w:r>
+    </w:p>
+    <w:p>
+      <w:pPr>
+        <w:tabs>
+          <w:tab w:val="left" w:pos="916"/>
+          <w:tab w:val="left" w:pos="1832"/>
+          <w:tab w:val="left" w:pos="2748"/>
+          <w:tab w:val="left" w:pos="3664"/>
+          <w:tab w:val="left" w:pos="4580"/>
+          <w:tab w:val="left" w:pos="5496"/>
+          <w:tab w:val="left" w:pos="6412"/>
+          <w:tab w:val="left" w:pos="7328"/>
+          <w:tab w:val="left" w:pos="8244"/>
+          <w:tab w:val="left" w:pos="9160"/>
+          <w:tab w:val="left" w:pos="10076"/>
+          <w:tab w:val="left" w:pos="10992"/>
+          <w:tab w:val="left" w:pos="11908"/>
+          <w:tab w:val="left" w:pos="12824"/>
+          <w:tab w:val="left" w:pos="13740"/>
+          <w:tab w:val="left" w:pos="14656"/>
+        </w:tabs>
+        <w:spacing w:after="0" w:line="240" w:lineRule="auto"/>
+        <w:rPr>
+          <w:rFonts w:ascii="Courier New" w:eastAsia="Times New Roman" w:hAnsi="Courier New" w:cs="Courier New"/>
+          <w:color w:val="000000"/>
+          <w:sz w:val="20"/>
+          <w:szCs w:val="20"/>
+          <w:lang w:val="en-GB" w:eastAsia="en-GB"/>
+        </w:rPr>
+      </w:pPr>
+    </w:p>
+    <w:p>
+      <w:pPr>
+        <w:tabs>
+          <w:tab w:val="left" w:pos="916"/>
+          <w:tab w:val="left" w:pos="1832"/>
+          <w:tab w:val="left" w:pos="2748"/>
+          <w:tab w:val="left" w:pos="3664"/>
+          <w:tab w:val="left" w:pos="4580"/>
+          <w:tab w:val="left" w:pos="5496"/>
+          <w:tab w:val="left" w:pos="6412"/>
+          <w:tab w:val="left" w:pos="7328"/>
+          <w:tab w:val="left" w:pos="8244"/>
+          <w:tab w:val="left" w:pos="9160"/>
+          <w:tab w:val="left" w:pos="10076"/>
+          <w:tab w:val="left" w:pos="10992"/>
+          <w:tab w:val="left" w:pos="11908"/>
+          <w:tab w:val="left" w:pos="12824"/>
+          <w:tab w:val="left" w:pos="13740"/>
+          <w:tab w:val="left" w:pos="14656"/>
+        </w:tabs>
+        <w:spacing w:after="0" w:line="240" w:lineRule="auto"/>
+        <w:rPr>
+          <w:rFonts w:ascii="Courier New" w:eastAsia="Times New Roman" w:hAnsi="Courier New" w:cs="Courier New"/>
+          <w:color w:val="000000"/>
+          <w:sz w:val="20"/>
+          <w:szCs w:val="20"/>
+          <w:lang w:val="en-GB" w:eastAsia="en-GB"/>
+        </w:rPr>
+      </w:pPr>
+    </w:p>
+    <w:p>
+      <w:pPr>
+        <w:tabs>
+          <w:tab w:val="left" w:pos="916"/>
+          <w:tab w:val="left" w:pos="1832"/>
+          <w:tab w:val="left" w:pos="2748"/>
+          <w:tab w:val="left" w:pos="3664"/>
+          <w:tab w:val="left" w:pos="4580"/>
+          <w:tab w:val="left" w:pos="5496"/>
+          <w:tab w:val="left" w:pos="6412"/>
+          <w:tab w:val="left" w:pos="7328"/>
+          <w:tab w:val="left" w:pos="8244"/>
+          <w:tab w:val="left" w:pos="9160"/>
+          <w:tab w:val="left" w:pos="10076"/>
+          <w:tab w:val="left" w:pos="10992"/>
+          <w:tab w:val="left" w:pos="11908"/>
+          <w:tab w:val="left" w:pos="12824"/>
+          <w:tab w:val="left" w:pos="13740"/>
+          <w:tab w:val="left" w:pos="14656"/>
+        </w:tabs>
+        <w:spacing w:after="0" w:line="240" w:lineRule="auto"/>
+        <w:rPr>
+          <w:rFonts w:ascii="Courier New" w:eastAsia="Times New Roman" w:hAnsi="Courier New" w:cs="Courier New"/>
+          <w:color w:val="000000"/>
+          <w:sz w:val="20"/>
+          <w:szCs w:val="20"/>
+          <w:lang w:val="en-GB" w:eastAsia="en-GB"/>
+        </w:rPr>
+      </w:pPr>
+      <w:r>
+        <w:rPr>
+          <w:rFonts w:ascii="Courier New" w:eastAsia="Times New Roman" w:hAnsi="Courier New" w:cs="Courier New"/>
+          <w:color w:val="000000"/>
+          <w:sz w:val="20"/>
+          <w:szCs w:val="20"/>
+          <w:lang w:val="en-GB" w:eastAsia="en-GB"/>
+        </w:rPr>
+        <w:t>word = ("beautiful")</w:t>
+      </w:r>
+    </w:p>
+    <w:p>
+      <w:pPr>
+        <w:tabs>
+          <w:tab w:val="left" w:pos="916"/>
+          <w:tab w:val="left" w:pos="1832"/>
+          <w:tab w:val="left" w:pos="2748"/>
+          <w:tab w:val="left" w:pos="3664"/>
+          <w:tab w:val="left" w:pos="4580"/>
+          <w:tab w:val="left" w:pos="5496"/>
+          <w:tab w:val="left" w:pos="6412"/>
+          <w:tab w:val="left" w:pos="7328"/>
+          <w:tab w:val="left" w:pos="8244"/>
+          <w:tab w:val="left" w:pos="9160"/>
+          <w:tab w:val="left" w:pos="10076"/>
+          <w:tab w:val="left" w:pos="10992"/>
+          <w:tab w:val="left" w:pos="11908"/>
+          <w:tab w:val="left" w:pos="12824"/>
+          <w:tab w:val="left" w:pos="13740"/>
+          <w:tab w:val="left" w:pos="14656"/>
+        </w:tabs>
+        <w:spacing w:after="0" w:line="240" w:lineRule="auto"/>
+        <w:rPr>
+          <w:rFonts w:ascii="Courier New" w:eastAsia="Times New Roman" w:hAnsi="Courier New" w:cs="Courier New"/>
+          <w:color w:val="000000"/>
+          <w:sz w:val="20"/>
+          <w:szCs w:val="20"/>
+          <w:lang w:val="en-GB" w:eastAsia="en-GB"/>
+        </w:rPr>
+      </w:pPr>
+    </w:p>
+    <w:p>
+      <w:pPr>
+        <w:tabs>
+          <w:tab w:val="left" w:pos="916"/>
+          <w:tab w:val="left" w:pos="1832"/>
+          <w:tab w:val="left" w:pos="2748"/>
+          <w:tab w:val="left" w:pos="3664"/>
+          <w:tab w:val="left" w:pos="4580"/>
+          <w:tab w:val="left" w:pos="5496"/>
+          <w:tab w:val="left" w:pos="6412"/>
+          <w:tab w:val="left" w:pos="7328"/>
+          <w:tab w:val="left" w:pos="8244"/>
+          <w:tab w:val="left" w:pos="9160"/>
+          <w:tab w:val="left" w:pos="10076"/>
+          <w:tab w:val="left" w:pos="10992"/>
+          <w:tab w:val="left" w:pos="11908"/>
+          <w:tab w:val="left" w:pos="12824"/>
+          <w:tab w:val="left" w:pos="13740"/>
+          <w:tab w:val="left" w:pos="14656"/>
+        </w:tabs>
+        <w:spacing w:after="0" w:line="240" w:lineRule="auto"/>
+        <w:rPr>
+          <w:rFonts w:ascii="Courier New" w:eastAsia="Times New Roman" w:hAnsi="Courier New" w:cs="Courier New"/>
+          <w:color w:val="000000"/>
+          <w:sz w:val="20"/>
+          <w:szCs w:val="20"/>
+          <w:lang w:val="en-GB" w:eastAsia="en-GB"/>
+        </w:rPr>
+      </w:pPr>
+      <w:r>
+        <w:rPr>
+          <w:rFonts w:ascii="Courier New" w:eastAsia="Times New Roman" w:hAnsi="Courier New" w:cs="Courier New"/>
+          <w:color w:val="000000"/>
+          <w:sz w:val="20"/>
+          <w:szCs w:val="20"/>
+          <w:lang w:val="en-GB" w:eastAsia="en-GB"/>
+        </w:rPr>
+        <w:t xml:space="preserve">if type(word) != </w:t>
+      </w:r>
+      <w:proofErr w:type="spellStart"/>
+      <w:r>
+        <w:rPr>
+          <w:rFonts w:ascii="Courier New" w:eastAsia="Times New Roman" w:hAnsi="Courier New" w:cs="Courier New"/>
+          <w:color w:val="000000"/>
+          <w:sz w:val="20"/>
+          <w:szCs w:val="20"/>
+          <w:lang w:val="en-GB" w:eastAsia="en-GB"/>
+        </w:rPr>
+        <w:t>str</w:t>
+      </w:r>
+      <w:proofErr w:type="spellEnd"/>
+      <w:r>
+        <w:rPr>
+          <w:rFonts w:ascii="Courier New" w:eastAsia="Times New Roman" w:hAnsi="Courier New" w:cs="Courier New"/>
+          <w:color w:val="000000"/>
+          <w:sz w:val="20"/>
+          <w:szCs w:val="20"/>
+          <w:lang w:val="en-GB" w:eastAsia="en-GB"/>
+        </w:rPr>
+        <w:t>:</w:t>
+      </w:r>
+    </w:p>
+    <w:p>
+      <w:pPr>
+        <w:tabs>
+          <w:tab w:val="left" w:pos="916"/>
+          <w:tab w:val="left" w:pos="1832"/>
+          <w:tab w:val="left" w:pos="2748"/>
+          <w:tab w:val="left" w:pos="3664"/>
+          <w:tab w:val="left" w:pos="4580"/>
+          <w:tab w:val="left" w:pos="5496"/>
+          <w:tab w:val="left" w:pos="6412"/>
+          <w:tab w:val="left" w:pos="7328"/>
+          <w:tab w:val="left" w:pos="8244"/>
+          <w:tab w:val="left" w:pos="9160"/>
+          <w:tab w:val="left" w:pos="10076"/>
+          <w:tab w:val="left" w:pos="10992"/>
+          <w:tab w:val="left" w:pos="11908"/>
+          <w:tab w:val="left" w:pos="12824"/>
+          <w:tab w:val="left" w:pos="13740"/>
+          <w:tab w:val="left" w:pos="14656"/>
+        </w:tabs>
+        <w:spacing w:after="0" w:line="240" w:lineRule="auto"/>
+        <w:rPr>
+          <w:rFonts w:ascii="Courier New" w:eastAsia="Times New Roman" w:hAnsi="Courier New" w:cs="Courier New"/>
+          <w:color w:val="000000"/>
+          <w:sz w:val="20"/>
+          <w:szCs w:val="20"/>
+          <w:lang w:val="en-GB" w:eastAsia="en-GB"/>
+        </w:rPr>
+      </w:pPr>
+      <w:r>
+        <w:rPr>
+          <w:rFonts w:ascii="Courier New" w:eastAsia="Times New Roman" w:hAnsi="Courier New" w:cs="Courier New"/>
+          <w:color w:val="000000"/>
+          <w:sz w:val="20"/>
+          <w:szCs w:val="20"/>
+          <w:lang w:val="en-GB" w:eastAsia="en-GB"/>
+        </w:rPr>
+        <w:t xml:space="preserve">    print("Input must be a string")</w:t>
+      </w:r>
+    </w:p>
+    <w:p>
+      <w:pPr>
+        <w:tabs>
+          <w:tab w:val="left" w:pos="916"/>
+          <w:tab w:val="left" w:pos="1832"/>
+          <w:tab w:val="left" w:pos="2748"/>
+          <w:tab w:val="left" w:pos="3664"/>
+          <w:tab w:val="left" w:pos="4580"/>
+          <w:tab w:val="left" w:pos="5496"/>
+          <w:tab w:val="left" w:pos="6412"/>
+          <w:tab w:val="left" w:pos="7328"/>
+          <w:tab w:val="left" w:pos="8244"/>
+          <w:tab w:val="left" w:pos="9160"/>
+          <w:tab w:val="left" w:pos="10076"/>
+          <w:tab w:val="left" w:pos="10992"/>
+          <w:tab w:val="left" w:pos="11908"/>
+          <w:tab w:val="left" w:pos="12824"/>
+          <w:tab w:val="left" w:pos="13740"/>
+          <w:tab w:val="left" w:pos="14656"/>
+        </w:tabs>
+        <w:spacing w:after="0" w:line="240" w:lineRule="auto"/>
+        <w:rPr>
+          <w:rFonts w:ascii="Courier New" w:eastAsia="Times New Roman" w:hAnsi="Courier New" w:cs="Courier New"/>
+          <w:color w:val="000000"/>
+          <w:sz w:val="20"/>
+          <w:szCs w:val="20"/>
+          <w:lang w:val="en-GB" w:eastAsia="en-GB"/>
+        </w:rPr>
+      </w:pPr>
+      <w:r>
+        <w:rPr>
+          <w:rFonts w:ascii="Courier New" w:eastAsia="Times New Roman" w:hAnsi="Courier New" w:cs="Courier New"/>
+          <w:color w:val="000000"/>
+          <w:sz w:val="20"/>
+          <w:szCs w:val="20"/>
+          <w:lang w:val="en-GB" w:eastAsia="en-GB"/>
+        </w:rPr>
+        <w:t xml:space="preserve">    </w:t>
+      </w:r>
+      <w:proofErr w:type="spellStart"/>
+      <w:r>
+        <w:rPr>
+          <w:rFonts w:ascii="Courier New" w:eastAsia="Times New Roman" w:hAnsi="Courier New" w:cs="Courier New"/>
+          <w:color w:val="000000"/>
+          <w:sz w:val="20"/>
+          <w:szCs w:val="20"/>
+          <w:lang w:val="en-GB" w:eastAsia="en-GB"/>
+        </w:rPr>
+        <w:t>sys.exit</w:t>
+      </w:r>
+      <w:proofErr w:type="spellEnd"/>
+      <w:r>
+        <w:rPr>
+          <w:rFonts w:ascii="Courier New" w:eastAsia="Times New Roman" w:hAnsi="Courier New" w:cs="Courier New"/>
+          <w:color w:val="000000"/>
+          <w:sz w:val="20"/>
+          <w:szCs w:val="20"/>
+          <w:lang w:val="en-GB" w:eastAsia="en-GB"/>
+        </w:rPr>
+        <w:t>()</w:t>
+      </w:r>
+    </w:p>
+    <w:p>
+      <w:pPr>
+        <w:tabs>
+          <w:tab w:val="left" w:pos="916"/>
+          <w:tab w:val="left" w:pos="1832"/>
+          <w:tab w:val="left" w:pos="2748"/>
+          <w:tab w:val="left" w:pos="3664"/>
+          <w:tab w:val="left" w:pos="4580"/>
+          <w:tab w:val="left" w:pos="5496"/>
+          <w:tab w:val="left" w:pos="6412"/>
+          <w:tab w:val="left" w:pos="7328"/>
+          <w:tab w:val="left" w:pos="8244"/>
+          <w:tab w:val="left" w:pos="9160"/>
+          <w:tab w:val="left" w:pos="10076"/>
+          <w:tab w:val="left" w:pos="10992"/>
+          <w:tab w:val="left" w:pos="11908"/>
+          <w:tab w:val="left" w:pos="12824"/>
+          <w:tab w:val="left" w:pos="13740"/>
+          <w:tab w:val="left" w:pos="14656"/>
+        </w:tabs>
+        <w:spacing w:after="0" w:line="240" w:lineRule="auto"/>
+        <w:rPr>
+          <w:rFonts w:ascii="Courier New" w:eastAsia="Times New Roman" w:hAnsi="Courier New" w:cs="Courier New"/>
+          <w:color w:val="000000"/>
+          <w:sz w:val="20"/>
+          <w:szCs w:val="20"/>
+          <w:lang w:val="en-GB" w:eastAsia="en-GB"/>
+        </w:rPr>
+      </w:pPr>
+      <w:r>
+        <w:rPr>
+          <w:rFonts w:ascii="Courier New" w:eastAsia="Times New Roman" w:hAnsi="Courier New" w:cs="Courier New"/>
+          <w:color w:val="000000"/>
+          <w:sz w:val="20"/>
+          <w:szCs w:val="20"/>
+          <w:lang w:val="en-GB" w:eastAsia="en-GB"/>
+        </w:rPr>
+        <w:t xml:space="preserve">    </w:t>
+      </w:r>
+    </w:p>
+    <w:p>
+      <w:pPr>
+        <w:tabs>
+          <w:tab w:val="left" w:pos="916"/>
+          <w:tab w:val="left" w:pos="1832"/>
+          <w:tab w:val="left" w:pos="2748"/>
+          <w:tab w:val="left" w:pos="3664"/>
+          <w:tab w:val="left" w:pos="4580"/>
+          <w:tab w:val="left" w:pos="5496"/>
+          <w:tab w:val="left" w:pos="6412"/>
+          <w:tab w:val="left" w:pos="7328"/>
+          <w:tab w:val="left" w:pos="8244"/>
+          <w:tab w:val="left" w:pos="9160"/>
+          <w:tab w:val="left" w:pos="10076"/>
+          <w:tab w:val="left" w:pos="10992"/>
+          <w:tab w:val="left" w:pos="11908"/>
+          <w:tab w:val="left" w:pos="12824"/>
+          <w:tab w:val="left" w:pos="13740"/>
+          <w:tab w:val="left" w:pos="14656"/>
+        </w:tabs>
+        <w:spacing w:after="0" w:line="240" w:lineRule="auto"/>
+        <w:rPr>
+          <w:rFonts w:ascii="Courier New" w:eastAsia="Times New Roman" w:hAnsi="Courier New" w:cs="Courier New"/>
+          <w:color w:val="000000"/>
+          <w:sz w:val="20"/>
+          <w:szCs w:val="20"/>
+          <w:lang w:val="en-GB" w:eastAsia="en-GB"/>
+        </w:rPr>
+      </w:pPr>
+      <w:r>
+        <w:rPr>
+          <w:rFonts w:ascii="Courier New" w:eastAsia="Times New Roman" w:hAnsi="Courier New" w:cs="Courier New"/>
+          <w:color w:val="000000"/>
+          <w:sz w:val="20"/>
+          <w:szCs w:val="20"/>
+          <w:lang w:val="en-GB" w:eastAsia="en-GB"/>
+        </w:rPr>
+        <w:t>vowels = ("a","e","</w:t>
+      </w:r>
+      <w:proofErr w:type="spellStart"/>
+      <w:r>
+        <w:rPr>
+          <w:rFonts w:ascii="Courier New" w:eastAsia="Times New Roman" w:hAnsi="Courier New" w:cs="Courier New"/>
+          <w:color w:val="000000"/>
+          <w:sz w:val="20"/>
+          <w:szCs w:val="20"/>
+          <w:lang w:val="en-GB" w:eastAsia="en-GB"/>
+        </w:rPr>
+        <w:t>i</w:t>
+      </w:r>
+      <w:proofErr w:type="spellEnd"/>
+      <w:r>
+        <w:rPr>
+          <w:rFonts w:ascii="Courier New" w:eastAsia="Times New Roman" w:hAnsi="Courier New" w:cs="Courier New"/>
+          <w:color w:val="000000"/>
+          <w:sz w:val="20"/>
+          <w:szCs w:val="20"/>
+          <w:lang w:val="en-GB" w:eastAsia="en-GB"/>
+        </w:rPr>
+        <w:t>","</w:t>
+      </w:r>
+      <w:proofErr w:type="spellStart"/>
+      <w:r>
+        <w:rPr>
+          <w:rFonts w:ascii="Courier New" w:eastAsia="Times New Roman" w:hAnsi="Courier New" w:cs="Courier New"/>
+          <w:color w:val="000000"/>
+          <w:sz w:val="20"/>
+          <w:szCs w:val="20"/>
+          <w:lang w:val="en-GB" w:eastAsia="en-GB"/>
+        </w:rPr>
+        <w:t>o","u","A","E","I","O","U</w:t>
+      </w:r>
+      <w:proofErr w:type="spellEnd"/>
+      <w:r>
+        <w:rPr>
+          <w:rFonts w:ascii="Courier New" w:eastAsia="Times New Roman" w:hAnsi="Courier New" w:cs="Courier New"/>
+          <w:color w:val="000000"/>
+          <w:sz w:val="20"/>
+          <w:szCs w:val="20"/>
+          <w:lang w:val="en-GB" w:eastAsia="en-GB"/>
+        </w:rPr>
+        <w:t>")</w:t>
+      </w:r>
+    </w:p>
+    <w:p>
+      <w:pPr>
+        <w:tabs>
+          <w:tab w:val="left" w:pos="916"/>
+          <w:tab w:val="left" w:pos="1832"/>
+          <w:tab w:val="left" w:pos="2748"/>
+          <w:tab w:val="left" w:pos="3664"/>
+          <w:tab w:val="left" w:pos="4580"/>
+          <w:tab w:val="left" w:pos="5496"/>
+          <w:tab w:val="left" w:pos="6412"/>
+          <w:tab w:val="left" w:pos="7328"/>
+          <w:tab w:val="left" w:pos="8244"/>
+          <w:tab w:val="left" w:pos="9160"/>
+          <w:tab w:val="left" w:pos="10076"/>
+          <w:tab w:val="left" w:pos="10992"/>
+          <w:tab w:val="left" w:pos="11908"/>
+          <w:tab w:val="left" w:pos="12824"/>
+          <w:tab w:val="left" w:pos="13740"/>
+          <w:tab w:val="left" w:pos="14656"/>
+        </w:tabs>
+        <w:spacing w:after="0" w:line="240" w:lineRule="auto"/>
+        <w:rPr>
+          <w:rFonts w:ascii="Courier New" w:eastAsia="Times New Roman" w:hAnsi="Courier New" w:cs="Courier New"/>
+          <w:color w:val="000000"/>
+          <w:sz w:val="20"/>
+          <w:szCs w:val="20"/>
+          <w:lang w:val="en-GB" w:eastAsia="en-GB"/>
+        </w:rPr>
+      </w:pPr>
+      <w:r>
+        <w:rPr>
+          <w:rFonts w:ascii="Courier New" w:eastAsia="Times New Roman" w:hAnsi="Courier New" w:cs="Courier New"/>
+          <w:color w:val="000000"/>
+          <w:sz w:val="20"/>
+          <w:szCs w:val="20"/>
+          <w:lang w:val="en-GB" w:eastAsia="en-GB"/>
+        </w:rPr>
+        <w:t xml:space="preserve">position = </w:t>
+      </w:r>
+      <w:proofErr w:type="spellStart"/>
+      <w:r>
+        <w:rPr>
+          <w:rFonts w:ascii="Courier New" w:eastAsia="Times New Roman" w:hAnsi="Courier New" w:cs="Courier New"/>
+          <w:color w:val="000000"/>
+          <w:sz w:val="20"/>
+          <w:szCs w:val="20"/>
+          <w:lang w:val="en-GB" w:eastAsia="en-GB"/>
+        </w:rPr>
+        <w:t>len</w:t>
+      </w:r>
+      <w:proofErr w:type="spellEnd"/>
+      <w:r>
+        <w:rPr>
+          <w:rFonts w:ascii="Courier New" w:eastAsia="Times New Roman" w:hAnsi="Courier New" w:cs="Courier New"/>
+          <w:color w:val="000000"/>
+          <w:sz w:val="20"/>
+          <w:szCs w:val="20"/>
+          <w:lang w:val="en-GB" w:eastAsia="en-GB"/>
+        </w:rPr>
+        <w:t>(vowels)</w:t>
+      </w:r>
+    </w:p>
+    <w:p>
+      <w:pPr>
+        <w:tabs>
+          <w:tab w:val="left" w:pos="916"/>
+          <w:tab w:val="left" w:pos="1832"/>
+          <w:tab w:val="left" w:pos="2748"/>
+          <w:tab w:val="left" w:pos="3664"/>
+          <w:tab w:val="left" w:pos="4580"/>
+          <w:tab w:val="left" w:pos="5496"/>
+          <w:tab w:val="left" w:pos="6412"/>
+          <w:tab w:val="left" w:pos="7328"/>
+          <w:tab w:val="left" w:pos="8244"/>
+          <w:tab w:val="left" w:pos="9160"/>
+          <w:tab w:val="left" w:pos="10076"/>
+          <w:tab w:val="left" w:pos="10992"/>
+          <w:tab w:val="left" w:pos="11908"/>
+          <w:tab w:val="left" w:pos="12824"/>
+          <w:tab w:val="left" w:pos="13740"/>
+          <w:tab w:val="left" w:pos="14656"/>
+        </w:tabs>
+        <w:spacing w:after="0" w:line="240" w:lineRule="auto"/>
+        <w:rPr>
+          <w:rFonts w:ascii="Courier New" w:eastAsia="Times New Roman" w:hAnsi="Courier New" w:cs="Courier New"/>
+          <w:color w:val="000000"/>
+          <w:sz w:val="20"/>
+          <w:szCs w:val="20"/>
+          <w:lang w:val="en-GB" w:eastAsia="en-GB"/>
+        </w:rPr>
+      </w:pPr>
+      <w:proofErr w:type="spellStart"/>
+      <w:r>
+        <w:rPr>
+          <w:rFonts w:ascii="Courier New" w:eastAsia="Times New Roman" w:hAnsi="Courier New" w:cs="Courier New"/>
+          <w:color w:val="000000"/>
+          <w:sz w:val="20"/>
+          <w:szCs w:val="20"/>
+          <w:lang w:val="en-GB" w:eastAsia="en-GB"/>
+        </w:rPr>
+        <w:t>word_copy</w:t>
+      </w:r>
+      <w:proofErr w:type="spellEnd"/>
+      <w:r>
+        <w:rPr>
+          <w:rFonts w:ascii="Courier New" w:eastAsia="Times New Roman" w:hAnsi="Courier New" w:cs="Courier New"/>
+          <w:color w:val="000000"/>
+          <w:sz w:val="20"/>
+          <w:szCs w:val="20"/>
+          <w:lang w:val="en-GB" w:eastAsia="en-GB"/>
+        </w:rPr>
+        <w:t xml:space="preserve"> = word</w:t>
+      </w:r>
+    </w:p>
+    <w:p>
+      <w:pPr>
+        <w:tabs>
+          <w:tab w:val="left" w:pos="916"/>
+          <w:tab w:val="left" w:pos="1832"/>
+          <w:tab w:val="left" w:pos="2748"/>
+          <w:tab w:val="left" w:pos="3664"/>
+          <w:tab w:val="left" w:pos="4580"/>
+          <w:tab w:val="left" w:pos="5496"/>
+          <w:tab w:val="left" w:pos="6412"/>
+          <w:tab w:val="left" w:pos="7328"/>
+          <w:tab w:val="left" w:pos="8244"/>
+          <w:tab w:val="left" w:pos="9160"/>
+          <w:tab w:val="left" w:pos="10076"/>
+          <w:tab w:val="left" w:pos="10992"/>
+          <w:tab w:val="left" w:pos="11908"/>
+          <w:tab w:val="left" w:pos="12824"/>
+          <w:tab w:val="left" w:pos="13740"/>
+          <w:tab w:val="left" w:pos="14656"/>
+        </w:tabs>
+        <w:spacing w:after="0" w:line="240" w:lineRule="auto"/>
+        <w:rPr>
+          <w:rFonts w:ascii="Courier New" w:eastAsia="Times New Roman" w:hAnsi="Courier New" w:cs="Courier New"/>
+          <w:color w:val="000000"/>
+          <w:sz w:val="20"/>
+          <w:szCs w:val="20"/>
+          <w:lang w:val="en-GB" w:eastAsia="en-GB"/>
+        </w:rPr>
+      </w:pPr>
+    </w:p>
+    <w:p>
+      <w:pPr>
+        <w:tabs>
+          <w:tab w:val="left" w:pos="916"/>
+          <w:tab w:val="left" w:pos="1832"/>
+          <w:tab w:val="left" w:pos="2748"/>
+          <w:tab w:val="left" w:pos="3664"/>
+          <w:tab w:val="left" w:pos="4580"/>
+          <w:tab w:val="left" w:pos="5496"/>
+          <w:tab w:val="left" w:pos="6412"/>
+          <w:tab w:val="left" w:pos="7328"/>
+          <w:tab w:val="left" w:pos="8244"/>
+          <w:tab w:val="left" w:pos="9160"/>
+          <w:tab w:val="left" w:pos="10076"/>
+          <w:tab w:val="left" w:pos="10992"/>
+          <w:tab w:val="left" w:pos="11908"/>
+          <w:tab w:val="left" w:pos="12824"/>
+          <w:tab w:val="left" w:pos="13740"/>
+          <w:tab w:val="left" w:pos="14656"/>
+        </w:tabs>
+        <w:spacing w:after="0" w:line="240" w:lineRule="auto"/>
+        <w:rPr>
+          <w:rFonts w:ascii="Courier New" w:eastAsia="Times New Roman" w:hAnsi="Courier New" w:cs="Courier New"/>
+          <w:color w:val="000000"/>
+          <w:sz w:val="20"/>
+          <w:szCs w:val="20"/>
+          <w:lang w:val="en-GB" w:eastAsia="en-GB"/>
+        </w:rPr>
+      </w:pPr>
+      <w:r>
+        <w:rPr>
+          <w:rFonts w:ascii="Courier New" w:eastAsia="Times New Roman" w:hAnsi="Courier New" w:cs="Courier New"/>
+          <w:color w:val="000000"/>
+          <w:sz w:val="20"/>
+          <w:szCs w:val="20"/>
+          <w:lang w:val="en-GB" w:eastAsia="en-GB"/>
+        </w:rPr>
+        <w:t>print(word)         # If there are no vowels, the input word will show</w:t>
+      </w:r>
+    </w:p>
+    <w:p>
+      <w:pPr>
+        <w:tabs>
+          <w:tab w:val="left" w:pos="916"/>
+          <w:tab w:val="left" w:pos="1832"/>
+          <w:tab w:val="left" w:pos="2748"/>
+          <w:tab w:val="left" w:pos="3664"/>
+          <w:tab w:val="left" w:pos="4580"/>
+          <w:tab w:val="left" w:pos="5496"/>
+          <w:tab w:val="left" w:pos="6412"/>
+          <w:tab w:val="left" w:pos="7328"/>
+          <w:tab w:val="left" w:pos="8244"/>
+          <w:tab w:val="left" w:pos="9160"/>
+          <w:tab w:val="left" w:pos="10076"/>
+          <w:tab w:val="left" w:pos="10992"/>
+          <w:tab w:val="left" w:pos="11908"/>
+          <w:tab w:val="left" w:pos="12824"/>
+          <w:tab w:val="left" w:pos="13740"/>
+          <w:tab w:val="left" w:pos="14656"/>
+        </w:tabs>
+        <w:spacing w:after="0" w:line="240" w:lineRule="auto"/>
+        <w:rPr>
+          <w:rFonts w:ascii="Courier New" w:eastAsia="Times New Roman" w:hAnsi="Courier New" w:cs="Courier New"/>
+          <w:color w:val="000000"/>
+          <w:sz w:val="20"/>
+          <w:szCs w:val="20"/>
+          <w:lang w:val="en-GB" w:eastAsia="en-GB"/>
+        </w:rPr>
+      </w:pPr>
+    </w:p>
+    <w:p>
+      <w:pPr>
+        <w:tabs>
+          <w:tab w:val="left" w:pos="916"/>
+          <w:tab w:val="left" w:pos="1832"/>
+          <w:tab w:val="left" w:pos="2748"/>
+          <w:tab w:val="left" w:pos="3664"/>
+          <w:tab w:val="left" w:pos="4580"/>
+          <w:tab w:val="left" w:pos="5496"/>
+          <w:tab w:val="left" w:pos="6412"/>
+          <w:tab w:val="left" w:pos="7328"/>
+          <w:tab w:val="left" w:pos="8244"/>
+          <w:tab w:val="left" w:pos="9160"/>
+          <w:tab w:val="left" w:pos="10076"/>
+          <w:tab w:val="left" w:pos="10992"/>
+          <w:tab w:val="left" w:pos="11908"/>
+          <w:tab w:val="left" w:pos="12824"/>
+          <w:tab w:val="left" w:pos="13740"/>
+          <w:tab w:val="left" w:pos="14656"/>
+        </w:tabs>
+        <w:spacing w:after="0" w:line="240" w:lineRule="auto"/>
+        <w:rPr>
+          <w:rFonts w:ascii="Courier New" w:eastAsia="Times New Roman" w:hAnsi="Courier New" w:cs="Courier New"/>
+          <w:color w:val="000000"/>
+          <w:sz w:val="20"/>
+          <w:szCs w:val="20"/>
+          <w:lang w:val="en-GB" w:eastAsia="en-GB"/>
+        </w:rPr>
+      </w:pPr>
+      <w:proofErr w:type="spellStart"/>
+      <w:r>
+        <w:rPr>
+          <w:rFonts w:ascii="Courier New" w:eastAsia="Times New Roman" w:hAnsi="Courier New" w:cs="Courier New"/>
+          <w:color w:val="000000"/>
+          <w:sz w:val="20"/>
+          <w:szCs w:val="20"/>
+          <w:lang w:val="en-GB" w:eastAsia="en-GB"/>
+        </w:rPr>
+        <w:t>remove_vowels</w:t>
+      </w:r>
+      <w:proofErr w:type="spellEnd"/>
+      <w:r>
+        <w:rPr>
+          <w:rFonts w:ascii="Courier New" w:eastAsia="Times New Roman" w:hAnsi="Courier New" w:cs="Courier New"/>
+          <w:color w:val="000000"/>
+          <w:sz w:val="20"/>
+          <w:szCs w:val="20"/>
+          <w:lang w:val="en-GB" w:eastAsia="en-GB"/>
+        </w:rPr>
+        <w:t>(</w:t>
+      </w:r>
+      <w:proofErr w:type="spellStart"/>
+      <w:r>
+        <w:rPr>
+          <w:rFonts w:ascii="Courier New" w:eastAsia="Times New Roman" w:hAnsi="Courier New" w:cs="Courier New"/>
+          <w:color w:val="000000"/>
+          <w:sz w:val="20"/>
+          <w:szCs w:val="20"/>
+          <w:lang w:val="en-GB" w:eastAsia="en-GB"/>
+        </w:rPr>
+        <w:t>word,vowels,position,word_copy</w:t>
+      </w:r>
+      <w:proofErr w:type="spellEnd"/>
+      <w:r>
+        <w:rPr>
+          <w:rFonts w:ascii="Courier New" w:eastAsia="Times New Roman" w:hAnsi="Courier New" w:cs="Courier New"/>
+          <w:color w:val="000000"/>
+          <w:sz w:val="20"/>
+          <w:szCs w:val="20"/>
+          <w:lang w:val="en-GB" w:eastAsia="en-GB"/>
+        </w:rPr>
+        <w:t>)</w:t>
+      </w:r>
+    </w:p>
+    <w:p>
+      <w:pPr>
+        <w:tabs>
+          <w:tab w:val="left" w:pos="916"/>
+          <w:tab w:val="left" w:pos="1832"/>
+          <w:tab w:val="left" w:pos="2748"/>
+          <w:tab w:val="left" w:pos="3664"/>
+          <w:tab w:val="left" w:pos="4580"/>
+          <w:tab w:val="left" w:pos="5496"/>
+          <w:tab w:val="left" w:pos="6412"/>
+          <w:tab w:val="left" w:pos="7328"/>
+          <w:tab w:val="left" w:pos="8244"/>
+          <w:tab w:val="left" w:pos="9160"/>
+          <w:tab w:val="left" w:pos="10076"/>
+          <w:tab w:val="left" w:pos="10992"/>
+          <w:tab w:val="left" w:pos="11908"/>
+          <w:tab w:val="left" w:pos="12824"/>
+          <w:tab w:val="left" w:pos="13740"/>
+          <w:tab w:val="left" w:pos="14656"/>
+        </w:tabs>
+        <w:spacing w:after="0" w:line="240" w:lineRule="auto"/>
+        <w:rPr>
+          <w:rFonts w:ascii="Arial" w:eastAsia="Times New Roman" w:hAnsi="Arial" w:cs="Arial"/>
+          <w:color w:val="000000"/>
+          <w:lang w:val="en-GB" w:eastAsia="en-GB"/>
+        </w:rPr>
+      </w:pPr>
+    </w:p>
+    <w:p>
+      <w:pPr>
+        <w:tabs>
+          <w:tab w:val="left" w:pos="916"/>
+          <w:tab w:val="left" w:pos="1832"/>
+          <w:tab w:val="left" w:pos="2748"/>
+          <w:tab w:val="left" w:pos="3664"/>
+          <w:tab w:val="left" w:pos="4580"/>
+          <w:tab w:val="left" w:pos="5496"/>
+          <w:tab w:val="left" w:pos="6412"/>
+          <w:tab w:val="left" w:pos="7328"/>
+          <w:tab w:val="left" w:pos="8244"/>
+          <w:tab w:val="left" w:pos="9160"/>
+          <w:tab w:val="left" w:pos="10076"/>
+          <w:tab w:val="left" w:pos="10992"/>
+          <w:tab w:val="left" w:pos="11908"/>
+          <w:tab w:val="left" w:pos="12824"/>
+          <w:tab w:val="left" w:pos="13740"/>
+          <w:tab w:val="left" w:pos="14656"/>
+        </w:tabs>
+        <w:spacing w:after="0" w:line="240" w:lineRule="auto"/>
+        <w:rPr>
+          <w:rFonts w:ascii="Arial" w:eastAsia="Times New Roman" w:hAnsi="Arial" w:cs="Arial"/>
+          <w:color w:val="000000"/>
+          <w:lang w:val="en-GB" w:eastAsia="en-GB"/>
+        </w:rPr>
+      </w:pPr>
+    </w:p>
+    <w:p>
+      <w:pPr>
+        <w:tabs>
+          <w:tab w:val="left" w:pos="916"/>
+          <w:tab w:val="left" w:pos="1832"/>
+          <w:tab w:val="left" w:pos="2748"/>
+          <w:tab w:val="left" w:pos="3664"/>
+          <w:tab w:val="left" w:pos="4580"/>
+          <w:tab w:val="left" w:pos="5496"/>
+          <w:tab w:val="left" w:pos="6412"/>
+          <w:tab w:val="left" w:pos="7328"/>
+          <w:tab w:val="left" w:pos="8244"/>
+          <w:tab w:val="left" w:pos="9160"/>
+          <w:tab w:val="left" w:pos="10076"/>
+          <w:tab w:val="left" w:pos="10992"/>
+          <w:tab w:val="left" w:pos="11908"/>
+          <w:tab w:val="left" w:pos="12824"/>
+          <w:tab w:val="left" w:pos="13740"/>
+          <w:tab w:val="left" w:pos="14656"/>
+        </w:tabs>
+        <w:spacing w:after="0" w:line="240" w:lineRule="auto"/>
+        <w:rPr>
+          <w:rFonts w:ascii="Arial" w:eastAsia="Times New Roman" w:hAnsi="Arial" w:cs="Arial"/>
+          <w:color w:val="000000"/>
+          <w:lang w:val="en-GB" w:eastAsia="en-GB"/>
+        </w:rPr>
+      </w:pPr>
+    </w:p>
+    <w:p>
+      <w:pPr>
+        <w:tabs>
+          <w:tab w:val="left" w:pos="916"/>
+          <w:tab w:val="left" w:pos="1832"/>
+          <w:tab w:val="left" w:pos="2748"/>
+          <w:tab w:val="left" w:pos="3664"/>
+          <w:tab w:val="left" w:pos="4580"/>
+          <w:tab w:val="left" w:pos="5496"/>
+          <w:tab w:val="left" w:pos="6412"/>
+          <w:tab w:val="left" w:pos="7328"/>
+          <w:tab w:val="left" w:pos="8244"/>
+          <w:tab w:val="left" w:pos="9160"/>
+          <w:tab w:val="left" w:pos="10076"/>
+          <w:tab w:val="left" w:pos="10992"/>
+          <w:tab w:val="left" w:pos="11908"/>
+          <w:tab w:val="left" w:pos="12824"/>
+          <w:tab w:val="left" w:pos="13740"/>
+          <w:tab w:val="left" w:pos="14656"/>
+        </w:tabs>
+        <w:spacing w:after="0" w:line="240" w:lineRule="auto"/>
+        <w:rPr>
+          <w:rFonts w:ascii="Arial" w:eastAsia="Times New Roman" w:hAnsi="Arial" w:cs="Arial"/>
+          <w:color w:val="000000"/>
+          <w:lang w:val="en-GB" w:eastAsia="en-GB"/>
+        </w:rPr>
+      </w:pPr>
+    </w:p>
+    <w:p>
+      <w:pPr>
+        <w:tabs>
+          <w:tab w:val="left" w:pos="916"/>
+          <w:tab w:val="left" w:pos="1832"/>
+          <w:tab w:val="left" w:pos="2748"/>
+          <w:tab w:val="left" w:pos="3664"/>
+          <w:tab w:val="left" w:pos="4580"/>
+          <w:tab w:val="left" w:pos="5496"/>
+          <w:tab w:val="left" w:pos="6412"/>
+          <w:tab w:val="left" w:pos="7328"/>
+          <w:tab w:val="left" w:pos="8244"/>
+          <w:tab w:val="left" w:pos="9160"/>
+          <w:tab w:val="left" w:pos="10076"/>
+          <w:tab w:val="left" w:pos="10992"/>
+          <w:tab w:val="left" w:pos="11908"/>
+          <w:tab w:val="left" w:pos="12824"/>
+          <w:tab w:val="left" w:pos="13740"/>
+          <w:tab w:val="left" w:pos="14656"/>
+        </w:tabs>
+        <w:spacing w:after="0" w:line="240" w:lineRule="auto"/>
+        <w:rPr>
+          <w:rFonts w:ascii="Arial" w:eastAsia="Times New Roman" w:hAnsi="Arial" w:cs="Arial"/>
+          <w:color w:val="000000"/>
+          <w:lang w:val="en-GB" w:eastAsia="en-GB"/>
+        </w:rPr>
+      </w:pPr>
+    </w:p>
+    <w:p>
+      <w:pPr>
+        <w:tabs>
+          <w:tab w:val="left" w:pos="916"/>
+          <w:tab w:val="left" w:pos="1832"/>
+          <w:tab w:val="left" w:pos="2748"/>
+          <w:tab w:val="left" w:pos="3664"/>
+          <w:tab w:val="left" w:pos="4580"/>
+          <w:tab w:val="left" w:pos="5496"/>
+          <w:tab w:val="left" w:pos="6412"/>
+          <w:tab w:val="left" w:pos="7328"/>
+          <w:tab w:val="left" w:pos="8244"/>
+          <w:tab w:val="left" w:pos="9160"/>
+          <w:tab w:val="left" w:pos="10076"/>
+          <w:tab w:val="left" w:pos="10992"/>
+          <w:tab w:val="left" w:pos="11908"/>
+          <w:tab w:val="left" w:pos="12824"/>
+          <w:tab w:val="left" w:pos="13740"/>
+          <w:tab w:val="left" w:pos="14656"/>
+        </w:tabs>
+        <w:spacing w:after="0" w:line="240" w:lineRule="auto"/>
+        <w:rPr>
+          <w:rFonts w:ascii="Arial" w:eastAsia="Times New Roman" w:hAnsi="Arial" w:cs="Arial"/>
+          <w:color w:val="000000"/>
+          <w:lang w:val="en-GB" w:eastAsia="en-GB"/>
+        </w:rPr>
+      </w:pPr>
+    </w:p>
+    <w:p>
+      <w:pPr>
+        <w:tabs>
+          <w:tab w:val="left" w:pos="916"/>
+          <w:tab w:val="left" w:pos="1832"/>
+          <w:tab w:val="left" w:pos="2748"/>
+          <w:tab w:val="left" w:pos="3664"/>
+          <w:tab w:val="left" w:pos="4580"/>
+          <w:tab w:val="left" w:pos="5496"/>
+          <w:tab w:val="left" w:pos="6412"/>
+          <w:tab w:val="left" w:pos="7328"/>
+          <w:tab w:val="left" w:pos="8244"/>
+          <w:tab w:val="left" w:pos="9160"/>
+          <w:tab w:val="left" w:pos="10076"/>
+          <w:tab w:val="left" w:pos="10992"/>
+          <w:tab w:val="left" w:pos="11908"/>
+          <w:tab w:val="left" w:pos="12824"/>
+          <w:tab w:val="left" w:pos="13740"/>
+          <w:tab w:val="left" w:pos="14656"/>
+        </w:tabs>
+        <w:spacing w:after="0" w:line="240" w:lineRule="auto"/>
+        <w:rPr>
+          <w:rFonts w:ascii="Arial" w:eastAsia="Times New Roman" w:hAnsi="Arial" w:cs="Arial"/>
+          <w:b/>
+          <w:color w:val="000000"/>
+          <w:u w:val="single"/>
+          <w:lang w:val="en-GB" w:eastAsia="en-GB"/>
+        </w:rPr>
+      </w:pPr>
+      <w:r>
+        <w:rPr>
+          <w:rFonts w:ascii="Arial" w:eastAsia="Times New Roman" w:hAnsi="Arial" w:cs="Arial"/>
+          <w:b/>
+          <w:color w:val="000000"/>
+          <w:u w:val="single"/>
+          <w:lang w:val="en-GB" w:eastAsia="en-GB"/>
+        </w:rPr>
+        <w:lastRenderedPageBreak/>
+        <w:t>Explanation:</w:t>
+      </w:r>
+    </w:p>
+    <w:p>
+      <w:pPr>
+        <w:tabs>
+          <w:tab w:val="left" w:pos="916"/>
+          <w:tab w:val="left" w:pos="1832"/>
+          <w:tab w:val="left" w:pos="2748"/>
+          <w:tab w:val="left" w:pos="3664"/>
+          <w:tab w:val="left" w:pos="4580"/>
+          <w:tab w:val="left" w:pos="5496"/>
+          <w:tab w:val="left" w:pos="6412"/>
+          <w:tab w:val="left" w:pos="7328"/>
+          <w:tab w:val="left" w:pos="8244"/>
+          <w:tab w:val="left" w:pos="9160"/>
+          <w:tab w:val="left" w:pos="10076"/>
+          <w:tab w:val="left" w:pos="10992"/>
+          <w:tab w:val="left" w:pos="11908"/>
+          <w:tab w:val="left" w:pos="12824"/>
+          <w:tab w:val="left" w:pos="13740"/>
+          <w:tab w:val="left" w:pos="14656"/>
+        </w:tabs>
+        <w:spacing w:after="0" w:line="240" w:lineRule="auto"/>
+        <w:rPr>
+          <w:rFonts w:ascii="Arial" w:eastAsia="Times New Roman" w:hAnsi="Arial" w:cs="Arial"/>
+          <w:b/>
+          <w:color w:val="000000"/>
+          <w:u w:val="single"/>
+          <w:lang w:val="en-GB" w:eastAsia="en-GB"/>
+        </w:rPr>
+      </w:pPr>
+    </w:p>
+    <w:p>
+      <w:pPr>
+        <w:tabs>
+          <w:tab w:val="left" w:pos="916"/>
+          <w:tab w:val="left" w:pos="1832"/>
+          <w:tab w:val="left" w:pos="2748"/>
+          <w:tab w:val="left" w:pos="3664"/>
+          <w:tab w:val="left" w:pos="4580"/>
+          <w:tab w:val="left" w:pos="5496"/>
+          <w:tab w:val="left" w:pos="6412"/>
+          <w:tab w:val="left" w:pos="7328"/>
+          <w:tab w:val="left" w:pos="8244"/>
+          <w:tab w:val="left" w:pos="9160"/>
+          <w:tab w:val="left" w:pos="10076"/>
+          <w:tab w:val="left" w:pos="10992"/>
+          <w:tab w:val="left" w:pos="11908"/>
+          <w:tab w:val="left" w:pos="12824"/>
+          <w:tab w:val="left" w:pos="13740"/>
+          <w:tab w:val="left" w:pos="14656"/>
+        </w:tabs>
+        <w:spacing w:after="0" w:line="240" w:lineRule="auto"/>
+        <w:rPr>
+          <w:rFonts w:ascii="Arial" w:eastAsia="Times New Roman" w:hAnsi="Arial" w:cs="Arial"/>
+          <w:color w:val="000000"/>
+          <w:lang w:val="en-GB" w:eastAsia="en-GB"/>
+        </w:rPr>
+      </w:pPr>
+      <w:r>
+        <w:rPr>
+          <w:rFonts w:ascii="Arial" w:eastAsia="Times New Roman" w:hAnsi="Arial" w:cs="Arial"/>
+          <w:color w:val="000000"/>
+          <w:lang w:val="en-GB" w:eastAsia="en-GB"/>
+        </w:rPr>
+        <w:t xml:space="preserve">I stored all vowels in a tuple so that each value could be indexed. Then I recalled the function to search for that value(vowel) in the word. If a vowel is found, then it is replaced from the input with an empty space. The new word without the already found vowel is now returned and this continues until all vowels have been searched for. </w:t>
+      </w:r>
+      <w:r>
+        <w:rPr>
+          <w:rFonts w:ascii="Arial" w:eastAsia="Times New Roman" w:hAnsi="Arial" w:cs="Arial"/>
+          <w:color w:val="000000"/>
+          <w:lang w:val="en-GB" w:eastAsia="en-GB"/>
+        </w:rPr>
+        <w:t xml:space="preserve">If no vowels are found, then the original input is printed. I included the uppercase of each vowel as well in case of uppercase input. </w:t>
+      </w:r>
+    </w:p>
+    <w:p>
+      <w:pPr>
+        <w:tabs>
+          <w:tab w:val="left" w:pos="916"/>
+          <w:tab w:val="left" w:pos="1832"/>
+          <w:tab w:val="left" w:pos="2748"/>
+          <w:tab w:val="left" w:pos="3664"/>
+          <w:tab w:val="left" w:pos="4580"/>
+          <w:tab w:val="left" w:pos="5496"/>
+          <w:tab w:val="left" w:pos="6412"/>
+          <w:tab w:val="left" w:pos="7328"/>
+          <w:tab w:val="left" w:pos="8244"/>
+          <w:tab w:val="left" w:pos="9160"/>
+          <w:tab w:val="left" w:pos="10076"/>
+          <w:tab w:val="left" w:pos="10992"/>
+          <w:tab w:val="left" w:pos="11908"/>
+          <w:tab w:val="left" w:pos="12824"/>
+          <w:tab w:val="left" w:pos="13740"/>
+          <w:tab w:val="left" w:pos="14656"/>
+        </w:tabs>
+        <w:spacing w:after="0" w:line="240" w:lineRule="auto"/>
+        <w:rPr>
+          <w:rFonts w:ascii="Arial" w:eastAsia="Times New Roman" w:hAnsi="Arial" w:cs="Arial"/>
+          <w:color w:val="000000"/>
+          <w:lang w:val="en-GB" w:eastAsia="en-GB"/>
+        </w:rPr>
+      </w:pPr>
+    </w:p>
+    <w:p>
+      <w:pPr>
+        <w:tabs>
+          <w:tab w:val="left" w:pos="916"/>
+          <w:tab w:val="left" w:pos="1832"/>
+          <w:tab w:val="left" w:pos="2748"/>
+          <w:tab w:val="left" w:pos="3664"/>
+          <w:tab w:val="left" w:pos="4580"/>
+          <w:tab w:val="left" w:pos="5496"/>
+          <w:tab w:val="left" w:pos="6412"/>
+          <w:tab w:val="left" w:pos="7328"/>
+          <w:tab w:val="left" w:pos="8244"/>
+          <w:tab w:val="left" w:pos="9160"/>
+          <w:tab w:val="left" w:pos="10076"/>
+          <w:tab w:val="left" w:pos="10992"/>
+          <w:tab w:val="left" w:pos="11908"/>
+          <w:tab w:val="left" w:pos="12824"/>
+          <w:tab w:val="left" w:pos="13740"/>
+          <w:tab w:val="left" w:pos="14656"/>
+        </w:tabs>
+        <w:spacing w:after="0" w:line="240" w:lineRule="auto"/>
+        <w:rPr>
+          <w:rFonts w:ascii="Arial" w:eastAsia="Times New Roman" w:hAnsi="Arial" w:cs="Arial"/>
+          <w:b/>
+          <w:color w:val="000000"/>
+          <w:u w:val="single"/>
+          <w:lang w:val="en-GB" w:eastAsia="en-GB"/>
+        </w:rPr>
+      </w:pPr>
+      <w:r>
+        <w:rPr>
+          <w:rFonts w:ascii="Arial" w:eastAsia="Times New Roman" w:hAnsi="Arial" w:cs="Arial"/>
+          <w:b/>
+          <w:color w:val="000000"/>
+          <w:u w:val="single"/>
+          <w:lang w:val="en-GB" w:eastAsia="en-GB"/>
+        </w:rPr>
+        <w:t>Question 9:</w:t>
+      </w:r>
+    </w:p>
+    <w:p>
+      <w:pPr>
+        <w:tabs>
+          <w:tab w:val="left" w:pos="916"/>
+          <w:tab w:val="left" w:pos="1832"/>
+          <w:tab w:val="left" w:pos="2748"/>
+          <w:tab w:val="left" w:pos="3664"/>
+          <w:tab w:val="left" w:pos="4580"/>
+          <w:tab w:val="left" w:pos="5496"/>
+          <w:tab w:val="left" w:pos="6412"/>
+          <w:tab w:val="left" w:pos="7328"/>
+          <w:tab w:val="left" w:pos="8244"/>
+          <w:tab w:val="left" w:pos="9160"/>
+          <w:tab w:val="left" w:pos="10076"/>
+          <w:tab w:val="left" w:pos="10992"/>
+          <w:tab w:val="left" w:pos="11908"/>
+          <w:tab w:val="left" w:pos="12824"/>
+          <w:tab w:val="left" w:pos="13740"/>
+          <w:tab w:val="left" w:pos="14656"/>
+        </w:tabs>
+        <w:spacing w:after="0" w:line="240" w:lineRule="auto"/>
+        <w:rPr>
+          <w:rFonts w:ascii="Arial" w:eastAsia="Times New Roman" w:hAnsi="Arial" w:cs="Arial"/>
+          <w:b/>
+          <w:color w:val="000000"/>
+          <w:u w:val="single"/>
+          <w:lang w:val="en-GB" w:eastAsia="en-GB"/>
+        </w:rPr>
+      </w:pPr>
+    </w:p>
+    <w:p>
+      <w:pPr>
+        <w:tabs>
+          <w:tab w:val="left" w:pos="916"/>
+          <w:tab w:val="left" w:pos="1832"/>
+          <w:tab w:val="left" w:pos="2748"/>
+          <w:tab w:val="left" w:pos="3664"/>
+          <w:tab w:val="left" w:pos="4580"/>
+          <w:tab w:val="left" w:pos="5496"/>
+          <w:tab w:val="left" w:pos="6412"/>
+          <w:tab w:val="left" w:pos="7328"/>
+          <w:tab w:val="left" w:pos="8244"/>
+          <w:tab w:val="left" w:pos="9160"/>
+          <w:tab w:val="left" w:pos="10076"/>
+          <w:tab w:val="left" w:pos="10992"/>
+          <w:tab w:val="left" w:pos="11908"/>
+          <w:tab w:val="left" w:pos="12824"/>
+          <w:tab w:val="left" w:pos="13740"/>
+          <w:tab w:val="left" w:pos="14656"/>
+        </w:tabs>
+        <w:spacing w:after="0" w:line="240" w:lineRule="auto"/>
+        <w:rPr>
+          <w:rFonts w:ascii="Courier New" w:eastAsia="Times New Roman" w:hAnsi="Courier New" w:cs="Courier New"/>
+          <w:color w:val="000000"/>
+          <w:sz w:val="20"/>
+          <w:szCs w:val="20"/>
+          <w:lang w:val="en-GB" w:eastAsia="en-GB"/>
+        </w:rPr>
+      </w:pPr>
+      <w:r>
+        <w:rPr>
+          <w:rFonts w:ascii="Courier New" w:eastAsia="Times New Roman" w:hAnsi="Courier New" w:cs="Courier New"/>
+          <w:color w:val="000000"/>
+          <w:sz w:val="20"/>
+          <w:szCs w:val="20"/>
+          <w:lang w:val="en-GB" w:eastAsia="en-GB"/>
+        </w:rPr>
+        <w:t xml:space="preserve">def </w:t>
+      </w:r>
+      <w:proofErr w:type="spellStart"/>
+      <w:r>
+        <w:rPr>
+          <w:rFonts w:ascii="Courier New" w:eastAsia="Times New Roman" w:hAnsi="Courier New" w:cs="Courier New"/>
+          <w:color w:val="000000"/>
+          <w:sz w:val="20"/>
+          <w:szCs w:val="20"/>
+          <w:lang w:val="en-GB" w:eastAsia="en-GB"/>
+        </w:rPr>
+        <w:t>binary_search</w:t>
+      </w:r>
+      <w:proofErr w:type="spellEnd"/>
+      <w:r>
+        <w:rPr>
+          <w:rFonts w:ascii="Courier New" w:eastAsia="Times New Roman" w:hAnsi="Courier New" w:cs="Courier New"/>
+          <w:color w:val="000000"/>
+          <w:sz w:val="20"/>
+          <w:szCs w:val="20"/>
+          <w:lang w:val="en-GB" w:eastAsia="en-GB"/>
+        </w:rPr>
+        <w:t>(entry):              # Divide and Conquer</w:t>
+      </w:r>
+    </w:p>
+    <w:p>
+      <w:pPr>
+        <w:tabs>
+          <w:tab w:val="left" w:pos="916"/>
+          <w:tab w:val="left" w:pos="1832"/>
+          <w:tab w:val="left" w:pos="2748"/>
+          <w:tab w:val="left" w:pos="3664"/>
+          <w:tab w:val="left" w:pos="4580"/>
+          <w:tab w:val="left" w:pos="5496"/>
+          <w:tab w:val="left" w:pos="6412"/>
+          <w:tab w:val="left" w:pos="7328"/>
+          <w:tab w:val="left" w:pos="8244"/>
+          <w:tab w:val="left" w:pos="9160"/>
+          <w:tab w:val="left" w:pos="10076"/>
+          <w:tab w:val="left" w:pos="10992"/>
+          <w:tab w:val="left" w:pos="11908"/>
+          <w:tab w:val="left" w:pos="12824"/>
+          <w:tab w:val="left" w:pos="13740"/>
+          <w:tab w:val="left" w:pos="14656"/>
+        </w:tabs>
+        <w:spacing w:after="0" w:line="240" w:lineRule="auto"/>
+        <w:rPr>
+          <w:rFonts w:ascii="Courier New" w:eastAsia="Times New Roman" w:hAnsi="Courier New" w:cs="Courier New"/>
+          <w:color w:val="000000"/>
+          <w:sz w:val="20"/>
+          <w:szCs w:val="20"/>
+          <w:lang w:val="en-GB" w:eastAsia="en-GB"/>
+        </w:rPr>
+      </w:pPr>
+    </w:p>
+    <w:p>
+      <w:pPr>
+        <w:tabs>
+          <w:tab w:val="left" w:pos="916"/>
+          <w:tab w:val="left" w:pos="1832"/>
+          <w:tab w:val="left" w:pos="2748"/>
+          <w:tab w:val="left" w:pos="3664"/>
+          <w:tab w:val="left" w:pos="4580"/>
+          <w:tab w:val="left" w:pos="5496"/>
+          <w:tab w:val="left" w:pos="6412"/>
+          <w:tab w:val="left" w:pos="7328"/>
+          <w:tab w:val="left" w:pos="8244"/>
+          <w:tab w:val="left" w:pos="9160"/>
+          <w:tab w:val="left" w:pos="10076"/>
+          <w:tab w:val="left" w:pos="10992"/>
+          <w:tab w:val="left" w:pos="11908"/>
+          <w:tab w:val="left" w:pos="12824"/>
+          <w:tab w:val="left" w:pos="13740"/>
+          <w:tab w:val="left" w:pos="14656"/>
+        </w:tabs>
+        <w:spacing w:after="0" w:line="240" w:lineRule="auto"/>
+        <w:rPr>
+          <w:rFonts w:ascii="Courier New" w:eastAsia="Times New Roman" w:hAnsi="Courier New" w:cs="Courier New"/>
+          <w:color w:val="000000"/>
+          <w:sz w:val="20"/>
+          <w:szCs w:val="20"/>
+          <w:lang w:val="en-GB" w:eastAsia="en-GB"/>
+        </w:rPr>
+      </w:pPr>
+      <w:r>
+        <w:rPr>
+          <w:rFonts w:ascii="Courier New" w:eastAsia="Times New Roman" w:hAnsi="Courier New" w:cs="Courier New"/>
+          <w:color w:val="000000"/>
+          <w:sz w:val="20"/>
+          <w:szCs w:val="20"/>
+          <w:lang w:val="en-GB" w:eastAsia="en-GB"/>
+        </w:rPr>
+        <w:t xml:space="preserve">    """ Search through input for values within the given high &amp; low parameters """</w:t>
+      </w:r>
+    </w:p>
+    <w:p>
+      <w:pPr>
+        <w:tabs>
+          <w:tab w:val="left" w:pos="916"/>
+          <w:tab w:val="left" w:pos="1832"/>
+          <w:tab w:val="left" w:pos="2748"/>
+          <w:tab w:val="left" w:pos="3664"/>
+          <w:tab w:val="left" w:pos="4580"/>
+          <w:tab w:val="left" w:pos="5496"/>
+          <w:tab w:val="left" w:pos="6412"/>
+          <w:tab w:val="left" w:pos="7328"/>
+          <w:tab w:val="left" w:pos="8244"/>
+          <w:tab w:val="left" w:pos="9160"/>
+          <w:tab w:val="left" w:pos="10076"/>
+          <w:tab w:val="left" w:pos="10992"/>
+          <w:tab w:val="left" w:pos="11908"/>
+          <w:tab w:val="left" w:pos="12824"/>
+          <w:tab w:val="left" w:pos="13740"/>
+          <w:tab w:val="left" w:pos="14656"/>
+        </w:tabs>
+        <w:spacing w:after="0" w:line="240" w:lineRule="auto"/>
+        <w:rPr>
+          <w:rFonts w:ascii="Courier New" w:eastAsia="Times New Roman" w:hAnsi="Courier New" w:cs="Courier New"/>
+          <w:color w:val="000000"/>
+          <w:sz w:val="20"/>
+          <w:szCs w:val="20"/>
+          <w:lang w:val="en-GB" w:eastAsia="en-GB"/>
+        </w:rPr>
+      </w:pPr>
+    </w:p>
+    <w:p>
+      <w:pPr>
+        <w:tabs>
+          <w:tab w:val="left" w:pos="916"/>
+          <w:tab w:val="left" w:pos="1832"/>
+          <w:tab w:val="left" w:pos="2748"/>
+          <w:tab w:val="left" w:pos="3664"/>
+          <w:tab w:val="left" w:pos="4580"/>
+          <w:tab w:val="left" w:pos="5496"/>
+          <w:tab w:val="left" w:pos="6412"/>
+          <w:tab w:val="left" w:pos="7328"/>
+          <w:tab w:val="left" w:pos="8244"/>
+          <w:tab w:val="left" w:pos="9160"/>
+          <w:tab w:val="left" w:pos="10076"/>
+          <w:tab w:val="left" w:pos="10992"/>
+          <w:tab w:val="left" w:pos="11908"/>
+          <w:tab w:val="left" w:pos="12824"/>
+          <w:tab w:val="left" w:pos="13740"/>
+          <w:tab w:val="left" w:pos="14656"/>
+        </w:tabs>
+        <w:spacing w:after="0" w:line="240" w:lineRule="auto"/>
+        <w:rPr>
+          <w:rFonts w:ascii="Courier New" w:eastAsia="Times New Roman" w:hAnsi="Courier New" w:cs="Courier New"/>
+          <w:color w:val="000000"/>
+          <w:sz w:val="20"/>
+          <w:szCs w:val="20"/>
+          <w:lang w:val="en-GB" w:eastAsia="en-GB"/>
+        </w:rPr>
+      </w:pPr>
+      <w:r>
+        <w:rPr>
+          <w:rFonts w:ascii="Courier New" w:eastAsia="Times New Roman" w:hAnsi="Courier New" w:cs="Courier New"/>
+          <w:color w:val="000000"/>
+          <w:sz w:val="20"/>
+          <w:szCs w:val="20"/>
+          <w:lang w:val="en-GB" w:eastAsia="en-GB"/>
+        </w:rPr>
+        <w:t xml:space="preserve">    length = </w:t>
+      </w:r>
+      <w:proofErr w:type="spellStart"/>
+      <w:r>
+        <w:rPr>
+          <w:rFonts w:ascii="Courier New" w:eastAsia="Times New Roman" w:hAnsi="Courier New" w:cs="Courier New"/>
+          <w:color w:val="000000"/>
+          <w:sz w:val="20"/>
+          <w:szCs w:val="20"/>
+          <w:lang w:val="en-GB" w:eastAsia="en-GB"/>
+        </w:rPr>
+        <w:t>len</w:t>
+      </w:r>
+      <w:proofErr w:type="spellEnd"/>
+      <w:r>
+        <w:rPr>
+          <w:rFonts w:ascii="Courier New" w:eastAsia="Times New Roman" w:hAnsi="Courier New" w:cs="Courier New"/>
+          <w:color w:val="000000"/>
+          <w:sz w:val="20"/>
+          <w:szCs w:val="20"/>
+          <w:lang w:val="en-GB" w:eastAsia="en-GB"/>
+        </w:rPr>
+        <w:t>(entry)</w:t>
+      </w:r>
+    </w:p>
+    <w:p>
+      <w:pPr>
+        <w:tabs>
+          <w:tab w:val="left" w:pos="916"/>
+          <w:tab w:val="left" w:pos="1832"/>
+          <w:tab w:val="left" w:pos="2748"/>
+          <w:tab w:val="left" w:pos="3664"/>
+          <w:tab w:val="left" w:pos="4580"/>
+          <w:tab w:val="left" w:pos="5496"/>
+          <w:tab w:val="left" w:pos="6412"/>
+          <w:tab w:val="left" w:pos="7328"/>
+          <w:tab w:val="left" w:pos="8244"/>
+          <w:tab w:val="left" w:pos="9160"/>
+          <w:tab w:val="left" w:pos="10076"/>
+          <w:tab w:val="left" w:pos="10992"/>
+          <w:tab w:val="left" w:pos="11908"/>
+          <w:tab w:val="left" w:pos="12824"/>
+          <w:tab w:val="left" w:pos="13740"/>
+          <w:tab w:val="left" w:pos="14656"/>
+        </w:tabs>
+        <w:spacing w:after="0" w:line="240" w:lineRule="auto"/>
+        <w:rPr>
+          <w:rFonts w:ascii="Courier New" w:eastAsia="Times New Roman" w:hAnsi="Courier New" w:cs="Courier New"/>
+          <w:color w:val="000000"/>
+          <w:sz w:val="20"/>
+          <w:szCs w:val="20"/>
+          <w:lang w:val="en-GB" w:eastAsia="en-GB"/>
+        </w:rPr>
+      </w:pPr>
+      <w:r>
+        <w:rPr>
+          <w:rFonts w:ascii="Courier New" w:eastAsia="Times New Roman" w:hAnsi="Courier New" w:cs="Courier New"/>
+          <w:color w:val="000000"/>
+          <w:sz w:val="20"/>
+          <w:szCs w:val="20"/>
+          <w:lang w:val="en-GB" w:eastAsia="en-GB"/>
+        </w:rPr>
+        <w:t xml:space="preserve">    middle = length/2</w:t>
+      </w:r>
+    </w:p>
+    <w:p>
+      <w:pPr>
+        <w:tabs>
+          <w:tab w:val="left" w:pos="916"/>
+          <w:tab w:val="left" w:pos="1832"/>
+          <w:tab w:val="left" w:pos="2748"/>
+          <w:tab w:val="left" w:pos="3664"/>
+          <w:tab w:val="left" w:pos="4580"/>
+          <w:tab w:val="left" w:pos="5496"/>
+          <w:tab w:val="left" w:pos="6412"/>
+          <w:tab w:val="left" w:pos="7328"/>
+          <w:tab w:val="left" w:pos="8244"/>
+          <w:tab w:val="left" w:pos="9160"/>
+          <w:tab w:val="left" w:pos="10076"/>
+          <w:tab w:val="left" w:pos="10992"/>
+          <w:tab w:val="left" w:pos="11908"/>
+          <w:tab w:val="left" w:pos="12824"/>
+          <w:tab w:val="left" w:pos="13740"/>
+          <w:tab w:val="left" w:pos="14656"/>
+        </w:tabs>
+        <w:spacing w:after="0" w:line="240" w:lineRule="auto"/>
+        <w:rPr>
+          <w:rFonts w:ascii="Courier New" w:eastAsia="Times New Roman" w:hAnsi="Courier New" w:cs="Courier New"/>
+          <w:color w:val="000000"/>
+          <w:sz w:val="20"/>
+          <w:szCs w:val="20"/>
+          <w:lang w:val="en-GB" w:eastAsia="en-GB"/>
+        </w:rPr>
+      </w:pPr>
+      <w:r>
+        <w:rPr>
+          <w:rFonts w:ascii="Courier New" w:eastAsia="Times New Roman" w:hAnsi="Courier New" w:cs="Courier New"/>
+          <w:color w:val="000000"/>
+          <w:sz w:val="20"/>
+          <w:szCs w:val="20"/>
+          <w:lang w:val="en-GB" w:eastAsia="en-GB"/>
+        </w:rPr>
+        <w:t xml:space="preserve">    middle = </w:t>
+      </w:r>
+      <w:proofErr w:type="spellStart"/>
+      <w:r>
+        <w:rPr>
+          <w:rFonts w:ascii="Courier New" w:eastAsia="Times New Roman" w:hAnsi="Courier New" w:cs="Courier New"/>
+          <w:color w:val="000000"/>
+          <w:sz w:val="20"/>
+          <w:szCs w:val="20"/>
+          <w:lang w:val="en-GB" w:eastAsia="en-GB"/>
+        </w:rPr>
+        <w:t>int</w:t>
+      </w:r>
+      <w:proofErr w:type="spellEnd"/>
+      <w:r>
+        <w:rPr>
+          <w:rFonts w:ascii="Courier New" w:eastAsia="Times New Roman" w:hAnsi="Courier New" w:cs="Courier New"/>
+          <w:color w:val="000000"/>
+          <w:sz w:val="20"/>
+          <w:szCs w:val="20"/>
+          <w:lang w:val="en-GB" w:eastAsia="en-GB"/>
+        </w:rPr>
+        <w:t>(middle)</w:t>
+      </w:r>
+    </w:p>
+    <w:p>
+      <w:pPr>
+        <w:tabs>
+          <w:tab w:val="left" w:pos="916"/>
+          <w:tab w:val="left" w:pos="1832"/>
+          <w:tab w:val="left" w:pos="2748"/>
+          <w:tab w:val="left" w:pos="3664"/>
+          <w:tab w:val="left" w:pos="4580"/>
+          <w:tab w:val="left" w:pos="5496"/>
+          <w:tab w:val="left" w:pos="6412"/>
+          <w:tab w:val="left" w:pos="7328"/>
+          <w:tab w:val="left" w:pos="8244"/>
+          <w:tab w:val="left" w:pos="9160"/>
+          <w:tab w:val="left" w:pos="10076"/>
+          <w:tab w:val="left" w:pos="10992"/>
+          <w:tab w:val="left" w:pos="11908"/>
+          <w:tab w:val="left" w:pos="12824"/>
+          <w:tab w:val="left" w:pos="13740"/>
+          <w:tab w:val="left" w:pos="14656"/>
+        </w:tabs>
+        <w:spacing w:after="0" w:line="240" w:lineRule="auto"/>
+        <w:rPr>
+          <w:rFonts w:ascii="Courier New" w:eastAsia="Times New Roman" w:hAnsi="Courier New" w:cs="Courier New"/>
+          <w:color w:val="000000"/>
+          <w:sz w:val="20"/>
+          <w:szCs w:val="20"/>
+          <w:lang w:val="en-GB" w:eastAsia="en-GB"/>
+        </w:rPr>
+      </w:pPr>
+    </w:p>
+    <w:p>
+      <w:pPr>
+        <w:tabs>
+          <w:tab w:val="left" w:pos="916"/>
+          <w:tab w:val="left" w:pos="1832"/>
+          <w:tab w:val="left" w:pos="2748"/>
+          <w:tab w:val="left" w:pos="3664"/>
+          <w:tab w:val="left" w:pos="4580"/>
+          <w:tab w:val="left" w:pos="5496"/>
+          <w:tab w:val="left" w:pos="6412"/>
+          <w:tab w:val="left" w:pos="7328"/>
+          <w:tab w:val="left" w:pos="8244"/>
+          <w:tab w:val="left" w:pos="9160"/>
+          <w:tab w:val="left" w:pos="10076"/>
+          <w:tab w:val="left" w:pos="10992"/>
+          <w:tab w:val="left" w:pos="11908"/>
+          <w:tab w:val="left" w:pos="12824"/>
+          <w:tab w:val="left" w:pos="13740"/>
+          <w:tab w:val="left" w:pos="14656"/>
+        </w:tabs>
+        <w:spacing w:after="0" w:line="240" w:lineRule="auto"/>
+        <w:rPr>
+          <w:rFonts w:ascii="Courier New" w:eastAsia="Times New Roman" w:hAnsi="Courier New" w:cs="Courier New"/>
+          <w:color w:val="000000"/>
+          <w:sz w:val="20"/>
+          <w:szCs w:val="20"/>
+          <w:lang w:val="en-GB" w:eastAsia="en-GB"/>
+        </w:rPr>
+      </w:pPr>
+      <w:r>
+        <w:rPr>
+          <w:rFonts w:ascii="Courier New" w:eastAsia="Times New Roman" w:hAnsi="Courier New" w:cs="Courier New"/>
+          <w:color w:val="000000"/>
+          <w:sz w:val="20"/>
+          <w:szCs w:val="20"/>
+          <w:lang w:val="en-GB" w:eastAsia="en-GB"/>
+        </w:rPr>
+        <w:t xml:space="preserve">    if entry[middle] == low or entry[middle] == high:</w:t>
+      </w:r>
+    </w:p>
+    <w:p>
+      <w:pPr>
+        <w:tabs>
+          <w:tab w:val="left" w:pos="916"/>
+          <w:tab w:val="left" w:pos="1832"/>
+          <w:tab w:val="left" w:pos="2748"/>
+          <w:tab w:val="left" w:pos="3664"/>
+          <w:tab w:val="left" w:pos="4580"/>
+          <w:tab w:val="left" w:pos="5496"/>
+          <w:tab w:val="left" w:pos="6412"/>
+          <w:tab w:val="left" w:pos="7328"/>
+          <w:tab w:val="left" w:pos="8244"/>
+          <w:tab w:val="left" w:pos="9160"/>
+          <w:tab w:val="left" w:pos="10076"/>
+          <w:tab w:val="left" w:pos="10992"/>
+          <w:tab w:val="left" w:pos="11908"/>
+          <w:tab w:val="left" w:pos="12824"/>
+          <w:tab w:val="left" w:pos="13740"/>
+          <w:tab w:val="left" w:pos="14656"/>
+        </w:tabs>
+        <w:spacing w:after="0" w:line="240" w:lineRule="auto"/>
+        <w:rPr>
+          <w:rFonts w:ascii="Courier New" w:eastAsia="Times New Roman" w:hAnsi="Courier New" w:cs="Courier New"/>
+          <w:color w:val="000000"/>
+          <w:sz w:val="20"/>
+          <w:szCs w:val="20"/>
+          <w:lang w:val="en-GB" w:eastAsia="en-GB"/>
+        </w:rPr>
+      </w:pPr>
+      <w:r>
+        <w:rPr>
+          <w:rFonts w:ascii="Courier New" w:eastAsia="Times New Roman" w:hAnsi="Courier New" w:cs="Courier New"/>
+          <w:color w:val="000000"/>
+          <w:sz w:val="20"/>
+          <w:szCs w:val="20"/>
+          <w:lang w:val="en-GB" w:eastAsia="en-GB"/>
+        </w:rPr>
+        <w:t xml:space="preserve">        print("TRUE")</w:t>
+      </w:r>
+    </w:p>
+    <w:p>
+      <w:pPr>
+        <w:tabs>
+          <w:tab w:val="left" w:pos="916"/>
+          <w:tab w:val="left" w:pos="1832"/>
+          <w:tab w:val="left" w:pos="2748"/>
+          <w:tab w:val="left" w:pos="3664"/>
+          <w:tab w:val="left" w:pos="4580"/>
+          <w:tab w:val="left" w:pos="5496"/>
+          <w:tab w:val="left" w:pos="6412"/>
+          <w:tab w:val="left" w:pos="7328"/>
+          <w:tab w:val="left" w:pos="8244"/>
+          <w:tab w:val="left" w:pos="9160"/>
+          <w:tab w:val="left" w:pos="10076"/>
+          <w:tab w:val="left" w:pos="10992"/>
+          <w:tab w:val="left" w:pos="11908"/>
+          <w:tab w:val="left" w:pos="12824"/>
+          <w:tab w:val="left" w:pos="13740"/>
+          <w:tab w:val="left" w:pos="14656"/>
+        </w:tabs>
+        <w:spacing w:after="0" w:line="240" w:lineRule="auto"/>
+        <w:rPr>
+          <w:rFonts w:ascii="Courier New" w:eastAsia="Times New Roman" w:hAnsi="Courier New" w:cs="Courier New"/>
+          <w:color w:val="000000"/>
+          <w:sz w:val="20"/>
+          <w:szCs w:val="20"/>
+          <w:lang w:val="en-GB" w:eastAsia="en-GB"/>
+        </w:rPr>
+      </w:pPr>
+    </w:p>
+    <w:p>
+      <w:pPr>
+        <w:tabs>
+          <w:tab w:val="left" w:pos="916"/>
+          <w:tab w:val="left" w:pos="1832"/>
+          <w:tab w:val="left" w:pos="2748"/>
+          <w:tab w:val="left" w:pos="3664"/>
+          <w:tab w:val="left" w:pos="4580"/>
+          <w:tab w:val="left" w:pos="5496"/>
+          <w:tab w:val="left" w:pos="6412"/>
+          <w:tab w:val="left" w:pos="7328"/>
+          <w:tab w:val="left" w:pos="8244"/>
+          <w:tab w:val="left" w:pos="9160"/>
+          <w:tab w:val="left" w:pos="10076"/>
+          <w:tab w:val="left" w:pos="10992"/>
+          <w:tab w:val="left" w:pos="11908"/>
+          <w:tab w:val="left" w:pos="12824"/>
+          <w:tab w:val="left" w:pos="13740"/>
+          <w:tab w:val="left" w:pos="14656"/>
+        </w:tabs>
+        <w:spacing w:after="0" w:line="240" w:lineRule="auto"/>
+        <w:rPr>
+          <w:rFonts w:ascii="Courier New" w:eastAsia="Times New Roman" w:hAnsi="Courier New" w:cs="Courier New"/>
+          <w:color w:val="000000"/>
+          <w:sz w:val="20"/>
+          <w:szCs w:val="20"/>
+          <w:lang w:val="en-GB" w:eastAsia="en-GB"/>
+        </w:rPr>
+      </w:pPr>
+      <w:r>
+        <w:rPr>
+          <w:rFonts w:ascii="Courier New" w:eastAsia="Times New Roman" w:hAnsi="Courier New" w:cs="Courier New"/>
+          <w:color w:val="000000"/>
+          <w:sz w:val="20"/>
+          <w:szCs w:val="20"/>
+          <w:lang w:val="en-GB" w:eastAsia="en-GB"/>
+        </w:rPr>
+        <w:t xml:space="preserve">    </w:t>
+      </w:r>
+      <w:proofErr w:type="spellStart"/>
+      <w:r>
+        <w:rPr>
+          <w:rFonts w:ascii="Courier New" w:eastAsia="Times New Roman" w:hAnsi="Courier New" w:cs="Courier New"/>
+          <w:color w:val="000000"/>
+          <w:sz w:val="20"/>
+          <w:szCs w:val="20"/>
+          <w:lang w:val="en-GB" w:eastAsia="en-GB"/>
+        </w:rPr>
+        <w:t>elif</w:t>
+      </w:r>
+      <w:proofErr w:type="spellEnd"/>
+      <w:r>
+        <w:rPr>
+          <w:rFonts w:ascii="Courier New" w:eastAsia="Times New Roman" w:hAnsi="Courier New" w:cs="Courier New"/>
+          <w:color w:val="000000"/>
+          <w:sz w:val="20"/>
+          <w:szCs w:val="20"/>
+          <w:lang w:val="en-GB" w:eastAsia="en-GB"/>
+        </w:rPr>
+        <w:t xml:space="preserve"> middle &lt; 1:        # Value not in range</w:t>
+      </w:r>
+    </w:p>
+    <w:p>
+      <w:pPr>
+        <w:tabs>
+          <w:tab w:val="left" w:pos="916"/>
+          <w:tab w:val="left" w:pos="1832"/>
+          <w:tab w:val="left" w:pos="2748"/>
+          <w:tab w:val="left" w:pos="3664"/>
+          <w:tab w:val="left" w:pos="4580"/>
+          <w:tab w:val="left" w:pos="5496"/>
+          <w:tab w:val="left" w:pos="6412"/>
+          <w:tab w:val="left" w:pos="7328"/>
+          <w:tab w:val="left" w:pos="8244"/>
+          <w:tab w:val="left" w:pos="9160"/>
+          <w:tab w:val="left" w:pos="10076"/>
+          <w:tab w:val="left" w:pos="10992"/>
+          <w:tab w:val="left" w:pos="11908"/>
+          <w:tab w:val="left" w:pos="12824"/>
+          <w:tab w:val="left" w:pos="13740"/>
+          <w:tab w:val="left" w:pos="14656"/>
+        </w:tabs>
+        <w:spacing w:after="0" w:line="240" w:lineRule="auto"/>
+        <w:rPr>
+          <w:rFonts w:ascii="Courier New" w:eastAsia="Times New Roman" w:hAnsi="Courier New" w:cs="Courier New"/>
+          <w:color w:val="000000"/>
+          <w:sz w:val="20"/>
+          <w:szCs w:val="20"/>
+          <w:lang w:val="en-GB" w:eastAsia="en-GB"/>
+        </w:rPr>
+      </w:pPr>
+      <w:r>
+        <w:rPr>
+          <w:rFonts w:ascii="Courier New" w:eastAsia="Times New Roman" w:hAnsi="Courier New" w:cs="Courier New"/>
+          <w:color w:val="000000"/>
+          <w:sz w:val="20"/>
+          <w:szCs w:val="20"/>
+          <w:lang w:val="en-GB" w:eastAsia="en-GB"/>
+        </w:rPr>
+        <w:t xml:space="preserve">        print("FALSE")</w:t>
+      </w:r>
+    </w:p>
+    <w:p>
+      <w:pPr>
+        <w:tabs>
+          <w:tab w:val="left" w:pos="916"/>
+          <w:tab w:val="left" w:pos="1832"/>
+          <w:tab w:val="left" w:pos="2748"/>
+          <w:tab w:val="left" w:pos="3664"/>
+          <w:tab w:val="left" w:pos="4580"/>
+          <w:tab w:val="left" w:pos="5496"/>
+          <w:tab w:val="left" w:pos="6412"/>
+          <w:tab w:val="left" w:pos="7328"/>
+          <w:tab w:val="left" w:pos="8244"/>
+          <w:tab w:val="left" w:pos="9160"/>
+          <w:tab w:val="left" w:pos="10076"/>
+          <w:tab w:val="left" w:pos="10992"/>
+          <w:tab w:val="left" w:pos="11908"/>
+          <w:tab w:val="left" w:pos="12824"/>
+          <w:tab w:val="left" w:pos="13740"/>
+          <w:tab w:val="left" w:pos="14656"/>
+        </w:tabs>
+        <w:spacing w:after="0" w:line="240" w:lineRule="auto"/>
+        <w:rPr>
+          <w:rFonts w:ascii="Courier New" w:eastAsia="Times New Roman" w:hAnsi="Courier New" w:cs="Courier New"/>
+          <w:color w:val="000000"/>
+          <w:sz w:val="20"/>
+          <w:szCs w:val="20"/>
+          <w:lang w:val="en-GB" w:eastAsia="en-GB"/>
+        </w:rPr>
+      </w:pPr>
+    </w:p>
+    <w:p>
+      <w:pPr>
+        <w:tabs>
+          <w:tab w:val="left" w:pos="916"/>
+          <w:tab w:val="left" w:pos="1832"/>
+          <w:tab w:val="left" w:pos="2748"/>
+          <w:tab w:val="left" w:pos="3664"/>
+          <w:tab w:val="left" w:pos="4580"/>
+          <w:tab w:val="left" w:pos="5496"/>
+          <w:tab w:val="left" w:pos="6412"/>
+          <w:tab w:val="left" w:pos="7328"/>
+          <w:tab w:val="left" w:pos="8244"/>
+          <w:tab w:val="left" w:pos="9160"/>
+          <w:tab w:val="left" w:pos="10076"/>
+          <w:tab w:val="left" w:pos="10992"/>
+          <w:tab w:val="left" w:pos="11908"/>
+          <w:tab w:val="left" w:pos="12824"/>
+          <w:tab w:val="left" w:pos="13740"/>
+          <w:tab w:val="left" w:pos="14656"/>
+        </w:tabs>
+        <w:spacing w:after="0" w:line="240" w:lineRule="auto"/>
+        <w:rPr>
+          <w:rFonts w:ascii="Courier New" w:eastAsia="Times New Roman" w:hAnsi="Courier New" w:cs="Courier New"/>
+          <w:color w:val="000000"/>
+          <w:sz w:val="20"/>
+          <w:szCs w:val="20"/>
+          <w:lang w:val="en-GB" w:eastAsia="en-GB"/>
+        </w:rPr>
+      </w:pPr>
+      <w:r>
+        <w:rPr>
+          <w:rFonts w:ascii="Courier New" w:eastAsia="Times New Roman" w:hAnsi="Courier New" w:cs="Courier New"/>
+          <w:color w:val="000000"/>
+          <w:sz w:val="20"/>
+          <w:szCs w:val="20"/>
+          <w:lang w:val="en-GB" w:eastAsia="en-GB"/>
+        </w:rPr>
+        <w:t xml:space="preserve">    else:</w:t>
+      </w:r>
+    </w:p>
+    <w:p>
+      <w:pPr>
+        <w:tabs>
+          <w:tab w:val="left" w:pos="916"/>
+          <w:tab w:val="left" w:pos="1832"/>
+          <w:tab w:val="left" w:pos="2748"/>
+          <w:tab w:val="left" w:pos="3664"/>
+          <w:tab w:val="left" w:pos="4580"/>
+          <w:tab w:val="left" w:pos="5496"/>
+          <w:tab w:val="left" w:pos="6412"/>
+          <w:tab w:val="left" w:pos="7328"/>
+          <w:tab w:val="left" w:pos="8244"/>
+          <w:tab w:val="left" w:pos="9160"/>
+          <w:tab w:val="left" w:pos="10076"/>
+          <w:tab w:val="left" w:pos="10992"/>
+          <w:tab w:val="left" w:pos="11908"/>
+          <w:tab w:val="left" w:pos="12824"/>
+          <w:tab w:val="left" w:pos="13740"/>
+          <w:tab w:val="left" w:pos="14656"/>
+        </w:tabs>
+        <w:spacing w:after="0" w:line="240" w:lineRule="auto"/>
+        <w:rPr>
+          <w:rFonts w:ascii="Courier New" w:eastAsia="Times New Roman" w:hAnsi="Courier New" w:cs="Courier New"/>
+          <w:color w:val="000000"/>
+          <w:sz w:val="20"/>
+          <w:szCs w:val="20"/>
+          <w:lang w:val="en-GB" w:eastAsia="en-GB"/>
+        </w:rPr>
+      </w:pPr>
+    </w:p>
+    <w:p>
+      <w:pPr>
+        <w:tabs>
+          <w:tab w:val="left" w:pos="916"/>
+          <w:tab w:val="left" w:pos="1832"/>
+          <w:tab w:val="left" w:pos="2748"/>
+          <w:tab w:val="left" w:pos="3664"/>
+          <w:tab w:val="left" w:pos="4580"/>
+          <w:tab w:val="left" w:pos="5496"/>
+          <w:tab w:val="left" w:pos="6412"/>
+          <w:tab w:val="left" w:pos="7328"/>
+          <w:tab w:val="left" w:pos="8244"/>
+          <w:tab w:val="left" w:pos="9160"/>
+          <w:tab w:val="left" w:pos="10076"/>
+          <w:tab w:val="left" w:pos="10992"/>
+          <w:tab w:val="left" w:pos="11908"/>
+          <w:tab w:val="left" w:pos="12824"/>
+          <w:tab w:val="left" w:pos="13740"/>
+          <w:tab w:val="left" w:pos="14656"/>
+        </w:tabs>
+        <w:spacing w:after="0" w:line="240" w:lineRule="auto"/>
+        <w:rPr>
+          <w:rFonts w:ascii="Courier New" w:eastAsia="Times New Roman" w:hAnsi="Courier New" w:cs="Courier New"/>
+          <w:color w:val="000000"/>
+          <w:sz w:val="20"/>
+          <w:szCs w:val="20"/>
+          <w:lang w:val="en-GB" w:eastAsia="en-GB"/>
+        </w:rPr>
+      </w:pPr>
+      <w:r>
+        <w:rPr>
+          <w:rFonts w:ascii="Courier New" w:eastAsia="Times New Roman" w:hAnsi="Courier New" w:cs="Courier New"/>
+          <w:color w:val="000000"/>
+          <w:sz w:val="20"/>
+          <w:szCs w:val="20"/>
+          <w:lang w:val="en-GB" w:eastAsia="en-GB"/>
+        </w:rPr>
+        <w:t xml:space="preserve">        if entry[middle] &gt; low and entry[middle] &lt; high:</w:t>
+      </w:r>
+    </w:p>
+    <w:p>
+      <w:pPr>
+        <w:tabs>
+          <w:tab w:val="left" w:pos="916"/>
+          <w:tab w:val="left" w:pos="1832"/>
+          <w:tab w:val="left" w:pos="2748"/>
+          <w:tab w:val="left" w:pos="3664"/>
+          <w:tab w:val="left" w:pos="4580"/>
+          <w:tab w:val="left" w:pos="5496"/>
+          <w:tab w:val="left" w:pos="6412"/>
+          <w:tab w:val="left" w:pos="7328"/>
+          <w:tab w:val="left" w:pos="8244"/>
+          <w:tab w:val="left" w:pos="9160"/>
+          <w:tab w:val="left" w:pos="10076"/>
+          <w:tab w:val="left" w:pos="10992"/>
+          <w:tab w:val="left" w:pos="11908"/>
+          <w:tab w:val="left" w:pos="12824"/>
+          <w:tab w:val="left" w:pos="13740"/>
+          <w:tab w:val="left" w:pos="14656"/>
+        </w:tabs>
+        <w:spacing w:after="0" w:line="240" w:lineRule="auto"/>
+        <w:rPr>
+          <w:rFonts w:ascii="Courier New" w:eastAsia="Times New Roman" w:hAnsi="Courier New" w:cs="Courier New"/>
+          <w:color w:val="000000"/>
+          <w:sz w:val="20"/>
+          <w:szCs w:val="20"/>
+          <w:lang w:val="en-GB" w:eastAsia="en-GB"/>
+        </w:rPr>
+      </w:pPr>
+      <w:r>
+        <w:rPr>
+          <w:rFonts w:ascii="Courier New" w:eastAsia="Times New Roman" w:hAnsi="Courier New" w:cs="Courier New"/>
+          <w:color w:val="000000"/>
+          <w:sz w:val="20"/>
+          <w:szCs w:val="20"/>
+          <w:lang w:val="en-GB" w:eastAsia="en-GB"/>
+        </w:rPr>
+        <w:t xml:space="preserve">            print("TRUE")</w:t>
+      </w:r>
+    </w:p>
+    <w:p>
+      <w:pPr>
+        <w:tabs>
+          <w:tab w:val="left" w:pos="916"/>
+          <w:tab w:val="left" w:pos="1832"/>
+          <w:tab w:val="left" w:pos="2748"/>
+          <w:tab w:val="left" w:pos="3664"/>
+          <w:tab w:val="left" w:pos="4580"/>
+          <w:tab w:val="left" w:pos="5496"/>
+          <w:tab w:val="left" w:pos="6412"/>
+          <w:tab w:val="left" w:pos="7328"/>
+          <w:tab w:val="left" w:pos="8244"/>
+          <w:tab w:val="left" w:pos="9160"/>
+          <w:tab w:val="left" w:pos="10076"/>
+          <w:tab w:val="left" w:pos="10992"/>
+          <w:tab w:val="left" w:pos="11908"/>
+          <w:tab w:val="left" w:pos="12824"/>
+          <w:tab w:val="left" w:pos="13740"/>
+          <w:tab w:val="left" w:pos="14656"/>
+        </w:tabs>
+        <w:spacing w:after="0" w:line="240" w:lineRule="auto"/>
+        <w:rPr>
+          <w:rFonts w:ascii="Courier New" w:eastAsia="Times New Roman" w:hAnsi="Courier New" w:cs="Courier New"/>
+          <w:color w:val="000000"/>
+          <w:sz w:val="20"/>
+          <w:szCs w:val="20"/>
+          <w:lang w:val="en-GB" w:eastAsia="en-GB"/>
+        </w:rPr>
+      </w:pPr>
+    </w:p>
+    <w:p>
+      <w:pPr>
+        <w:tabs>
+          <w:tab w:val="left" w:pos="916"/>
+          <w:tab w:val="left" w:pos="1832"/>
+          <w:tab w:val="left" w:pos="2748"/>
+          <w:tab w:val="left" w:pos="3664"/>
+          <w:tab w:val="left" w:pos="4580"/>
+          <w:tab w:val="left" w:pos="5496"/>
+          <w:tab w:val="left" w:pos="6412"/>
+          <w:tab w:val="left" w:pos="7328"/>
+          <w:tab w:val="left" w:pos="8244"/>
+          <w:tab w:val="left" w:pos="9160"/>
+          <w:tab w:val="left" w:pos="10076"/>
+          <w:tab w:val="left" w:pos="10992"/>
+          <w:tab w:val="left" w:pos="11908"/>
+          <w:tab w:val="left" w:pos="12824"/>
+          <w:tab w:val="left" w:pos="13740"/>
+          <w:tab w:val="left" w:pos="14656"/>
+        </w:tabs>
+        <w:spacing w:after="0" w:line="240" w:lineRule="auto"/>
+        <w:rPr>
+          <w:rFonts w:ascii="Courier New" w:eastAsia="Times New Roman" w:hAnsi="Courier New" w:cs="Courier New"/>
+          <w:color w:val="000000"/>
+          <w:sz w:val="20"/>
+          <w:szCs w:val="20"/>
+          <w:lang w:val="en-GB" w:eastAsia="en-GB"/>
+        </w:rPr>
+      </w:pPr>
+      <w:r>
+        <w:rPr>
+          <w:rFonts w:ascii="Courier New" w:eastAsia="Times New Roman" w:hAnsi="Courier New" w:cs="Courier New"/>
+          <w:color w:val="000000"/>
+          <w:sz w:val="20"/>
+          <w:szCs w:val="20"/>
+          <w:lang w:val="en-GB" w:eastAsia="en-GB"/>
+        </w:rPr>
+        <w:t xml:space="preserve">        </w:t>
+      </w:r>
+      <w:proofErr w:type="spellStart"/>
+      <w:r>
+        <w:rPr>
+          <w:rFonts w:ascii="Courier New" w:eastAsia="Times New Roman" w:hAnsi="Courier New" w:cs="Courier New"/>
+          <w:color w:val="000000"/>
+          <w:sz w:val="20"/>
+          <w:szCs w:val="20"/>
+          <w:lang w:val="en-GB" w:eastAsia="en-GB"/>
+        </w:rPr>
+        <w:t>elif</w:t>
+      </w:r>
+      <w:proofErr w:type="spellEnd"/>
+      <w:r>
+        <w:rPr>
+          <w:rFonts w:ascii="Courier New" w:eastAsia="Times New Roman" w:hAnsi="Courier New" w:cs="Courier New"/>
+          <w:color w:val="000000"/>
+          <w:sz w:val="20"/>
+          <w:szCs w:val="20"/>
+          <w:lang w:val="en-GB" w:eastAsia="en-GB"/>
+        </w:rPr>
+        <w:t xml:space="preserve"> low &lt; entry[middle]:</w:t>
+      </w:r>
+    </w:p>
+    <w:p>
+      <w:pPr>
+        <w:tabs>
+          <w:tab w:val="left" w:pos="916"/>
+          <w:tab w:val="left" w:pos="1832"/>
+          <w:tab w:val="left" w:pos="2748"/>
+          <w:tab w:val="left" w:pos="3664"/>
+          <w:tab w:val="left" w:pos="4580"/>
+          <w:tab w:val="left" w:pos="5496"/>
+          <w:tab w:val="left" w:pos="6412"/>
+          <w:tab w:val="left" w:pos="7328"/>
+          <w:tab w:val="left" w:pos="8244"/>
+          <w:tab w:val="left" w:pos="9160"/>
+          <w:tab w:val="left" w:pos="10076"/>
+          <w:tab w:val="left" w:pos="10992"/>
+          <w:tab w:val="left" w:pos="11908"/>
+          <w:tab w:val="left" w:pos="12824"/>
+          <w:tab w:val="left" w:pos="13740"/>
+          <w:tab w:val="left" w:pos="14656"/>
+        </w:tabs>
+        <w:spacing w:after="0" w:line="240" w:lineRule="auto"/>
+        <w:rPr>
+          <w:rFonts w:ascii="Courier New" w:eastAsia="Times New Roman" w:hAnsi="Courier New" w:cs="Courier New"/>
+          <w:color w:val="000000"/>
+          <w:sz w:val="20"/>
+          <w:szCs w:val="20"/>
+          <w:lang w:val="en-GB" w:eastAsia="en-GB"/>
+        </w:rPr>
+      </w:pPr>
+      <w:r>
+        <w:rPr>
+          <w:rFonts w:ascii="Courier New" w:eastAsia="Times New Roman" w:hAnsi="Courier New" w:cs="Courier New"/>
+          <w:color w:val="000000"/>
+          <w:sz w:val="20"/>
+          <w:szCs w:val="20"/>
+          <w:lang w:val="en-GB" w:eastAsia="en-GB"/>
+        </w:rPr>
+        <w:t xml:space="preserve">            </w:t>
+      </w:r>
+    </w:p>
+    <w:p>
+      <w:pPr>
+        <w:tabs>
+          <w:tab w:val="left" w:pos="916"/>
+          <w:tab w:val="left" w:pos="1832"/>
+          <w:tab w:val="left" w:pos="2748"/>
+          <w:tab w:val="left" w:pos="3664"/>
+          <w:tab w:val="left" w:pos="4580"/>
+          <w:tab w:val="left" w:pos="5496"/>
+          <w:tab w:val="left" w:pos="6412"/>
+          <w:tab w:val="left" w:pos="7328"/>
+          <w:tab w:val="left" w:pos="8244"/>
+          <w:tab w:val="left" w:pos="9160"/>
+          <w:tab w:val="left" w:pos="10076"/>
+          <w:tab w:val="left" w:pos="10992"/>
+          <w:tab w:val="left" w:pos="11908"/>
+          <w:tab w:val="left" w:pos="12824"/>
+          <w:tab w:val="left" w:pos="13740"/>
+          <w:tab w:val="left" w:pos="14656"/>
+        </w:tabs>
+        <w:spacing w:after="0" w:line="240" w:lineRule="auto"/>
+        <w:rPr>
+          <w:rFonts w:ascii="Courier New" w:eastAsia="Times New Roman" w:hAnsi="Courier New" w:cs="Courier New"/>
+          <w:color w:val="000000"/>
+          <w:sz w:val="20"/>
+          <w:szCs w:val="20"/>
+          <w:lang w:val="en-GB" w:eastAsia="en-GB"/>
+        </w:rPr>
+      </w:pPr>
+      <w:r>
+        <w:rPr>
+          <w:rFonts w:ascii="Courier New" w:eastAsia="Times New Roman" w:hAnsi="Courier New" w:cs="Courier New"/>
+          <w:color w:val="000000"/>
+          <w:sz w:val="20"/>
+          <w:szCs w:val="20"/>
+          <w:lang w:val="en-GB" w:eastAsia="en-GB"/>
+        </w:rPr>
+        <w:t xml:space="preserve">            entry = entry[:middle]    # Disregard first half of list</w:t>
+      </w:r>
+    </w:p>
+    <w:p>
+      <w:pPr>
+        <w:tabs>
+          <w:tab w:val="left" w:pos="916"/>
+          <w:tab w:val="left" w:pos="1832"/>
+          <w:tab w:val="left" w:pos="2748"/>
+          <w:tab w:val="left" w:pos="3664"/>
+          <w:tab w:val="left" w:pos="4580"/>
+          <w:tab w:val="left" w:pos="5496"/>
+          <w:tab w:val="left" w:pos="6412"/>
+          <w:tab w:val="left" w:pos="7328"/>
+          <w:tab w:val="left" w:pos="8244"/>
+          <w:tab w:val="left" w:pos="9160"/>
+          <w:tab w:val="left" w:pos="10076"/>
+          <w:tab w:val="left" w:pos="10992"/>
+          <w:tab w:val="left" w:pos="11908"/>
+          <w:tab w:val="left" w:pos="12824"/>
+          <w:tab w:val="left" w:pos="13740"/>
+          <w:tab w:val="left" w:pos="14656"/>
+        </w:tabs>
+        <w:spacing w:after="0" w:line="240" w:lineRule="auto"/>
+        <w:rPr>
+          <w:rFonts w:ascii="Courier New" w:eastAsia="Times New Roman" w:hAnsi="Courier New" w:cs="Courier New"/>
+          <w:color w:val="000000"/>
+          <w:sz w:val="20"/>
+          <w:szCs w:val="20"/>
+          <w:lang w:val="en-GB" w:eastAsia="en-GB"/>
+        </w:rPr>
+      </w:pPr>
+      <w:r>
+        <w:rPr>
+          <w:rFonts w:ascii="Courier New" w:eastAsia="Times New Roman" w:hAnsi="Courier New" w:cs="Courier New"/>
+          <w:color w:val="000000"/>
+          <w:sz w:val="20"/>
+          <w:szCs w:val="20"/>
+          <w:lang w:val="en-GB" w:eastAsia="en-GB"/>
+        </w:rPr>
+        <w:t xml:space="preserve">            </w:t>
+      </w:r>
+      <w:proofErr w:type="spellStart"/>
+      <w:r>
+        <w:rPr>
+          <w:rFonts w:ascii="Courier New" w:eastAsia="Times New Roman" w:hAnsi="Courier New" w:cs="Courier New"/>
+          <w:color w:val="000000"/>
+          <w:sz w:val="20"/>
+          <w:szCs w:val="20"/>
+          <w:lang w:val="en-GB" w:eastAsia="en-GB"/>
+        </w:rPr>
+        <w:t>binary_search</w:t>
+      </w:r>
+      <w:proofErr w:type="spellEnd"/>
+      <w:r>
+        <w:rPr>
+          <w:rFonts w:ascii="Courier New" w:eastAsia="Times New Roman" w:hAnsi="Courier New" w:cs="Courier New"/>
+          <w:color w:val="000000"/>
+          <w:sz w:val="20"/>
+          <w:szCs w:val="20"/>
+          <w:lang w:val="en-GB" w:eastAsia="en-GB"/>
+        </w:rPr>
+        <w:t>(entry)</w:t>
+      </w:r>
+    </w:p>
+    <w:p>
+      <w:pPr>
+        <w:tabs>
+          <w:tab w:val="left" w:pos="916"/>
+          <w:tab w:val="left" w:pos="1832"/>
+          <w:tab w:val="left" w:pos="2748"/>
+          <w:tab w:val="left" w:pos="3664"/>
+          <w:tab w:val="left" w:pos="4580"/>
+          <w:tab w:val="left" w:pos="5496"/>
+          <w:tab w:val="left" w:pos="6412"/>
+          <w:tab w:val="left" w:pos="7328"/>
+          <w:tab w:val="left" w:pos="8244"/>
+          <w:tab w:val="left" w:pos="9160"/>
+          <w:tab w:val="left" w:pos="10076"/>
+          <w:tab w:val="left" w:pos="10992"/>
+          <w:tab w:val="left" w:pos="11908"/>
+          <w:tab w:val="left" w:pos="12824"/>
+          <w:tab w:val="left" w:pos="13740"/>
+          <w:tab w:val="left" w:pos="14656"/>
+        </w:tabs>
+        <w:spacing w:after="0" w:line="240" w:lineRule="auto"/>
+        <w:rPr>
+          <w:rFonts w:ascii="Courier New" w:eastAsia="Times New Roman" w:hAnsi="Courier New" w:cs="Courier New"/>
+          <w:color w:val="000000"/>
+          <w:sz w:val="20"/>
+          <w:szCs w:val="20"/>
+          <w:lang w:val="en-GB" w:eastAsia="en-GB"/>
+        </w:rPr>
+      </w:pPr>
+      <w:r>
+        <w:rPr>
+          <w:rFonts w:ascii="Courier New" w:eastAsia="Times New Roman" w:hAnsi="Courier New" w:cs="Courier New"/>
+          <w:color w:val="000000"/>
+          <w:sz w:val="20"/>
+          <w:szCs w:val="20"/>
+          <w:lang w:val="en-GB" w:eastAsia="en-GB"/>
+        </w:rPr>
+        <w:t xml:space="preserve">            return entry</w:t>
+      </w:r>
+    </w:p>
+    <w:p>
+      <w:pPr>
+        <w:tabs>
+          <w:tab w:val="left" w:pos="916"/>
+          <w:tab w:val="left" w:pos="1832"/>
+          <w:tab w:val="left" w:pos="2748"/>
+          <w:tab w:val="left" w:pos="3664"/>
+          <w:tab w:val="left" w:pos="4580"/>
+          <w:tab w:val="left" w:pos="5496"/>
+          <w:tab w:val="left" w:pos="6412"/>
+          <w:tab w:val="left" w:pos="7328"/>
+          <w:tab w:val="left" w:pos="8244"/>
+          <w:tab w:val="left" w:pos="9160"/>
+          <w:tab w:val="left" w:pos="10076"/>
+          <w:tab w:val="left" w:pos="10992"/>
+          <w:tab w:val="left" w:pos="11908"/>
+          <w:tab w:val="left" w:pos="12824"/>
+          <w:tab w:val="left" w:pos="13740"/>
+          <w:tab w:val="left" w:pos="14656"/>
+        </w:tabs>
+        <w:spacing w:after="0" w:line="240" w:lineRule="auto"/>
+        <w:rPr>
+          <w:rFonts w:ascii="Courier New" w:eastAsia="Times New Roman" w:hAnsi="Courier New" w:cs="Courier New"/>
+          <w:color w:val="000000"/>
+          <w:sz w:val="20"/>
+          <w:szCs w:val="20"/>
+          <w:lang w:val="en-GB" w:eastAsia="en-GB"/>
+        </w:rPr>
+      </w:pPr>
+    </w:p>
+    <w:p>
+      <w:pPr>
+        <w:tabs>
+          <w:tab w:val="left" w:pos="916"/>
+          <w:tab w:val="left" w:pos="1832"/>
+          <w:tab w:val="left" w:pos="2748"/>
+          <w:tab w:val="left" w:pos="3664"/>
+          <w:tab w:val="left" w:pos="4580"/>
+          <w:tab w:val="left" w:pos="5496"/>
+          <w:tab w:val="left" w:pos="6412"/>
+          <w:tab w:val="left" w:pos="7328"/>
+          <w:tab w:val="left" w:pos="8244"/>
+          <w:tab w:val="left" w:pos="9160"/>
+          <w:tab w:val="left" w:pos="10076"/>
+          <w:tab w:val="left" w:pos="10992"/>
+          <w:tab w:val="left" w:pos="11908"/>
+          <w:tab w:val="left" w:pos="12824"/>
+          <w:tab w:val="left" w:pos="13740"/>
+          <w:tab w:val="left" w:pos="14656"/>
+        </w:tabs>
+        <w:spacing w:after="0" w:line="240" w:lineRule="auto"/>
+        <w:rPr>
+          <w:rFonts w:ascii="Courier New" w:eastAsia="Times New Roman" w:hAnsi="Courier New" w:cs="Courier New"/>
+          <w:color w:val="000000"/>
+          <w:sz w:val="20"/>
+          <w:szCs w:val="20"/>
+          <w:lang w:val="en-GB" w:eastAsia="en-GB"/>
+        </w:rPr>
+      </w:pPr>
+      <w:r>
+        <w:rPr>
+          <w:rFonts w:ascii="Courier New" w:eastAsia="Times New Roman" w:hAnsi="Courier New" w:cs="Courier New"/>
+          <w:color w:val="000000"/>
+          <w:sz w:val="20"/>
+          <w:szCs w:val="20"/>
+          <w:lang w:val="en-GB" w:eastAsia="en-GB"/>
+        </w:rPr>
+        <w:t xml:space="preserve">        </w:t>
+      </w:r>
+      <w:proofErr w:type="spellStart"/>
+      <w:r>
+        <w:rPr>
+          <w:rFonts w:ascii="Courier New" w:eastAsia="Times New Roman" w:hAnsi="Courier New" w:cs="Courier New"/>
+          <w:color w:val="000000"/>
+          <w:sz w:val="20"/>
+          <w:szCs w:val="20"/>
+          <w:lang w:val="en-GB" w:eastAsia="en-GB"/>
+        </w:rPr>
+        <w:t>elif</w:t>
+      </w:r>
+      <w:proofErr w:type="spellEnd"/>
+      <w:r>
+        <w:rPr>
+          <w:rFonts w:ascii="Courier New" w:eastAsia="Times New Roman" w:hAnsi="Courier New" w:cs="Courier New"/>
+          <w:color w:val="000000"/>
+          <w:sz w:val="20"/>
+          <w:szCs w:val="20"/>
+          <w:lang w:val="en-GB" w:eastAsia="en-GB"/>
+        </w:rPr>
+        <w:t xml:space="preserve"> high &gt; entry[middle]:</w:t>
+      </w:r>
+    </w:p>
+    <w:p>
+      <w:pPr>
+        <w:tabs>
+          <w:tab w:val="left" w:pos="916"/>
+          <w:tab w:val="left" w:pos="1832"/>
+          <w:tab w:val="left" w:pos="2748"/>
+          <w:tab w:val="left" w:pos="3664"/>
+          <w:tab w:val="left" w:pos="4580"/>
+          <w:tab w:val="left" w:pos="5496"/>
+          <w:tab w:val="left" w:pos="6412"/>
+          <w:tab w:val="left" w:pos="7328"/>
+          <w:tab w:val="left" w:pos="8244"/>
+          <w:tab w:val="left" w:pos="9160"/>
+          <w:tab w:val="left" w:pos="10076"/>
+          <w:tab w:val="left" w:pos="10992"/>
+          <w:tab w:val="left" w:pos="11908"/>
+          <w:tab w:val="left" w:pos="12824"/>
+          <w:tab w:val="left" w:pos="13740"/>
+          <w:tab w:val="left" w:pos="14656"/>
+        </w:tabs>
+        <w:spacing w:after="0" w:line="240" w:lineRule="auto"/>
+        <w:rPr>
+          <w:rFonts w:ascii="Courier New" w:eastAsia="Times New Roman" w:hAnsi="Courier New" w:cs="Courier New"/>
+          <w:color w:val="000000"/>
+          <w:sz w:val="20"/>
+          <w:szCs w:val="20"/>
+          <w:lang w:val="en-GB" w:eastAsia="en-GB"/>
+        </w:rPr>
+      </w:pPr>
+      <w:r>
+        <w:rPr>
+          <w:rFonts w:ascii="Courier New" w:eastAsia="Times New Roman" w:hAnsi="Courier New" w:cs="Courier New"/>
+          <w:color w:val="000000"/>
+          <w:sz w:val="20"/>
+          <w:szCs w:val="20"/>
+          <w:lang w:val="en-GB" w:eastAsia="en-GB"/>
+        </w:rPr>
+        <w:t xml:space="preserve">            </w:t>
+      </w:r>
+    </w:p>
+    <w:p>
+      <w:pPr>
+        <w:tabs>
+          <w:tab w:val="left" w:pos="916"/>
+          <w:tab w:val="left" w:pos="1832"/>
+          <w:tab w:val="left" w:pos="2748"/>
+          <w:tab w:val="left" w:pos="3664"/>
+          <w:tab w:val="left" w:pos="4580"/>
+          <w:tab w:val="left" w:pos="5496"/>
+          <w:tab w:val="left" w:pos="6412"/>
+          <w:tab w:val="left" w:pos="7328"/>
+          <w:tab w:val="left" w:pos="8244"/>
+          <w:tab w:val="left" w:pos="9160"/>
+          <w:tab w:val="left" w:pos="10076"/>
+          <w:tab w:val="left" w:pos="10992"/>
+          <w:tab w:val="left" w:pos="11908"/>
+          <w:tab w:val="left" w:pos="12824"/>
+          <w:tab w:val="left" w:pos="13740"/>
+          <w:tab w:val="left" w:pos="14656"/>
+        </w:tabs>
+        <w:spacing w:after="0" w:line="240" w:lineRule="auto"/>
+        <w:rPr>
+          <w:rFonts w:ascii="Courier New" w:eastAsia="Times New Roman" w:hAnsi="Courier New" w:cs="Courier New"/>
+          <w:color w:val="000000"/>
+          <w:sz w:val="20"/>
+          <w:szCs w:val="20"/>
+          <w:lang w:val="en-GB" w:eastAsia="en-GB"/>
+        </w:rPr>
+      </w:pPr>
+      <w:r>
+        <w:rPr>
+          <w:rFonts w:ascii="Courier New" w:eastAsia="Times New Roman" w:hAnsi="Courier New" w:cs="Courier New"/>
+          <w:color w:val="000000"/>
+          <w:sz w:val="20"/>
+          <w:szCs w:val="20"/>
+          <w:lang w:val="en-GB" w:eastAsia="en-GB"/>
+        </w:rPr>
+        <w:t xml:space="preserve">            entry = entry[middle:]    # Disregard second half of list</w:t>
+      </w:r>
+    </w:p>
+    <w:p>
+      <w:pPr>
+        <w:tabs>
+          <w:tab w:val="left" w:pos="916"/>
+          <w:tab w:val="left" w:pos="1832"/>
+          <w:tab w:val="left" w:pos="2748"/>
+          <w:tab w:val="left" w:pos="3664"/>
+          <w:tab w:val="left" w:pos="4580"/>
+          <w:tab w:val="left" w:pos="5496"/>
+          <w:tab w:val="left" w:pos="6412"/>
+          <w:tab w:val="left" w:pos="7328"/>
+          <w:tab w:val="left" w:pos="8244"/>
+          <w:tab w:val="left" w:pos="9160"/>
+          <w:tab w:val="left" w:pos="10076"/>
+          <w:tab w:val="left" w:pos="10992"/>
+          <w:tab w:val="left" w:pos="11908"/>
+          <w:tab w:val="left" w:pos="12824"/>
+          <w:tab w:val="left" w:pos="13740"/>
+          <w:tab w:val="left" w:pos="14656"/>
+        </w:tabs>
+        <w:spacing w:after="0" w:line="240" w:lineRule="auto"/>
+        <w:rPr>
+          <w:rFonts w:ascii="Courier New" w:eastAsia="Times New Roman" w:hAnsi="Courier New" w:cs="Courier New"/>
+          <w:color w:val="000000"/>
+          <w:sz w:val="20"/>
+          <w:szCs w:val="20"/>
+          <w:lang w:val="en-GB" w:eastAsia="en-GB"/>
+        </w:rPr>
+      </w:pPr>
+      <w:r>
+        <w:rPr>
+          <w:rFonts w:ascii="Courier New" w:eastAsia="Times New Roman" w:hAnsi="Courier New" w:cs="Courier New"/>
+          <w:color w:val="000000"/>
+          <w:sz w:val="20"/>
+          <w:szCs w:val="20"/>
+          <w:lang w:val="en-GB" w:eastAsia="en-GB"/>
+        </w:rPr>
+        <w:t xml:space="preserve">            </w:t>
+      </w:r>
+      <w:proofErr w:type="spellStart"/>
+      <w:r>
+        <w:rPr>
+          <w:rFonts w:ascii="Courier New" w:eastAsia="Times New Roman" w:hAnsi="Courier New" w:cs="Courier New"/>
+          <w:color w:val="000000"/>
+          <w:sz w:val="20"/>
+          <w:szCs w:val="20"/>
+          <w:lang w:val="en-GB" w:eastAsia="en-GB"/>
+        </w:rPr>
+        <w:t>binary_search</w:t>
+      </w:r>
+      <w:proofErr w:type="spellEnd"/>
+      <w:r>
+        <w:rPr>
+          <w:rFonts w:ascii="Courier New" w:eastAsia="Times New Roman" w:hAnsi="Courier New" w:cs="Courier New"/>
+          <w:color w:val="000000"/>
+          <w:sz w:val="20"/>
+          <w:szCs w:val="20"/>
+          <w:lang w:val="en-GB" w:eastAsia="en-GB"/>
+        </w:rPr>
+        <w:t>(entry)</w:t>
+      </w:r>
+    </w:p>
+    <w:p>
+      <w:pPr>
+        <w:tabs>
+          <w:tab w:val="left" w:pos="916"/>
+          <w:tab w:val="left" w:pos="1832"/>
+          <w:tab w:val="left" w:pos="2748"/>
+          <w:tab w:val="left" w:pos="3664"/>
+          <w:tab w:val="left" w:pos="4580"/>
+          <w:tab w:val="left" w:pos="5496"/>
+          <w:tab w:val="left" w:pos="6412"/>
+          <w:tab w:val="left" w:pos="7328"/>
+          <w:tab w:val="left" w:pos="8244"/>
+          <w:tab w:val="left" w:pos="9160"/>
+          <w:tab w:val="left" w:pos="10076"/>
+          <w:tab w:val="left" w:pos="10992"/>
+          <w:tab w:val="left" w:pos="11908"/>
+          <w:tab w:val="left" w:pos="12824"/>
+          <w:tab w:val="left" w:pos="13740"/>
+          <w:tab w:val="left" w:pos="14656"/>
+        </w:tabs>
+        <w:spacing w:after="0" w:line="240" w:lineRule="auto"/>
+        <w:rPr>
+          <w:rFonts w:ascii="Courier New" w:eastAsia="Times New Roman" w:hAnsi="Courier New" w:cs="Courier New"/>
+          <w:color w:val="000000"/>
+          <w:sz w:val="20"/>
+          <w:szCs w:val="20"/>
+          <w:lang w:val="en-GB" w:eastAsia="en-GB"/>
+        </w:rPr>
+      </w:pPr>
+      <w:r>
+        <w:rPr>
+          <w:rFonts w:ascii="Courier New" w:eastAsia="Times New Roman" w:hAnsi="Courier New" w:cs="Courier New"/>
+          <w:color w:val="000000"/>
+          <w:sz w:val="20"/>
+          <w:szCs w:val="20"/>
+          <w:lang w:val="en-GB" w:eastAsia="en-GB"/>
+        </w:rPr>
+        <w:t xml:space="preserve">            return entry</w:t>
+      </w:r>
+    </w:p>
+    <w:p>
+      <w:pPr>
+        <w:tabs>
+          <w:tab w:val="left" w:pos="916"/>
+          <w:tab w:val="left" w:pos="1832"/>
+          <w:tab w:val="left" w:pos="2748"/>
+          <w:tab w:val="left" w:pos="3664"/>
+          <w:tab w:val="left" w:pos="4580"/>
+          <w:tab w:val="left" w:pos="5496"/>
+          <w:tab w:val="left" w:pos="6412"/>
+          <w:tab w:val="left" w:pos="7328"/>
+          <w:tab w:val="left" w:pos="8244"/>
+          <w:tab w:val="left" w:pos="9160"/>
+          <w:tab w:val="left" w:pos="10076"/>
+          <w:tab w:val="left" w:pos="10992"/>
+          <w:tab w:val="left" w:pos="11908"/>
+          <w:tab w:val="left" w:pos="12824"/>
+          <w:tab w:val="left" w:pos="13740"/>
+          <w:tab w:val="left" w:pos="14656"/>
+        </w:tabs>
+        <w:spacing w:after="0" w:line="240" w:lineRule="auto"/>
+        <w:rPr>
+          <w:rFonts w:ascii="Courier New" w:eastAsia="Times New Roman" w:hAnsi="Courier New" w:cs="Courier New"/>
+          <w:color w:val="000000"/>
+          <w:sz w:val="20"/>
+          <w:szCs w:val="20"/>
+          <w:lang w:val="en-GB" w:eastAsia="en-GB"/>
+        </w:rPr>
+      </w:pPr>
+      <w:r>
+        <w:rPr>
+          <w:rFonts w:ascii="Courier New" w:eastAsia="Times New Roman" w:hAnsi="Courier New" w:cs="Courier New"/>
+          <w:color w:val="000000"/>
+          <w:sz w:val="20"/>
+          <w:szCs w:val="20"/>
+          <w:lang w:val="en-GB" w:eastAsia="en-GB"/>
+        </w:rPr>
+        <w:t xml:space="preserve">        </w:t>
+      </w:r>
+    </w:p>
+    <w:p>
+      <w:pPr>
+        <w:tabs>
+          <w:tab w:val="left" w:pos="916"/>
+          <w:tab w:val="left" w:pos="1832"/>
+          <w:tab w:val="left" w:pos="2748"/>
+          <w:tab w:val="left" w:pos="3664"/>
+          <w:tab w:val="left" w:pos="4580"/>
+          <w:tab w:val="left" w:pos="5496"/>
+          <w:tab w:val="left" w:pos="6412"/>
+          <w:tab w:val="left" w:pos="7328"/>
+          <w:tab w:val="left" w:pos="8244"/>
+          <w:tab w:val="left" w:pos="9160"/>
+          <w:tab w:val="left" w:pos="10076"/>
+          <w:tab w:val="left" w:pos="10992"/>
+          <w:tab w:val="left" w:pos="11908"/>
+          <w:tab w:val="left" w:pos="12824"/>
+          <w:tab w:val="left" w:pos="13740"/>
+          <w:tab w:val="left" w:pos="14656"/>
+        </w:tabs>
+        <w:spacing w:after="0" w:line="240" w:lineRule="auto"/>
+        <w:rPr>
+          <w:rFonts w:ascii="Courier New" w:eastAsia="Times New Roman" w:hAnsi="Courier New" w:cs="Courier New"/>
+          <w:color w:val="000000"/>
+          <w:sz w:val="20"/>
+          <w:szCs w:val="20"/>
+          <w:lang w:val="en-GB" w:eastAsia="en-GB"/>
+        </w:rPr>
+      </w:pPr>
+      <w:r>
+        <w:rPr>
+          <w:rFonts w:ascii="Courier New" w:eastAsia="Times New Roman" w:hAnsi="Courier New" w:cs="Courier New"/>
+          <w:color w:val="000000"/>
+          <w:sz w:val="20"/>
+          <w:szCs w:val="20"/>
+          <w:lang w:val="en-GB" w:eastAsia="en-GB"/>
+        </w:rPr>
+        <w:t xml:space="preserve">        else:</w:t>
+      </w:r>
+    </w:p>
+    <w:p>
+      <w:pPr>
+        <w:tabs>
+          <w:tab w:val="left" w:pos="916"/>
+          <w:tab w:val="left" w:pos="1832"/>
+          <w:tab w:val="left" w:pos="2748"/>
+          <w:tab w:val="left" w:pos="3664"/>
+          <w:tab w:val="left" w:pos="4580"/>
+          <w:tab w:val="left" w:pos="5496"/>
+          <w:tab w:val="left" w:pos="6412"/>
+          <w:tab w:val="left" w:pos="7328"/>
+          <w:tab w:val="left" w:pos="8244"/>
+          <w:tab w:val="left" w:pos="9160"/>
+          <w:tab w:val="left" w:pos="10076"/>
+          <w:tab w:val="left" w:pos="10992"/>
+          <w:tab w:val="left" w:pos="11908"/>
+          <w:tab w:val="left" w:pos="12824"/>
+          <w:tab w:val="left" w:pos="13740"/>
+          <w:tab w:val="left" w:pos="14656"/>
+        </w:tabs>
+        <w:spacing w:after="0" w:line="240" w:lineRule="auto"/>
+        <w:rPr>
+          <w:rFonts w:ascii="Courier New" w:eastAsia="Times New Roman" w:hAnsi="Courier New" w:cs="Courier New"/>
+          <w:color w:val="000000"/>
+          <w:sz w:val="20"/>
+          <w:szCs w:val="20"/>
+          <w:lang w:val="en-GB" w:eastAsia="en-GB"/>
+        </w:rPr>
+      </w:pPr>
+      <w:r>
+        <w:rPr>
+          <w:rFonts w:ascii="Courier New" w:eastAsia="Times New Roman" w:hAnsi="Courier New" w:cs="Courier New"/>
+          <w:color w:val="000000"/>
+          <w:sz w:val="20"/>
+          <w:szCs w:val="20"/>
+          <w:lang w:val="en-GB" w:eastAsia="en-GB"/>
+        </w:rPr>
+        <w:t xml:space="preserve">            print("FALSE")</w:t>
+      </w:r>
+    </w:p>
+    <w:p>
+      <w:pPr>
+        <w:tabs>
+          <w:tab w:val="left" w:pos="916"/>
+          <w:tab w:val="left" w:pos="1832"/>
+          <w:tab w:val="left" w:pos="2748"/>
+          <w:tab w:val="left" w:pos="3664"/>
+          <w:tab w:val="left" w:pos="4580"/>
+          <w:tab w:val="left" w:pos="5496"/>
+          <w:tab w:val="left" w:pos="6412"/>
+          <w:tab w:val="left" w:pos="7328"/>
+          <w:tab w:val="left" w:pos="8244"/>
+          <w:tab w:val="left" w:pos="9160"/>
+          <w:tab w:val="left" w:pos="10076"/>
+          <w:tab w:val="left" w:pos="10992"/>
+          <w:tab w:val="left" w:pos="11908"/>
+          <w:tab w:val="left" w:pos="12824"/>
+          <w:tab w:val="left" w:pos="13740"/>
+          <w:tab w:val="left" w:pos="14656"/>
+        </w:tabs>
+        <w:spacing w:after="0" w:line="240" w:lineRule="auto"/>
+        <w:rPr>
+          <w:rFonts w:ascii="Courier New" w:eastAsia="Times New Roman" w:hAnsi="Courier New" w:cs="Courier New"/>
+          <w:color w:val="000000"/>
+          <w:sz w:val="20"/>
+          <w:szCs w:val="20"/>
+          <w:lang w:val="en-GB" w:eastAsia="en-GB"/>
+        </w:rPr>
+      </w:pPr>
+      <w:r>
+        <w:rPr>
+          <w:rFonts w:ascii="Courier New" w:eastAsia="Times New Roman" w:hAnsi="Courier New" w:cs="Courier New"/>
+          <w:color w:val="000000"/>
+          <w:sz w:val="20"/>
+          <w:szCs w:val="20"/>
+          <w:lang w:val="en-GB" w:eastAsia="en-GB"/>
+        </w:rPr>
+        <w:t>try:</w:t>
+      </w:r>
+    </w:p>
+    <w:p>
+      <w:pPr>
+        <w:tabs>
+          <w:tab w:val="left" w:pos="916"/>
+          <w:tab w:val="left" w:pos="1832"/>
+          <w:tab w:val="left" w:pos="2748"/>
+          <w:tab w:val="left" w:pos="3664"/>
+          <w:tab w:val="left" w:pos="4580"/>
+          <w:tab w:val="left" w:pos="5496"/>
+          <w:tab w:val="left" w:pos="6412"/>
+          <w:tab w:val="left" w:pos="7328"/>
+          <w:tab w:val="left" w:pos="8244"/>
+          <w:tab w:val="left" w:pos="9160"/>
+          <w:tab w:val="left" w:pos="10076"/>
+          <w:tab w:val="left" w:pos="10992"/>
+          <w:tab w:val="left" w:pos="11908"/>
+          <w:tab w:val="left" w:pos="12824"/>
+          <w:tab w:val="left" w:pos="13740"/>
+          <w:tab w:val="left" w:pos="14656"/>
+        </w:tabs>
+        <w:spacing w:after="0" w:line="240" w:lineRule="auto"/>
+        <w:rPr>
+          <w:rFonts w:ascii="Courier New" w:eastAsia="Times New Roman" w:hAnsi="Courier New" w:cs="Courier New"/>
+          <w:color w:val="000000"/>
+          <w:sz w:val="20"/>
+          <w:szCs w:val="20"/>
+          <w:lang w:val="en-GB" w:eastAsia="en-GB"/>
+        </w:rPr>
+      </w:pPr>
+      <w:r>
+        <w:rPr>
+          <w:rFonts w:ascii="Courier New" w:eastAsia="Times New Roman" w:hAnsi="Courier New" w:cs="Courier New"/>
+          <w:color w:val="000000"/>
+          <w:sz w:val="20"/>
+          <w:szCs w:val="20"/>
+          <w:lang w:val="en-GB" w:eastAsia="en-GB"/>
+        </w:rPr>
+        <w:t xml:space="preserve">    </w:t>
+      </w:r>
+    </w:p>
+    <w:p>
+      <w:pPr>
+        <w:tabs>
+          <w:tab w:val="left" w:pos="916"/>
+          <w:tab w:val="left" w:pos="1832"/>
+          <w:tab w:val="left" w:pos="2748"/>
+          <w:tab w:val="left" w:pos="3664"/>
+          <w:tab w:val="left" w:pos="4580"/>
+          <w:tab w:val="left" w:pos="5496"/>
+          <w:tab w:val="left" w:pos="6412"/>
+          <w:tab w:val="left" w:pos="7328"/>
+          <w:tab w:val="left" w:pos="8244"/>
+          <w:tab w:val="left" w:pos="9160"/>
+          <w:tab w:val="left" w:pos="10076"/>
+          <w:tab w:val="left" w:pos="10992"/>
+          <w:tab w:val="left" w:pos="11908"/>
+          <w:tab w:val="left" w:pos="12824"/>
+          <w:tab w:val="left" w:pos="13740"/>
+          <w:tab w:val="left" w:pos="14656"/>
+        </w:tabs>
+        <w:spacing w:after="0" w:line="240" w:lineRule="auto"/>
+        <w:rPr>
+          <w:rFonts w:ascii="Courier New" w:eastAsia="Times New Roman" w:hAnsi="Courier New" w:cs="Courier New"/>
+          <w:color w:val="000000"/>
+          <w:sz w:val="20"/>
+          <w:szCs w:val="20"/>
+          <w:lang w:val="en-GB" w:eastAsia="en-GB"/>
+        </w:rPr>
+      </w:pPr>
+      <w:r>
+        <w:rPr>
+          <w:rFonts w:ascii="Courier New" w:eastAsia="Times New Roman" w:hAnsi="Courier New" w:cs="Courier New"/>
+          <w:color w:val="000000"/>
+          <w:sz w:val="20"/>
+          <w:szCs w:val="20"/>
+          <w:lang w:val="en-GB" w:eastAsia="en-GB"/>
+        </w:rPr>
+        <w:t xml:space="preserve">    entry = [2,3,5,7,9,13]</w:t>
+      </w:r>
+    </w:p>
+    <w:p>
+      <w:pPr>
+        <w:tabs>
+          <w:tab w:val="left" w:pos="916"/>
+          <w:tab w:val="left" w:pos="1832"/>
+          <w:tab w:val="left" w:pos="2748"/>
+          <w:tab w:val="left" w:pos="3664"/>
+          <w:tab w:val="left" w:pos="4580"/>
+          <w:tab w:val="left" w:pos="5496"/>
+          <w:tab w:val="left" w:pos="6412"/>
+          <w:tab w:val="left" w:pos="7328"/>
+          <w:tab w:val="left" w:pos="8244"/>
+          <w:tab w:val="left" w:pos="9160"/>
+          <w:tab w:val="left" w:pos="10076"/>
+          <w:tab w:val="left" w:pos="10992"/>
+          <w:tab w:val="left" w:pos="11908"/>
+          <w:tab w:val="left" w:pos="12824"/>
+          <w:tab w:val="left" w:pos="13740"/>
+          <w:tab w:val="left" w:pos="14656"/>
+        </w:tabs>
+        <w:spacing w:after="0" w:line="240" w:lineRule="auto"/>
+        <w:rPr>
+          <w:rFonts w:ascii="Courier New" w:eastAsia="Times New Roman" w:hAnsi="Courier New" w:cs="Courier New"/>
+          <w:color w:val="000000"/>
+          <w:sz w:val="20"/>
+          <w:szCs w:val="20"/>
+          <w:lang w:val="en-GB" w:eastAsia="en-GB"/>
+        </w:rPr>
+      </w:pPr>
+      <w:r>
+        <w:rPr>
+          <w:rFonts w:ascii="Courier New" w:eastAsia="Times New Roman" w:hAnsi="Courier New" w:cs="Courier New"/>
+          <w:color w:val="000000"/>
+          <w:sz w:val="20"/>
+          <w:szCs w:val="20"/>
+          <w:lang w:val="en-GB" w:eastAsia="en-GB"/>
+        </w:rPr>
+        <w:t xml:space="preserve">    low = 10</w:t>
+      </w:r>
+    </w:p>
+    <w:p>
+      <w:pPr>
+        <w:tabs>
+          <w:tab w:val="left" w:pos="916"/>
+          <w:tab w:val="left" w:pos="1832"/>
+          <w:tab w:val="left" w:pos="2748"/>
+          <w:tab w:val="left" w:pos="3664"/>
+          <w:tab w:val="left" w:pos="4580"/>
+          <w:tab w:val="left" w:pos="5496"/>
+          <w:tab w:val="left" w:pos="6412"/>
+          <w:tab w:val="left" w:pos="7328"/>
+          <w:tab w:val="left" w:pos="8244"/>
+          <w:tab w:val="left" w:pos="9160"/>
+          <w:tab w:val="left" w:pos="10076"/>
+          <w:tab w:val="left" w:pos="10992"/>
+          <w:tab w:val="left" w:pos="11908"/>
+          <w:tab w:val="left" w:pos="12824"/>
+          <w:tab w:val="left" w:pos="13740"/>
+          <w:tab w:val="left" w:pos="14656"/>
+        </w:tabs>
+        <w:spacing w:after="0" w:line="240" w:lineRule="auto"/>
+        <w:rPr>
+          <w:rFonts w:ascii="Courier New" w:eastAsia="Times New Roman" w:hAnsi="Courier New" w:cs="Courier New"/>
+          <w:color w:val="000000"/>
+          <w:sz w:val="20"/>
+          <w:szCs w:val="20"/>
+          <w:lang w:val="en-GB" w:eastAsia="en-GB"/>
+        </w:rPr>
+      </w:pPr>
+      <w:r>
+        <w:rPr>
+          <w:rFonts w:ascii="Courier New" w:eastAsia="Times New Roman" w:hAnsi="Courier New" w:cs="Courier New"/>
+          <w:color w:val="000000"/>
+          <w:sz w:val="20"/>
+          <w:szCs w:val="20"/>
+          <w:lang w:val="en-GB" w:eastAsia="en-GB"/>
+        </w:rPr>
+        <w:t xml:space="preserve">    high = 14</w:t>
+      </w:r>
+    </w:p>
+    <w:p>
+      <w:pPr>
+        <w:tabs>
+          <w:tab w:val="left" w:pos="916"/>
+          <w:tab w:val="left" w:pos="1832"/>
+          <w:tab w:val="left" w:pos="2748"/>
+          <w:tab w:val="left" w:pos="3664"/>
+          <w:tab w:val="left" w:pos="4580"/>
+          <w:tab w:val="left" w:pos="5496"/>
+          <w:tab w:val="left" w:pos="6412"/>
+          <w:tab w:val="left" w:pos="7328"/>
+          <w:tab w:val="left" w:pos="8244"/>
+          <w:tab w:val="left" w:pos="9160"/>
+          <w:tab w:val="left" w:pos="10076"/>
+          <w:tab w:val="left" w:pos="10992"/>
+          <w:tab w:val="left" w:pos="11908"/>
+          <w:tab w:val="left" w:pos="12824"/>
+          <w:tab w:val="left" w:pos="13740"/>
+          <w:tab w:val="left" w:pos="14656"/>
+        </w:tabs>
+        <w:spacing w:after="0" w:line="240" w:lineRule="auto"/>
+        <w:rPr>
+          <w:rFonts w:ascii="Courier New" w:eastAsia="Times New Roman" w:hAnsi="Courier New" w:cs="Courier New"/>
+          <w:color w:val="000000"/>
+          <w:sz w:val="20"/>
+          <w:szCs w:val="20"/>
+          <w:lang w:val="en-GB" w:eastAsia="en-GB"/>
+        </w:rPr>
+      </w:pPr>
+    </w:p>
+    <w:p>
+      <w:pPr>
+        <w:tabs>
+          <w:tab w:val="left" w:pos="916"/>
+          <w:tab w:val="left" w:pos="1832"/>
+          <w:tab w:val="left" w:pos="2748"/>
+          <w:tab w:val="left" w:pos="3664"/>
+          <w:tab w:val="left" w:pos="4580"/>
+          <w:tab w:val="left" w:pos="5496"/>
+          <w:tab w:val="left" w:pos="6412"/>
+          <w:tab w:val="left" w:pos="7328"/>
+          <w:tab w:val="left" w:pos="8244"/>
+          <w:tab w:val="left" w:pos="9160"/>
+          <w:tab w:val="left" w:pos="10076"/>
+          <w:tab w:val="left" w:pos="10992"/>
+          <w:tab w:val="left" w:pos="11908"/>
+          <w:tab w:val="left" w:pos="12824"/>
+          <w:tab w:val="left" w:pos="13740"/>
+          <w:tab w:val="left" w:pos="14656"/>
+        </w:tabs>
+        <w:spacing w:after="0" w:line="240" w:lineRule="auto"/>
+        <w:rPr>
+          <w:rFonts w:ascii="Courier New" w:eastAsia="Times New Roman" w:hAnsi="Courier New" w:cs="Courier New"/>
+          <w:color w:val="000000"/>
+          <w:sz w:val="20"/>
+          <w:szCs w:val="20"/>
+          <w:lang w:val="en-GB" w:eastAsia="en-GB"/>
+        </w:rPr>
+      </w:pPr>
+      <w:r>
+        <w:rPr>
+          <w:rFonts w:ascii="Courier New" w:eastAsia="Times New Roman" w:hAnsi="Courier New" w:cs="Courier New"/>
+          <w:color w:val="000000"/>
+          <w:sz w:val="20"/>
+          <w:szCs w:val="20"/>
+          <w:lang w:val="en-GB" w:eastAsia="en-GB"/>
+        </w:rPr>
+        <w:t xml:space="preserve">    if low &lt; high:</w:t>
+      </w:r>
+    </w:p>
+    <w:p>
+      <w:pPr>
+        <w:tabs>
+          <w:tab w:val="left" w:pos="916"/>
+          <w:tab w:val="left" w:pos="1832"/>
+          <w:tab w:val="left" w:pos="2748"/>
+          <w:tab w:val="left" w:pos="3664"/>
+          <w:tab w:val="left" w:pos="4580"/>
+          <w:tab w:val="left" w:pos="5496"/>
+          <w:tab w:val="left" w:pos="6412"/>
+          <w:tab w:val="left" w:pos="7328"/>
+          <w:tab w:val="left" w:pos="8244"/>
+          <w:tab w:val="left" w:pos="9160"/>
+          <w:tab w:val="left" w:pos="10076"/>
+          <w:tab w:val="left" w:pos="10992"/>
+          <w:tab w:val="left" w:pos="11908"/>
+          <w:tab w:val="left" w:pos="12824"/>
+          <w:tab w:val="left" w:pos="13740"/>
+          <w:tab w:val="left" w:pos="14656"/>
+        </w:tabs>
+        <w:spacing w:after="0" w:line="240" w:lineRule="auto"/>
+        <w:rPr>
+          <w:rFonts w:ascii="Courier New" w:eastAsia="Times New Roman" w:hAnsi="Courier New" w:cs="Courier New"/>
+          <w:color w:val="000000"/>
+          <w:sz w:val="20"/>
+          <w:szCs w:val="20"/>
+          <w:lang w:val="en-GB" w:eastAsia="en-GB"/>
+        </w:rPr>
+      </w:pPr>
+    </w:p>
+    <w:p>
+      <w:pPr>
+        <w:tabs>
+          <w:tab w:val="left" w:pos="916"/>
+          <w:tab w:val="left" w:pos="1832"/>
+          <w:tab w:val="left" w:pos="2748"/>
+          <w:tab w:val="left" w:pos="3664"/>
+          <w:tab w:val="left" w:pos="4580"/>
+          <w:tab w:val="left" w:pos="5496"/>
+          <w:tab w:val="left" w:pos="6412"/>
+          <w:tab w:val="left" w:pos="7328"/>
+          <w:tab w:val="left" w:pos="8244"/>
+          <w:tab w:val="left" w:pos="9160"/>
+          <w:tab w:val="left" w:pos="10076"/>
+          <w:tab w:val="left" w:pos="10992"/>
+          <w:tab w:val="left" w:pos="11908"/>
+          <w:tab w:val="left" w:pos="12824"/>
+          <w:tab w:val="left" w:pos="13740"/>
+          <w:tab w:val="left" w:pos="14656"/>
+        </w:tabs>
+        <w:spacing w:after="0" w:line="240" w:lineRule="auto"/>
+        <w:rPr>
+          <w:rFonts w:ascii="Courier New" w:eastAsia="Times New Roman" w:hAnsi="Courier New" w:cs="Courier New"/>
+          <w:color w:val="000000"/>
+          <w:sz w:val="20"/>
+          <w:szCs w:val="20"/>
+          <w:lang w:val="en-GB" w:eastAsia="en-GB"/>
+        </w:rPr>
+      </w:pPr>
+      <w:r>
+        <w:rPr>
+          <w:rFonts w:ascii="Courier New" w:eastAsia="Times New Roman" w:hAnsi="Courier New" w:cs="Courier New"/>
+          <w:color w:val="000000"/>
+          <w:sz w:val="20"/>
+          <w:szCs w:val="20"/>
+          <w:lang w:val="en-GB" w:eastAsia="en-GB"/>
+        </w:rPr>
+        <w:t xml:space="preserve">        </w:t>
+      </w:r>
+      <w:proofErr w:type="spellStart"/>
+      <w:r>
+        <w:rPr>
+          <w:rFonts w:ascii="Courier New" w:eastAsia="Times New Roman" w:hAnsi="Courier New" w:cs="Courier New"/>
+          <w:color w:val="000000"/>
+          <w:sz w:val="20"/>
+          <w:szCs w:val="20"/>
+          <w:lang w:val="en-GB" w:eastAsia="en-GB"/>
+        </w:rPr>
+        <w:t>binary_search</w:t>
+      </w:r>
+      <w:proofErr w:type="spellEnd"/>
+      <w:r>
+        <w:rPr>
+          <w:rFonts w:ascii="Courier New" w:eastAsia="Times New Roman" w:hAnsi="Courier New" w:cs="Courier New"/>
+          <w:color w:val="000000"/>
+          <w:sz w:val="20"/>
+          <w:szCs w:val="20"/>
+          <w:lang w:val="en-GB" w:eastAsia="en-GB"/>
+        </w:rPr>
+        <w:t>(entry)</w:t>
+      </w:r>
+    </w:p>
+    <w:p>
+      <w:pPr>
+        <w:tabs>
+          <w:tab w:val="left" w:pos="916"/>
+          <w:tab w:val="left" w:pos="1832"/>
+          <w:tab w:val="left" w:pos="2748"/>
+          <w:tab w:val="left" w:pos="3664"/>
+          <w:tab w:val="left" w:pos="4580"/>
+          <w:tab w:val="left" w:pos="5496"/>
+          <w:tab w:val="left" w:pos="6412"/>
+          <w:tab w:val="left" w:pos="7328"/>
+          <w:tab w:val="left" w:pos="8244"/>
+          <w:tab w:val="left" w:pos="9160"/>
+          <w:tab w:val="left" w:pos="10076"/>
+          <w:tab w:val="left" w:pos="10992"/>
+          <w:tab w:val="left" w:pos="11908"/>
+          <w:tab w:val="left" w:pos="12824"/>
+          <w:tab w:val="left" w:pos="13740"/>
+          <w:tab w:val="left" w:pos="14656"/>
+        </w:tabs>
+        <w:spacing w:after="0" w:line="240" w:lineRule="auto"/>
+        <w:rPr>
+          <w:rFonts w:ascii="Courier New" w:eastAsia="Times New Roman" w:hAnsi="Courier New" w:cs="Courier New"/>
+          <w:color w:val="000000"/>
+          <w:sz w:val="20"/>
+          <w:szCs w:val="20"/>
+          <w:lang w:val="en-GB" w:eastAsia="en-GB"/>
+        </w:rPr>
+      </w:pPr>
+      <w:r>
+        <w:rPr>
+          <w:rFonts w:ascii="Courier New" w:eastAsia="Times New Roman" w:hAnsi="Courier New" w:cs="Courier New"/>
+          <w:color w:val="000000"/>
+          <w:sz w:val="20"/>
+          <w:szCs w:val="20"/>
+          <w:lang w:val="en-GB" w:eastAsia="en-GB"/>
+        </w:rPr>
+        <w:t xml:space="preserve">        </w:t>
+      </w:r>
+    </w:p>
+    <w:p>
+      <w:pPr>
+        <w:tabs>
+          <w:tab w:val="left" w:pos="916"/>
+          <w:tab w:val="left" w:pos="1832"/>
+          <w:tab w:val="left" w:pos="2748"/>
+          <w:tab w:val="left" w:pos="3664"/>
+          <w:tab w:val="left" w:pos="4580"/>
+          <w:tab w:val="left" w:pos="5496"/>
+          <w:tab w:val="left" w:pos="6412"/>
+          <w:tab w:val="left" w:pos="7328"/>
+          <w:tab w:val="left" w:pos="8244"/>
+          <w:tab w:val="left" w:pos="9160"/>
+          <w:tab w:val="left" w:pos="10076"/>
+          <w:tab w:val="left" w:pos="10992"/>
+          <w:tab w:val="left" w:pos="11908"/>
+          <w:tab w:val="left" w:pos="12824"/>
+          <w:tab w:val="left" w:pos="13740"/>
+          <w:tab w:val="left" w:pos="14656"/>
+        </w:tabs>
+        <w:spacing w:after="0" w:line="240" w:lineRule="auto"/>
+        <w:rPr>
+          <w:rFonts w:ascii="Courier New" w:eastAsia="Times New Roman" w:hAnsi="Courier New" w:cs="Courier New"/>
+          <w:color w:val="000000"/>
+          <w:sz w:val="20"/>
+          <w:szCs w:val="20"/>
+          <w:lang w:val="en-GB" w:eastAsia="en-GB"/>
+        </w:rPr>
+      </w:pPr>
+      <w:r>
+        <w:rPr>
+          <w:rFonts w:ascii="Courier New" w:eastAsia="Times New Roman" w:hAnsi="Courier New" w:cs="Courier New"/>
+          <w:color w:val="000000"/>
+          <w:sz w:val="20"/>
+          <w:szCs w:val="20"/>
+          <w:lang w:val="en-GB" w:eastAsia="en-GB"/>
+        </w:rPr>
+        <w:t xml:space="preserve">    else:</w:t>
+      </w:r>
+    </w:p>
+    <w:p>
+      <w:pPr>
+        <w:tabs>
+          <w:tab w:val="left" w:pos="916"/>
+          <w:tab w:val="left" w:pos="1832"/>
+          <w:tab w:val="left" w:pos="2748"/>
+          <w:tab w:val="left" w:pos="3664"/>
+          <w:tab w:val="left" w:pos="4580"/>
+          <w:tab w:val="left" w:pos="5496"/>
+          <w:tab w:val="left" w:pos="6412"/>
+          <w:tab w:val="left" w:pos="7328"/>
+          <w:tab w:val="left" w:pos="8244"/>
+          <w:tab w:val="left" w:pos="9160"/>
+          <w:tab w:val="left" w:pos="10076"/>
+          <w:tab w:val="left" w:pos="10992"/>
+          <w:tab w:val="left" w:pos="11908"/>
+          <w:tab w:val="left" w:pos="12824"/>
+          <w:tab w:val="left" w:pos="13740"/>
+          <w:tab w:val="left" w:pos="14656"/>
+        </w:tabs>
+        <w:spacing w:after="0" w:line="240" w:lineRule="auto"/>
+        <w:rPr>
+          <w:rFonts w:ascii="Courier New" w:eastAsia="Times New Roman" w:hAnsi="Courier New" w:cs="Courier New"/>
+          <w:color w:val="000000"/>
+          <w:sz w:val="20"/>
+          <w:szCs w:val="20"/>
+          <w:lang w:val="en-GB" w:eastAsia="en-GB"/>
+        </w:rPr>
+      </w:pPr>
+      <w:r>
+        <w:rPr>
+          <w:rFonts w:ascii="Courier New" w:eastAsia="Times New Roman" w:hAnsi="Courier New" w:cs="Courier New"/>
+          <w:color w:val="000000"/>
+          <w:sz w:val="20"/>
+          <w:szCs w:val="20"/>
+          <w:lang w:val="en-GB" w:eastAsia="en-GB"/>
+        </w:rPr>
+        <w:lastRenderedPageBreak/>
+        <w:t xml:space="preserve">        print("Low parameter must be less than High </w:t>
+      </w:r>
+      <w:proofErr w:type="spellStart"/>
+      <w:r>
+        <w:rPr>
+          <w:rFonts w:ascii="Courier New" w:eastAsia="Times New Roman" w:hAnsi="Courier New" w:cs="Courier New"/>
+          <w:color w:val="000000"/>
+          <w:sz w:val="20"/>
+          <w:szCs w:val="20"/>
+          <w:lang w:val="en-GB" w:eastAsia="en-GB"/>
+        </w:rPr>
+        <w:t>paramater</w:t>
+      </w:r>
+      <w:proofErr w:type="spellEnd"/>
+      <w:r>
+        <w:rPr>
+          <w:rFonts w:ascii="Courier New" w:eastAsia="Times New Roman" w:hAnsi="Courier New" w:cs="Courier New"/>
+          <w:color w:val="000000"/>
+          <w:sz w:val="20"/>
+          <w:szCs w:val="20"/>
+          <w:lang w:val="en-GB" w:eastAsia="en-GB"/>
+        </w:rPr>
+        <w:t>")</w:t>
+      </w:r>
+    </w:p>
+    <w:p>
+      <w:pPr>
+        <w:tabs>
+          <w:tab w:val="left" w:pos="916"/>
+          <w:tab w:val="left" w:pos="1832"/>
+          <w:tab w:val="left" w:pos="2748"/>
+          <w:tab w:val="left" w:pos="3664"/>
+          <w:tab w:val="left" w:pos="4580"/>
+          <w:tab w:val="left" w:pos="5496"/>
+          <w:tab w:val="left" w:pos="6412"/>
+          <w:tab w:val="left" w:pos="7328"/>
+          <w:tab w:val="left" w:pos="8244"/>
+          <w:tab w:val="left" w:pos="9160"/>
+          <w:tab w:val="left" w:pos="10076"/>
+          <w:tab w:val="left" w:pos="10992"/>
+          <w:tab w:val="left" w:pos="11908"/>
+          <w:tab w:val="left" w:pos="12824"/>
+          <w:tab w:val="left" w:pos="13740"/>
+          <w:tab w:val="left" w:pos="14656"/>
+        </w:tabs>
+        <w:spacing w:after="0" w:line="240" w:lineRule="auto"/>
+        <w:rPr>
+          <w:rFonts w:ascii="Courier New" w:eastAsia="Times New Roman" w:hAnsi="Courier New" w:cs="Courier New"/>
+          <w:color w:val="000000"/>
+          <w:sz w:val="20"/>
+          <w:szCs w:val="20"/>
+          <w:lang w:val="en-GB" w:eastAsia="en-GB"/>
+        </w:rPr>
+      </w:pPr>
+      <w:r>
+        <w:rPr>
+          <w:rFonts w:ascii="Courier New" w:eastAsia="Times New Roman" w:hAnsi="Courier New" w:cs="Courier New"/>
+          <w:color w:val="000000"/>
+          <w:sz w:val="20"/>
+          <w:szCs w:val="20"/>
+          <w:lang w:val="en-GB" w:eastAsia="en-GB"/>
+        </w:rPr>
+        <w:t xml:space="preserve">        </w:t>
+      </w:r>
+    </w:p>
+    <w:p>
+      <w:pPr>
+        <w:tabs>
+          <w:tab w:val="left" w:pos="916"/>
+          <w:tab w:val="left" w:pos="1832"/>
+          <w:tab w:val="left" w:pos="2748"/>
+          <w:tab w:val="left" w:pos="3664"/>
+          <w:tab w:val="left" w:pos="4580"/>
+          <w:tab w:val="left" w:pos="5496"/>
+          <w:tab w:val="left" w:pos="6412"/>
+          <w:tab w:val="left" w:pos="7328"/>
+          <w:tab w:val="left" w:pos="8244"/>
+          <w:tab w:val="left" w:pos="9160"/>
+          <w:tab w:val="left" w:pos="10076"/>
+          <w:tab w:val="left" w:pos="10992"/>
+          <w:tab w:val="left" w:pos="11908"/>
+          <w:tab w:val="left" w:pos="12824"/>
+          <w:tab w:val="left" w:pos="13740"/>
+          <w:tab w:val="left" w:pos="14656"/>
+        </w:tabs>
+        <w:spacing w:after="0" w:line="240" w:lineRule="auto"/>
+        <w:rPr>
+          <w:rFonts w:ascii="Courier New" w:eastAsia="Times New Roman" w:hAnsi="Courier New" w:cs="Courier New"/>
+          <w:color w:val="000000"/>
+          <w:sz w:val="20"/>
+          <w:szCs w:val="20"/>
+          <w:lang w:val="en-GB" w:eastAsia="en-GB"/>
+        </w:rPr>
+      </w:pPr>
+      <w:r>
+        <w:rPr>
+          <w:rFonts w:ascii="Courier New" w:eastAsia="Times New Roman" w:hAnsi="Courier New" w:cs="Courier New"/>
+          <w:color w:val="000000"/>
+          <w:sz w:val="20"/>
+          <w:szCs w:val="20"/>
+          <w:lang w:val="en-GB" w:eastAsia="en-GB"/>
+        </w:rPr>
+        <w:t xml:space="preserve">except </w:t>
+      </w:r>
+      <w:proofErr w:type="spellStart"/>
+      <w:r>
+        <w:rPr>
+          <w:rFonts w:ascii="Courier New" w:eastAsia="Times New Roman" w:hAnsi="Courier New" w:cs="Courier New"/>
+          <w:color w:val="000000"/>
+          <w:sz w:val="20"/>
+          <w:szCs w:val="20"/>
+          <w:lang w:val="en-GB" w:eastAsia="en-GB"/>
+        </w:rPr>
+        <w:t>NameError</w:t>
+      </w:r>
+      <w:proofErr w:type="spellEnd"/>
+      <w:r>
+        <w:rPr>
+          <w:rFonts w:ascii="Courier New" w:eastAsia="Times New Roman" w:hAnsi="Courier New" w:cs="Courier New"/>
+          <w:color w:val="000000"/>
+          <w:sz w:val="20"/>
+          <w:szCs w:val="20"/>
+          <w:lang w:val="en-GB" w:eastAsia="en-GB"/>
+        </w:rPr>
+        <w:t>:</w:t>
+      </w:r>
+    </w:p>
+    <w:p>
+      <w:pPr>
+        <w:tabs>
+          <w:tab w:val="left" w:pos="916"/>
+          <w:tab w:val="left" w:pos="1832"/>
+          <w:tab w:val="left" w:pos="2748"/>
+          <w:tab w:val="left" w:pos="3664"/>
+          <w:tab w:val="left" w:pos="4580"/>
+          <w:tab w:val="left" w:pos="5496"/>
+          <w:tab w:val="left" w:pos="6412"/>
+          <w:tab w:val="left" w:pos="7328"/>
+          <w:tab w:val="left" w:pos="8244"/>
+          <w:tab w:val="left" w:pos="9160"/>
+          <w:tab w:val="left" w:pos="10076"/>
+          <w:tab w:val="left" w:pos="10992"/>
+          <w:tab w:val="left" w:pos="11908"/>
+          <w:tab w:val="left" w:pos="12824"/>
+          <w:tab w:val="left" w:pos="13740"/>
+          <w:tab w:val="left" w:pos="14656"/>
+        </w:tabs>
+        <w:spacing w:after="0" w:line="240" w:lineRule="auto"/>
+        <w:rPr>
+          <w:rFonts w:ascii="Courier New" w:eastAsia="Times New Roman" w:hAnsi="Courier New" w:cs="Courier New"/>
+          <w:color w:val="000000"/>
+          <w:sz w:val="20"/>
+          <w:szCs w:val="20"/>
+          <w:lang w:val="en-GB" w:eastAsia="en-GB"/>
+        </w:rPr>
+      </w:pPr>
+      <w:r>
+        <w:rPr>
+          <w:rFonts w:ascii="Courier New" w:eastAsia="Times New Roman" w:hAnsi="Courier New" w:cs="Courier New"/>
+          <w:color w:val="000000"/>
+          <w:sz w:val="20"/>
+          <w:szCs w:val="20"/>
+          <w:lang w:val="en-GB" w:eastAsia="en-GB"/>
+        </w:rPr>
+        <w:t xml:space="preserve">    </w:t>
+      </w:r>
+    </w:p>
+    <w:p>
+      <w:pPr>
+        <w:tabs>
+          <w:tab w:val="left" w:pos="916"/>
+          <w:tab w:val="left" w:pos="1832"/>
+          <w:tab w:val="left" w:pos="2748"/>
+          <w:tab w:val="left" w:pos="3664"/>
+          <w:tab w:val="left" w:pos="4580"/>
+          <w:tab w:val="left" w:pos="5496"/>
+          <w:tab w:val="left" w:pos="6412"/>
+          <w:tab w:val="left" w:pos="7328"/>
+          <w:tab w:val="left" w:pos="8244"/>
+          <w:tab w:val="left" w:pos="9160"/>
+          <w:tab w:val="left" w:pos="10076"/>
+          <w:tab w:val="left" w:pos="10992"/>
+          <w:tab w:val="left" w:pos="11908"/>
+          <w:tab w:val="left" w:pos="12824"/>
+          <w:tab w:val="left" w:pos="13740"/>
+          <w:tab w:val="left" w:pos="14656"/>
+        </w:tabs>
+        <w:spacing w:after="0" w:line="240" w:lineRule="auto"/>
+        <w:rPr>
+          <w:rFonts w:ascii="Courier New" w:eastAsia="Times New Roman" w:hAnsi="Courier New" w:cs="Courier New"/>
+          <w:color w:val="000000"/>
+          <w:sz w:val="20"/>
+          <w:szCs w:val="20"/>
+          <w:lang w:val="en-GB" w:eastAsia="en-GB"/>
+        </w:rPr>
+      </w:pPr>
+      <w:r>
+        <w:rPr>
+          <w:rFonts w:ascii="Courier New" w:eastAsia="Times New Roman" w:hAnsi="Courier New" w:cs="Courier New"/>
+          <w:color w:val="000000"/>
+          <w:sz w:val="20"/>
+          <w:szCs w:val="20"/>
+          <w:lang w:val="en-GB" w:eastAsia="en-GB"/>
+        </w:rPr>
+        <w:t xml:space="preserve">    print("Input must be all integers")</w:t>
+      </w:r>
+    </w:p>
+    <w:p>
+      <w:pPr>
+        <w:tabs>
+          <w:tab w:val="left" w:pos="916"/>
+          <w:tab w:val="left" w:pos="1832"/>
+          <w:tab w:val="left" w:pos="2748"/>
+          <w:tab w:val="left" w:pos="3664"/>
+          <w:tab w:val="left" w:pos="4580"/>
+          <w:tab w:val="left" w:pos="5496"/>
+          <w:tab w:val="left" w:pos="6412"/>
+          <w:tab w:val="left" w:pos="7328"/>
+          <w:tab w:val="left" w:pos="8244"/>
+          <w:tab w:val="left" w:pos="9160"/>
+          <w:tab w:val="left" w:pos="10076"/>
+          <w:tab w:val="left" w:pos="10992"/>
+          <w:tab w:val="left" w:pos="11908"/>
+          <w:tab w:val="left" w:pos="12824"/>
+          <w:tab w:val="left" w:pos="13740"/>
+          <w:tab w:val="left" w:pos="14656"/>
+        </w:tabs>
+        <w:spacing w:after="0" w:line="240" w:lineRule="auto"/>
+        <w:rPr>
+          <w:rFonts w:ascii="Arial" w:eastAsia="Times New Roman" w:hAnsi="Arial" w:cs="Arial"/>
+          <w:color w:val="000000"/>
+          <w:lang w:val="en-GB" w:eastAsia="en-GB"/>
+        </w:rPr>
+      </w:pPr>
+    </w:p>
+    <w:p>
+      <w:pPr>
+        <w:tabs>
+          <w:tab w:val="left" w:pos="916"/>
+          <w:tab w:val="left" w:pos="1832"/>
+          <w:tab w:val="left" w:pos="2748"/>
+          <w:tab w:val="left" w:pos="3664"/>
+          <w:tab w:val="left" w:pos="4580"/>
+          <w:tab w:val="left" w:pos="5496"/>
+          <w:tab w:val="left" w:pos="6412"/>
+          <w:tab w:val="left" w:pos="7328"/>
+          <w:tab w:val="left" w:pos="8244"/>
+          <w:tab w:val="left" w:pos="9160"/>
+          <w:tab w:val="left" w:pos="10076"/>
+          <w:tab w:val="left" w:pos="10992"/>
+          <w:tab w:val="left" w:pos="11908"/>
+          <w:tab w:val="left" w:pos="12824"/>
+          <w:tab w:val="left" w:pos="13740"/>
+          <w:tab w:val="left" w:pos="14656"/>
+        </w:tabs>
+        <w:spacing w:after="0" w:line="240" w:lineRule="auto"/>
+        <w:rPr>
+          <w:rFonts w:ascii="Arial" w:eastAsia="Times New Roman" w:hAnsi="Arial" w:cs="Arial"/>
+          <w:b/>
+          <w:color w:val="000000"/>
+          <w:u w:val="single"/>
+          <w:lang w:val="en-GB" w:eastAsia="en-GB"/>
+        </w:rPr>
+      </w:pPr>
+      <w:r>
+        <w:rPr>
+          <w:rFonts w:ascii="Arial" w:eastAsia="Times New Roman" w:hAnsi="Arial" w:cs="Arial"/>
+          <w:b/>
+          <w:color w:val="000000"/>
+          <w:u w:val="single"/>
+          <w:lang w:val="en-GB" w:eastAsia="en-GB"/>
+        </w:rPr>
+        <w:t>Explanation:</w:t>
+      </w:r>
+    </w:p>
+    <w:p>
+      <w:pPr>
+        <w:tabs>
+          <w:tab w:val="left" w:pos="916"/>
+          <w:tab w:val="left" w:pos="1832"/>
+          <w:tab w:val="left" w:pos="2748"/>
+          <w:tab w:val="left" w:pos="3664"/>
+          <w:tab w:val="left" w:pos="4580"/>
+          <w:tab w:val="left" w:pos="5496"/>
+          <w:tab w:val="left" w:pos="6412"/>
+          <w:tab w:val="left" w:pos="7328"/>
+          <w:tab w:val="left" w:pos="8244"/>
+          <w:tab w:val="left" w:pos="9160"/>
+          <w:tab w:val="left" w:pos="10076"/>
+          <w:tab w:val="left" w:pos="10992"/>
+          <w:tab w:val="left" w:pos="11908"/>
+          <w:tab w:val="left" w:pos="12824"/>
+          <w:tab w:val="left" w:pos="13740"/>
+          <w:tab w:val="left" w:pos="14656"/>
+        </w:tabs>
+        <w:spacing w:after="0" w:line="240" w:lineRule="auto"/>
+        <w:rPr>
+          <w:rFonts w:ascii="Arial" w:eastAsia="Times New Roman" w:hAnsi="Arial" w:cs="Arial"/>
+          <w:color w:val="000000"/>
+          <w:lang w:val="en-GB" w:eastAsia="en-GB"/>
+        </w:rPr>
+      </w:pPr>
+    </w:p>
+    <w:p>
+      <w:pPr>
+        <w:tabs>
+          <w:tab w:val="left" w:pos="916"/>
+          <w:tab w:val="left" w:pos="1832"/>
+          <w:tab w:val="left" w:pos="2748"/>
+          <w:tab w:val="left" w:pos="3664"/>
+          <w:tab w:val="left" w:pos="4580"/>
+          <w:tab w:val="left" w:pos="5496"/>
+          <w:tab w:val="left" w:pos="6412"/>
+          <w:tab w:val="left" w:pos="7328"/>
+          <w:tab w:val="left" w:pos="8244"/>
+          <w:tab w:val="left" w:pos="9160"/>
+          <w:tab w:val="left" w:pos="10076"/>
+          <w:tab w:val="left" w:pos="10992"/>
+          <w:tab w:val="left" w:pos="11908"/>
+          <w:tab w:val="left" w:pos="12824"/>
+          <w:tab w:val="left" w:pos="13740"/>
+          <w:tab w:val="left" w:pos="14656"/>
+        </w:tabs>
+        <w:spacing w:after="0" w:line="240" w:lineRule="auto"/>
+        <w:rPr>
+          <w:rFonts w:ascii="Arial" w:eastAsia="Times New Roman" w:hAnsi="Arial" w:cs="Arial"/>
+          <w:color w:val="000000"/>
+          <w:lang w:val="en-GB" w:eastAsia="en-GB"/>
+        </w:rPr>
+      </w:pPr>
+      <w:r>
+        <w:rPr>
+          <w:rFonts w:ascii="Arial" w:eastAsia="Times New Roman" w:hAnsi="Arial" w:cs="Arial"/>
+          <w:color w:val="000000"/>
+          <w:lang w:val="en-GB" w:eastAsia="en-GB"/>
+        </w:rPr>
+        <w:t xml:space="preserve">Divide the input in half to determine </w:t>
+      </w:r>
+      <w:r>
+        <w:rPr>
+          <w:rFonts w:ascii="Arial" w:eastAsia="Times New Roman" w:hAnsi="Arial" w:cs="Arial"/>
+          <w:color w:val="000000"/>
+          <w:lang w:val="en-GB" w:eastAsia="en-GB"/>
+        </w:rPr>
+        <w:t xml:space="preserve">which half of the input list to disregard. Half of the list without is removed and then the function is recalled and the same technique starts again until a value between the given parameters is found, or until there is no values left and the result is false. In order for this to work just like the binary search algorithm the given input must be already sorted. </w:t>
       </w:r>
       <w:bookmarkStart w:id="0" w:name="_GoBack"/>
       <w:bookmarkEnd w:id="0"/>
@@ -17668,7 +26844,7 @@
         <w:sz w:val="24"/>
         <w:szCs w:val="24"/>
       </w:rPr>
-      <w:t>8</w:t>
+      <w:t>14</w:t>
     </w:r>
     <w:r>
       <w:rPr>
@@ -17717,7 +26893,7 @@
         <w:sz w:val="24"/>
         <w:szCs w:val="24"/>
       </w:rPr>
-      <w:t>9</w:t>
+      <w:t>14</w:t>
     </w:r>
     <w:r>
       <w:rPr>
@@ -18996,7 +28172,7 @@
 </file>
 
 <file path=customXml/itemProps1.xml><?xml version="1.0" encoding="utf-8"?>
-<ds:datastoreItem xmlns:ds="http://schemas.openxmlformats.org/officeDocument/2006/customXml" ds:itemID="{C90CAE2F-A21F-4620-9BD4-13B5A493622E}">
+<ds:datastoreItem xmlns:ds="http://schemas.openxmlformats.org/officeDocument/2006/customXml" ds:itemID="{C098AFF9-642E-4164-A12D-2E91C9FC5029}">
   <ds:schemaRefs>
     <ds:schemaRef ds:uri="http://schemas.openxmlformats.org/officeDocument/2006/bibliography"/>
   </ds:schemaRefs>

--- a/210CT-Coursework_Doc.docx
+++ b/210CT-Coursework_Doc.docx
@@ -34850,36 +34850,4495 @@
         </w:rPr>
         <w:t xml:space="preserve">Using the template code provided I renamed some variables and adapted the code slightly to suit python 3.5. I then added the ‘remove_node’ function. When a node is removed its previous node with now become the previous node of the ‘next’ node. This is so that element do not have to be reshuffled and using pointers we can ensure that for every node removal the linked list is still efficient. </w:t>
       </w:r>
+    </w:p>
+    <w:p>
+      <w:pPr>
+        <w:tabs>
+          <w:tab w:val="left" w:pos="916"/>
+          <w:tab w:val="left" w:pos="1832"/>
+          <w:tab w:val="left" w:pos="2748"/>
+          <w:tab w:val="left" w:pos="3664"/>
+          <w:tab w:val="left" w:pos="4580"/>
+          <w:tab w:val="left" w:pos="5496"/>
+          <w:tab w:val="left" w:pos="6412"/>
+          <w:tab w:val="left" w:pos="7328"/>
+          <w:tab w:val="left" w:pos="8244"/>
+          <w:tab w:val="left" w:pos="9160"/>
+          <w:tab w:val="left" w:pos="10076"/>
+          <w:tab w:val="left" w:pos="10992"/>
+          <w:tab w:val="left" w:pos="11908"/>
+          <w:tab w:val="left" w:pos="12824"/>
+          <w:tab w:val="left" w:pos="13740"/>
+          <w:tab w:val="left" w:pos="14656"/>
+        </w:tabs>
+        <w:spacing w:after="0" w:line="240" w:lineRule="auto"/>
+        <w:rPr>
+          <w:rFonts w:ascii="Arial" w:eastAsia="Times New Roman" w:hAnsi="Arial" w:cs="Arial"/>
+          <w:color w:val="000000"/>
+          <w:lang w:val="en-GB" w:eastAsia="en-GB"/>
+        </w:rPr>
+      </w:pPr>
+    </w:p>
+    <w:p>
+      <w:pPr>
+        <w:tabs>
+          <w:tab w:val="left" w:pos="916"/>
+          <w:tab w:val="left" w:pos="1832"/>
+          <w:tab w:val="left" w:pos="2748"/>
+          <w:tab w:val="left" w:pos="3664"/>
+          <w:tab w:val="left" w:pos="4580"/>
+          <w:tab w:val="left" w:pos="5496"/>
+          <w:tab w:val="left" w:pos="6412"/>
+          <w:tab w:val="left" w:pos="7328"/>
+          <w:tab w:val="left" w:pos="8244"/>
+          <w:tab w:val="left" w:pos="9160"/>
+          <w:tab w:val="left" w:pos="10076"/>
+          <w:tab w:val="left" w:pos="10992"/>
+          <w:tab w:val="left" w:pos="11908"/>
+          <w:tab w:val="left" w:pos="12824"/>
+          <w:tab w:val="left" w:pos="13740"/>
+          <w:tab w:val="left" w:pos="14656"/>
+        </w:tabs>
+        <w:spacing w:after="0" w:line="240" w:lineRule="auto"/>
+        <w:rPr>
+          <w:rFonts w:ascii="Arial" w:eastAsia="Times New Roman" w:hAnsi="Arial" w:cs="Arial"/>
+          <w:b/>
+          <w:color w:val="000000"/>
+          <w:u w:val="single"/>
+          <w:lang w:val="en-GB" w:eastAsia="en-GB"/>
+        </w:rPr>
+      </w:pPr>
+      <w:r>
+        <w:rPr>
+          <w:rFonts w:ascii="Arial" w:eastAsia="Times New Roman" w:hAnsi="Arial" w:cs="Arial"/>
+          <w:b/>
+          <w:color w:val="000000"/>
+          <w:u w:val="single"/>
+          <w:lang w:val="en-GB" w:eastAsia="en-GB"/>
+        </w:rPr>
+        <w:t>Question 12:</w:t>
+      </w:r>
+    </w:p>
+    <w:p>
+      <w:pPr>
+        <w:tabs>
+          <w:tab w:val="left" w:pos="916"/>
+          <w:tab w:val="left" w:pos="1832"/>
+          <w:tab w:val="left" w:pos="2748"/>
+          <w:tab w:val="left" w:pos="3664"/>
+          <w:tab w:val="left" w:pos="4580"/>
+          <w:tab w:val="left" w:pos="5496"/>
+          <w:tab w:val="left" w:pos="6412"/>
+          <w:tab w:val="left" w:pos="7328"/>
+          <w:tab w:val="left" w:pos="8244"/>
+          <w:tab w:val="left" w:pos="9160"/>
+          <w:tab w:val="left" w:pos="10076"/>
+          <w:tab w:val="left" w:pos="10992"/>
+          <w:tab w:val="left" w:pos="11908"/>
+          <w:tab w:val="left" w:pos="12824"/>
+          <w:tab w:val="left" w:pos="13740"/>
+          <w:tab w:val="left" w:pos="14656"/>
+        </w:tabs>
+        <w:spacing w:after="0" w:line="240" w:lineRule="auto"/>
+        <w:rPr>
+          <w:rFonts w:ascii="Arial" w:eastAsia="Times New Roman" w:hAnsi="Arial" w:cs="Arial"/>
+          <w:b/>
+          <w:color w:val="000000"/>
+          <w:u w:val="single"/>
+          <w:lang w:val="en-GB" w:eastAsia="en-GB"/>
+        </w:rPr>
+      </w:pPr>
+    </w:p>
+    <w:p>
+      <w:pPr>
+        <w:tabs>
+          <w:tab w:val="left" w:pos="916"/>
+          <w:tab w:val="left" w:pos="1832"/>
+          <w:tab w:val="left" w:pos="2748"/>
+          <w:tab w:val="left" w:pos="3664"/>
+          <w:tab w:val="left" w:pos="4580"/>
+          <w:tab w:val="left" w:pos="5496"/>
+          <w:tab w:val="left" w:pos="6412"/>
+          <w:tab w:val="left" w:pos="7328"/>
+          <w:tab w:val="left" w:pos="8244"/>
+          <w:tab w:val="left" w:pos="9160"/>
+          <w:tab w:val="left" w:pos="10076"/>
+          <w:tab w:val="left" w:pos="10992"/>
+          <w:tab w:val="left" w:pos="11908"/>
+          <w:tab w:val="left" w:pos="12824"/>
+          <w:tab w:val="left" w:pos="13740"/>
+          <w:tab w:val="left" w:pos="14656"/>
+        </w:tabs>
+        <w:spacing w:after="0" w:line="240" w:lineRule="auto"/>
+        <w:rPr>
+          <w:rFonts w:ascii="Courier New" w:eastAsia="Times New Roman" w:hAnsi="Courier New" w:cs="Courier New"/>
+          <w:color w:val="000000"/>
+          <w:sz w:val="20"/>
+          <w:szCs w:val="20"/>
+          <w:lang w:val="en-GB" w:eastAsia="en-GB"/>
+        </w:rPr>
+      </w:pPr>
+      <w:r>
+        <w:rPr>
+          <w:rFonts w:ascii="Courier New" w:eastAsia="Times New Roman" w:hAnsi="Courier New" w:cs="Courier New"/>
+          <w:color w:val="000000"/>
+          <w:sz w:val="20"/>
+          <w:szCs w:val="20"/>
+          <w:lang w:val="en-GB" w:eastAsia="en-GB"/>
+        </w:rPr>
+        <w:t>import sys</w:t>
+      </w:r>
+    </w:p>
+    <w:p>
+      <w:pPr>
+        <w:tabs>
+          <w:tab w:val="left" w:pos="916"/>
+          <w:tab w:val="left" w:pos="1832"/>
+          <w:tab w:val="left" w:pos="2748"/>
+          <w:tab w:val="left" w:pos="3664"/>
+          <w:tab w:val="left" w:pos="4580"/>
+          <w:tab w:val="left" w:pos="5496"/>
+          <w:tab w:val="left" w:pos="6412"/>
+          <w:tab w:val="left" w:pos="7328"/>
+          <w:tab w:val="left" w:pos="8244"/>
+          <w:tab w:val="left" w:pos="9160"/>
+          <w:tab w:val="left" w:pos="10076"/>
+          <w:tab w:val="left" w:pos="10992"/>
+          <w:tab w:val="left" w:pos="11908"/>
+          <w:tab w:val="left" w:pos="12824"/>
+          <w:tab w:val="left" w:pos="13740"/>
+          <w:tab w:val="left" w:pos="14656"/>
+        </w:tabs>
+        <w:spacing w:after="0" w:line="240" w:lineRule="auto"/>
+        <w:rPr>
+          <w:rFonts w:ascii="Courier New" w:eastAsia="Times New Roman" w:hAnsi="Courier New" w:cs="Courier New"/>
+          <w:color w:val="000000"/>
+          <w:sz w:val="20"/>
+          <w:szCs w:val="20"/>
+          <w:lang w:val="en-GB" w:eastAsia="en-GB"/>
+        </w:rPr>
+      </w:pPr>
+    </w:p>
+    <w:p>
+      <w:pPr>
+        <w:tabs>
+          <w:tab w:val="left" w:pos="916"/>
+          <w:tab w:val="left" w:pos="1832"/>
+          <w:tab w:val="left" w:pos="2748"/>
+          <w:tab w:val="left" w:pos="3664"/>
+          <w:tab w:val="left" w:pos="4580"/>
+          <w:tab w:val="left" w:pos="5496"/>
+          <w:tab w:val="left" w:pos="6412"/>
+          <w:tab w:val="left" w:pos="7328"/>
+          <w:tab w:val="left" w:pos="8244"/>
+          <w:tab w:val="left" w:pos="9160"/>
+          <w:tab w:val="left" w:pos="10076"/>
+          <w:tab w:val="left" w:pos="10992"/>
+          <w:tab w:val="left" w:pos="11908"/>
+          <w:tab w:val="left" w:pos="12824"/>
+          <w:tab w:val="left" w:pos="13740"/>
+          <w:tab w:val="left" w:pos="14656"/>
+        </w:tabs>
+        <w:spacing w:after="0" w:line="240" w:lineRule="auto"/>
+        <w:rPr>
+          <w:rFonts w:ascii="Courier New" w:eastAsia="Times New Roman" w:hAnsi="Courier New" w:cs="Courier New"/>
+          <w:color w:val="000000"/>
+          <w:sz w:val="20"/>
+          <w:szCs w:val="20"/>
+          <w:lang w:val="en-GB" w:eastAsia="en-GB"/>
+        </w:rPr>
+      </w:pPr>
+      <w:r>
+        <w:rPr>
+          <w:rFonts w:ascii="Courier New" w:eastAsia="Times New Roman" w:hAnsi="Courier New" w:cs="Courier New"/>
+          <w:color w:val="000000"/>
+          <w:sz w:val="20"/>
+          <w:szCs w:val="20"/>
+          <w:lang w:val="en-GB" w:eastAsia="en-GB"/>
+        </w:rPr>
+        <w:t>class Tree:</w:t>
+      </w:r>
+    </w:p>
+    <w:p>
+      <w:pPr>
+        <w:tabs>
+          <w:tab w:val="left" w:pos="916"/>
+          <w:tab w:val="left" w:pos="1832"/>
+          <w:tab w:val="left" w:pos="2748"/>
+          <w:tab w:val="left" w:pos="3664"/>
+          <w:tab w:val="left" w:pos="4580"/>
+          <w:tab w:val="left" w:pos="5496"/>
+          <w:tab w:val="left" w:pos="6412"/>
+          <w:tab w:val="left" w:pos="7328"/>
+          <w:tab w:val="left" w:pos="8244"/>
+          <w:tab w:val="left" w:pos="9160"/>
+          <w:tab w:val="left" w:pos="10076"/>
+          <w:tab w:val="left" w:pos="10992"/>
+          <w:tab w:val="left" w:pos="11908"/>
+          <w:tab w:val="left" w:pos="12824"/>
+          <w:tab w:val="left" w:pos="13740"/>
+          <w:tab w:val="left" w:pos="14656"/>
+        </w:tabs>
+        <w:spacing w:after="0" w:line="240" w:lineRule="auto"/>
+        <w:rPr>
+          <w:rFonts w:ascii="Courier New" w:eastAsia="Times New Roman" w:hAnsi="Courier New" w:cs="Courier New"/>
+          <w:color w:val="000000"/>
+          <w:sz w:val="20"/>
+          <w:szCs w:val="20"/>
+          <w:lang w:val="en-GB" w:eastAsia="en-GB"/>
+        </w:rPr>
+      </w:pPr>
+    </w:p>
+    <w:p>
+      <w:pPr>
+        <w:tabs>
+          <w:tab w:val="left" w:pos="916"/>
+          <w:tab w:val="left" w:pos="1832"/>
+          <w:tab w:val="left" w:pos="2748"/>
+          <w:tab w:val="left" w:pos="3664"/>
+          <w:tab w:val="left" w:pos="4580"/>
+          <w:tab w:val="left" w:pos="5496"/>
+          <w:tab w:val="left" w:pos="6412"/>
+          <w:tab w:val="left" w:pos="7328"/>
+          <w:tab w:val="left" w:pos="8244"/>
+          <w:tab w:val="left" w:pos="9160"/>
+          <w:tab w:val="left" w:pos="10076"/>
+          <w:tab w:val="left" w:pos="10992"/>
+          <w:tab w:val="left" w:pos="11908"/>
+          <w:tab w:val="left" w:pos="12824"/>
+          <w:tab w:val="left" w:pos="13740"/>
+          <w:tab w:val="left" w:pos="14656"/>
+        </w:tabs>
+        <w:spacing w:after="0" w:line="240" w:lineRule="auto"/>
+        <w:rPr>
+          <w:rFonts w:ascii="Courier New" w:eastAsia="Times New Roman" w:hAnsi="Courier New" w:cs="Courier New"/>
+          <w:color w:val="000000"/>
+          <w:sz w:val="20"/>
+          <w:szCs w:val="20"/>
+          <w:lang w:val="en-GB" w:eastAsia="en-GB"/>
+        </w:rPr>
+      </w:pPr>
+      <w:r>
+        <w:rPr>
+          <w:rFonts w:ascii="Courier New" w:eastAsia="Times New Roman" w:hAnsi="Courier New" w:cs="Courier New"/>
+          <w:color w:val="000000"/>
+          <w:sz w:val="20"/>
+          <w:szCs w:val="20"/>
+          <w:lang w:val="en-GB" w:eastAsia="en-GB"/>
+        </w:rPr>
+        <w:t xml:space="preserve">    """ Assigns values and left and right variables for tree structure """</w:t>
+      </w:r>
+    </w:p>
+    <w:p>
+      <w:pPr>
+        <w:tabs>
+          <w:tab w:val="left" w:pos="916"/>
+          <w:tab w:val="left" w:pos="1832"/>
+          <w:tab w:val="left" w:pos="2748"/>
+          <w:tab w:val="left" w:pos="3664"/>
+          <w:tab w:val="left" w:pos="4580"/>
+          <w:tab w:val="left" w:pos="5496"/>
+          <w:tab w:val="left" w:pos="6412"/>
+          <w:tab w:val="left" w:pos="7328"/>
+          <w:tab w:val="left" w:pos="8244"/>
+          <w:tab w:val="left" w:pos="9160"/>
+          <w:tab w:val="left" w:pos="10076"/>
+          <w:tab w:val="left" w:pos="10992"/>
+          <w:tab w:val="left" w:pos="11908"/>
+          <w:tab w:val="left" w:pos="12824"/>
+          <w:tab w:val="left" w:pos="13740"/>
+          <w:tab w:val="left" w:pos="14656"/>
+        </w:tabs>
+        <w:spacing w:after="0" w:line="240" w:lineRule="auto"/>
+        <w:rPr>
+          <w:rFonts w:ascii="Courier New" w:eastAsia="Times New Roman" w:hAnsi="Courier New" w:cs="Courier New"/>
+          <w:color w:val="000000"/>
+          <w:sz w:val="20"/>
+          <w:szCs w:val="20"/>
+          <w:lang w:val="en-GB" w:eastAsia="en-GB"/>
+        </w:rPr>
+      </w:pPr>
+    </w:p>
+    <w:p>
+      <w:pPr>
+        <w:tabs>
+          <w:tab w:val="left" w:pos="916"/>
+          <w:tab w:val="left" w:pos="1832"/>
+          <w:tab w:val="left" w:pos="2748"/>
+          <w:tab w:val="left" w:pos="3664"/>
+          <w:tab w:val="left" w:pos="4580"/>
+          <w:tab w:val="left" w:pos="5496"/>
+          <w:tab w:val="left" w:pos="6412"/>
+          <w:tab w:val="left" w:pos="7328"/>
+          <w:tab w:val="left" w:pos="8244"/>
+          <w:tab w:val="left" w:pos="9160"/>
+          <w:tab w:val="left" w:pos="10076"/>
+          <w:tab w:val="left" w:pos="10992"/>
+          <w:tab w:val="left" w:pos="11908"/>
+          <w:tab w:val="left" w:pos="12824"/>
+          <w:tab w:val="left" w:pos="13740"/>
+          <w:tab w:val="left" w:pos="14656"/>
+        </w:tabs>
+        <w:spacing w:after="0" w:line="240" w:lineRule="auto"/>
+        <w:rPr>
+          <w:rFonts w:ascii="Courier New" w:eastAsia="Times New Roman" w:hAnsi="Courier New" w:cs="Courier New"/>
+          <w:color w:val="000000"/>
+          <w:sz w:val="20"/>
+          <w:szCs w:val="20"/>
+          <w:lang w:val="en-GB" w:eastAsia="en-GB"/>
+        </w:rPr>
+      </w:pPr>
+      <w:r>
+        <w:rPr>
+          <w:rFonts w:ascii="Courier New" w:eastAsia="Times New Roman" w:hAnsi="Courier New" w:cs="Courier New"/>
+          <w:color w:val="000000"/>
+          <w:sz w:val="20"/>
+          <w:szCs w:val="20"/>
+          <w:lang w:val="en-GB" w:eastAsia="en-GB"/>
+        </w:rPr>
+        <w:t xml:space="preserve">    def __</w:t>
+      </w:r>
+      <w:proofErr w:type="spellStart"/>
+      <w:r>
+        <w:rPr>
+          <w:rFonts w:ascii="Courier New" w:eastAsia="Times New Roman" w:hAnsi="Courier New" w:cs="Courier New"/>
+          <w:color w:val="000000"/>
+          <w:sz w:val="20"/>
+          <w:szCs w:val="20"/>
+          <w:lang w:val="en-GB" w:eastAsia="en-GB"/>
+        </w:rPr>
+        <w:t>init</w:t>
+      </w:r>
+      <w:proofErr w:type="spellEnd"/>
+      <w:r>
+        <w:rPr>
+          <w:rFonts w:ascii="Courier New" w:eastAsia="Times New Roman" w:hAnsi="Courier New" w:cs="Courier New"/>
+          <w:color w:val="000000"/>
+          <w:sz w:val="20"/>
+          <w:szCs w:val="20"/>
+          <w:lang w:val="en-GB" w:eastAsia="en-GB"/>
+        </w:rPr>
+        <w:t xml:space="preserve">__(self, value):             </w:t>
+      </w:r>
+    </w:p>
+    <w:p>
+      <w:pPr>
+        <w:tabs>
+          <w:tab w:val="left" w:pos="916"/>
+          <w:tab w:val="left" w:pos="1832"/>
+          <w:tab w:val="left" w:pos="2748"/>
+          <w:tab w:val="left" w:pos="3664"/>
+          <w:tab w:val="left" w:pos="4580"/>
+          <w:tab w:val="left" w:pos="5496"/>
+          <w:tab w:val="left" w:pos="6412"/>
+          <w:tab w:val="left" w:pos="7328"/>
+          <w:tab w:val="left" w:pos="8244"/>
+          <w:tab w:val="left" w:pos="9160"/>
+          <w:tab w:val="left" w:pos="10076"/>
+          <w:tab w:val="left" w:pos="10992"/>
+          <w:tab w:val="left" w:pos="11908"/>
+          <w:tab w:val="left" w:pos="12824"/>
+          <w:tab w:val="left" w:pos="13740"/>
+          <w:tab w:val="left" w:pos="14656"/>
+        </w:tabs>
+        <w:spacing w:after="0" w:line="240" w:lineRule="auto"/>
+        <w:rPr>
+          <w:rFonts w:ascii="Courier New" w:eastAsia="Times New Roman" w:hAnsi="Courier New" w:cs="Courier New"/>
+          <w:color w:val="000000"/>
+          <w:sz w:val="20"/>
+          <w:szCs w:val="20"/>
+          <w:lang w:val="en-GB" w:eastAsia="en-GB"/>
+        </w:rPr>
+      </w:pPr>
+    </w:p>
+    <w:p>
+      <w:pPr>
+        <w:tabs>
+          <w:tab w:val="left" w:pos="916"/>
+          <w:tab w:val="left" w:pos="1832"/>
+          <w:tab w:val="left" w:pos="2748"/>
+          <w:tab w:val="left" w:pos="3664"/>
+          <w:tab w:val="left" w:pos="4580"/>
+          <w:tab w:val="left" w:pos="5496"/>
+          <w:tab w:val="left" w:pos="6412"/>
+          <w:tab w:val="left" w:pos="7328"/>
+          <w:tab w:val="left" w:pos="8244"/>
+          <w:tab w:val="left" w:pos="9160"/>
+          <w:tab w:val="left" w:pos="10076"/>
+          <w:tab w:val="left" w:pos="10992"/>
+          <w:tab w:val="left" w:pos="11908"/>
+          <w:tab w:val="left" w:pos="12824"/>
+          <w:tab w:val="left" w:pos="13740"/>
+          <w:tab w:val="left" w:pos="14656"/>
+        </w:tabs>
+        <w:spacing w:after="0" w:line="240" w:lineRule="auto"/>
+        <w:rPr>
+          <w:rFonts w:ascii="Courier New" w:eastAsia="Times New Roman" w:hAnsi="Courier New" w:cs="Courier New"/>
+          <w:color w:val="000000"/>
+          <w:sz w:val="20"/>
+          <w:szCs w:val="20"/>
+          <w:lang w:val="en-GB" w:eastAsia="en-GB"/>
+        </w:rPr>
+      </w:pPr>
+      <w:r>
+        <w:rPr>
+          <w:rFonts w:ascii="Courier New" w:eastAsia="Times New Roman" w:hAnsi="Courier New" w:cs="Courier New"/>
+          <w:color w:val="000000"/>
+          <w:sz w:val="20"/>
+          <w:szCs w:val="20"/>
+          <w:lang w:val="en-GB" w:eastAsia="en-GB"/>
+        </w:rPr>
+        <w:t xml:space="preserve">        </w:t>
+      </w:r>
+      <w:proofErr w:type="spellStart"/>
+      <w:r>
+        <w:rPr>
+          <w:rFonts w:ascii="Courier New" w:eastAsia="Times New Roman" w:hAnsi="Courier New" w:cs="Courier New"/>
+          <w:color w:val="000000"/>
+          <w:sz w:val="20"/>
+          <w:szCs w:val="20"/>
+          <w:lang w:val="en-GB" w:eastAsia="en-GB"/>
+        </w:rPr>
+        <w:t>self.value</w:t>
+      </w:r>
+      <w:proofErr w:type="spellEnd"/>
+      <w:r>
+        <w:rPr>
+          <w:rFonts w:ascii="Courier New" w:eastAsia="Times New Roman" w:hAnsi="Courier New" w:cs="Courier New"/>
+          <w:color w:val="000000"/>
+          <w:sz w:val="20"/>
+          <w:szCs w:val="20"/>
+          <w:lang w:val="en-GB" w:eastAsia="en-GB"/>
+        </w:rPr>
+        <w:t xml:space="preserve"> = value</w:t>
+      </w:r>
+    </w:p>
+    <w:p>
+      <w:pPr>
+        <w:tabs>
+          <w:tab w:val="left" w:pos="916"/>
+          <w:tab w:val="left" w:pos="1832"/>
+          <w:tab w:val="left" w:pos="2748"/>
+          <w:tab w:val="left" w:pos="3664"/>
+          <w:tab w:val="left" w:pos="4580"/>
+          <w:tab w:val="left" w:pos="5496"/>
+          <w:tab w:val="left" w:pos="6412"/>
+          <w:tab w:val="left" w:pos="7328"/>
+          <w:tab w:val="left" w:pos="8244"/>
+          <w:tab w:val="left" w:pos="9160"/>
+          <w:tab w:val="left" w:pos="10076"/>
+          <w:tab w:val="left" w:pos="10992"/>
+          <w:tab w:val="left" w:pos="11908"/>
+          <w:tab w:val="left" w:pos="12824"/>
+          <w:tab w:val="left" w:pos="13740"/>
+          <w:tab w:val="left" w:pos="14656"/>
+        </w:tabs>
+        <w:spacing w:after="0" w:line="240" w:lineRule="auto"/>
+        <w:rPr>
+          <w:rFonts w:ascii="Courier New" w:eastAsia="Times New Roman" w:hAnsi="Courier New" w:cs="Courier New"/>
+          <w:color w:val="000000"/>
+          <w:sz w:val="20"/>
+          <w:szCs w:val="20"/>
+          <w:lang w:val="en-GB" w:eastAsia="en-GB"/>
+        </w:rPr>
+      </w:pPr>
+      <w:r>
+        <w:rPr>
+          <w:rFonts w:ascii="Courier New" w:eastAsia="Times New Roman" w:hAnsi="Courier New" w:cs="Courier New"/>
+          <w:color w:val="000000"/>
+          <w:sz w:val="20"/>
+          <w:szCs w:val="20"/>
+          <w:lang w:val="en-GB" w:eastAsia="en-GB"/>
+        </w:rPr>
+        <w:t xml:space="preserve">        </w:t>
+      </w:r>
+      <w:proofErr w:type="spellStart"/>
+      <w:r>
+        <w:rPr>
+          <w:rFonts w:ascii="Courier New" w:eastAsia="Times New Roman" w:hAnsi="Courier New" w:cs="Courier New"/>
+          <w:color w:val="000000"/>
+          <w:sz w:val="20"/>
+          <w:szCs w:val="20"/>
+          <w:lang w:val="en-GB" w:eastAsia="en-GB"/>
+        </w:rPr>
+        <w:t>self.right</w:t>
+      </w:r>
+      <w:proofErr w:type="spellEnd"/>
+      <w:r>
+        <w:rPr>
+          <w:rFonts w:ascii="Courier New" w:eastAsia="Times New Roman" w:hAnsi="Courier New" w:cs="Courier New"/>
+          <w:color w:val="000000"/>
+          <w:sz w:val="20"/>
+          <w:szCs w:val="20"/>
+          <w:lang w:val="en-GB" w:eastAsia="en-GB"/>
+        </w:rPr>
+        <w:t xml:space="preserve"> = None</w:t>
+      </w:r>
+    </w:p>
+    <w:p>
+      <w:pPr>
+        <w:tabs>
+          <w:tab w:val="left" w:pos="916"/>
+          <w:tab w:val="left" w:pos="1832"/>
+          <w:tab w:val="left" w:pos="2748"/>
+          <w:tab w:val="left" w:pos="3664"/>
+          <w:tab w:val="left" w:pos="4580"/>
+          <w:tab w:val="left" w:pos="5496"/>
+          <w:tab w:val="left" w:pos="6412"/>
+          <w:tab w:val="left" w:pos="7328"/>
+          <w:tab w:val="left" w:pos="8244"/>
+          <w:tab w:val="left" w:pos="9160"/>
+          <w:tab w:val="left" w:pos="10076"/>
+          <w:tab w:val="left" w:pos="10992"/>
+          <w:tab w:val="left" w:pos="11908"/>
+          <w:tab w:val="left" w:pos="12824"/>
+          <w:tab w:val="left" w:pos="13740"/>
+          <w:tab w:val="left" w:pos="14656"/>
+        </w:tabs>
+        <w:spacing w:after="0" w:line="240" w:lineRule="auto"/>
+        <w:rPr>
+          <w:rFonts w:ascii="Courier New" w:eastAsia="Times New Roman" w:hAnsi="Courier New" w:cs="Courier New"/>
+          <w:color w:val="000000"/>
+          <w:sz w:val="20"/>
+          <w:szCs w:val="20"/>
+          <w:lang w:val="en-GB" w:eastAsia="en-GB"/>
+        </w:rPr>
+      </w:pPr>
+      <w:r>
+        <w:rPr>
+          <w:rFonts w:ascii="Courier New" w:eastAsia="Times New Roman" w:hAnsi="Courier New" w:cs="Courier New"/>
+          <w:color w:val="000000"/>
+          <w:sz w:val="20"/>
+          <w:szCs w:val="20"/>
+          <w:lang w:val="en-GB" w:eastAsia="en-GB"/>
+        </w:rPr>
+        <w:t xml:space="preserve">        </w:t>
+      </w:r>
+      <w:proofErr w:type="spellStart"/>
+      <w:r>
+        <w:rPr>
+          <w:rFonts w:ascii="Courier New" w:eastAsia="Times New Roman" w:hAnsi="Courier New" w:cs="Courier New"/>
+          <w:color w:val="000000"/>
+          <w:sz w:val="20"/>
+          <w:szCs w:val="20"/>
+          <w:lang w:val="en-GB" w:eastAsia="en-GB"/>
+        </w:rPr>
+        <w:t>self.left</w:t>
+      </w:r>
+      <w:proofErr w:type="spellEnd"/>
+      <w:r>
+        <w:rPr>
+          <w:rFonts w:ascii="Courier New" w:eastAsia="Times New Roman" w:hAnsi="Courier New" w:cs="Courier New"/>
+          <w:color w:val="000000"/>
+          <w:sz w:val="20"/>
+          <w:szCs w:val="20"/>
+          <w:lang w:val="en-GB" w:eastAsia="en-GB"/>
+        </w:rPr>
+        <w:t xml:space="preserve"> = None</w:t>
+      </w:r>
+    </w:p>
+    <w:p>
+      <w:pPr>
+        <w:tabs>
+          <w:tab w:val="left" w:pos="916"/>
+          <w:tab w:val="left" w:pos="1832"/>
+          <w:tab w:val="left" w:pos="2748"/>
+          <w:tab w:val="left" w:pos="3664"/>
+          <w:tab w:val="left" w:pos="4580"/>
+          <w:tab w:val="left" w:pos="5496"/>
+          <w:tab w:val="left" w:pos="6412"/>
+          <w:tab w:val="left" w:pos="7328"/>
+          <w:tab w:val="left" w:pos="8244"/>
+          <w:tab w:val="left" w:pos="9160"/>
+          <w:tab w:val="left" w:pos="10076"/>
+          <w:tab w:val="left" w:pos="10992"/>
+          <w:tab w:val="left" w:pos="11908"/>
+          <w:tab w:val="left" w:pos="12824"/>
+          <w:tab w:val="left" w:pos="13740"/>
+          <w:tab w:val="left" w:pos="14656"/>
+        </w:tabs>
+        <w:spacing w:after="0" w:line="240" w:lineRule="auto"/>
+        <w:rPr>
+          <w:rFonts w:ascii="Courier New" w:eastAsia="Times New Roman" w:hAnsi="Courier New" w:cs="Courier New"/>
+          <w:color w:val="000000"/>
+          <w:sz w:val="20"/>
+          <w:szCs w:val="20"/>
+          <w:lang w:val="en-GB" w:eastAsia="en-GB"/>
+        </w:rPr>
+      </w:pPr>
+    </w:p>
+    <w:p>
+      <w:pPr>
+        <w:tabs>
+          <w:tab w:val="left" w:pos="916"/>
+          <w:tab w:val="left" w:pos="1832"/>
+          <w:tab w:val="left" w:pos="2748"/>
+          <w:tab w:val="left" w:pos="3664"/>
+          <w:tab w:val="left" w:pos="4580"/>
+          <w:tab w:val="left" w:pos="5496"/>
+          <w:tab w:val="left" w:pos="6412"/>
+          <w:tab w:val="left" w:pos="7328"/>
+          <w:tab w:val="left" w:pos="8244"/>
+          <w:tab w:val="left" w:pos="9160"/>
+          <w:tab w:val="left" w:pos="10076"/>
+          <w:tab w:val="left" w:pos="10992"/>
+          <w:tab w:val="left" w:pos="11908"/>
+          <w:tab w:val="left" w:pos="12824"/>
+          <w:tab w:val="left" w:pos="13740"/>
+          <w:tab w:val="left" w:pos="14656"/>
+        </w:tabs>
+        <w:spacing w:after="0" w:line="240" w:lineRule="auto"/>
+        <w:rPr>
+          <w:rFonts w:ascii="Courier New" w:eastAsia="Times New Roman" w:hAnsi="Courier New" w:cs="Courier New"/>
+          <w:color w:val="000000"/>
+          <w:sz w:val="20"/>
+          <w:szCs w:val="20"/>
+          <w:lang w:val="en-GB" w:eastAsia="en-GB"/>
+        </w:rPr>
+      </w:pPr>
+      <w:r>
+        <w:rPr>
+          <w:rFonts w:ascii="Courier New" w:eastAsia="Times New Roman" w:hAnsi="Courier New" w:cs="Courier New"/>
+          <w:color w:val="000000"/>
+          <w:sz w:val="20"/>
+          <w:szCs w:val="20"/>
+          <w:lang w:val="en-GB" w:eastAsia="en-GB"/>
+        </w:rPr>
+        <w:t xml:space="preserve">def </w:t>
+      </w:r>
+      <w:proofErr w:type="spellStart"/>
+      <w:r>
+        <w:rPr>
+          <w:rFonts w:ascii="Courier New" w:eastAsia="Times New Roman" w:hAnsi="Courier New" w:cs="Courier New"/>
+          <w:color w:val="000000"/>
+          <w:sz w:val="20"/>
+          <w:szCs w:val="20"/>
+          <w:lang w:val="en-GB" w:eastAsia="en-GB"/>
+        </w:rPr>
+        <w:t>insert_value</w:t>
+      </w:r>
+      <w:proofErr w:type="spellEnd"/>
+      <w:r>
+        <w:rPr>
+          <w:rFonts w:ascii="Courier New" w:eastAsia="Times New Roman" w:hAnsi="Courier New" w:cs="Courier New"/>
+          <w:color w:val="000000"/>
+          <w:sz w:val="20"/>
+          <w:szCs w:val="20"/>
+          <w:lang w:val="en-GB" w:eastAsia="en-GB"/>
+        </w:rPr>
+        <w:t>(tree, item):             # Binary search tree</w:t>
+      </w:r>
+    </w:p>
+    <w:p>
+      <w:pPr>
+        <w:tabs>
+          <w:tab w:val="left" w:pos="916"/>
+          <w:tab w:val="left" w:pos="1832"/>
+          <w:tab w:val="left" w:pos="2748"/>
+          <w:tab w:val="left" w:pos="3664"/>
+          <w:tab w:val="left" w:pos="4580"/>
+          <w:tab w:val="left" w:pos="5496"/>
+          <w:tab w:val="left" w:pos="6412"/>
+          <w:tab w:val="left" w:pos="7328"/>
+          <w:tab w:val="left" w:pos="8244"/>
+          <w:tab w:val="left" w:pos="9160"/>
+          <w:tab w:val="left" w:pos="10076"/>
+          <w:tab w:val="left" w:pos="10992"/>
+          <w:tab w:val="left" w:pos="11908"/>
+          <w:tab w:val="left" w:pos="12824"/>
+          <w:tab w:val="left" w:pos="13740"/>
+          <w:tab w:val="left" w:pos="14656"/>
+        </w:tabs>
+        <w:spacing w:after="0" w:line="240" w:lineRule="auto"/>
+        <w:rPr>
+          <w:rFonts w:ascii="Courier New" w:eastAsia="Times New Roman" w:hAnsi="Courier New" w:cs="Courier New"/>
+          <w:color w:val="000000"/>
+          <w:sz w:val="20"/>
+          <w:szCs w:val="20"/>
+          <w:lang w:val="en-GB" w:eastAsia="en-GB"/>
+        </w:rPr>
+      </w:pPr>
+      <w:r>
+        <w:rPr>
+          <w:rFonts w:ascii="Courier New" w:eastAsia="Times New Roman" w:hAnsi="Courier New" w:cs="Courier New"/>
+          <w:color w:val="000000"/>
+          <w:sz w:val="20"/>
+          <w:szCs w:val="20"/>
+          <w:lang w:val="en-GB" w:eastAsia="en-GB"/>
+        </w:rPr>
+        <w:t xml:space="preserve">    </w:t>
+      </w:r>
+    </w:p>
+    <w:p>
+      <w:pPr>
+        <w:tabs>
+          <w:tab w:val="left" w:pos="916"/>
+          <w:tab w:val="left" w:pos="1832"/>
+          <w:tab w:val="left" w:pos="2748"/>
+          <w:tab w:val="left" w:pos="3664"/>
+          <w:tab w:val="left" w:pos="4580"/>
+          <w:tab w:val="left" w:pos="5496"/>
+          <w:tab w:val="left" w:pos="6412"/>
+          <w:tab w:val="left" w:pos="7328"/>
+          <w:tab w:val="left" w:pos="8244"/>
+          <w:tab w:val="left" w:pos="9160"/>
+          <w:tab w:val="left" w:pos="10076"/>
+          <w:tab w:val="left" w:pos="10992"/>
+          <w:tab w:val="left" w:pos="11908"/>
+          <w:tab w:val="left" w:pos="12824"/>
+          <w:tab w:val="left" w:pos="13740"/>
+          <w:tab w:val="left" w:pos="14656"/>
+        </w:tabs>
+        <w:spacing w:after="0" w:line="240" w:lineRule="auto"/>
+        <w:rPr>
+          <w:rFonts w:ascii="Courier New" w:eastAsia="Times New Roman" w:hAnsi="Courier New" w:cs="Courier New"/>
+          <w:color w:val="000000"/>
+          <w:sz w:val="20"/>
+          <w:szCs w:val="20"/>
+          <w:lang w:val="en-GB" w:eastAsia="en-GB"/>
+        </w:rPr>
+      </w:pPr>
+      <w:r>
+        <w:rPr>
+          <w:rFonts w:ascii="Courier New" w:eastAsia="Times New Roman" w:hAnsi="Courier New" w:cs="Courier New"/>
+          <w:color w:val="000000"/>
+          <w:sz w:val="20"/>
+          <w:szCs w:val="20"/>
+          <w:lang w:val="en-GB" w:eastAsia="en-GB"/>
+        </w:rPr>
+        <w:t xml:space="preserve">    """ Insert values into Binary Tree structure """</w:t>
+      </w:r>
+    </w:p>
+    <w:p>
+      <w:pPr>
+        <w:tabs>
+          <w:tab w:val="left" w:pos="916"/>
+          <w:tab w:val="left" w:pos="1832"/>
+          <w:tab w:val="left" w:pos="2748"/>
+          <w:tab w:val="left" w:pos="3664"/>
+          <w:tab w:val="left" w:pos="4580"/>
+          <w:tab w:val="left" w:pos="5496"/>
+          <w:tab w:val="left" w:pos="6412"/>
+          <w:tab w:val="left" w:pos="7328"/>
+          <w:tab w:val="left" w:pos="8244"/>
+          <w:tab w:val="left" w:pos="9160"/>
+          <w:tab w:val="left" w:pos="10076"/>
+          <w:tab w:val="left" w:pos="10992"/>
+          <w:tab w:val="left" w:pos="11908"/>
+          <w:tab w:val="left" w:pos="12824"/>
+          <w:tab w:val="left" w:pos="13740"/>
+          <w:tab w:val="left" w:pos="14656"/>
+        </w:tabs>
+        <w:spacing w:after="0" w:line="240" w:lineRule="auto"/>
+        <w:rPr>
+          <w:rFonts w:ascii="Courier New" w:eastAsia="Times New Roman" w:hAnsi="Courier New" w:cs="Courier New"/>
+          <w:color w:val="000000"/>
+          <w:sz w:val="20"/>
+          <w:szCs w:val="20"/>
+          <w:lang w:val="en-GB" w:eastAsia="en-GB"/>
+        </w:rPr>
+      </w:pPr>
+    </w:p>
+    <w:p>
+      <w:pPr>
+        <w:tabs>
+          <w:tab w:val="left" w:pos="916"/>
+          <w:tab w:val="left" w:pos="1832"/>
+          <w:tab w:val="left" w:pos="2748"/>
+          <w:tab w:val="left" w:pos="3664"/>
+          <w:tab w:val="left" w:pos="4580"/>
+          <w:tab w:val="left" w:pos="5496"/>
+          <w:tab w:val="left" w:pos="6412"/>
+          <w:tab w:val="left" w:pos="7328"/>
+          <w:tab w:val="left" w:pos="8244"/>
+          <w:tab w:val="left" w:pos="9160"/>
+          <w:tab w:val="left" w:pos="10076"/>
+          <w:tab w:val="left" w:pos="10992"/>
+          <w:tab w:val="left" w:pos="11908"/>
+          <w:tab w:val="left" w:pos="12824"/>
+          <w:tab w:val="left" w:pos="13740"/>
+          <w:tab w:val="left" w:pos="14656"/>
+        </w:tabs>
+        <w:spacing w:after="0" w:line="240" w:lineRule="auto"/>
+        <w:rPr>
+          <w:rFonts w:ascii="Courier New" w:eastAsia="Times New Roman" w:hAnsi="Courier New" w:cs="Courier New"/>
+          <w:color w:val="000000"/>
+          <w:sz w:val="20"/>
+          <w:szCs w:val="20"/>
+          <w:lang w:val="en-GB" w:eastAsia="en-GB"/>
+        </w:rPr>
+      </w:pPr>
+      <w:r>
+        <w:rPr>
+          <w:rFonts w:ascii="Courier New" w:eastAsia="Times New Roman" w:hAnsi="Courier New" w:cs="Courier New"/>
+          <w:color w:val="000000"/>
+          <w:sz w:val="20"/>
+          <w:szCs w:val="20"/>
+          <w:lang w:val="en-GB" w:eastAsia="en-GB"/>
+        </w:rPr>
+        <w:t xml:space="preserve">    if tree == None:</w:t>
+      </w:r>
+    </w:p>
+    <w:p>
+      <w:pPr>
+        <w:tabs>
+          <w:tab w:val="left" w:pos="916"/>
+          <w:tab w:val="left" w:pos="1832"/>
+          <w:tab w:val="left" w:pos="2748"/>
+          <w:tab w:val="left" w:pos="3664"/>
+          <w:tab w:val="left" w:pos="4580"/>
+          <w:tab w:val="left" w:pos="5496"/>
+          <w:tab w:val="left" w:pos="6412"/>
+          <w:tab w:val="left" w:pos="7328"/>
+          <w:tab w:val="left" w:pos="8244"/>
+          <w:tab w:val="left" w:pos="9160"/>
+          <w:tab w:val="left" w:pos="10076"/>
+          <w:tab w:val="left" w:pos="10992"/>
+          <w:tab w:val="left" w:pos="11908"/>
+          <w:tab w:val="left" w:pos="12824"/>
+          <w:tab w:val="left" w:pos="13740"/>
+          <w:tab w:val="left" w:pos="14656"/>
+        </w:tabs>
+        <w:spacing w:after="0" w:line="240" w:lineRule="auto"/>
+        <w:rPr>
+          <w:rFonts w:ascii="Courier New" w:eastAsia="Times New Roman" w:hAnsi="Courier New" w:cs="Courier New"/>
+          <w:color w:val="000000"/>
+          <w:sz w:val="20"/>
+          <w:szCs w:val="20"/>
+          <w:lang w:val="en-GB" w:eastAsia="en-GB"/>
+        </w:rPr>
+      </w:pPr>
+      <w:r>
+        <w:rPr>
+          <w:rFonts w:ascii="Courier New" w:eastAsia="Times New Roman" w:hAnsi="Courier New" w:cs="Courier New"/>
+          <w:color w:val="000000"/>
+          <w:sz w:val="20"/>
+          <w:szCs w:val="20"/>
+          <w:lang w:val="en-GB" w:eastAsia="en-GB"/>
+        </w:rPr>
+        <w:t xml:space="preserve">        tree = Tree(item)                 # Makes values NONE</w:t>
+      </w:r>
+    </w:p>
+    <w:p>
+      <w:pPr>
+        <w:tabs>
+          <w:tab w:val="left" w:pos="916"/>
+          <w:tab w:val="left" w:pos="1832"/>
+          <w:tab w:val="left" w:pos="2748"/>
+          <w:tab w:val="left" w:pos="3664"/>
+          <w:tab w:val="left" w:pos="4580"/>
+          <w:tab w:val="left" w:pos="5496"/>
+          <w:tab w:val="left" w:pos="6412"/>
+          <w:tab w:val="left" w:pos="7328"/>
+          <w:tab w:val="left" w:pos="8244"/>
+          <w:tab w:val="left" w:pos="9160"/>
+          <w:tab w:val="left" w:pos="10076"/>
+          <w:tab w:val="left" w:pos="10992"/>
+          <w:tab w:val="left" w:pos="11908"/>
+          <w:tab w:val="left" w:pos="12824"/>
+          <w:tab w:val="left" w:pos="13740"/>
+          <w:tab w:val="left" w:pos="14656"/>
+        </w:tabs>
+        <w:spacing w:after="0" w:line="240" w:lineRule="auto"/>
+        <w:rPr>
+          <w:rFonts w:ascii="Courier New" w:eastAsia="Times New Roman" w:hAnsi="Courier New" w:cs="Courier New"/>
+          <w:color w:val="000000"/>
+          <w:sz w:val="20"/>
+          <w:szCs w:val="20"/>
+          <w:lang w:val="en-GB" w:eastAsia="en-GB"/>
+        </w:rPr>
+      </w:pPr>
+    </w:p>
+    <w:p>
+      <w:pPr>
+        <w:tabs>
+          <w:tab w:val="left" w:pos="916"/>
+          <w:tab w:val="left" w:pos="1832"/>
+          <w:tab w:val="left" w:pos="2748"/>
+          <w:tab w:val="left" w:pos="3664"/>
+          <w:tab w:val="left" w:pos="4580"/>
+          <w:tab w:val="left" w:pos="5496"/>
+          <w:tab w:val="left" w:pos="6412"/>
+          <w:tab w:val="left" w:pos="7328"/>
+          <w:tab w:val="left" w:pos="8244"/>
+          <w:tab w:val="left" w:pos="9160"/>
+          <w:tab w:val="left" w:pos="10076"/>
+          <w:tab w:val="left" w:pos="10992"/>
+          <w:tab w:val="left" w:pos="11908"/>
+          <w:tab w:val="left" w:pos="12824"/>
+          <w:tab w:val="left" w:pos="13740"/>
+          <w:tab w:val="left" w:pos="14656"/>
+        </w:tabs>
+        <w:spacing w:after="0" w:line="240" w:lineRule="auto"/>
+        <w:rPr>
+          <w:rFonts w:ascii="Courier New" w:eastAsia="Times New Roman" w:hAnsi="Courier New" w:cs="Courier New"/>
+          <w:color w:val="000000"/>
+          <w:sz w:val="20"/>
+          <w:szCs w:val="20"/>
+          <w:lang w:val="en-GB" w:eastAsia="en-GB"/>
+        </w:rPr>
+      </w:pPr>
+      <w:r>
+        <w:rPr>
+          <w:rFonts w:ascii="Courier New" w:eastAsia="Times New Roman" w:hAnsi="Courier New" w:cs="Courier New"/>
+          <w:color w:val="000000"/>
+          <w:sz w:val="20"/>
+          <w:szCs w:val="20"/>
+          <w:lang w:val="en-GB" w:eastAsia="en-GB"/>
+        </w:rPr>
+        <w:t xml:space="preserve">    else:</w:t>
+      </w:r>
+    </w:p>
+    <w:p>
+      <w:pPr>
+        <w:tabs>
+          <w:tab w:val="left" w:pos="916"/>
+          <w:tab w:val="left" w:pos="1832"/>
+          <w:tab w:val="left" w:pos="2748"/>
+          <w:tab w:val="left" w:pos="3664"/>
+          <w:tab w:val="left" w:pos="4580"/>
+          <w:tab w:val="left" w:pos="5496"/>
+          <w:tab w:val="left" w:pos="6412"/>
+          <w:tab w:val="left" w:pos="7328"/>
+          <w:tab w:val="left" w:pos="8244"/>
+          <w:tab w:val="left" w:pos="9160"/>
+          <w:tab w:val="left" w:pos="10076"/>
+          <w:tab w:val="left" w:pos="10992"/>
+          <w:tab w:val="left" w:pos="11908"/>
+          <w:tab w:val="left" w:pos="12824"/>
+          <w:tab w:val="left" w:pos="13740"/>
+          <w:tab w:val="left" w:pos="14656"/>
+        </w:tabs>
+        <w:spacing w:after="0" w:line="240" w:lineRule="auto"/>
+        <w:rPr>
+          <w:rFonts w:ascii="Courier New" w:eastAsia="Times New Roman" w:hAnsi="Courier New" w:cs="Courier New"/>
+          <w:color w:val="000000"/>
+          <w:sz w:val="20"/>
+          <w:szCs w:val="20"/>
+          <w:lang w:val="en-GB" w:eastAsia="en-GB"/>
+        </w:rPr>
+      </w:pPr>
+    </w:p>
+    <w:p>
+      <w:pPr>
+        <w:tabs>
+          <w:tab w:val="left" w:pos="916"/>
+          <w:tab w:val="left" w:pos="1832"/>
+          <w:tab w:val="left" w:pos="2748"/>
+          <w:tab w:val="left" w:pos="3664"/>
+          <w:tab w:val="left" w:pos="4580"/>
+          <w:tab w:val="left" w:pos="5496"/>
+          <w:tab w:val="left" w:pos="6412"/>
+          <w:tab w:val="left" w:pos="7328"/>
+          <w:tab w:val="left" w:pos="8244"/>
+          <w:tab w:val="left" w:pos="9160"/>
+          <w:tab w:val="left" w:pos="10076"/>
+          <w:tab w:val="left" w:pos="10992"/>
+          <w:tab w:val="left" w:pos="11908"/>
+          <w:tab w:val="left" w:pos="12824"/>
+          <w:tab w:val="left" w:pos="13740"/>
+          <w:tab w:val="left" w:pos="14656"/>
+        </w:tabs>
+        <w:spacing w:after="0" w:line="240" w:lineRule="auto"/>
+        <w:rPr>
+          <w:rFonts w:ascii="Courier New" w:eastAsia="Times New Roman" w:hAnsi="Courier New" w:cs="Courier New"/>
+          <w:color w:val="000000"/>
+          <w:sz w:val="20"/>
+          <w:szCs w:val="20"/>
+          <w:lang w:val="en-GB" w:eastAsia="en-GB"/>
+        </w:rPr>
+      </w:pPr>
+      <w:r>
+        <w:rPr>
+          <w:rFonts w:ascii="Courier New" w:eastAsia="Times New Roman" w:hAnsi="Courier New" w:cs="Courier New"/>
+          <w:color w:val="000000"/>
+          <w:sz w:val="20"/>
+          <w:szCs w:val="20"/>
+          <w:lang w:val="en-GB" w:eastAsia="en-GB"/>
+        </w:rPr>
+        <w:t xml:space="preserve">        if (item &lt; </w:t>
+      </w:r>
+      <w:proofErr w:type="spellStart"/>
+      <w:r>
+        <w:rPr>
+          <w:rFonts w:ascii="Courier New" w:eastAsia="Times New Roman" w:hAnsi="Courier New" w:cs="Courier New"/>
+          <w:color w:val="000000"/>
+          <w:sz w:val="20"/>
+          <w:szCs w:val="20"/>
+          <w:lang w:val="en-GB" w:eastAsia="en-GB"/>
+        </w:rPr>
+        <w:t>tree.value</w:t>
+      </w:r>
+      <w:proofErr w:type="spellEnd"/>
+      <w:r>
+        <w:rPr>
+          <w:rFonts w:ascii="Courier New" w:eastAsia="Times New Roman" w:hAnsi="Courier New" w:cs="Courier New"/>
+          <w:color w:val="000000"/>
+          <w:sz w:val="20"/>
+          <w:szCs w:val="20"/>
+          <w:lang w:val="en-GB" w:eastAsia="en-GB"/>
+        </w:rPr>
+        <w:t>):           # Left side must be smaller</w:t>
+      </w:r>
+    </w:p>
+    <w:p>
+      <w:pPr>
+        <w:tabs>
+          <w:tab w:val="left" w:pos="916"/>
+          <w:tab w:val="left" w:pos="1832"/>
+          <w:tab w:val="left" w:pos="2748"/>
+          <w:tab w:val="left" w:pos="3664"/>
+          <w:tab w:val="left" w:pos="4580"/>
+          <w:tab w:val="left" w:pos="5496"/>
+          <w:tab w:val="left" w:pos="6412"/>
+          <w:tab w:val="left" w:pos="7328"/>
+          <w:tab w:val="left" w:pos="8244"/>
+          <w:tab w:val="left" w:pos="9160"/>
+          <w:tab w:val="left" w:pos="10076"/>
+          <w:tab w:val="left" w:pos="10992"/>
+          <w:tab w:val="left" w:pos="11908"/>
+          <w:tab w:val="left" w:pos="12824"/>
+          <w:tab w:val="left" w:pos="13740"/>
+          <w:tab w:val="left" w:pos="14656"/>
+        </w:tabs>
+        <w:spacing w:after="0" w:line="240" w:lineRule="auto"/>
+        <w:rPr>
+          <w:rFonts w:ascii="Courier New" w:eastAsia="Times New Roman" w:hAnsi="Courier New" w:cs="Courier New"/>
+          <w:color w:val="000000"/>
+          <w:sz w:val="20"/>
+          <w:szCs w:val="20"/>
+          <w:lang w:val="en-GB" w:eastAsia="en-GB"/>
+        </w:rPr>
+      </w:pPr>
+      <w:r>
+        <w:rPr>
+          <w:rFonts w:ascii="Courier New" w:eastAsia="Times New Roman" w:hAnsi="Courier New" w:cs="Courier New"/>
+          <w:color w:val="000000"/>
+          <w:sz w:val="20"/>
+          <w:szCs w:val="20"/>
+          <w:lang w:val="en-GB" w:eastAsia="en-GB"/>
+        </w:rPr>
+        <w:t xml:space="preserve">            </w:t>
+      </w:r>
+    </w:p>
+    <w:p>
+      <w:pPr>
+        <w:tabs>
+          <w:tab w:val="left" w:pos="916"/>
+          <w:tab w:val="left" w:pos="1832"/>
+          <w:tab w:val="left" w:pos="2748"/>
+          <w:tab w:val="left" w:pos="3664"/>
+          <w:tab w:val="left" w:pos="4580"/>
+          <w:tab w:val="left" w:pos="5496"/>
+          <w:tab w:val="left" w:pos="6412"/>
+          <w:tab w:val="left" w:pos="7328"/>
+          <w:tab w:val="left" w:pos="8244"/>
+          <w:tab w:val="left" w:pos="9160"/>
+          <w:tab w:val="left" w:pos="10076"/>
+          <w:tab w:val="left" w:pos="10992"/>
+          <w:tab w:val="left" w:pos="11908"/>
+          <w:tab w:val="left" w:pos="12824"/>
+          <w:tab w:val="left" w:pos="13740"/>
+          <w:tab w:val="left" w:pos="14656"/>
+        </w:tabs>
+        <w:spacing w:after="0" w:line="240" w:lineRule="auto"/>
+        <w:rPr>
+          <w:rFonts w:ascii="Courier New" w:eastAsia="Times New Roman" w:hAnsi="Courier New" w:cs="Courier New"/>
+          <w:color w:val="000000"/>
+          <w:sz w:val="20"/>
+          <w:szCs w:val="20"/>
+          <w:lang w:val="en-GB" w:eastAsia="en-GB"/>
+        </w:rPr>
+      </w:pPr>
+      <w:r>
+        <w:rPr>
+          <w:rFonts w:ascii="Courier New" w:eastAsia="Times New Roman" w:hAnsi="Courier New" w:cs="Courier New"/>
+          <w:color w:val="000000"/>
+          <w:sz w:val="20"/>
+          <w:szCs w:val="20"/>
+          <w:lang w:val="en-GB" w:eastAsia="en-GB"/>
+        </w:rPr>
+        <w:t xml:space="preserve">            if (</w:t>
+      </w:r>
+      <w:proofErr w:type="spellStart"/>
+      <w:r>
+        <w:rPr>
+          <w:rFonts w:ascii="Courier New" w:eastAsia="Times New Roman" w:hAnsi="Courier New" w:cs="Courier New"/>
+          <w:color w:val="000000"/>
+          <w:sz w:val="20"/>
+          <w:szCs w:val="20"/>
+          <w:lang w:val="en-GB" w:eastAsia="en-GB"/>
+        </w:rPr>
+        <w:t>tree.left</w:t>
+      </w:r>
+      <w:proofErr w:type="spellEnd"/>
+      <w:r>
+        <w:rPr>
+          <w:rFonts w:ascii="Courier New" w:eastAsia="Times New Roman" w:hAnsi="Courier New" w:cs="Courier New"/>
+          <w:color w:val="000000"/>
+          <w:sz w:val="20"/>
+          <w:szCs w:val="20"/>
+          <w:lang w:val="en-GB" w:eastAsia="en-GB"/>
+        </w:rPr>
+        <w:t xml:space="preserve"> == None):</w:t>
+      </w:r>
+    </w:p>
+    <w:p>
+      <w:pPr>
+        <w:tabs>
+          <w:tab w:val="left" w:pos="916"/>
+          <w:tab w:val="left" w:pos="1832"/>
+          <w:tab w:val="left" w:pos="2748"/>
+          <w:tab w:val="left" w:pos="3664"/>
+          <w:tab w:val="left" w:pos="4580"/>
+          <w:tab w:val="left" w:pos="5496"/>
+          <w:tab w:val="left" w:pos="6412"/>
+          <w:tab w:val="left" w:pos="7328"/>
+          <w:tab w:val="left" w:pos="8244"/>
+          <w:tab w:val="left" w:pos="9160"/>
+          <w:tab w:val="left" w:pos="10076"/>
+          <w:tab w:val="left" w:pos="10992"/>
+          <w:tab w:val="left" w:pos="11908"/>
+          <w:tab w:val="left" w:pos="12824"/>
+          <w:tab w:val="left" w:pos="13740"/>
+          <w:tab w:val="left" w:pos="14656"/>
+        </w:tabs>
+        <w:spacing w:after="0" w:line="240" w:lineRule="auto"/>
+        <w:rPr>
+          <w:rFonts w:ascii="Courier New" w:eastAsia="Times New Roman" w:hAnsi="Courier New" w:cs="Courier New"/>
+          <w:color w:val="000000"/>
+          <w:sz w:val="20"/>
+          <w:szCs w:val="20"/>
+          <w:lang w:val="en-GB" w:eastAsia="en-GB"/>
+        </w:rPr>
+      </w:pPr>
+      <w:r>
+        <w:rPr>
+          <w:rFonts w:ascii="Courier New" w:eastAsia="Times New Roman" w:hAnsi="Courier New" w:cs="Courier New"/>
+          <w:color w:val="000000"/>
+          <w:sz w:val="20"/>
+          <w:szCs w:val="20"/>
+          <w:lang w:val="en-GB" w:eastAsia="en-GB"/>
+        </w:rPr>
+        <w:t xml:space="preserve">                </w:t>
+      </w:r>
+      <w:proofErr w:type="spellStart"/>
+      <w:r>
+        <w:rPr>
+          <w:rFonts w:ascii="Courier New" w:eastAsia="Times New Roman" w:hAnsi="Courier New" w:cs="Courier New"/>
+          <w:color w:val="000000"/>
+          <w:sz w:val="20"/>
+          <w:szCs w:val="20"/>
+          <w:lang w:val="en-GB" w:eastAsia="en-GB"/>
+        </w:rPr>
+        <w:t>tree.left</w:t>
+      </w:r>
+      <w:proofErr w:type="spellEnd"/>
+      <w:r>
+        <w:rPr>
+          <w:rFonts w:ascii="Courier New" w:eastAsia="Times New Roman" w:hAnsi="Courier New" w:cs="Courier New"/>
+          <w:color w:val="000000"/>
+          <w:sz w:val="20"/>
+          <w:szCs w:val="20"/>
+          <w:lang w:val="en-GB" w:eastAsia="en-GB"/>
+        </w:rPr>
+        <w:t xml:space="preserve"> = Tree(item)    # Becomes the new root</w:t>
+      </w:r>
+    </w:p>
+    <w:p>
+      <w:pPr>
+        <w:tabs>
+          <w:tab w:val="left" w:pos="916"/>
+          <w:tab w:val="left" w:pos="1832"/>
+          <w:tab w:val="left" w:pos="2748"/>
+          <w:tab w:val="left" w:pos="3664"/>
+          <w:tab w:val="left" w:pos="4580"/>
+          <w:tab w:val="left" w:pos="5496"/>
+          <w:tab w:val="left" w:pos="6412"/>
+          <w:tab w:val="left" w:pos="7328"/>
+          <w:tab w:val="left" w:pos="8244"/>
+          <w:tab w:val="left" w:pos="9160"/>
+          <w:tab w:val="left" w:pos="10076"/>
+          <w:tab w:val="left" w:pos="10992"/>
+          <w:tab w:val="left" w:pos="11908"/>
+          <w:tab w:val="left" w:pos="12824"/>
+          <w:tab w:val="left" w:pos="13740"/>
+          <w:tab w:val="left" w:pos="14656"/>
+        </w:tabs>
+        <w:spacing w:after="0" w:line="240" w:lineRule="auto"/>
+        <w:rPr>
+          <w:rFonts w:ascii="Courier New" w:eastAsia="Times New Roman" w:hAnsi="Courier New" w:cs="Courier New"/>
+          <w:color w:val="000000"/>
+          <w:sz w:val="20"/>
+          <w:szCs w:val="20"/>
+          <w:lang w:val="en-GB" w:eastAsia="en-GB"/>
+        </w:rPr>
+      </w:pPr>
+    </w:p>
+    <w:p>
+      <w:pPr>
+        <w:tabs>
+          <w:tab w:val="left" w:pos="916"/>
+          <w:tab w:val="left" w:pos="1832"/>
+          <w:tab w:val="left" w:pos="2748"/>
+          <w:tab w:val="left" w:pos="3664"/>
+          <w:tab w:val="left" w:pos="4580"/>
+          <w:tab w:val="left" w:pos="5496"/>
+          <w:tab w:val="left" w:pos="6412"/>
+          <w:tab w:val="left" w:pos="7328"/>
+          <w:tab w:val="left" w:pos="8244"/>
+          <w:tab w:val="left" w:pos="9160"/>
+          <w:tab w:val="left" w:pos="10076"/>
+          <w:tab w:val="left" w:pos="10992"/>
+          <w:tab w:val="left" w:pos="11908"/>
+          <w:tab w:val="left" w:pos="12824"/>
+          <w:tab w:val="left" w:pos="13740"/>
+          <w:tab w:val="left" w:pos="14656"/>
+        </w:tabs>
+        <w:spacing w:after="0" w:line="240" w:lineRule="auto"/>
+        <w:rPr>
+          <w:rFonts w:ascii="Courier New" w:eastAsia="Times New Roman" w:hAnsi="Courier New" w:cs="Courier New"/>
+          <w:color w:val="000000"/>
+          <w:sz w:val="20"/>
+          <w:szCs w:val="20"/>
+          <w:lang w:val="en-GB" w:eastAsia="en-GB"/>
+        </w:rPr>
+      </w:pPr>
+      <w:r>
+        <w:rPr>
+          <w:rFonts w:ascii="Courier New" w:eastAsia="Times New Roman" w:hAnsi="Courier New" w:cs="Courier New"/>
+          <w:color w:val="000000"/>
+          <w:sz w:val="20"/>
+          <w:szCs w:val="20"/>
+          <w:lang w:val="en-GB" w:eastAsia="en-GB"/>
+        </w:rPr>
+        <w:t xml:space="preserve">            else:</w:t>
+      </w:r>
+    </w:p>
+    <w:p>
+      <w:pPr>
+        <w:tabs>
+          <w:tab w:val="left" w:pos="916"/>
+          <w:tab w:val="left" w:pos="1832"/>
+          <w:tab w:val="left" w:pos="2748"/>
+          <w:tab w:val="left" w:pos="3664"/>
+          <w:tab w:val="left" w:pos="4580"/>
+          <w:tab w:val="left" w:pos="5496"/>
+          <w:tab w:val="left" w:pos="6412"/>
+          <w:tab w:val="left" w:pos="7328"/>
+          <w:tab w:val="left" w:pos="8244"/>
+          <w:tab w:val="left" w:pos="9160"/>
+          <w:tab w:val="left" w:pos="10076"/>
+          <w:tab w:val="left" w:pos="10992"/>
+          <w:tab w:val="left" w:pos="11908"/>
+          <w:tab w:val="left" w:pos="12824"/>
+          <w:tab w:val="left" w:pos="13740"/>
+          <w:tab w:val="left" w:pos="14656"/>
+        </w:tabs>
+        <w:spacing w:after="0" w:line="240" w:lineRule="auto"/>
+        <w:rPr>
+          <w:rFonts w:ascii="Courier New" w:eastAsia="Times New Roman" w:hAnsi="Courier New" w:cs="Courier New"/>
+          <w:color w:val="000000"/>
+          <w:sz w:val="20"/>
+          <w:szCs w:val="20"/>
+          <w:lang w:val="en-GB" w:eastAsia="en-GB"/>
+        </w:rPr>
+      </w:pPr>
+      <w:r>
+        <w:rPr>
+          <w:rFonts w:ascii="Courier New" w:eastAsia="Times New Roman" w:hAnsi="Courier New" w:cs="Courier New"/>
+          <w:color w:val="000000"/>
+          <w:sz w:val="20"/>
+          <w:szCs w:val="20"/>
+          <w:lang w:val="en-GB" w:eastAsia="en-GB"/>
+        </w:rPr>
+        <w:t xml:space="preserve">                </w:t>
+      </w:r>
+      <w:proofErr w:type="spellStart"/>
+      <w:r>
+        <w:rPr>
+          <w:rFonts w:ascii="Courier New" w:eastAsia="Times New Roman" w:hAnsi="Courier New" w:cs="Courier New"/>
+          <w:color w:val="000000"/>
+          <w:sz w:val="20"/>
+          <w:szCs w:val="20"/>
+          <w:lang w:val="en-GB" w:eastAsia="en-GB"/>
+        </w:rPr>
+        <w:t>insert_value</w:t>
+      </w:r>
+      <w:proofErr w:type="spellEnd"/>
+      <w:r>
+        <w:rPr>
+          <w:rFonts w:ascii="Courier New" w:eastAsia="Times New Roman" w:hAnsi="Courier New" w:cs="Courier New"/>
+          <w:color w:val="000000"/>
+          <w:sz w:val="20"/>
+          <w:szCs w:val="20"/>
+          <w:lang w:val="en-GB" w:eastAsia="en-GB"/>
+        </w:rPr>
+        <w:t>(</w:t>
+      </w:r>
+      <w:proofErr w:type="spellStart"/>
+      <w:r>
+        <w:rPr>
+          <w:rFonts w:ascii="Courier New" w:eastAsia="Times New Roman" w:hAnsi="Courier New" w:cs="Courier New"/>
+          <w:color w:val="000000"/>
+          <w:sz w:val="20"/>
+          <w:szCs w:val="20"/>
+          <w:lang w:val="en-GB" w:eastAsia="en-GB"/>
+        </w:rPr>
+        <w:t>tree.left,item</w:t>
+      </w:r>
+      <w:proofErr w:type="spellEnd"/>
+      <w:r>
+        <w:rPr>
+          <w:rFonts w:ascii="Courier New" w:eastAsia="Times New Roman" w:hAnsi="Courier New" w:cs="Courier New"/>
+          <w:color w:val="000000"/>
+          <w:sz w:val="20"/>
+          <w:szCs w:val="20"/>
+          <w:lang w:val="en-GB" w:eastAsia="en-GB"/>
+        </w:rPr>
+        <w:t xml:space="preserve">)   </w:t>
+      </w:r>
+    </w:p>
+    <w:p>
+      <w:pPr>
+        <w:tabs>
+          <w:tab w:val="left" w:pos="916"/>
+          <w:tab w:val="left" w:pos="1832"/>
+          <w:tab w:val="left" w:pos="2748"/>
+          <w:tab w:val="left" w:pos="3664"/>
+          <w:tab w:val="left" w:pos="4580"/>
+          <w:tab w:val="left" w:pos="5496"/>
+          <w:tab w:val="left" w:pos="6412"/>
+          <w:tab w:val="left" w:pos="7328"/>
+          <w:tab w:val="left" w:pos="8244"/>
+          <w:tab w:val="left" w:pos="9160"/>
+          <w:tab w:val="left" w:pos="10076"/>
+          <w:tab w:val="left" w:pos="10992"/>
+          <w:tab w:val="left" w:pos="11908"/>
+          <w:tab w:val="left" w:pos="12824"/>
+          <w:tab w:val="left" w:pos="13740"/>
+          <w:tab w:val="left" w:pos="14656"/>
+        </w:tabs>
+        <w:spacing w:after="0" w:line="240" w:lineRule="auto"/>
+        <w:rPr>
+          <w:rFonts w:ascii="Courier New" w:eastAsia="Times New Roman" w:hAnsi="Courier New" w:cs="Courier New"/>
+          <w:color w:val="000000"/>
+          <w:sz w:val="20"/>
+          <w:szCs w:val="20"/>
+          <w:lang w:val="en-GB" w:eastAsia="en-GB"/>
+        </w:rPr>
+      </w:pPr>
+    </w:p>
+    <w:p>
+      <w:pPr>
+        <w:tabs>
+          <w:tab w:val="left" w:pos="916"/>
+          <w:tab w:val="left" w:pos="1832"/>
+          <w:tab w:val="left" w:pos="2748"/>
+          <w:tab w:val="left" w:pos="3664"/>
+          <w:tab w:val="left" w:pos="4580"/>
+          <w:tab w:val="left" w:pos="5496"/>
+          <w:tab w:val="left" w:pos="6412"/>
+          <w:tab w:val="left" w:pos="7328"/>
+          <w:tab w:val="left" w:pos="8244"/>
+          <w:tab w:val="left" w:pos="9160"/>
+          <w:tab w:val="left" w:pos="10076"/>
+          <w:tab w:val="left" w:pos="10992"/>
+          <w:tab w:val="left" w:pos="11908"/>
+          <w:tab w:val="left" w:pos="12824"/>
+          <w:tab w:val="left" w:pos="13740"/>
+          <w:tab w:val="left" w:pos="14656"/>
+        </w:tabs>
+        <w:spacing w:after="0" w:line="240" w:lineRule="auto"/>
+        <w:rPr>
+          <w:rFonts w:ascii="Courier New" w:eastAsia="Times New Roman" w:hAnsi="Courier New" w:cs="Courier New"/>
+          <w:color w:val="000000"/>
+          <w:sz w:val="20"/>
+          <w:szCs w:val="20"/>
+          <w:lang w:val="en-GB" w:eastAsia="en-GB"/>
+        </w:rPr>
+      </w:pPr>
+      <w:r>
+        <w:rPr>
+          <w:rFonts w:ascii="Courier New" w:eastAsia="Times New Roman" w:hAnsi="Courier New" w:cs="Courier New"/>
+          <w:color w:val="000000"/>
+          <w:sz w:val="20"/>
+          <w:szCs w:val="20"/>
+          <w:lang w:val="en-GB" w:eastAsia="en-GB"/>
+        </w:rPr>
+        <w:t xml:space="preserve">        else:                             # Right side must be larger</w:t>
+      </w:r>
+    </w:p>
+    <w:p>
+      <w:pPr>
+        <w:tabs>
+          <w:tab w:val="left" w:pos="916"/>
+          <w:tab w:val="left" w:pos="1832"/>
+          <w:tab w:val="left" w:pos="2748"/>
+          <w:tab w:val="left" w:pos="3664"/>
+          <w:tab w:val="left" w:pos="4580"/>
+          <w:tab w:val="left" w:pos="5496"/>
+          <w:tab w:val="left" w:pos="6412"/>
+          <w:tab w:val="left" w:pos="7328"/>
+          <w:tab w:val="left" w:pos="8244"/>
+          <w:tab w:val="left" w:pos="9160"/>
+          <w:tab w:val="left" w:pos="10076"/>
+          <w:tab w:val="left" w:pos="10992"/>
+          <w:tab w:val="left" w:pos="11908"/>
+          <w:tab w:val="left" w:pos="12824"/>
+          <w:tab w:val="left" w:pos="13740"/>
+          <w:tab w:val="left" w:pos="14656"/>
+        </w:tabs>
+        <w:spacing w:after="0" w:line="240" w:lineRule="auto"/>
+        <w:rPr>
+          <w:rFonts w:ascii="Courier New" w:eastAsia="Times New Roman" w:hAnsi="Courier New" w:cs="Courier New"/>
+          <w:color w:val="000000"/>
+          <w:sz w:val="20"/>
+          <w:szCs w:val="20"/>
+          <w:lang w:val="en-GB" w:eastAsia="en-GB"/>
+        </w:rPr>
+      </w:pPr>
+    </w:p>
+    <w:p>
+      <w:pPr>
+        <w:tabs>
+          <w:tab w:val="left" w:pos="916"/>
+          <w:tab w:val="left" w:pos="1832"/>
+          <w:tab w:val="left" w:pos="2748"/>
+          <w:tab w:val="left" w:pos="3664"/>
+          <w:tab w:val="left" w:pos="4580"/>
+          <w:tab w:val="left" w:pos="5496"/>
+          <w:tab w:val="left" w:pos="6412"/>
+          <w:tab w:val="left" w:pos="7328"/>
+          <w:tab w:val="left" w:pos="8244"/>
+          <w:tab w:val="left" w:pos="9160"/>
+          <w:tab w:val="left" w:pos="10076"/>
+          <w:tab w:val="left" w:pos="10992"/>
+          <w:tab w:val="left" w:pos="11908"/>
+          <w:tab w:val="left" w:pos="12824"/>
+          <w:tab w:val="left" w:pos="13740"/>
+          <w:tab w:val="left" w:pos="14656"/>
+        </w:tabs>
+        <w:spacing w:after="0" w:line="240" w:lineRule="auto"/>
+        <w:rPr>
+          <w:rFonts w:ascii="Courier New" w:eastAsia="Times New Roman" w:hAnsi="Courier New" w:cs="Courier New"/>
+          <w:color w:val="000000"/>
+          <w:sz w:val="20"/>
+          <w:szCs w:val="20"/>
+          <w:lang w:val="en-GB" w:eastAsia="en-GB"/>
+        </w:rPr>
+      </w:pPr>
+      <w:r>
+        <w:rPr>
+          <w:rFonts w:ascii="Courier New" w:eastAsia="Times New Roman" w:hAnsi="Courier New" w:cs="Courier New"/>
+          <w:color w:val="000000"/>
+          <w:sz w:val="20"/>
+          <w:szCs w:val="20"/>
+          <w:lang w:val="en-GB" w:eastAsia="en-GB"/>
+        </w:rPr>
+        <w:t xml:space="preserve">            if(</w:t>
+      </w:r>
+      <w:proofErr w:type="spellStart"/>
+      <w:r>
+        <w:rPr>
+          <w:rFonts w:ascii="Courier New" w:eastAsia="Times New Roman" w:hAnsi="Courier New" w:cs="Courier New"/>
+          <w:color w:val="000000"/>
+          <w:sz w:val="20"/>
+          <w:szCs w:val="20"/>
+          <w:lang w:val="en-GB" w:eastAsia="en-GB"/>
+        </w:rPr>
+        <w:t>tree.right</w:t>
+      </w:r>
+      <w:proofErr w:type="spellEnd"/>
+      <w:r>
+        <w:rPr>
+          <w:rFonts w:ascii="Courier New" w:eastAsia="Times New Roman" w:hAnsi="Courier New" w:cs="Courier New"/>
+          <w:color w:val="000000"/>
+          <w:sz w:val="20"/>
+          <w:szCs w:val="20"/>
+          <w:lang w:val="en-GB" w:eastAsia="en-GB"/>
+        </w:rPr>
+        <w:t xml:space="preserve"> == None):</w:t>
+      </w:r>
+    </w:p>
+    <w:p>
+      <w:pPr>
+        <w:tabs>
+          <w:tab w:val="left" w:pos="916"/>
+          <w:tab w:val="left" w:pos="1832"/>
+          <w:tab w:val="left" w:pos="2748"/>
+          <w:tab w:val="left" w:pos="3664"/>
+          <w:tab w:val="left" w:pos="4580"/>
+          <w:tab w:val="left" w:pos="5496"/>
+          <w:tab w:val="left" w:pos="6412"/>
+          <w:tab w:val="left" w:pos="7328"/>
+          <w:tab w:val="left" w:pos="8244"/>
+          <w:tab w:val="left" w:pos="9160"/>
+          <w:tab w:val="left" w:pos="10076"/>
+          <w:tab w:val="left" w:pos="10992"/>
+          <w:tab w:val="left" w:pos="11908"/>
+          <w:tab w:val="left" w:pos="12824"/>
+          <w:tab w:val="left" w:pos="13740"/>
+          <w:tab w:val="left" w:pos="14656"/>
+        </w:tabs>
+        <w:spacing w:after="0" w:line="240" w:lineRule="auto"/>
+        <w:rPr>
+          <w:rFonts w:ascii="Courier New" w:eastAsia="Times New Roman" w:hAnsi="Courier New" w:cs="Courier New"/>
+          <w:color w:val="000000"/>
+          <w:sz w:val="20"/>
+          <w:szCs w:val="20"/>
+          <w:lang w:val="en-GB" w:eastAsia="en-GB"/>
+        </w:rPr>
+      </w:pPr>
+      <w:r>
+        <w:rPr>
+          <w:rFonts w:ascii="Courier New" w:eastAsia="Times New Roman" w:hAnsi="Courier New" w:cs="Courier New"/>
+          <w:color w:val="000000"/>
+          <w:sz w:val="20"/>
+          <w:szCs w:val="20"/>
+          <w:lang w:val="en-GB" w:eastAsia="en-GB"/>
+        </w:rPr>
+        <w:t xml:space="preserve">                </w:t>
+      </w:r>
+      <w:proofErr w:type="spellStart"/>
+      <w:r>
+        <w:rPr>
+          <w:rFonts w:ascii="Courier New" w:eastAsia="Times New Roman" w:hAnsi="Courier New" w:cs="Courier New"/>
+          <w:color w:val="000000"/>
+          <w:sz w:val="20"/>
+          <w:szCs w:val="20"/>
+          <w:lang w:val="en-GB" w:eastAsia="en-GB"/>
+        </w:rPr>
+        <w:t>tree.right</w:t>
+      </w:r>
+      <w:proofErr w:type="spellEnd"/>
+      <w:r>
+        <w:rPr>
+          <w:rFonts w:ascii="Courier New" w:eastAsia="Times New Roman" w:hAnsi="Courier New" w:cs="Courier New"/>
+          <w:color w:val="000000"/>
+          <w:sz w:val="20"/>
+          <w:szCs w:val="20"/>
+          <w:lang w:val="en-GB" w:eastAsia="en-GB"/>
+        </w:rPr>
+        <w:t xml:space="preserve"> = Tree(item)</w:t>
+      </w:r>
+    </w:p>
+    <w:p>
+      <w:pPr>
+        <w:tabs>
+          <w:tab w:val="left" w:pos="916"/>
+          <w:tab w:val="left" w:pos="1832"/>
+          <w:tab w:val="left" w:pos="2748"/>
+          <w:tab w:val="left" w:pos="3664"/>
+          <w:tab w:val="left" w:pos="4580"/>
+          <w:tab w:val="left" w:pos="5496"/>
+          <w:tab w:val="left" w:pos="6412"/>
+          <w:tab w:val="left" w:pos="7328"/>
+          <w:tab w:val="left" w:pos="8244"/>
+          <w:tab w:val="left" w:pos="9160"/>
+          <w:tab w:val="left" w:pos="10076"/>
+          <w:tab w:val="left" w:pos="10992"/>
+          <w:tab w:val="left" w:pos="11908"/>
+          <w:tab w:val="left" w:pos="12824"/>
+          <w:tab w:val="left" w:pos="13740"/>
+          <w:tab w:val="left" w:pos="14656"/>
+        </w:tabs>
+        <w:spacing w:after="0" w:line="240" w:lineRule="auto"/>
+        <w:rPr>
+          <w:rFonts w:ascii="Courier New" w:eastAsia="Times New Roman" w:hAnsi="Courier New" w:cs="Courier New"/>
+          <w:color w:val="000000"/>
+          <w:sz w:val="20"/>
+          <w:szCs w:val="20"/>
+          <w:lang w:val="en-GB" w:eastAsia="en-GB"/>
+        </w:rPr>
+      </w:pPr>
+    </w:p>
+    <w:p>
+      <w:pPr>
+        <w:tabs>
+          <w:tab w:val="left" w:pos="916"/>
+          <w:tab w:val="left" w:pos="1832"/>
+          <w:tab w:val="left" w:pos="2748"/>
+          <w:tab w:val="left" w:pos="3664"/>
+          <w:tab w:val="left" w:pos="4580"/>
+          <w:tab w:val="left" w:pos="5496"/>
+          <w:tab w:val="left" w:pos="6412"/>
+          <w:tab w:val="left" w:pos="7328"/>
+          <w:tab w:val="left" w:pos="8244"/>
+          <w:tab w:val="left" w:pos="9160"/>
+          <w:tab w:val="left" w:pos="10076"/>
+          <w:tab w:val="left" w:pos="10992"/>
+          <w:tab w:val="left" w:pos="11908"/>
+          <w:tab w:val="left" w:pos="12824"/>
+          <w:tab w:val="left" w:pos="13740"/>
+          <w:tab w:val="left" w:pos="14656"/>
+        </w:tabs>
+        <w:spacing w:after="0" w:line="240" w:lineRule="auto"/>
+        <w:rPr>
+          <w:rFonts w:ascii="Courier New" w:eastAsia="Times New Roman" w:hAnsi="Courier New" w:cs="Courier New"/>
+          <w:color w:val="000000"/>
+          <w:sz w:val="20"/>
+          <w:szCs w:val="20"/>
+          <w:lang w:val="en-GB" w:eastAsia="en-GB"/>
+        </w:rPr>
+      </w:pPr>
+      <w:r>
+        <w:rPr>
+          <w:rFonts w:ascii="Courier New" w:eastAsia="Times New Roman" w:hAnsi="Courier New" w:cs="Courier New"/>
+          <w:color w:val="000000"/>
+          <w:sz w:val="20"/>
+          <w:szCs w:val="20"/>
+          <w:lang w:val="en-GB" w:eastAsia="en-GB"/>
+        </w:rPr>
+        <w:t xml:space="preserve">            else:</w:t>
+      </w:r>
+    </w:p>
+    <w:p>
+      <w:pPr>
+        <w:tabs>
+          <w:tab w:val="left" w:pos="916"/>
+          <w:tab w:val="left" w:pos="1832"/>
+          <w:tab w:val="left" w:pos="2748"/>
+          <w:tab w:val="left" w:pos="3664"/>
+          <w:tab w:val="left" w:pos="4580"/>
+          <w:tab w:val="left" w:pos="5496"/>
+          <w:tab w:val="left" w:pos="6412"/>
+          <w:tab w:val="left" w:pos="7328"/>
+          <w:tab w:val="left" w:pos="8244"/>
+          <w:tab w:val="left" w:pos="9160"/>
+          <w:tab w:val="left" w:pos="10076"/>
+          <w:tab w:val="left" w:pos="10992"/>
+          <w:tab w:val="left" w:pos="11908"/>
+          <w:tab w:val="left" w:pos="12824"/>
+          <w:tab w:val="left" w:pos="13740"/>
+          <w:tab w:val="left" w:pos="14656"/>
+        </w:tabs>
+        <w:spacing w:after="0" w:line="240" w:lineRule="auto"/>
+        <w:rPr>
+          <w:rFonts w:ascii="Courier New" w:eastAsia="Times New Roman" w:hAnsi="Courier New" w:cs="Courier New"/>
+          <w:color w:val="000000"/>
+          <w:sz w:val="20"/>
+          <w:szCs w:val="20"/>
+          <w:lang w:val="en-GB" w:eastAsia="en-GB"/>
+        </w:rPr>
+      </w:pPr>
+      <w:r>
+        <w:rPr>
+          <w:rFonts w:ascii="Courier New" w:eastAsia="Times New Roman" w:hAnsi="Courier New" w:cs="Courier New"/>
+          <w:color w:val="000000"/>
+          <w:sz w:val="20"/>
+          <w:szCs w:val="20"/>
+          <w:lang w:val="en-GB" w:eastAsia="en-GB"/>
+        </w:rPr>
+        <w:t xml:space="preserve">                </w:t>
+      </w:r>
+      <w:proofErr w:type="spellStart"/>
+      <w:r>
+        <w:rPr>
+          <w:rFonts w:ascii="Courier New" w:eastAsia="Times New Roman" w:hAnsi="Courier New" w:cs="Courier New"/>
+          <w:color w:val="000000"/>
+          <w:sz w:val="20"/>
+          <w:szCs w:val="20"/>
+          <w:lang w:val="en-GB" w:eastAsia="en-GB"/>
+        </w:rPr>
+        <w:t>insert_value</w:t>
+      </w:r>
+      <w:proofErr w:type="spellEnd"/>
+      <w:r>
+        <w:rPr>
+          <w:rFonts w:ascii="Courier New" w:eastAsia="Times New Roman" w:hAnsi="Courier New" w:cs="Courier New"/>
+          <w:color w:val="000000"/>
+          <w:sz w:val="20"/>
+          <w:szCs w:val="20"/>
+          <w:lang w:val="en-GB" w:eastAsia="en-GB"/>
+        </w:rPr>
+        <w:t>(</w:t>
+      </w:r>
+      <w:proofErr w:type="spellStart"/>
+      <w:r>
+        <w:rPr>
+          <w:rFonts w:ascii="Courier New" w:eastAsia="Times New Roman" w:hAnsi="Courier New" w:cs="Courier New"/>
+          <w:color w:val="000000"/>
+          <w:sz w:val="20"/>
+          <w:szCs w:val="20"/>
+          <w:lang w:val="en-GB" w:eastAsia="en-GB"/>
+        </w:rPr>
+        <w:t>tree.right</w:t>
+      </w:r>
+      <w:proofErr w:type="spellEnd"/>
+      <w:r>
+        <w:rPr>
+          <w:rFonts w:ascii="Courier New" w:eastAsia="Times New Roman" w:hAnsi="Courier New" w:cs="Courier New"/>
+          <w:color w:val="000000"/>
+          <w:sz w:val="20"/>
+          <w:szCs w:val="20"/>
+          <w:lang w:val="en-GB" w:eastAsia="en-GB"/>
+        </w:rPr>
+        <w:t xml:space="preserve">, item)   </w:t>
+      </w:r>
+    </w:p>
+    <w:p>
+      <w:pPr>
+        <w:tabs>
+          <w:tab w:val="left" w:pos="916"/>
+          <w:tab w:val="left" w:pos="1832"/>
+          <w:tab w:val="left" w:pos="2748"/>
+          <w:tab w:val="left" w:pos="3664"/>
+          <w:tab w:val="left" w:pos="4580"/>
+          <w:tab w:val="left" w:pos="5496"/>
+          <w:tab w:val="left" w:pos="6412"/>
+          <w:tab w:val="left" w:pos="7328"/>
+          <w:tab w:val="left" w:pos="8244"/>
+          <w:tab w:val="left" w:pos="9160"/>
+          <w:tab w:val="left" w:pos="10076"/>
+          <w:tab w:val="left" w:pos="10992"/>
+          <w:tab w:val="left" w:pos="11908"/>
+          <w:tab w:val="left" w:pos="12824"/>
+          <w:tab w:val="left" w:pos="13740"/>
+          <w:tab w:val="left" w:pos="14656"/>
+        </w:tabs>
+        <w:spacing w:after="0" w:line="240" w:lineRule="auto"/>
+        <w:rPr>
+          <w:rFonts w:ascii="Courier New" w:eastAsia="Times New Roman" w:hAnsi="Courier New" w:cs="Courier New"/>
+          <w:color w:val="000000"/>
+          <w:sz w:val="20"/>
+          <w:szCs w:val="20"/>
+          <w:lang w:val="en-GB" w:eastAsia="en-GB"/>
+        </w:rPr>
+      </w:pPr>
+    </w:p>
+    <w:p>
+      <w:pPr>
+        <w:tabs>
+          <w:tab w:val="left" w:pos="916"/>
+          <w:tab w:val="left" w:pos="1832"/>
+          <w:tab w:val="left" w:pos="2748"/>
+          <w:tab w:val="left" w:pos="3664"/>
+          <w:tab w:val="left" w:pos="4580"/>
+          <w:tab w:val="left" w:pos="5496"/>
+          <w:tab w:val="left" w:pos="6412"/>
+          <w:tab w:val="left" w:pos="7328"/>
+          <w:tab w:val="left" w:pos="8244"/>
+          <w:tab w:val="left" w:pos="9160"/>
+          <w:tab w:val="left" w:pos="10076"/>
+          <w:tab w:val="left" w:pos="10992"/>
+          <w:tab w:val="left" w:pos="11908"/>
+          <w:tab w:val="left" w:pos="12824"/>
+          <w:tab w:val="left" w:pos="13740"/>
+          <w:tab w:val="left" w:pos="14656"/>
+        </w:tabs>
+        <w:spacing w:after="0" w:line="240" w:lineRule="auto"/>
+        <w:rPr>
+          <w:rFonts w:ascii="Courier New" w:eastAsia="Times New Roman" w:hAnsi="Courier New" w:cs="Courier New"/>
+          <w:color w:val="000000"/>
+          <w:sz w:val="20"/>
+          <w:szCs w:val="20"/>
+          <w:lang w:val="en-GB" w:eastAsia="en-GB"/>
+        </w:rPr>
+      </w:pPr>
+      <w:r>
+        <w:rPr>
+          <w:rFonts w:ascii="Courier New" w:eastAsia="Times New Roman" w:hAnsi="Courier New" w:cs="Courier New"/>
+          <w:color w:val="000000"/>
+          <w:sz w:val="20"/>
+          <w:szCs w:val="20"/>
+          <w:lang w:val="en-GB" w:eastAsia="en-GB"/>
+        </w:rPr>
+        <w:t xml:space="preserve">    return tree      </w:t>
+      </w:r>
+    </w:p>
+    <w:p>
+      <w:pPr>
+        <w:tabs>
+          <w:tab w:val="left" w:pos="916"/>
+          <w:tab w:val="left" w:pos="1832"/>
+          <w:tab w:val="left" w:pos="2748"/>
+          <w:tab w:val="left" w:pos="3664"/>
+          <w:tab w:val="left" w:pos="4580"/>
+          <w:tab w:val="left" w:pos="5496"/>
+          <w:tab w:val="left" w:pos="6412"/>
+          <w:tab w:val="left" w:pos="7328"/>
+          <w:tab w:val="left" w:pos="8244"/>
+          <w:tab w:val="left" w:pos="9160"/>
+          <w:tab w:val="left" w:pos="10076"/>
+          <w:tab w:val="left" w:pos="10992"/>
+          <w:tab w:val="left" w:pos="11908"/>
+          <w:tab w:val="left" w:pos="12824"/>
+          <w:tab w:val="left" w:pos="13740"/>
+          <w:tab w:val="left" w:pos="14656"/>
+        </w:tabs>
+        <w:spacing w:after="0" w:line="240" w:lineRule="auto"/>
+        <w:rPr>
+          <w:rFonts w:ascii="Courier New" w:eastAsia="Times New Roman" w:hAnsi="Courier New" w:cs="Courier New"/>
+          <w:color w:val="000000"/>
+          <w:sz w:val="20"/>
+          <w:szCs w:val="20"/>
+          <w:lang w:val="en-GB" w:eastAsia="en-GB"/>
+        </w:rPr>
+      </w:pPr>
+    </w:p>
+    <w:p>
+      <w:pPr>
+        <w:tabs>
+          <w:tab w:val="left" w:pos="916"/>
+          <w:tab w:val="left" w:pos="1832"/>
+          <w:tab w:val="left" w:pos="2748"/>
+          <w:tab w:val="left" w:pos="3664"/>
+          <w:tab w:val="left" w:pos="4580"/>
+          <w:tab w:val="left" w:pos="5496"/>
+          <w:tab w:val="left" w:pos="6412"/>
+          <w:tab w:val="left" w:pos="7328"/>
+          <w:tab w:val="left" w:pos="8244"/>
+          <w:tab w:val="left" w:pos="9160"/>
+          <w:tab w:val="left" w:pos="10076"/>
+          <w:tab w:val="left" w:pos="10992"/>
+          <w:tab w:val="left" w:pos="11908"/>
+          <w:tab w:val="left" w:pos="12824"/>
+          <w:tab w:val="left" w:pos="13740"/>
+          <w:tab w:val="left" w:pos="14656"/>
+        </w:tabs>
+        <w:spacing w:after="0" w:line="240" w:lineRule="auto"/>
+        <w:rPr>
+          <w:rFonts w:ascii="Courier New" w:eastAsia="Times New Roman" w:hAnsi="Courier New" w:cs="Courier New"/>
+          <w:color w:val="000000"/>
+          <w:sz w:val="20"/>
+          <w:szCs w:val="20"/>
+          <w:lang w:val="en-GB" w:eastAsia="en-GB"/>
+        </w:rPr>
+      </w:pPr>
+      <w:r>
+        <w:rPr>
+          <w:rFonts w:ascii="Courier New" w:eastAsia="Times New Roman" w:hAnsi="Courier New" w:cs="Courier New"/>
+          <w:color w:val="000000"/>
+          <w:sz w:val="20"/>
+          <w:szCs w:val="20"/>
+          <w:lang w:val="en-GB" w:eastAsia="en-GB"/>
+        </w:rPr>
+        <w:t xml:space="preserve">def </w:t>
+      </w:r>
+      <w:proofErr w:type="spellStart"/>
+      <w:r>
+        <w:rPr>
+          <w:rFonts w:ascii="Courier New" w:eastAsia="Times New Roman" w:hAnsi="Courier New" w:cs="Courier New"/>
+          <w:color w:val="000000"/>
+          <w:sz w:val="20"/>
+          <w:szCs w:val="20"/>
+          <w:lang w:val="en-GB" w:eastAsia="en-GB"/>
+        </w:rPr>
+        <w:t>in_order_i</w:t>
+      </w:r>
+      <w:r>
+        <w:rPr>
+          <w:rFonts w:ascii="Courier New" w:eastAsia="Times New Roman" w:hAnsi="Courier New" w:cs="Courier New"/>
+          <w:color w:val="000000"/>
+          <w:sz w:val="20"/>
+          <w:szCs w:val="20"/>
+          <w:lang w:val="en-GB" w:eastAsia="en-GB"/>
+        </w:rPr>
+        <w:t>terative</w:t>
+      </w:r>
+      <w:proofErr w:type="spellEnd"/>
+      <w:r>
+        <w:rPr>
+          <w:rFonts w:ascii="Courier New" w:eastAsia="Times New Roman" w:hAnsi="Courier New" w:cs="Courier New"/>
+          <w:color w:val="000000"/>
+          <w:sz w:val="20"/>
+          <w:szCs w:val="20"/>
+          <w:lang w:val="en-GB" w:eastAsia="en-GB"/>
+        </w:rPr>
+        <w:t>(</w:t>
+      </w:r>
+      <w:proofErr w:type="spellStart"/>
+      <w:r>
+        <w:rPr>
+          <w:rFonts w:ascii="Courier New" w:eastAsia="Times New Roman" w:hAnsi="Courier New" w:cs="Courier New"/>
+          <w:color w:val="000000"/>
+          <w:sz w:val="20"/>
+          <w:szCs w:val="20"/>
+          <w:lang w:val="en-GB" w:eastAsia="en-GB"/>
+        </w:rPr>
+        <w:t>tree_root</w:t>
+      </w:r>
+      <w:proofErr w:type="spellEnd"/>
+      <w:r>
+        <w:rPr>
+          <w:rFonts w:ascii="Courier New" w:eastAsia="Times New Roman" w:hAnsi="Courier New" w:cs="Courier New"/>
+          <w:color w:val="000000"/>
+          <w:sz w:val="20"/>
+          <w:szCs w:val="20"/>
+          <w:lang w:val="en-GB" w:eastAsia="en-GB"/>
+        </w:rPr>
+        <w:t>):</w:t>
+      </w:r>
+    </w:p>
+    <w:p>
+      <w:pPr>
+        <w:tabs>
+          <w:tab w:val="left" w:pos="916"/>
+          <w:tab w:val="left" w:pos="1832"/>
+          <w:tab w:val="left" w:pos="2748"/>
+          <w:tab w:val="left" w:pos="3664"/>
+          <w:tab w:val="left" w:pos="4580"/>
+          <w:tab w:val="left" w:pos="5496"/>
+          <w:tab w:val="left" w:pos="6412"/>
+          <w:tab w:val="left" w:pos="7328"/>
+          <w:tab w:val="left" w:pos="8244"/>
+          <w:tab w:val="left" w:pos="9160"/>
+          <w:tab w:val="left" w:pos="10076"/>
+          <w:tab w:val="left" w:pos="10992"/>
+          <w:tab w:val="left" w:pos="11908"/>
+          <w:tab w:val="left" w:pos="12824"/>
+          <w:tab w:val="left" w:pos="13740"/>
+          <w:tab w:val="left" w:pos="14656"/>
+        </w:tabs>
+        <w:spacing w:after="0" w:line="240" w:lineRule="auto"/>
+        <w:rPr>
+          <w:rFonts w:ascii="Courier New" w:eastAsia="Times New Roman" w:hAnsi="Courier New" w:cs="Courier New"/>
+          <w:color w:val="000000"/>
+          <w:sz w:val="20"/>
+          <w:szCs w:val="20"/>
+          <w:lang w:val="en-GB" w:eastAsia="en-GB"/>
+        </w:rPr>
+      </w:pPr>
+    </w:p>
+    <w:p>
+      <w:pPr>
+        <w:tabs>
+          <w:tab w:val="left" w:pos="916"/>
+          <w:tab w:val="left" w:pos="1832"/>
+          <w:tab w:val="left" w:pos="2748"/>
+          <w:tab w:val="left" w:pos="3664"/>
+          <w:tab w:val="left" w:pos="4580"/>
+          <w:tab w:val="left" w:pos="5496"/>
+          <w:tab w:val="left" w:pos="6412"/>
+          <w:tab w:val="left" w:pos="7328"/>
+          <w:tab w:val="left" w:pos="8244"/>
+          <w:tab w:val="left" w:pos="9160"/>
+          <w:tab w:val="left" w:pos="10076"/>
+          <w:tab w:val="left" w:pos="10992"/>
+          <w:tab w:val="left" w:pos="11908"/>
+          <w:tab w:val="left" w:pos="12824"/>
+          <w:tab w:val="left" w:pos="13740"/>
+          <w:tab w:val="left" w:pos="14656"/>
+        </w:tabs>
+        <w:spacing w:after="0" w:line="240" w:lineRule="auto"/>
+        <w:rPr>
+          <w:rFonts w:ascii="Courier New" w:eastAsia="Times New Roman" w:hAnsi="Courier New" w:cs="Courier New"/>
+          <w:color w:val="000000"/>
+          <w:sz w:val="20"/>
+          <w:szCs w:val="20"/>
+          <w:lang w:val="en-GB" w:eastAsia="en-GB"/>
+        </w:rPr>
+      </w:pPr>
+      <w:r>
+        <w:rPr>
+          <w:rFonts w:ascii="Courier New" w:eastAsia="Times New Roman" w:hAnsi="Courier New" w:cs="Courier New"/>
+          <w:color w:val="000000"/>
+          <w:sz w:val="20"/>
+          <w:szCs w:val="20"/>
+          <w:lang w:val="en-GB" w:eastAsia="en-GB"/>
+        </w:rPr>
+        <w:t xml:space="preserve">    """ Orders Nodes in Left, Node, Right (in order) stru</w:t>
+      </w:r>
+      <w:r>
+        <w:rPr>
+          <w:rFonts w:ascii="Courier New" w:eastAsia="Times New Roman" w:hAnsi="Courier New" w:cs="Courier New"/>
+          <w:color w:val="000000"/>
+          <w:sz w:val="20"/>
+          <w:szCs w:val="20"/>
+          <w:lang w:val="en-GB" w:eastAsia="en-GB"/>
+        </w:rPr>
+        <w:t>c</w:t>
+      </w:r>
+      <w:r>
+        <w:rPr>
+          <w:rFonts w:ascii="Courier New" w:eastAsia="Times New Roman" w:hAnsi="Courier New" w:cs="Courier New"/>
+          <w:color w:val="000000"/>
+          <w:sz w:val="20"/>
+          <w:szCs w:val="20"/>
+          <w:lang w:val="en-GB" w:eastAsia="en-GB"/>
+        </w:rPr>
+        <w:t>ture """</w:t>
+      </w:r>
+    </w:p>
+    <w:p>
+      <w:pPr>
+        <w:tabs>
+          <w:tab w:val="left" w:pos="916"/>
+          <w:tab w:val="left" w:pos="1832"/>
+          <w:tab w:val="left" w:pos="2748"/>
+          <w:tab w:val="left" w:pos="3664"/>
+          <w:tab w:val="left" w:pos="4580"/>
+          <w:tab w:val="left" w:pos="5496"/>
+          <w:tab w:val="left" w:pos="6412"/>
+          <w:tab w:val="left" w:pos="7328"/>
+          <w:tab w:val="left" w:pos="8244"/>
+          <w:tab w:val="left" w:pos="9160"/>
+          <w:tab w:val="left" w:pos="10076"/>
+          <w:tab w:val="left" w:pos="10992"/>
+          <w:tab w:val="left" w:pos="11908"/>
+          <w:tab w:val="left" w:pos="12824"/>
+          <w:tab w:val="left" w:pos="13740"/>
+          <w:tab w:val="left" w:pos="14656"/>
+        </w:tabs>
+        <w:spacing w:after="0" w:line="240" w:lineRule="auto"/>
+        <w:rPr>
+          <w:rFonts w:ascii="Courier New" w:eastAsia="Times New Roman" w:hAnsi="Courier New" w:cs="Courier New"/>
+          <w:color w:val="000000"/>
+          <w:sz w:val="20"/>
+          <w:szCs w:val="20"/>
+          <w:lang w:val="en-GB" w:eastAsia="en-GB"/>
+        </w:rPr>
+      </w:pPr>
+    </w:p>
+    <w:p>
+      <w:pPr>
+        <w:tabs>
+          <w:tab w:val="left" w:pos="916"/>
+          <w:tab w:val="left" w:pos="1832"/>
+          <w:tab w:val="left" w:pos="2748"/>
+          <w:tab w:val="left" w:pos="3664"/>
+          <w:tab w:val="left" w:pos="4580"/>
+          <w:tab w:val="left" w:pos="5496"/>
+          <w:tab w:val="left" w:pos="6412"/>
+          <w:tab w:val="left" w:pos="7328"/>
+          <w:tab w:val="left" w:pos="8244"/>
+          <w:tab w:val="left" w:pos="9160"/>
+          <w:tab w:val="left" w:pos="10076"/>
+          <w:tab w:val="left" w:pos="10992"/>
+          <w:tab w:val="left" w:pos="11908"/>
+          <w:tab w:val="left" w:pos="12824"/>
+          <w:tab w:val="left" w:pos="13740"/>
+          <w:tab w:val="left" w:pos="14656"/>
+        </w:tabs>
+        <w:spacing w:after="0" w:line="240" w:lineRule="auto"/>
+        <w:rPr>
+          <w:rFonts w:ascii="Courier New" w:eastAsia="Times New Roman" w:hAnsi="Courier New" w:cs="Courier New"/>
+          <w:color w:val="000000"/>
+          <w:sz w:val="20"/>
+          <w:szCs w:val="20"/>
+          <w:lang w:val="en-GB" w:eastAsia="en-GB"/>
+        </w:rPr>
+      </w:pPr>
+      <w:r>
+        <w:rPr>
+          <w:rFonts w:ascii="Courier New" w:eastAsia="Times New Roman" w:hAnsi="Courier New" w:cs="Courier New"/>
+          <w:color w:val="000000"/>
+          <w:sz w:val="20"/>
+          <w:szCs w:val="20"/>
+          <w:lang w:val="en-GB" w:eastAsia="en-GB"/>
+        </w:rPr>
+        <w:t xml:space="preserve">    current = </w:t>
+      </w:r>
+      <w:proofErr w:type="spellStart"/>
+      <w:r>
+        <w:rPr>
+          <w:rFonts w:ascii="Courier New" w:eastAsia="Times New Roman" w:hAnsi="Courier New" w:cs="Courier New"/>
+          <w:color w:val="000000"/>
+          <w:sz w:val="20"/>
+          <w:szCs w:val="20"/>
+          <w:lang w:val="en-GB" w:eastAsia="en-GB"/>
+        </w:rPr>
+        <w:t>tree_root</w:t>
+      </w:r>
+      <w:proofErr w:type="spellEnd"/>
+      <w:r>
+        <w:rPr>
+          <w:rFonts w:ascii="Courier New" w:eastAsia="Times New Roman" w:hAnsi="Courier New" w:cs="Courier New"/>
+          <w:color w:val="000000"/>
+          <w:sz w:val="20"/>
+          <w:szCs w:val="20"/>
+          <w:lang w:val="en-GB" w:eastAsia="en-GB"/>
+        </w:rPr>
+        <w:t xml:space="preserve">                   # Root of tree(top value in tree)</w:t>
+      </w:r>
+    </w:p>
+    <w:p>
+      <w:pPr>
+        <w:tabs>
+          <w:tab w:val="left" w:pos="916"/>
+          <w:tab w:val="left" w:pos="1832"/>
+          <w:tab w:val="left" w:pos="2748"/>
+          <w:tab w:val="left" w:pos="3664"/>
+          <w:tab w:val="left" w:pos="4580"/>
+          <w:tab w:val="left" w:pos="5496"/>
+          <w:tab w:val="left" w:pos="6412"/>
+          <w:tab w:val="left" w:pos="7328"/>
+          <w:tab w:val="left" w:pos="8244"/>
+          <w:tab w:val="left" w:pos="9160"/>
+          <w:tab w:val="left" w:pos="10076"/>
+          <w:tab w:val="left" w:pos="10992"/>
+          <w:tab w:val="left" w:pos="11908"/>
+          <w:tab w:val="left" w:pos="12824"/>
+          <w:tab w:val="left" w:pos="13740"/>
+          <w:tab w:val="left" w:pos="14656"/>
+        </w:tabs>
+        <w:spacing w:after="0" w:line="240" w:lineRule="auto"/>
+        <w:rPr>
+          <w:rFonts w:ascii="Courier New" w:eastAsia="Times New Roman" w:hAnsi="Courier New" w:cs="Courier New"/>
+          <w:color w:val="000000"/>
+          <w:sz w:val="20"/>
+          <w:szCs w:val="20"/>
+          <w:lang w:val="en-GB" w:eastAsia="en-GB"/>
+        </w:rPr>
+      </w:pPr>
+    </w:p>
+    <w:p>
+      <w:pPr>
+        <w:tabs>
+          <w:tab w:val="left" w:pos="916"/>
+          <w:tab w:val="left" w:pos="1832"/>
+          <w:tab w:val="left" w:pos="2748"/>
+          <w:tab w:val="left" w:pos="3664"/>
+          <w:tab w:val="left" w:pos="4580"/>
+          <w:tab w:val="left" w:pos="5496"/>
+          <w:tab w:val="left" w:pos="6412"/>
+          <w:tab w:val="left" w:pos="7328"/>
+          <w:tab w:val="left" w:pos="8244"/>
+          <w:tab w:val="left" w:pos="9160"/>
+          <w:tab w:val="left" w:pos="10076"/>
+          <w:tab w:val="left" w:pos="10992"/>
+          <w:tab w:val="left" w:pos="11908"/>
+          <w:tab w:val="left" w:pos="12824"/>
+          <w:tab w:val="left" w:pos="13740"/>
+          <w:tab w:val="left" w:pos="14656"/>
+        </w:tabs>
+        <w:spacing w:after="0" w:line="240" w:lineRule="auto"/>
+        <w:rPr>
+          <w:rFonts w:ascii="Courier New" w:eastAsia="Times New Roman" w:hAnsi="Courier New" w:cs="Courier New"/>
+          <w:color w:val="000000"/>
+          <w:sz w:val="20"/>
+          <w:szCs w:val="20"/>
+          <w:lang w:val="en-GB" w:eastAsia="en-GB"/>
+        </w:rPr>
+      </w:pPr>
+      <w:r>
+        <w:rPr>
+          <w:rFonts w:ascii="Courier New" w:eastAsia="Times New Roman" w:hAnsi="Courier New" w:cs="Courier New"/>
+          <w:color w:val="000000"/>
+          <w:sz w:val="20"/>
+          <w:szCs w:val="20"/>
+          <w:lang w:val="en-GB" w:eastAsia="en-GB"/>
+        </w:rPr>
+        <w:t xml:space="preserve">    stack = []                            # LIFO (last in first out)</w:t>
+      </w:r>
+    </w:p>
+    <w:p>
+      <w:pPr>
+        <w:tabs>
+          <w:tab w:val="left" w:pos="916"/>
+          <w:tab w:val="left" w:pos="1832"/>
+          <w:tab w:val="left" w:pos="2748"/>
+          <w:tab w:val="left" w:pos="3664"/>
+          <w:tab w:val="left" w:pos="4580"/>
+          <w:tab w:val="left" w:pos="5496"/>
+          <w:tab w:val="left" w:pos="6412"/>
+          <w:tab w:val="left" w:pos="7328"/>
+          <w:tab w:val="left" w:pos="8244"/>
+          <w:tab w:val="left" w:pos="9160"/>
+          <w:tab w:val="left" w:pos="10076"/>
+          <w:tab w:val="left" w:pos="10992"/>
+          <w:tab w:val="left" w:pos="11908"/>
+          <w:tab w:val="left" w:pos="12824"/>
+          <w:tab w:val="left" w:pos="13740"/>
+          <w:tab w:val="left" w:pos="14656"/>
+        </w:tabs>
+        <w:spacing w:after="0" w:line="240" w:lineRule="auto"/>
+        <w:rPr>
+          <w:rFonts w:ascii="Courier New" w:eastAsia="Times New Roman" w:hAnsi="Courier New" w:cs="Courier New"/>
+          <w:color w:val="000000"/>
+          <w:sz w:val="20"/>
+          <w:szCs w:val="20"/>
+          <w:lang w:val="en-GB" w:eastAsia="en-GB"/>
+        </w:rPr>
+      </w:pPr>
+    </w:p>
+    <w:p>
+      <w:pPr>
+        <w:tabs>
+          <w:tab w:val="left" w:pos="916"/>
+          <w:tab w:val="left" w:pos="1832"/>
+          <w:tab w:val="left" w:pos="2748"/>
+          <w:tab w:val="left" w:pos="3664"/>
+          <w:tab w:val="left" w:pos="4580"/>
+          <w:tab w:val="left" w:pos="5496"/>
+          <w:tab w:val="left" w:pos="6412"/>
+          <w:tab w:val="left" w:pos="7328"/>
+          <w:tab w:val="left" w:pos="8244"/>
+          <w:tab w:val="left" w:pos="9160"/>
+          <w:tab w:val="left" w:pos="10076"/>
+          <w:tab w:val="left" w:pos="10992"/>
+          <w:tab w:val="left" w:pos="11908"/>
+          <w:tab w:val="left" w:pos="12824"/>
+          <w:tab w:val="left" w:pos="13740"/>
+          <w:tab w:val="left" w:pos="14656"/>
+        </w:tabs>
+        <w:spacing w:after="0" w:line="240" w:lineRule="auto"/>
+        <w:rPr>
+          <w:rFonts w:ascii="Courier New" w:eastAsia="Times New Roman" w:hAnsi="Courier New" w:cs="Courier New"/>
+          <w:color w:val="000000"/>
+          <w:sz w:val="20"/>
+          <w:szCs w:val="20"/>
+          <w:lang w:val="en-GB" w:eastAsia="en-GB"/>
+        </w:rPr>
+      </w:pPr>
+      <w:r>
+        <w:rPr>
+          <w:rFonts w:ascii="Courier New" w:eastAsia="Times New Roman" w:hAnsi="Courier New" w:cs="Courier New"/>
+          <w:color w:val="000000"/>
+          <w:sz w:val="20"/>
+          <w:szCs w:val="20"/>
+          <w:lang w:val="en-GB" w:eastAsia="en-GB"/>
+        </w:rPr>
+        <w:t xml:space="preserve">    while True:</w:t>
+      </w:r>
+    </w:p>
+    <w:p>
+      <w:pPr>
+        <w:tabs>
+          <w:tab w:val="left" w:pos="916"/>
+          <w:tab w:val="left" w:pos="1832"/>
+          <w:tab w:val="left" w:pos="2748"/>
+          <w:tab w:val="left" w:pos="3664"/>
+          <w:tab w:val="left" w:pos="4580"/>
+          <w:tab w:val="left" w:pos="5496"/>
+          <w:tab w:val="left" w:pos="6412"/>
+          <w:tab w:val="left" w:pos="7328"/>
+          <w:tab w:val="left" w:pos="8244"/>
+          <w:tab w:val="left" w:pos="9160"/>
+          <w:tab w:val="left" w:pos="10076"/>
+          <w:tab w:val="left" w:pos="10992"/>
+          <w:tab w:val="left" w:pos="11908"/>
+          <w:tab w:val="left" w:pos="12824"/>
+          <w:tab w:val="left" w:pos="13740"/>
+          <w:tab w:val="left" w:pos="14656"/>
+        </w:tabs>
+        <w:spacing w:after="0" w:line="240" w:lineRule="auto"/>
+        <w:rPr>
+          <w:rFonts w:ascii="Courier New" w:eastAsia="Times New Roman" w:hAnsi="Courier New" w:cs="Courier New"/>
+          <w:color w:val="000000"/>
+          <w:sz w:val="20"/>
+          <w:szCs w:val="20"/>
+          <w:lang w:val="en-GB" w:eastAsia="en-GB"/>
+        </w:rPr>
+      </w:pPr>
+    </w:p>
+    <w:p>
+      <w:pPr>
+        <w:tabs>
+          <w:tab w:val="left" w:pos="916"/>
+          <w:tab w:val="left" w:pos="1832"/>
+          <w:tab w:val="left" w:pos="2748"/>
+          <w:tab w:val="left" w:pos="3664"/>
+          <w:tab w:val="left" w:pos="4580"/>
+          <w:tab w:val="left" w:pos="5496"/>
+          <w:tab w:val="left" w:pos="6412"/>
+          <w:tab w:val="left" w:pos="7328"/>
+          <w:tab w:val="left" w:pos="8244"/>
+          <w:tab w:val="left" w:pos="9160"/>
+          <w:tab w:val="left" w:pos="10076"/>
+          <w:tab w:val="left" w:pos="10992"/>
+          <w:tab w:val="left" w:pos="11908"/>
+          <w:tab w:val="left" w:pos="12824"/>
+          <w:tab w:val="left" w:pos="13740"/>
+          <w:tab w:val="left" w:pos="14656"/>
+        </w:tabs>
+        <w:spacing w:after="0" w:line="240" w:lineRule="auto"/>
+        <w:rPr>
+          <w:rFonts w:ascii="Courier New" w:eastAsia="Times New Roman" w:hAnsi="Courier New" w:cs="Courier New"/>
+          <w:color w:val="000000"/>
+          <w:sz w:val="20"/>
+          <w:szCs w:val="20"/>
+          <w:lang w:val="en-GB" w:eastAsia="en-GB"/>
+        </w:rPr>
+      </w:pPr>
+      <w:r>
+        <w:rPr>
+          <w:rFonts w:ascii="Courier New" w:eastAsia="Times New Roman" w:hAnsi="Courier New" w:cs="Courier New"/>
+          <w:color w:val="000000"/>
+          <w:sz w:val="20"/>
+          <w:szCs w:val="20"/>
+          <w:lang w:val="en-GB" w:eastAsia="en-GB"/>
+        </w:rPr>
+        <w:t xml:space="preserve">        while current != None:            # A leaf has no children</w:t>
+      </w:r>
+    </w:p>
+    <w:p>
+      <w:pPr>
+        <w:tabs>
+          <w:tab w:val="left" w:pos="916"/>
+          <w:tab w:val="left" w:pos="1832"/>
+          <w:tab w:val="left" w:pos="2748"/>
+          <w:tab w:val="left" w:pos="3664"/>
+          <w:tab w:val="left" w:pos="4580"/>
+          <w:tab w:val="left" w:pos="5496"/>
+          <w:tab w:val="left" w:pos="6412"/>
+          <w:tab w:val="left" w:pos="7328"/>
+          <w:tab w:val="left" w:pos="8244"/>
+          <w:tab w:val="left" w:pos="9160"/>
+          <w:tab w:val="left" w:pos="10076"/>
+          <w:tab w:val="left" w:pos="10992"/>
+          <w:tab w:val="left" w:pos="11908"/>
+          <w:tab w:val="left" w:pos="12824"/>
+          <w:tab w:val="left" w:pos="13740"/>
+          <w:tab w:val="left" w:pos="14656"/>
+        </w:tabs>
+        <w:spacing w:after="0" w:line="240" w:lineRule="auto"/>
+        <w:rPr>
+          <w:rFonts w:ascii="Courier New" w:eastAsia="Times New Roman" w:hAnsi="Courier New" w:cs="Courier New"/>
+          <w:color w:val="000000"/>
+          <w:sz w:val="20"/>
+          <w:szCs w:val="20"/>
+          <w:lang w:val="en-GB" w:eastAsia="en-GB"/>
+        </w:rPr>
+      </w:pPr>
+    </w:p>
+    <w:p>
+      <w:pPr>
+        <w:tabs>
+          <w:tab w:val="left" w:pos="916"/>
+          <w:tab w:val="left" w:pos="1832"/>
+          <w:tab w:val="left" w:pos="2748"/>
+          <w:tab w:val="left" w:pos="3664"/>
+          <w:tab w:val="left" w:pos="4580"/>
+          <w:tab w:val="left" w:pos="5496"/>
+          <w:tab w:val="left" w:pos="6412"/>
+          <w:tab w:val="left" w:pos="7328"/>
+          <w:tab w:val="left" w:pos="8244"/>
+          <w:tab w:val="left" w:pos="9160"/>
+          <w:tab w:val="left" w:pos="10076"/>
+          <w:tab w:val="left" w:pos="10992"/>
+          <w:tab w:val="left" w:pos="11908"/>
+          <w:tab w:val="left" w:pos="12824"/>
+          <w:tab w:val="left" w:pos="13740"/>
+          <w:tab w:val="left" w:pos="14656"/>
+        </w:tabs>
+        <w:spacing w:after="0" w:line="240" w:lineRule="auto"/>
+        <w:rPr>
+          <w:rFonts w:ascii="Courier New" w:eastAsia="Times New Roman" w:hAnsi="Courier New" w:cs="Courier New"/>
+          <w:color w:val="000000"/>
+          <w:sz w:val="20"/>
+          <w:szCs w:val="20"/>
+          <w:lang w:val="en-GB" w:eastAsia="en-GB"/>
+        </w:rPr>
+      </w:pPr>
+      <w:r>
+        <w:rPr>
+          <w:rFonts w:ascii="Courier New" w:eastAsia="Times New Roman" w:hAnsi="Courier New" w:cs="Courier New"/>
+          <w:color w:val="000000"/>
+          <w:sz w:val="20"/>
+          <w:szCs w:val="20"/>
+          <w:lang w:val="en-GB" w:eastAsia="en-GB"/>
+        </w:rPr>
+        <w:t xml:space="preserve">            </w:t>
+      </w:r>
+      <w:proofErr w:type="spellStart"/>
+      <w:r>
+        <w:rPr>
+          <w:rFonts w:ascii="Courier New" w:eastAsia="Times New Roman" w:hAnsi="Courier New" w:cs="Courier New"/>
+          <w:color w:val="000000"/>
+          <w:sz w:val="20"/>
+          <w:szCs w:val="20"/>
+          <w:lang w:val="en-GB" w:eastAsia="en-GB"/>
+        </w:rPr>
+        <w:t>stack.append</w:t>
+      </w:r>
+      <w:proofErr w:type="spellEnd"/>
+      <w:r>
+        <w:rPr>
+          <w:rFonts w:ascii="Courier New" w:eastAsia="Times New Roman" w:hAnsi="Courier New" w:cs="Courier New"/>
+          <w:color w:val="000000"/>
+          <w:sz w:val="20"/>
+          <w:szCs w:val="20"/>
+          <w:lang w:val="en-GB" w:eastAsia="en-GB"/>
+        </w:rPr>
+        <w:t>(current)         # Add values into stack</w:t>
+      </w:r>
+    </w:p>
+    <w:p>
+      <w:pPr>
+        <w:tabs>
+          <w:tab w:val="left" w:pos="916"/>
+          <w:tab w:val="left" w:pos="1832"/>
+          <w:tab w:val="left" w:pos="2748"/>
+          <w:tab w:val="left" w:pos="3664"/>
+          <w:tab w:val="left" w:pos="4580"/>
+          <w:tab w:val="left" w:pos="5496"/>
+          <w:tab w:val="left" w:pos="6412"/>
+          <w:tab w:val="left" w:pos="7328"/>
+          <w:tab w:val="left" w:pos="8244"/>
+          <w:tab w:val="left" w:pos="9160"/>
+          <w:tab w:val="left" w:pos="10076"/>
+          <w:tab w:val="left" w:pos="10992"/>
+          <w:tab w:val="left" w:pos="11908"/>
+          <w:tab w:val="left" w:pos="12824"/>
+          <w:tab w:val="left" w:pos="13740"/>
+          <w:tab w:val="left" w:pos="14656"/>
+        </w:tabs>
+        <w:spacing w:after="0" w:line="240" w:lineRule="auto"/>
+        <w:rPr>
+          <w:rFonts w:ascii="Courier New" w:eastAsia="Times New Roman" w:hAnsi="Courier New" w:cs="Courier New"/>
+          <w:color w:val="000000"/>
+          <w:sz w:val="20"/>
+          <w:szCs w:val="20"/>
+          <w:lang w:val="en-GB" w:eastAsia="en-GB"/>
+        </w:rPr>
+      </w:pPr>
+      <w:r>
+        <w:rPr>
+          <w:rFonts w:ascii="Courier New" w:eastAsia="Times New Roman" w:hAnsi="Courier New" w:cs="Courier New"/>
+          <w:color w:val="000000"/>
+          <w:sz w:val="20"/>
+          <w:szCs w:val="20"/>
+          <w:lang w:val="en-GB" w:eastAsia="en-GB"/>
+        </w:rPr>
+        <w:t xml:space="preserve">            current = </w:t>
+      </w:r>
+      <w:proofErr w:type="spellStart"/>
+      <w:r>
+        <w:rPr>
+          <w:rFonts w:ascii="Courier New" w:eastAsia="Times New Roman" w:hAnsi="Courier New" w:cs="Courier New"/>
+          <w:color w:val="000000"/>
+          <w:sz w:val="20"/>
+          <w:szCs w:val="20"/>
+          <w:lang w:val="en-GB" w:eastAsia="en-GB"/>
+        </w:rPr>
+        <w:t>current.left</w:t>
+      </w:r>
+      <w:proofErr w:type="spellEnd"/>
+      <w:r>
+        <w:rPr>
+          <w:rFonts w:ascii="Courier New" w:eastAsia="Times New Roman" w:hAnsi="Courier New" w:cs="Courier New"/>
+          <w:color w:val="000000"/>
+          <w:sz w:val="20"/>
+          <w:szCs w:val="20"/>
+          <w:lang w:val="en-GB" w:eastAsia="en-GB"/>
+        </w:rPr>
+        <w:t xml:space="preserve">        # Continue moving left</w:t>
+      </w:r>
+    </w:p>
+    <w:p>
+      <w:pPr>
+        <w:tabs>
+          <w:tab w:val="left" w:pos="916"/>
+          <w:tab w:val="left" w:pos="1832"/>
+          <w:tab w:val="left" w:pos="2748"/>
+          <w:tab w:val="left" w:pos="3664"/>
+          <w:tab w:val="left" w:pos="4580"/>
+          <w:tab w:val="left" w:pos="5496"/>
+          <w:tab w:val="left" w:pos="6412"/>
+          <w:tab w:val="left" w:pos="7328"/>
+          <w:tab w:val="left" w:pos="8244"/>
+          <w:tab w:val="left" w:pos="9160"/>
+          <w:tab w:val="left" w:pos="10076"/>
+          <w:tab w:val="left" w:pos="10992"/>
+          <w:tab w:val="left" w:pos="11908"/>
+          <w:tab w:val="left" w:pos="12824"/>
+          <w:tab w:val="left" w:pos="13740"/>
+          <w:tab w:val="left" w:pos="14656"/>
+        </w:tabs>
+        <w:spacing w:after="0" w:line="240" w:lineRule="auto"/>
+        <w:rPr>
+          <w:rFonts w:ascii="Courier New" w:eastAsia="Times New Roman" w:hAnsi="Courier New" w:cs="Courier New"/>
+          <w:color w:val="000000"/>
+          <w:sz w:val="20"/>
+          <w:szCs w:val="20"/>
+          <w:lang w:val="en-GB" w:eastAsia="en-GB"/>
+        </w:rPr>
+      </w:pPr>
+    </w:p>
+    <w:p>
+      <w:pPr>
+        <w:tabs>
+          <w:tab w:val="left" w:pos="916"/>
+          <w:tab w:val="left" w:pos="1832"/>
+          <w:tab w:val="left" w:pos="2748"/>
+          <w:tab w:val="left" w:pos="3664"/>
+          <w:tab w:val="left" w:pos="4580"/>
+          <w:tab w:val="left" w:pos="5496"/>
+          <w:tab w:val="left" w:pos="6412"/>
+          <w:tab w:val="left" w:pos="7328"/>
+          <w:tab w:val="left" w:pos="8244"/>
+          <w:tab w:val="left" w:pos="9160"/>
+          <w:tab w:val="left" w:pos="10076"/>
+          <w:tab w:val="left" w:pos="10992"/>
+          <w:tab w:val="left" w:pos="11908"/>
+          <w:tab w:val="left" w:pos="12824"/>
+          <w:tab w:val="left" w:pos="13740"/>
+          <w:tab w:val="left" w:pos="14656"/>
+        </w:tabs>
+        <w:spacing w:after="0" w:line="240" w:lineRule="auto"/>
+        <w:rPr>
+          <w:rFonts w:ascii="Courier New" w:eastAsia="Times New Roman" w:hAnsi="Courier New" w:cs="Courier New"/>
+          <w:color w:val="000000"/>
+          <w:sz w:val="20"/>
+          <w:szCs w:val="20"/>
+          <w:lang w:val="en-GB" w:eastAsia="en-GB"/>
+        </w:rPr>
+      </w:pPr>
+      <w:r>
+        <w:rPr>
+          <w:rFonts w:ascii="Courier New" w:eastAsia="Times New Roman" w:hAnsi="Courier New" w:cs="Courier New"/>
+          <w:color w:val="000000"/>
+          <w:sz w:val="20"/>
+          <w:szCs w:val="20"/>
+          <w:lang w:val="en-GB" w:eastAsia="en-GB"/>
+        </w:rPr>
+        <w:t xml:space="preserve">        if current == None:               # No more children</w:t>
+      </w:r>
+    </w:p>
+    <w:p>
+      <w:pPr>
+        <w:tabs>
+          <w:tab w:val="left" w:pos="916"/>
+          <w:tab w:val="left" w:pos="1832"/>
+          <w:tab w:val="left" w:pos="2748"/>
+          <w:tab w:val="left" w:pos="3664"/>
+          <w:tab w:val="left" w:pos="4580"/>
+          <w:tab w:val="left" w:pos="5496"/>
+          <w:tab w:val="left" w:pos="6412"/>
+          <w:tab w:val="left" w:pos="7328"/>
+          <w:tab w:val="left" w:pos="8244"/>
+          <w:tab w:val="left" w:pos="9160"/>
+          <w:tab w:val="left" w:pos="10076"/>
+          <w:tab w:val="left" w:pos="10992"/>
+          <w:tab w:val="left" w:pos="11908"/>
+          <w:tab w:val="left" w:pos="12824"/>
+          <w:tab w:val="left" w:pos="13740"/>
+          <w:tab w:val="left" w:pos="14656"/>
+        </w:tabs>
+        <w:spacing w:after="0" w:line="240" w:lineRule="auto"/>
+        <w:rPr>
+          <w:rFonts w:ascii="Courier New" w:eastAsia="Times New Roman" w:hAnsi="Courier New" w:cs="Courier New"/>
+          <w:color w:val="000000"/>
+          <w:sz w:val="20"/>
+          <w:szCs w:val="20"/>
+          <w:lang w:val="en-GB" w:eastAsia="en-GB"/>
+        </w:rPr>
+      </w:pPr>
+    </w:p>
+    <w:p>
+      <w:pPr>
+        <w:tabs>
+          <w:tab w:val="left" w:pos="916"/>
+          <w:tab w:val="left" w:pos="1832"/>
+          <w:tab w:val="left" w:pos="2748"/>
+          <w:tab w:val="left" w:pos="3664"/>
+          <w:tab w:val="left" w:pos="4580"/>
+          <w:tab w:val="left" w:pos="5496"/>
+          <w:tab w:val="left" w:pos="6412"/>
+          <w:tab w:val="left" w:pos="7328"/>
+          <w:tab w:val="left" w:pos="8244"/>
+          <w:tab w:val="left" w:pos="9160"/>
+          <w:tab w:val="left" w:pos="10076"/>
+          <w:tab w:val="left" w:pos="10992"/>
+          <w:tab w:val="left" w:pos="11908"/>
+          <w:tab w:val="left" w:pos="12824"/>
+          <w:tab w:val="left" w:pos="13740"/>
+          <w:tab w:val="left" w:pos="14656"/>
+        </w:tabs>
+        <w:spacing w:after="0" w:line="240" w:lineRule="auto"/>
+        <w:rPr>
+          <w:rFonts w:ascii="Courier New" w:eastAsia="Times New Roman" w:hAnsi="Courier New" w:cs="Courier New"/>
+          <w:color w:val="000000"/>
+          <w:sz w:val="20"/>
+          <w:szCs w:val="20"/>
+          <w:lang w:val="en-GB" w:eastAsia="en-GB"/>
+        </w:rPr>
+      </w:pPr>
+      <w:r>
+        <w:rPr>
+          <w:rFonts w:ascii="Courier New" w:eastAsia="Times New Roman" w:hAnsi="Courier New" w:cs="Courier New"/>
+          <w:color w:val="000000"/>
+          <w:sz w:val="20"/>
+          <w:szCs w:val="20"/>
+          <w:lang w:val="en-GB" w:eastAsia="en-GB"/>
+        </w:rPr>
+        <w:t xml:space="preserve">            length = </w:t>
+      </w:r>
+      <w:proofErr w:type="spellStart"/>
+      <w:r>
+        <w:rPr>
+          <w:rFonts w:ascii="Courier New" w:eastAsia="Times New Roman" w:hAnsi="Courier New" w:cs="Courier New"/>
+          <w:color w:val="000000"/>
+          <w:sz w:val="20"/>
+          <w:szCs w:val="20"/>
+          <w:lang w:val="en-GB" w:eastAsia="en-GB"/>
+        </w:rPr>
+        <w:t>len</w:t>
+      </w:r>
+      <w:proofErr w:type="spellEnd"/>
+      <w:r>
+        <w:rPr>
+          <w:rFonts w:ascii="Courier New" w:eastAsia="Times New Roman" w:hAnsi="Courier New" w:cs="Courier New"/>
+          <w:color w:val="000000"/>
+          <w:sz w:val="20"/>
+          <w:szCs w:val="20"/>
+          <w:lang w:val="en-GB" w:eastAsia="en-GB"/>
+        </w:rPr>
+        <w:t>(stack)</w:t>
+      </w:r>
+    </w:p>
+    <w:p>
+      <w:pPr>
+        <w:tabs>
+          <w:tab w:val="left" w:pos="916"/>
+          <w:tab w:val="left" w:pos="1832"/>
+          <w:tab w:val="left" w:pos="2748"/>
+          <w:tab w:val="left" w:pos="3664"/>
+          <w:tab w:val="left" w:pos="4580"/>
+          <w:tab w:val="left" w:pos="5496"/>
+          <w:tab w:val="left" w:pos="6412"/>
+          <w:tab w:val="left" w:pos="7328"/>
+          <w:tab w:val="left" w:pos="8244"/>
+          <w:tab w:val="left" w:pos="9160"/>
+          <w:tab w:val="left" w:pos="10076"/>
+          <w:tab w:val="left" w:pos="10992"/>
+          <w:tab w:val="left" w:pos="11908"/>
+          <w:tab w:val="left" w:pos="12824"/>
+          <w:tab w:val="left" w:pos="13740"/>
+          <w:tab w:val="left" w:pos="14656"/>
+        </w:tabs>
+        <w:spacing w:after="0" w:line="240" w:lineRule="auto"/>
+        <w:rPr>
+          <w:rFonts w:ascii="Courier New" w:eastAsia="Times New Roman" w:hAnsi="Courier New" w:cs="Courier New"/>
+          <w:color w:val="000000"/>
+          <w:sz w:val="20"/>
+          <w:szCs w:val="20"/>
+          <w:lang w:val="en-GB" w:eastAsia="en-GB"/>
+        </w:rPr>
+      </w:pPr>
+    </w:p>
+    <w:p>
+      <w:pPr>
+        <w:tabs>
+          <w:tab w:val="left" w:pos="916"/>
+          <w:tab w:val="left" w:pos="1832"/>
+          <w:tab w:val="left" w:pos="2748"/>
+          <w:tab w:val="left" w:pos="3664"/>
+          <w:tab w:val="left" w:pos="4580"/>
+          <w:tab w:val="left" w:pos="5496"/>
+          <w:tab w:val="left" w:pos="6412"/>
+          <w:tab w:val="left" w:pos="7328"/>
+          <w:tab w:val="left" w:pos="8244"/>
+          <w:tab w:val="left" w:pos="9160"/>
+          <w:tab w:val="left" w:pos="10076"/>
+          <w:tab w:val="left" w:pos="10992"/>
+          <w:tab w:val="left" w:pos="11908"/>
+          <w:tab w:val="left" w:pos="12824"/>
+          <w:tab w:val="left" w:pos="13740"/>
+          <w:tab w:val="left" w:pos="14656"/>
+        </w:tabs>
+        <w:spacing w:after="0" w:line="240" w:lineRule="auto"/>
+        <w:rPr>
+          <w:rFonts w:ascii="Courier New" w:eastAsia="Times New Roman" w:hAnsi="Courier New" w:cs="Courier New"/>
+          <w:color w:val="000000"/>
+          <w:sz w:val="20"/>
+          <w:szCs w:val="20"/>
+          <w:lang w:val="en-GB" w:eastAsia="en-GB"/>
+        </w:rPr>
+      </w:pPr>
+      <w:r>
+        <w:rPr>
+          <w:rFonts w:ascii="Courier New" w:eastAsia="Times New Roman" w:hAnsi="Courier New" w:cs="Courier New"/>
+          <w:color w:val="000000"/>
+          <w:sz w:val="20"/>
+          <w:szCs w:val="20"/>
+          <w:lang w:val="en-GB" w:eastAsia="en-GB"/>
+        </w:rPr>
+        <w:t xml:space="preserve">           </w:t>
+      </w:r>
+      <w:r>
+        <w:rPr>
+          <w:rFonts w:ascii="Courier New" w:eastAsia="Times New Roman" w:hAnsi="Courier New" w:cs="Courier New"/>
+          <w:color w:val="000000"/>
+          <w:sz w:val="20"/>
+          <w:szCs w:val="20"/>
+          <w:lang w:val="en-GB" w:eastAsia="en-GB"/>
+        </w:rPr>
+        <w:t># Stack will only be empty once all nodes have been added to order</w:t>
+      </w:r>
+    </w:p>
+    <w:p>
+      <w:pPr>
+        <w:tabs>
+          <w:tab w:val="left" w:pos="916"/>
+          <w:tab w:val="left" w:pos="1832"/>
+          <w:tab w:val="left" w:pos="2748"/>
+          <w:tab w:val="left" w:pos="3664"/>
+          <w:tab w:val="left" w:pos="4580"/>
+          <w:tab w:val="left" w:pos="5496"/>
+          <w:tab w:val="left" w:pos="6412"/>
+          <w:tab w:val="left" w:pos="7328"/>
+          <w:tab w:val="left" w:pos="8244"/>
+          <w:tab w:val="left" w:pos="9160"/>
+          <w:tab w:val="left" w:pos="10076"/>
+          <w:tab w:val="left" w:pos="10992"/>
+          <w:tab w:val="left" w:pos="11908"/>
+          <w:tab w:val="left" w:pos="12824"/>
+          <w:tab w:val="left" w:pos="13740"/>
+          <w:tab w:val="left" w:pos="14656"/>
+        </w:tabs>
+        <w:spacing w:after="0" w:line="240" w:lineRule="auto"/>
+        <w:rPr>
+          <w:rFonts w:ascii="Courier New" w:eastAsia="Times New Roman" w:hAnsi="Courier New" w:cs="Courier New"/>
+          <w:color w:val="000000"/>
+          <w:sz w:val="20"/>
+          <w:szCs w:val="20"/>
+          <w:lang w:val="en-GB" w:eastAsia="en-GB"/>
+        </w:rPr>
+      </w:pPr>
+    </w:p>
+    <w:p>
+      <w:pPr>
+        <w:tabs>
+          <w:tab w:val="left" w:pos="916"/>
+          <w:tab w:val="left" w:pos="1832"/>
+          <w:tab w:val="left" w:pos="2748"/>
+          <w:tab w:val="left" w:pos="3664"/>
+          <w:tab w:val="left" w:pos="4580"/>
+          <w:tab w:val="left" w:pos="5496"/>
+          <w:tab w:val="left" w:pos="6412"/>
+          <w:tab w:val="left" w:pos="7328"/>
+          <w:tab w:val="left" w:pos="8244"/>
+          <w:tab w:val="left" w:pos="9160"/>
+          <w:tab w:val="left" w:pos="10076"/>
+          <w:tab w:val="left" w:pos="10992"/>
+          <w:tab w:val="left" w:pos="11908"/>
+          <w:tab w:val="left" w:pos="12824"/>
+          <w:tab w:val="left" w:pos="13740"/>
+          <w:tab w:val="left" w:pos="14656"/>
+        </w:tabs>
+        <w:spacing w:after="0" w:line="240" w:lineRule="auto"/>
+        <w:rPr>
+          <w:rFonts w:ascii="Courier New" w:eastAsia="Times New Roman" w:hAnsi="Courier New" w:cs="Courier New"/>
+          <w:color w:val="000000"/>
+          <w:sz w:val="20"/>
+          <w:szCs w:val="20"/>
+          <w:lang w:val="en-GB" w:eastAsia="en-GB"/>
+        </w:rPr>
+      </w:pPr>
+      <w:r>
+        <w:rPr>
+          <w:rFonts w:ascii="Courier New" w:eastAsia="Times New Roman" w:hAnsi="Courier New" w:cs="Courier New"/>
+          <w:color w:val="000000"/>
+          <w:sz w:val="20"/>
+          <w:szCs w:val="20"/>
+          <w:lang w:val="en-GB" w:eastAsia="en-GB"/>
+        </w:rPr>
+        <w:t xml:space="preserve">            if length &gt; 0:</w:t>
+      </w:r>
+    </w:p>
+    <w:p>
+      <w:pPr>
+        <w:tabs>
+          <w:tab w:val="left" w:pos="916"/>
+          <w:tab w:val="left" w:pos="1832"/>
+          <w:tab w:val="left" w:pos="2748"/>
+          <w:tab w:val="left" w:pos="3664"/>
+          <w:tab w:val="left" w:pos="4580"/>
+          <w:tab w:val="left" w:pos="5496"/>
+          <w:tab w:val="left" w:pos="6412"/>
+          <w:tab w:val="left" w:pos="7328"/>
+          <w:tab w:val="left" w:pos="8244"/>
+          <w:tab w:val="left" w:pos="9160"/>
+          <w:tab w:val="left" w:pos="10076"/>
+          <w:tab w:val="left" w:pos="10992"/>
+          <w:tab w:val="left" w:pos="11908"/>
+          <w:tab w:val="left" w:pos="12824"/>
+          <w:tab w:val="left" w:pos="13740"/>
+          <w:tab w:val="left" w:pos="14656"/>
+        </w:tabs>
+        <w:spacing w:after="0" w:line="240" w:lineRule="auto"/>
+        <w:rPr>
+          <w:rFonts w:ascii="Courier New" w:eastAsia="Times New Roman" w:hAnsi="Courier New" w:cs="Courier New"/>
+          <w:color w:val="000000"/>
+          <w:sz w:val="20"/>
+          <w:szCs w:val="20"/>
+          <w:lang w:val="en-GB" w:eastAsia="en-GB"/>
+        </w:rPr>
+      </w:pPr>
+      <w:r>
+        <w:rPr>
+          <w:rFonts w:ascii="Courier New" w:eastAsia="Times New Roman" w:hAnsi="Courier New" w:cs="Courier New"/>
+          <w:color w:val="000000"/>
+          <w:sz w:val="20"/>
+          <w:szCs w:val="20"/>
+          <w:lang w:val="en-GB" w:eastAsia="en-GB"/>
+        </w:rPr>
+        <w:t xml:space="preserve">                </w:t>
+      </w:r>
+    </w:p>
+    <w:p>
+      <w:pPr>
+        <w:tabs>
+          <w:tab w:val="left" w:pos="916"/>
+          <w:tab w:val="left" w:pos="1832"/>
+          <w:tab w:val="left" w:pos="2748"/>
+          <w:tab w:val="left" w:pos="3664"/>
+          <w:tab w:val="left" w:pos="4580"/>
+          <w:tab w:val="left" w:pos="5496"/>
+          <w:tab w:val="left" w:pos="6412"/>
+          <w:tab w:val="left" w:pos="7328"/>
+          <w:tab w:val="left" w:pos="8244"/>
+          <w:tab w:val="left" w:pos="9160"/>
+          <w:tab w:val="left" w:pos="10076"/>
+          <w:tab w:val="left" w:pos="10992"/>
+          <w:tab w:val="left" w:pos="11908"/>
+          <w:tab w:val="left" w:pos="12824"/>
+          <w:tab w:val="left" w:pos="13740"/>
+          <w:tab w:val="left" w:pos="14656"/>
+        </w:tabs>
+        <w:spacing w:after="0" w:line="240" w:lineRule="auto"/>
+        <w:rPr>
+          <w:rFonts w:ascii="Courier New" w:eastAsia="Times New Roman" w:hAnsi="Courier New" w:cs="Courier New"/>
+          <w:color w:val="000000"/>
+          <w:sz w:val="20"/>
+          <w:szCs w:val="20"/>
+          <w:lang w:val="en-GB" w:eastAsia="en-GB"/>
+        </w:rPr>
+      </w:pPr>
+      <w:r>
+        <w:rPr>
+          <w:rFonts w:ascii="Courier New" w:eastAsia="Times New Roman" w:hAnsi="Courier New" w:cs="Courier New"/>
+          <w:color w:val="000000"/>
+          <w:sz w:val="20"/>
+          <w:szCs w:val="20"/>
+          <w:lang w:val="en-GB" w:eastAsia="en-GB"/>
+        </w:rPr>
+        <w:t xml:space="preserve">                current = </w:t>
+      </w:r>
+      <w:proofErr w:type="spellStart"/>
+      <w:r>
+        <w:rPr>
+          <w:rFonts w:ascii="Courier New" w:eastAsia="Times New Roman" w:hAnsi="Courier New" w:cs="Courier New"/>
+          <w:color w:val="000000"/>
+          <w:sz w:val="20"/>
+          <w:szCs w:val="20"/>
+          <w:lang w:val="en-GB" w:eastAsia="en-GB"/>
+        </w:rPr>
+        <w:t>stack.pop</w:t>
+      </w:r>
+      <w:proofErr w:type="spellEnd"/>
+      <w:r>
+        <w:rPr>
+          <w:rFonts w:ascii="Courier New" w:eastAsia="Times New Roman" w:hAnsi="Courier New" w:cs="Courier New"/>
+          <w:color w:val="000000"/>
+          <w:sz w:val="20"/>
+          <w:szCs w:val="20"/>
+          <w:lang w:val="en-GB" w:eastAsia="en-GB"/>
+        </w:rPr>
+        <w:t>()     # Takes last in stack value</w:t>
+      </w:r>
+    </w:p>
+    <w:p>
+      <w:pPr>
+        <w:tabs>
+          <w:tab w:val="left" w:pos="916"/>
+          <w:tab w:val="left" w:pos="1832"/>
+          <w:tab w:val="left" w:pos="2748"/>
+          <w:tab w:val="left" w:pos="3664"/>
+          <w:tab w:val="left" w:pos="4580"/>
+          <w:tab w:val="left" w:pos="5496"/>
+          <w:tab w:val="left" w:pos="6412"/>
+          <w:tab w:val="left" w:pos="7328"/>
+          <w:tab w:val="left" w:pos="8244"/>
+          <w:tab w:val="left" w:pos="9160"/>
+          <w:tab w:val="left" w:pos="10076"/>
+          <w:tab w:val="left" w:pos="10992"/>
+          <w:tab w:val="left" w:pos="11908"/>
+          <w:tab w:val="left" w:pos="12824"/>
+          <w:tab w:val="left" w:pos="13740"/>
+          <w:tab w:val="left" w:pos="14656"/>
+        </w:tabs>
+        <w:spacing w:after="0" w:line="240" w:lineRule="auto"/>
+        <w:rPr>
+          <w:rFonts w:ascii="Courier New" w:eastAsia="Times New Roman" w:hAnsi="Courier New" w:cs="Courier New"/>
+          <w:color w:val="000000"/>
+          <w:sz w:val="20"/>
+          <w:szCs w:val="20"/>
+          <w:lang w:val="en-GB" w:eastAsia="en-GB"/>
+        </w:rPr>
+      </w:pPr>
+      <w:r>
+        <w:rPr>
+          <w:rFonts w:ascii="Courier New" w:eastAsia="Times New Roman" w:hAnsi="Courier New" w:cs="Courier New"/>
+          <w:color w:val="000000"/>
+          <w:sz w:val="20"/>
+          <w:szCs w:val="20"/>
+          <w:lang w:val="en-GB" w:eastAsia="en-GB"/>
+        </w:rPr>
+        <w:t xml:space="preserve">                </w:t>
+      </w:r>
+    </w:p>
+    <w:p>
+      <w:pPr>
+        <w:tabs>
+          <w:tab w:val="left" w:pos="916"/>
+          <w:tab w:val="left" w:pos="1832"/>
+          <w:tab w:val="left" w:pos="2748"/>
+          <w:tab w:val="left" w:pos="3664"/>
+          <w:tab w:val="left" w:pos="4580"/>
+          <w:tab w:val="left" w:pos="5496"/>
+          <w:tab w:val="left" w:pos="6412"/>
+          <w:tab w:val="left" w:pos="7328"/>
+          <w:tab w:val="left" w:pos="8244"/>
+          <w:tab w:val="left" w:pos="9160"/>
+          <w:tab w:val="left" w:pos="10076"/>
+          <w:tab w:val="left" w:pos="10992"/>
+          <w:tab w:val="left" w:pos="11908"/>
+          <w:tab w:val="left" w:pos="12824"/>
+          <w:tab w:val="left" w:pos="13740"/>
+          <w:tab w:val="left" w:pos="14656"/>
+        </w:tabs>
+        <w:spacing w:after="0" w:line="240" w:lineRule="auto"/>
+        <w:rPr>
+          <w:rFonts w:ascii="Courier New" w:eastAsia="Times New Roman" w:hAnsi="Courier New" w:cs="Courier New"/>
+          <w:color w:val="000000"/>
+          <w:sz w:val="20"/>
+          <w:szCs w:val="20"/>
+          <w:lang w:val="en-GB" w:eastAsia="en-GB"/>
+        </w:rPr>
+      </w:pPr>
+      <w:r>
+        <w:rPr>
+          <w:rFonts w:ascii="Courier New" w:eastAsia="Times New Roman" w:hAnsi="Courier New" w:cs="Courier New"/>
+          <w:color w:val="000000"/>
+          <w:sz w:val="20"/>
+          <w:szCs w:val="20"/>
+          <w:lang w:val="en-GB" w:eastAsia="en-GB"/>
+        </w:rPr>
+        <w:t xml:space="preserve">          </w:t>
+      </w:r>
+      <w:r>
+        <w:rPr>
+          <w:rFonts w:ascii="Courier New" w:eastAsia="Times New Roman" w:hAnsi="Courier New" w:cs="Courier New"/>
+          <w:color w:val="000000"/>
+          <w:sz w:val="20"/>
+          <w:szCs w:val="20"/>
+          <w:lang w:val="en-GB" w:eastAsia="en-GB"/>
+        </w:rPr>
+        <w:t xml:space="preserve">      </w:t>
+      </w:r>
+      <w:r>
+        <w:rPr>
+          <w:rFonts w:ascii="Courier New" w:eastAsia="Times New Roman" w:hAnsi="Courier New" w:cs="Courier New"/>
+          <w:color w:val="000000"/>
+          <w:sz w:val="20"/>
+          <w:szCs w:val="20"/>
+          <w:lang w:val="en-GB" w:eastAsia="en-GB"/>
+        </w:rPr>
+        <w:t># Value gets removed from stack at the same time</w:t>
+      </w:r>
+    </w:p>
+    <w:p>
+      <w:pPr>
+        <w:tabs>
+          <w:tab w:val="left" w:pos="916"/>
+          <w:tab w:val="left" w:pos="1832"/>
+          <w:tab w:val="left" w:pos="2748"/>
+          <w:tab w:val="left" w:pos="3664"/>
+          <w:tab w:val="left" w:pos="4580"/>
+          <w:tab w:val="left" w:pos="5496"/>
+          <w:tab w:val="left" w:pos="6412"/>
+          <w:tab w:val="left" w:pos="7328"/>
+          <w:tab w:val="left" w:pos="8244"/>
+          <w:tab w:val="left" w:pos="9160"/>
+          <w:tab w:val="left" w:pos="10076"/>
+          <w:tab w:val="left" w:pos="10992"/>
+          <w:tab w:val="left" w:pos="11908"/>
+          <w:tab w:val="left" w:pos="12824"/>
+          <w:tab w:val="left" w:pos="13740"/>
+          <w:tab w:val="left" w:pos="14656"/>
+        </w:tabs>
+        <w:spacing w:after="0" w:line="240" w:lineRule="auto"/>
+        <w:rPr>
+          <w:rFonts w:ascii="Courier New" w:eastAsia="Times New Roman" w:hAnsi="Courier New" w:cs="Courier New"/>
+          <w:color w:val="000000"/>
+          <w:sz w:val="20"/>
+          <w:szCs w:val="20"/>
+          <w:lang w:val="en-GB" w:eastAsia="en-GB"/>
+        </w:rPr>
+      </w:pPr>
+      <w:r>
+        <w:rPr>
+          <w:rFonts w:ascii="Courier New" w:eastAsia="Times New Roman" w:hAnsi="Courier New" w:cs="Courier New"/>
+          <w:color w:val="000000"/>
+          <w:sz w:val="20"/>
+          <w:szCs w:val="20"/>
+          <w:lang w:val="en-GB" w:eastAsia="en-GB"/>
+        </w:rPr>
+        <w:t xml:space="preserve">                </w:t>
+      </w:r>
+    </w:p>
+    <w:p>
+      <w:pPr>
+        <w:tabs>
+          <w:tab w:val="left" w:pos="916"/>
+          <w:tab w:val="left" w:pos="1832"/>
+          <w:tab w:val="left" w:pos="2748"/>
+          <w:tab w:val="left" w:pos="3664"/>
+          <w:tab w:val="left" w:pos="4580"/>
+          <w:tab w:val="left" w:pos="5496"/>
+          <w:tab w:val="left" w:pos="6412"/>
+          <w:tab w:val="left" w:pos="7328"/>
+          <w:tab w:val="left" w:pos="8244"/>
+          <w:tab w:val="left" w:pos="9160"/>
+          <w:tab w:val="left" w:pos="10076"/>
+          <w:tab w:val="left" w:pos="10992"/>
+          <w:tab w:val="left" w:pos="11908"/>
+          <w:tab w:val="left" w:pos="12824"/>
+          <w:tab w:val="left" w:pos="13740"/>
+          <w:tab w:val="left" w:pos="14656"/>
+        </w:tabs>
+        <w:spacing w:after="0" w:line="240" w:lineRule="auto"/>
+        <w:rPr>
+          <w:rFonts w:ascii="Courier New" w:eastAsia="Times New Roman" w:hAnsi="Courier New" w:cs="Courier New"/>
+          <w:color w:val="000000"/>
+          <w:sz w:val="20"/>
+          <w:szCs w:val="20"/>
+          <w:lang w:val="en-GB" w:eastAsia="en-GB"/>
+        </w:rPr>
+      </w:pPr>
+      <w:r>
+        <w:rPr>
+          <w:rFonts w:ascii="Courier New" w:eastAsia="Times New Roman" w:hAnsi="Courier New" w:cs="Courier New"/>
+          <w:color w:val="000000"/>
+          <w:sz w:val="20"/>
+          <w:szCs w:val="20"/>
+          <w:lang w:val="en-GB" w:eastAsia="en-GB"/>
+        </w:rPr>
+        <w:t xml:space="preserve">                print(</w:t>
+      </w:r>
+      <w:proofErr w:type="spellStart"/>
+      <w:r>
+        <w:rPr>
+          <w:rFonts w:ascii="Courier New" w:eastAsia="Times New Roman" w:hAnsi="Courier New" w:cs="Courier New"/>
+          <w:color w:val="000000"/>
+          <w:sz w:val="20"/>
+          <w:szCs w:val="20"/>
+          <w:lang w:val="en-GB" w:eastAsia="en-GB"/>
+        </w:rPr>
+        <w:t>current.value</w:t>
+      </w:r>
+      <w:proofErr w:type="spellEnd"/>
+      <w:r>
+        <w:rPr>
+          <w:rFonts w:ascii="Courier New" w:eastAsia="Times New Roman" w:hAnsi="Courier New" w:cs="Courier New"/>
+          <w:color w:val="000000"/>
+          <w:sz w:val="20"/>
+          <w:szCs w:val="20"/>
+          <w:lang w:val="en-GB" w:eastAsia="en-GB"/>
+        </w:rPr>
+        <w:t>)</w:t>
+      </w:r>
+    </w:p>
+    <w:p>
+      <w:pPr>
+        <w:tabs>
+          <w:tab w:val="left" w:pos="916"/>
+          <w:tab w:val="left" w:pos="1832"/>
+          <w:tab w:val="left" w:pos="2748"/>
+          <w:tab w:val="left" w:pos="3664"/>
+          <w:tab w:val="left" w:pos="4580"/>
+          <w:tab w:val="left" w:pos="5496"/>
+          <w:tab w:val="left" w:pos="6412"/>
+          <w:tab w:val="left" w:pos="7328"/>
+          <w:tab w:val="left" w:pos="8244"/>
+          <w:tab w:val="left" w:pos="9160"/>
+          <w:tab w:val="left" w:pos="10076"/>
+          <w:tab w:val="left" w:pos="10992"/>
+          <w:tab w:val="left" w:pos="11908"/>
+          <w:tab w:val="left" w:pos="12824"/>
+          <w:tab w:val="left" w:pos="13740"/>
+          <w:tab w:val="left" w:pos="14656"/>
+        </w:tabs>
+        <w:spacing w:after="0" w:line="240" w:lineRule="auto"/>
+        <w:rPr>
+          <w:rFonts w:ascii="Courier New" w:eastAsia="Times New Roman" w:hAnsi="Courier New" w:cs="Courier New"/>
+          <w:color w:val="000000"/>
+          <w:sz w:val="20"/>
+          <w:szCs w:val="20"/>
+          <w:lang w:val="en-GB" w:eastAsia="en-GB"/>
+        </w:rPr>
+      </w:pPr>
+      <w:r>
+        <w:rPr>
+          <w:rFonts w:ascii="Courier New" w:eastAsia="Times New Roman" w:hAnsi="Courier New" w:cs="Courier New"/>
+          <w:color w:val="000000"/>
+          <w:sz w:val="20"/>
+          <w:szCs w:val="20"/>
+          <w:lang w:val="en-GB" w:eastAsia="en-GB"/>
+        </w:rPr>
+        <w:t xml:space="preserve">                current = </w:t>
+      </w:r>
+      <w:proofErr w:type="spellStart"/>
+      <w:r>
+        <w:rPr>
+          <w:rFonts w:ascii="Courier New" w:eastAsia="Times New Roman" w:hAnsi="Courier New" w:cs="Courier New"/>
+          <w:color w:val="000000"/>
+          <w:sz w:val="20"/>
+          <w:szCs w:val="20"/>
+          <w:lang w:val="en-GB" w:eastAsia="en-GB"/>
+        </w:rPr>
+        <w:t>current.right</w:t>
+      </w:r>
+      <w:proofErr w:type="spellEnd"/>
+      <w:r>
+        <w:rPr>
+          <w:rFonts w:ascii="Courier New" w:eastAsia="Times New Roman" w:hAnsi="Courier New" w:cs="Courier New"/>
+          <w:color w:val="000000"/>
+          <w:sz w:val="20"/>
+          <w:szCs w:val="20"/>
+          <w:lang w:val="en-GB" w:eastAsia="en-GB"/>
+        </w:rPr>
+        <w:t xml:space="preserve">   </w:t>
+      </w:r>
+    </w:p>
+    <w:p>
+      <w:pPr>
+        <w:tabs>
+          <w:tab w:val="left" w:pos="916"/>
+          <w:tab w:val="left" w:pos="1832"/>
+          <w:tab w:val="left" w:pos="2748"/>
+          <w:tab w:val="left" w:pos="3664"/>
+          <w:tab w:val="left" w:pos="4580"/>
+          <w:tab w:val="left" w:pos="5496"/>
+          <w:tab w:val="left" w:pos="6412"/>
+          <w:tab w:val="left" w:pos="7328"/>
+          <w:tab w:val="left" w:pos="8244"/>
+          <w:tab w:val="left" w:pos="9160"/>
+          <w:tab w:val="left" w:pos="10076"/>
+          <w:tab w:val="left" w:pos="10992"/>
+          <w:tab w:val="left" w:pos="11908"/>
+          <w:tab w:val="left" w:pos="12824"/>
+          <w:tab w:val="left" w:pos="13740"/>
+          <w:tab w:val="left" w:pos="14656"/>
+        </w:tabs>
+        <w:spacing w:after="0" w:line="240" w:lineRule="auto"/>
+        <w:rPr>
+          <w:rFonts w:ascii="Courier New" w:eastAsia="Times New Roman" w:hAnsi="Courier New" w:cs="Courier New"/>
+          <w:color w:val="000000"/>
+          <w:sz w:val="20"/>
+          <w:szCs w:val="20"/>
+          <w:lang w:val="en-GB" w:eastAsia="en-GB"/>
+        </w:rPr>
+      </w:pPr>
+    </w:p>
+    <w:p>
+      <w:pPr>
+        <w:tabs>
+          <w:tab w:val="left" w:pos="916"/>
+          <w:tab w:val="left" w:pos="1832"/>
+          <w:tab w:val="left" w:pos="2748"/>
+          <w:tab w:val="left" w:pos="3664"/>
+          <w:tab w:val="left" w:pos="4580"/>
+          <w:tab w:val="left" w:pos="5496"/>
+          <w:tab w:val="left" w:pos="6412"/>
+          <w:tab w:val="left" w:pos="7328"/>
+          <w:tab w:val="left" w:pos="8244"/>
+          <w:tab w:val="left" w:pos="9160"/>
+          <w:tab w:val="left" w:pos="10076"/>
+          <w:tab w:val="left" w:pos="10992"/>
+          <w:tab w:val="left" w:pos="11908"/>
+          <w:tab w:val="left" w:pos="12824"/>
+          <w:tab w:val="left" w:pos="13740"/>
+          <w:tab w:val="left" w:pos="14656"/>
+        </w:tabs>
+        <w:spacing w:after="0" w:line="240" w:lineRule="auto"/>
+        <w:rPr>
+          <w:rFonts w:ascii="Courier New" w:eastAsia="Times New Roman" w:hAnsi="Courier New" w:cs="Courier New"/>
+          <w:color w:val="000000"/>
+          <w:sz w:val="20"/>
+          <w:szCs w:val="20"/>
+          <w:lang w:val="en-GB" w:eastAsia="en-GB"/>
+        </w:rPr>
+      </w:pPr>
+      <w:r>
+        <w:rPr>
+          <w:rFonts w:ascii="Courier New" w:eastAsia="Times New Roman" w:hAnsi="Courier New" w:cs="Courier New"/>
+          <w:color w:val="000000"/>
+          <w:sz w:val="20"/>
+          <w:szCs w:val="20"/>
+          <w:lang w:val="en-GB" w:eastAsia="en-GB"/>
+        </w:rPr>
+        <w:t xml:space="preserve">                </w:t>
+      </w:r>
+      <w:r>
+        <w:rPr>
+          <w:rFonts w:ascii="Courier New" w:eastAsia="Times New Roman" w:hAnsi="Courier New" w:cs="Courier New"/>
+          <w:color w:val="000000"/>
+          <w:sz w:val="20"/>
+          <w:szCs w:val="20"/>
+          <w:lang w:val="en-GB" w:eastAsia="en-GB"/>
+        </w:rPr>
+        <w:t># Now we have gone left, need to go right</w:t>
+      </w:r>
+    </w:p>
+    <w:p>
+      <w:pPr>
+        <w:tabs>
+          <w:tab w:val="left" w:pos="916"/>
+          <w:tab w:val="left" w:pos="1832"/>
+          <w:tab w:val="left" w:pos="2748"/>
+          <w:tab w:val="left" w:pos="3664"/>
+          <w:tab w:val="left" w:pos="4580"/>
+          <w:tab w:val="left" w:pos="5496"/>
+          <w:tab w:val="left" w:pos="6412"/>
+          <w:tab w:val="left" w:pos="7328"/>
+          <w:tab w:val="left" w:pos="8244"/>
+          <w:tab w:val="left" w:pos="9160"/>
+          <w:tab w:val="left" w:pos="10076"/>
+          <w:tab w:val="left" w:pos="10992"/>
+          <w:tab w:val="left" w:pos="11908"/>
+          <w:tab w:val="left" w:pos="12824"/>
+          <w:tab w:val="left" w:pos="13740"/>
+          <w:tab w:val="left" w:pos="14656"/>
+        </w:tabs>
+        <w:spacing w:after="0" w:line="240" w:lineRule="auto"/>
+        <w:rPr>
+          <w:rFonts w:ascii="Courier New" w:eastAsia="Times New Roman" w:hAnsi="Courier New" w:cs="Courier New"/>
+          <w:color w:val="000000"/>
+          <w:sz w:val="20"/>
+          <w:szCs w:val="20"/>
+          <w:lang w:val="en-GB" w:eastAsia="en-GB"/>
+        </w:rPr>
+      </w:pPr>
+    </w:p>
+    <w:p>
+      <w:pPr>
+        <w:tabs>
+          <w:tab w:val="left" w:pos="916"/>
+          <w:tab w:val="left" w:pos="1832"/>
+          <w:tab w:val="left" w:pos="2748"/>
+          <w:tab w:val="left" w:pos="3664"/>
+          <w:tab w:val="left" w:pos="4580"/>
+          <w:tab w:val="left" w:pos="5496"/>
+          <w:tab w:val="left" w:pos="6412"/>
+          <w:tab w:val="left" w:pos="7328"/>
+          <w:tab w:val="left" w:pos="8244"/>
+          <w:tab w:val="left" w:pos="9160"/>
+          <w:tab w:val="left" w:pos="10076"/>
+          <w:tab w:val="left" w:pos="10992"/>
+          <w:tab w:val="left" w:pos="11908"/>
+          <w:tab w:val="left" w:pos="12824"/>
+          <w:tab w:val="left" w:pos="13740"/>
+          <w:tab w:val="left" w:pos="14656"/>
+        </w:tabs>
+        <w:spacing w:after="0" w:line="240" w:lineRule="auto"/>
+        <w:rPr>
+          <w:rFonts w:ascii="Courier New" w:eastAsia="Times New Roman" w:hAnsi="Courier New" w:cs="Courier New"/>
+          <w:color w:val="000000"/>
+          <w:sz w:val="20"/>
+          <w:szCs w:val="20"/>
+          <w:lang w:val="en-GB" w:eastAsia="en-GB"/>
+        </w:rPr>
+      </w:pPr>
+      <w:r>
+        <w:rPr>
+          <w:rFonts w:ascii="Courier New" w:eastAsia="Times New Roman" w:hAnsi="Courier New" w:cs="Courier New"/>
+          <w:color w:val="000000"/>
+          <w:sz w:val="20"/>
+          <w:szCs w:val="20"/>
+          <w:lang w:val="en-GB" w:eastAsia="en-GB"/>
+        </w:rPr>
+        <w:t xml:space="preserve">            else:</w:t>
+      </w:r>
+    </w:p>
+    <w:p>
+      <w:pPr>
+        <w:tabs>
+          <w:tab w:val="left" w:pos="916"/>
+          <w:tab w:val="left" w:pos="1832"/>
+          <w:tab w:val="left" w:pos="2748"/>
+          <w:tab w:val="left" w:pos="3664"/>
+          <w:tab w:val="left" w:pos="4580"/>
+          <w:tab w:val="left" w:pos="5496"/>
+          <w:tab w:val="left" w:pos="6412"/>
+          <w:tab w:val="left" w:pos="7328"/>
+          <w:tab w:val="left" w:pos="8244"/>
+          <w:tab w:val="left" w:pos="9160"/>
+          <w:tab w:val="left" w:pos="10076"/>
+          <w:tab w:val="left" w:pos="10992"/>
+          <w:tab w:val="left" w:pos="11908"/>
+          <w:tab w:val="left" w:pos="12824"/>
+          <w:tab w:val="left" w:pos="13740"/>
+          <w:tab w:val="left" w:pos="14656"/>
+        </w:tabs>
+        <w:spacing w:after="0" w:line="240" w:lineRule="auto"/>
+        <w:rPr>
+          <w:rFonts w:ascii="Courier New" w:eastAsia="Times New Roman" w:hAnsi="Courier New" w:cs="Courier New"/>
+          <w:color w:val="000000"/>
+          <w:sz w:val="20"/>
+          <w:szCs w:val="20"/>
+          <w:lang w:val="en-GB" w:eastAsia="en-GB"/>
+        </w:rPr>
+      </w:pPr>
+      <w:r>
+        <w:rPr>
+          <w:rFonts w:ascii="Courier New" w:eastAsia="Times New Roman" w:hAnsi="Courier New" w:cs="Courier New"/>
+          <w:color w:val="000000"/>
+          <w:sz w:val="20"/>
+          <w:szCs w:val="20"/>
+          <w:lang w:val="en-GB" w:eastAsia="en-GB"/>
+        </w:rPr>
+        <w:t xml:space="preserve">                </w:t>
+      </w:r>
+      <w:proofErr w:type="spellStart"/>
+      <w:r>
+        <w:rPr>
+          <w:rFonts w:ascii="Courier New" w:eastAsia="Times New Roman" w:hAnsi="Courier New" w:cs="Courier New"/>
+          <w:color w:val="000000"/>
+          <w:sz w:val="20"/>
+          <w:szCs w:val="20"/>
+          <w:lang w:val="en-GB" w:eastAsia="en-GB"/>
+        </w:rPr>
+        <w:t>sys.exit</w:t>
+      </w:r>
+      <w:proofErr w:type="spellEnd"/>
+      <w:r>
+        <w:rPr>
+          <w:rFonts w:ascii="Courier New" w:eastAsia="Times New Roman" w:hAnsi="Courier New" w:cs="Courier New"/>
+          <w:color w:val="000000"/>
+          <w:sz w:val="20"/>
+          <w:szCs w:val="20"/>
+          <w:lang w:val="en-GB" w:eastAsia="en-GB"/>
+        </w:rPr>
+        <w:t>()                # Stop infinite loop</w:t>
+      </w:r>
+    </w:p>
+    <w:p>
+      <w:pPr>
+        <w:tabs>
+          <w:tab w:val="left" w:pos="916"/>
+          <w:tab w:val="left" w:pos="1832"/>
+          <w:tab w:val="left" w:pos="2748"/>
+          <w:tab w:val="left" w:pos="3664"/>
+          <w:tab w:val="left" w:pos="4580"/>
+          <w:tab w:val="left" w:pos="5496"/>
+          <w:tab w:val="left" w:pos="6412"/>
+          <w:tab w:val="left" w:pos="7328"/>
+          <w:tab w:val="left" w:pos="8244"/>
+          <w:tab w:val="left" w:pos="9160"/>
+          <w:tab w:val="left" w:pos="10076"/>
+          <w:tab w:val="left" w:pos="10992"/>
+          <w:tab w:val="left" w:pos="11908"/>
+          <w:tab w:val="left" w:pos="12824"/>
+          <w:tab w:val="left" w:pos="13740"/>
+          <w:tab w:val="left" w:pos="14656"/>
+        </w:tabs>
+        <w:spacing w:after="0" w:line="240" w:lineRule="auto"/>
+        <w:rPr>
+          <w:rFonts w:ascii="Courier New" w:eastAsia="Times New Roman" w:hAnsi="Courier New" w:cs="Courier New"/>
+          <w:color w:val="000000"/>
+          <w:sz w:val="20"/>
+          <w:szCs w:val="20"/>
+          <w:lang w:val="en-GB" w:eastAsia="en-GB"/>
+        </w:rPr>
+      </w:pPr>
+    </w:p>
+    <w:p>
+      <w:pPr>
+        <w:tabs>
+          <w:tab w:val="left" w:pos="916"/>
+          <w:tab w:val="left" w:pos="1832"/>
+          <w:tab w:val="left" w:pos="2748"/>
+          <w:tab w:val="left" w:pos="3664"/>
+          <w:tab w:val="left" w:pos="4580"/>
+          <w:tab w:val="left" w:pos="5496"/>
+          <w:tab w:val="left" w:pos="6412"/>
+          <w:tab w:val="left" w:pos="7328"/>
+          <w:tab w:val="left" w:pos="8244"/>
+          <w:tab w:val="left" w:pos="9160"/>
+          <w:tab w:val="left" w:pos="10076"/>
+          <w:tab w:val="left" w:pos="10992"/>
+          <w:tab w:val="left" w:pos="11908"/>
+          <w:tab w:val="left" w:pos="12824"/>
+          <w:tab w:val="left" w:pos="13740"/>
+          <w:tab w:val="left" w:pos="14656"/>
+        </w:tabs>
+        <w:spacing w:after="0" w:line="240" w:lineRule="auto"/>
+        <w:rPr>
+          <w:rFonts w:ascii="Courier New" w:eastAsia="Times New Roman" w:hAnsi="Courier New" w:cs="Courier New"/>
+          <w:color w:val="000000"/>
+          <w:sz w:val="20"/>
+          <w:szCs w:val="20"/>
+          <w:lang w:val="en-GB" w:eastAsia="en-GB"/>
+        </w:rPr>
+      </w:pPr>
+      <w:r>
+        <w:rPr>
+          <w:rFonts w:ascii="Courier New" w:eastAsia="Times New Roman" w:hAnsi="Courier New" w:cs="Courier New"/>
+          <w:color w:val="000000"/>
+          <w:sz w:val="20"/>
+          <w:szCs w:val="20"/>
+          <w:lang w:val="en-GB" w:eastAsia="en-GB"/>
+        </w:rPr>
+        <w:t xml:space="preserve">                </w:t>
+      </w:r>
+    </w:p>
+    <w:p>
+      <w:pPr>
+        <w:tabs>
+          <w:tab w:val="left" w:pos="916"/>
+          <w:tab w:val="left" w:pos="1832"/>
+          <w:tab w:val="left" w:pos="2748"/>
+          <w:tab w:val="left" w:pos="3664"/>
+          <w:tab w:val="left" w:pos="4580"/>
+          <w:tab w:val="left" w:pos="5496"/>
+          <w:tab w:val="left" w:pos="6412"/>
+          <w:tab w:val="left" w:pos="7328"/>
+          <w:tab w:val="left" w:pos="8244"/>
+          <w:tab w:val="left" w:pos="9160"/>
+          <w:tab w:val="left" w:pos="10076"/>
+          <w:tab w:val="left" w:pos="10992"/>
+          <w:tab w:val="left" w:pos="11908"/>
+          <w:tab w:val="left" w:pos="12824"/>
+          <w:tab w:val="left" w:pos="13740"/>
+          <w:tab w:val="left" w:pos="14656"/>
+        </w:tabs>
+        <w:spacing w:after="0" w:line="240" w:lineRule="auto"/>
+        <w:rPr>
+          <w:rFonts w:ascii="Courier New" w:eastAsia="Times New Roman" w:hAnsi="Courier New" w:cs="Courier New"/>
+          <w:color w:val="000000"/>
+          <w:sz w:val="20"/>
+          <w:szCs w:val="20"/>
+          <w:lang w:val="en-GB" w:eastAsia="en-GB"/>
+        </w:rPr>
+      </w:pPr>
+      <w:r>
+        <w:rPr>
+          <w:rFonts w:ascii="Courier New" w:eastAsia="Times New Roman" w:hAnsi="Courier New" w:cs="Courier New"/>
+          <w:color w:val="000000"/>
+          <w:sz w:val="20"/>
+          <w:szCs w:val="20"/>
+          <w:lang w:val="en-GB" w:eastAsia="en-GB"/>
+        </w:rPr>
+        <w:t xml:space="preserve">          </w:t>
+      </w:r>
+      <w:r>
+        <w:rPr>
+          <w:rFonts w:ascii="Courier New" w:eastAsia="Times New Roman" w:hAnsi="Courier New" w:cs="Courier New"/>
+          <w:color w:val="000000"/>
+          <w:sz w:val="20"/>
+          <w:szCs w:val="20"/>
+          <w:lang w:val="en-GB" w:eastAsia="en-GB"/>
+        </w:rPr>
+        <w:t xml:space="preserve">                         </w:t>
+      </w:r>
+      <w:r>
+        <w:rPr>
+          <w:rFonts w:ascii="Courier New" w:eastAsia="Times New Roman" w:hAnsi="Courier New" w:cs="Courier New"/>
+          <w:color w:val="000000"/>
+          <w:sz w:val="20"/>
+          <w:szCs w:val="20"/>
+          <w:lang w:val="en-GB" w:eastAsia="en-GB"/>
+        </w:rPr>
+        <w:t xml:space="preserve"># Example Graph for Visual representation </w:t>
+      </w:r>
+    </w:p>
+    <w:p>
+      <w:pPr>
+        <w:tabs>
+          <w:tab w:val="left" w:pos="916"/>
+          <w:tab w:val="left" w:pos="1832"/>
+          <w:tab w:val="left" w:pos="2748"/>
+          <w:tab w:val="left" w:pos="3664"/>
+          <w:tab w:val="left" w:pos="4580"/>
+          <w:tab w:val="left" w:pos="5496"/>
+          <w:tab w:val="left" w:pos="6412"/>
+          <w:tab w:val="left" w:pos="7328"/>
+          <w:tab w:val="left" w:pos="8244"/>
+          <w:tab w:val="left" w:pos="9160"/>
+          <w:tab w:val="left" w:pos="10076"/>
+          <w:tab w:val="left" w:pos="10992"/>
+          <w:tab w:val="left" w:pos="11908"/>
+          <w:tab w:val="left" w:pos="12824"/>
+          <w:tab w:val="left" w:pos="13740"/>
+          <w:tab w:val="left" w:pos="14656"/>
+        </w:tabs>
+        <w:spacing w:after="0" w:line="240" w:lineRule="auto"/>
+        <w:rPr>
+          <w:rFonts w:ascii="Courier New" w:eastAsia="Times New Roman" w:hAnsi="Courier New" w:cs="Courier New"/>
+          <w:color w:val="000000"/>
+          <w:sz w:val="20"/>
+          <w:szCs w:val="20"/>
+          <w:lang w:val="en-GB" w:eastAsia="en-GB"/>
+        </w:rPr>
+      </w:pPr>
+      <w:r>
+        <w:rPr>
+          <w:rFonts w:ascii="Courier New" w:eastAsia="Times New Roman" w:hAnsi="Courier New" w:cs="Courier New"/>
+          <w:color w:val="000000"/>
+          <w:sz w:val="20"/>
+          <w:szCs w:val="20"/>
+          <w:lang w:val="en-GB" w:eastAsia="en-GB"/>
+        </w:rPr>
+        <w:t xml:space="preserve">                </w:t>
+      </w:r>
+    </w:p>
+    <w:p>
+      <w:pPr>
+        <w:tabs>
+          <w:tab w:val="left" w:pos="916"/>
+          <w:tab w:val="left" w:pos="1832"/>
+          <w:tab w:val="left" w:pos="2748"/>
+          <w:tab w:val="left" w:pos="3664"/>
+          <w:tab w:val="left" w:pos="4580"/>
+          <w:tab w:val="left" w:pos="5496"/>
+          <w:tab w:val="left" w:pos="6412"/>
+          <w:tab w:val="left" w:pos="7328"/>
+          <w:tab w:val="left" w:pos="8244"/>
+          <w:tab w:val="left" w:pos="9160"/>
+          <w:tab w:val="left" w:pos="10076"/>
+          <w:tab w:val="left" w:pos="10992"/>
+          <w:tab w:val="left" w:pos="11908"/>
+          <w:tab w:val="left" w:pos="12824"/>
+          <w:tab w:val="left" w:pos="13740"/>
+          <w:tab w:val="left" w:pos="14656"/>
+        </w:tabs>
+        <w:spacing w:after="0" w:line="240" w:lineRule="auto"/>
+        <w:rPr>
+          <w:rFonts w:ascii="Courier New" w:eastAsia="Times New Roman" w:hAnsi="Courier New" w:cs="Courier New"/>
+          <w:color w:val="000000"/>
+          <w:sz w:val="20"/>
+          <w:szCs w:val="20"/>
+          <w:lang w:val="en-GB" w:eastAsia="en-GB"/>
+        </w:rPr>
+      </w:pPr>
+      <w:r>
+        <w:rPr>
+          <w:rFonts w:ascii="Courier New" w:eastAsia="Times New Roman" w:hAnsi="Courier New" w:cs="Courier New"/>
+          <w:color w:val="000000"/>
+          <w:sz w:val="20"/>
+          <w:szCs w:val="20"/>
+          <w:lang w:val="en-GB" w:eastAsia="en-GB"/>
+        </w:rPr>
+        <w:t xml:space="preserve">t = </w:t>
+      </w:r>
+      <w:proofErr w:type="spellStart"/>
+      <w:r>
+        <w:rPr>
+          <w:rFonts w:ascii="Courier New" w:eastAsia="Times New Roman" w:hAnsi="Courier New" w:cs="Courier New"/>
+          <w:color w:val="000000"/>
+          <w:sz w:val="20"/>
+          <w:szCs w:val="20"/>
+          <w:lang w:val="en-GB" w:eastAsia="en-GB"/>
+        </w:rPr>
+        <w:t>insert_value</w:t>
+      </w:r>
+      <w:proofErr w:type="spellEnd"/>
+      <w:r>
+        <w:rPr>
+          <w:rFonts w:ascii="Courier New" w:eastAsia="Times New Roman" w:hAnsi="Courier New" w:cs="Courier New"/>
+          <w:color w:val="000000"/>
+          <w:sz w:val="20"/>
+          <w:szCs w:val="20"/>
+          <w:lang w:val="en-GB" w:eastAsia="en-GB"/>
+        </w:rPr>
+        <w:t>(None,10)                 #                 10</w:t>
+      </w:r>
+    </w:p>
+    <w:p>
+      <w:pPr>
+        <w:tabs>
+          <w:tab w:val="left" w:pos="916"/>
+          <w:tab w:val="left" w:pos="1832"/>
+          <w:tab w:val="left" w:pos="2748"/>
+          <w:tab w:val="left" w:pos="3664"/>
+          <w:tab w:val="left" w:pos="4580"/>
+          <w:tab w:val="left" w:pos="5496"/>
+          <w:tab w:val="left" w:pos="6412"/>
+          <w:tab w:val="left" w:pos="7328"/>
+          <w:tab w:val="left" w:pos="8244"/>
+          <w:tab w:val="left" w:pos="9160"/>
+          <w:tab w:val="left" w:pos="10076"/>
+          <w:tab w:val="left" w:pos="10992"/>
+          <w:tab w:val="left" w:pos="11908"/>
+          <w:tab w:val="left" w:pos="12824"/>
+          <w:tab w:val="left" w:pos="13740"/>
+          <w:tab w:val="left" w:pos="14656"/>
+        </w:tabs>
+        <w:spacing w:after="0" w:line="240" w:lineRule="auto"/>
+        <w:rPr>
+          <w:rFonts w:ascii="Courier New" w:eastAsia="Times New Roman" w:hAnsi="Courier New" w:cs="Courier New"/>
+          <w:color w:val="000000"/>
+          <w:sz w:val="20"/>
+          <w:szCs w:val="20"/>
+          <w:lang w:val="en-GB" w:eastAsia="en-GB"/>
+        </w:rPr>
+      </w:pPr>
+      <w:proofErr w:type="spellStart"/>
+      <w:r>
+        <w:rPr>
+          <w:rFonts w:ascii="Courier New" w:eastAsia="Times New Roman" w:hAnsi="Courier New" w:cs="Courier New"/>
+          <w:color w:val="000000"/>
+          <w:sz w:val="20"/>
+          <w:szCs w:val="20"/>
+          <w:lang w:val="en-GB" w:eastAsia="en-GB"/>
+        </w:rPr>
+        <w:t>tree_root</w:t>
+      </w:r>
+      <w:proofErr w:type="spellEnd"/>
+      <w:r>
+        <w:rPr>
+          <w:rFonts w:ascii="Courier New" w:eastAsia="Times New Roman" w:hAnsi="Courier New" w:cs="Courier New"/>
+          <w:color w:val="000000"/>
+          <w:sz w:val="20"/>
+          <w:szCs w:val="20"/>
+          <w:lang w:val="en-GB" w:eastAsia="en-GB"/>
+        </w:rPr>
+        <w:t xml:space="preserve"> = </w:t>
+      </w:r>
+      <w:proofErr w:type="spellStart"/>
+      <w:r>
+        <w:rPr>
+          <w:rFonts w:ascii="Courier New" w:eastAsia="Times New Roman" w:hAnsi="Courier New" w:cs="Courier New"/>
+          <w:color w:val="000000"/>
+          <w:sz w:val="20"/>
+          <w:szCs w:val="20"/>
+          <w:lang w:val="en-GB" w:eastAsia="en-GB"/>
+        </w:rPr>
+        <w:t>insert_value</w:t>
+      </w:r>
+      <w:proofErr w:type="spellEnd"/>
+      <w:r>
+        <w:rPr>
+          <w:rFonts w:ascii="Courier New" w:eastAsia="Times New Roman" w:hAnsi="Courier New" w:cs="Courier New"/>
+          <w:color w:val="000000"/>
+          <w:sz w:val="20"/>
+          <w:szCs w:val="20"/>
+          <w:lang w:val="en-GB" w:eastAsia="en-GB"/>
+        </w:rPr>
+        <w:t xml:space="preserve">(None, None)      #               /    \ </w:t>
+      </w:r>
+    </w:p>
+    <w:p>
+      <w:pPr>
+        <w:tabs>
+          <w:tab w:val="left" w:pos="916"/>
+          <w:tab w:val="left" w:pos="1832"/>
+          <w:tab w:val="left" w:pos="2748"/>
+          <w:tab w:val="left" w:pos="3664"/>
+          <w:tab w:val="left" w:pos="4580"/>
+          <w:tab w:val="left" w:pos="5496"/>
+          <w:tab w:val="left" w:pos="6412"/>
+          <w:tab w:val="left" w:pos="7328"/>
+          <w:tab w:val="left" w:pos="8244"/>
+          <w:tab w:val="left" w:pos="9160"/>
+          <w:tab w:val="left" w:pos="10076"/>
+          <w:tab w:val="left" w:pos="10992"/>
+          <w:tab w:val="left" w:pos="11908"/>
+          <w:tab w:val="left" w:pos="12824"/>
+          <w:tab w:val="left" w:pos="13740"/>
+          <w:tab w:val="left" w:pos="14656"/>
+        </w:tabs>
+        <w:spacing w:after="0" w:line="240" w:lineRule="auto"/>
+        <w:rPr>
+          <w:rFonts w:ascii="Courier New" w:eastAsia="Times New Roman" w:hAnsi="Courier New" w:cs="Courier New"/>
+          <w:color w:val="000000"/>
+          <w:sz w:val="20"/>
+          <w:szCs w:val="20"/>
+          <w:lang w:val="en-GB" w:eastAsia="en-GB"/>
+        </w:rPr>
+      </w:pPr>
+      <w:proofErr w:type="spellStart"/>
+      <w:r>
+        <w:rPr>
+          <w:rFonts w:ascii="Courier New" w:eastAsia="Times New Roman" w:hAnsi="Courier New" w:cs="Courier New"/>
+          <w:color w:val="000000"/>
+          <w:sz w:val="20"/>
+          <w:szCs w:val="20"/>
+          <w:lang w:val="en-GB" w:eastAsia="en-GB"/>
+        </w:rPr>
+        <w:t>tree_root.left</w:t>
+      </w:r>
+      <w:proofErr w:type="spellEnd"/>
+      <w:r>
+        <w:rPr>
+          <w:rFonts w:ascii="Courier New" w:eastAsia="Times New Roman" w:hAnsi="Courier New" w:cs="Courier New"/>
+          <w:color w:val="000000"/>
+          <w:sz w:val="20"/>
+          <w:szCs w:val="20"/>
+          <w:lang w:val="en-GB" w:eastAsia="en-GB"/>
+        </w:rPr>
+        <w:t xml:space="preserve"> = </w:t>
+      </w:r>
+      <w:proofErr w:type="spellStart"/>
+      <w:r>
+        <w:rPr>
+          <w:rFonts w:ascii="Courier New" w:eastAsia="Times New Roman" w:hAnsi="Courier New" w:cs="Courier New"/>
+          <w:color w:val="000000"/>
+          <w:sz w:val="20"/>
+          <w:szCs w:val="20"/>
+          <w:lang w:val="en-GB" w:eastAsia="en-GB"/>
+        </w:rPr>
+        <w:t>insert_value</w:t>
+      </w:r>
+      <w:proofErr w:type="spellEnd"/>
+      <w:r>
+        <w:rPr>
+          <w:rFonts w:ascii="Courier New" w:eastAsia="Times New Roman" w:hAnsi="Courier New" w:cs="Courier New"/>
+          <w:color w:val="000000"/>
+          <w:sz w:val="20"/>
+          <w:szCs w:val="20"/>
+          <w:lang w:val="en-GB" w:eastAsia="en-GB"/>
+        </w:rPr>
+        <w:t>(t, 8)       #              8      14</w:t>
+      </w:r>
+    </w:p>
+    <w:p>
+      <w:pPr>
+        <w:tabs>
+          <w:tab w:val="left" w:pos="916"/>
+          <w:tab w:val="left" w:pos="1832"/>
+          <w:tab w:val="left" w:pos="2748"/>
+          <w:tab w:val="left" w:pos="3664"/>
+          <w:tab w:val="left" w:pos="4580"/>
+          <w:tab w:val="left" w:pos="5496"/>
+          <w:tab w:val="left" w:pos="6412"/>
+          <w:tab w:val="left" w:pos="7328"/>
+          <w:tab w:val="left" w:pos="8244"/>
+          <w:tab w:val="left" w:pos="9160"/>
+          <w:tab w:val="left" w:pos="10076"/>
+          <w:tab w:val="left" w:pos="10992"/>
+          <w:tab w:val="left" w:pos="11908"/>
+          <w:tab w:val="left" w:pos="12824"/>
+          <w:tab w:val="left" w:pos="13740"/>
+          <w:tab w:val="left" w:pos="14656"/>
+        </w:tabs>
+        <w:spacing w:after="0" w:line="240" w:lineRule="auto"/>
+        <w:rPr>
+          <w:rFonts w:ascii="Courier New" w:eastAsia="Times New Roman" w:hAnsi="Courier New" w:cs="Courier New"/>
+          <w:color w:val="000000"/>
+          <w:sz w:val="20"/>
+          <w:szCs w:val="20"/>
+          <w:lang w:val="en-GB" w:eastAsia="en-GB"/>
+        </w:rPr>
+      </w:pPr>
+      <w:proofErr w:type="spellStart"/>
+      <w:r>
+        <w:rPr>
+          <w:rFonts w:ascii="Courier New" w:eastAsia="Times New Roman" w:hAnsi="Courier New" w:cs="Courier New"/>
+          <w:color w:val="000000"/>
+          <w:sz w:val="20"/>
+          <w:szCs w:val="20"/>
+          <w:lang w:val="en-GB" w:eastAsia="en-GB"/>
+        </w:rPr>
+        <w:t>insert_value</w:t>
+      </w:r>
+      <w:proofErr w:type="spellEnd"/>
+      <w:r>
+        <w:rPr>
+          <w:rFonts w:ascii="Courier New" w:eastAsia="Times New Roman" w:hAnsi="Courier New" w:cs="Courier New"/>
+          <w:color w:val="000000"/>
+          <w:sz w:val="20"/>
+          <w:szCs w:val="20"/>
+          <w:lang w:val="en-GB" w:eastAsia="en-GB"/>
+        </w:rPr>
+        <w:t>(t, 14)                       #             / \    /  \</w:t>
+      </w:r>
+    </w:p>
+    <w:p>
+      <w:pPr>
+        <w:tabs>
+          <w:tab w:val="left" w:pos="916"/>
+          <w:tab w:val="left" w:pos="1832"/>
+          <w:tab w:val="left" w:pos="2748"/>
+          <w:tab w:val="left" w:pos="3664"/>
+          <w:tab w:val="left" w:pos="4580"/>
+          <w:tab w:val="left" w:pos="5496"/>
+          <w:tab w:val="left" w:pos="6412"/>
+          <w:tab w:val="left" w:pos="7328"/>
+          <w:tab w:val="left" w:pos="8244"/>
+          <w:tab w:val="left" w:pos="9160"/>
+          <w:tab w:val="left" w:pos="10076"/>
+          <w:tab w:val="left" w:pos="10992"/>
+          <w:tab w:val="left" w:pos="11908"/>
+          <w:tab w:val="left" w:pos="12824"/>
+          <w:tab w:val="left" w:pos="13740"/>
+          <w:tab w:val="left" w:pos="14656"/>
+        </w:tabs>
+        <w:spacing w:after="0" w:line="240" w:lineRule="auto"/>
+        <w:rPr>
+          <w:rFonts w:ascii="Courier New" w:eastAsia="Times New Roman" w:hAnsi="Courier New" w:cs="Courier New"/>
+          <w:color w:val="000000"/>
+          <w:sz w:val="20"/>
+          <w:szCs w:val="20"/>
+          <w:lang w:val="en-GB" w:eastAsia="en-GB"/>
+        </w:rPr>
+      </w:pPr>
+      <w:proofErr w:type="spellStart"/>
+      <w:r>
+        <w:rPr>
+          <w:rFonts w:ascii="Courier New" w:eastAsia="Times New Roman" w:hAnsi="Courier New" w:cs="Courier New"/>
+          <w:color w:val="000000"/>
+          <w:sz w:val="20"/>
+          <w:szCs w:val="20"/>
+          <w:lang w:val="en-GB" w:eastAsia="en-GB"/>
+        </w:rPr>
+        <w:t>insert_value</w:t>
+      </w:r>
+      <w:proofErr w:type="spellEnd"/>
+      <w:r>
+        <w:rPr>
+          <w:rFonts w:ascii="Courier New" w:eastAsia="Times New Roman" w:hAnsi="Courier New" w:cs="Courier New"/>
+          <w:color w:val="000000"/>
+          <w:sz w:val="20"/>
+          <w:szCs w:val="20"/>
+          <w:lang w:val="en-GB" w:eastAsia="en-GB"/>
+        </w:rPr>
+        <w:t xml:space="preserve">(t, 5)                        #            5   9  12  17 </w:t>
+      </w:r>
+    </w:p>
+    <w:p>
+      <w:pPr>
+        <w:tabs>
+          <w:tab w:val="left" w:pos="916"/>
+          <w:tab w:val="left" w:pos="1832"/>
+          <w:tab w:val="left" w:pos="2748"/>
+          <w:tab w:val="left" w:pos="3664"/>
+          <w:tab w:val="left" w:pos="4580"/>
+          <w:tab w:val="left" w:pos="5496"/>
+          <w:tab w:val="left" w:pos="6412"/>
+          <w:tab w:val="left" w:pos="7328"/>
+          <w:tab w:val="left" w:pos="8244"/>
+          <w:tab w:val="left" w:pos="9160"/>
+          <w:tab w:val="left" w:pos="10076"/>
+          <w:tab w:val="left" w:pos="10992"/>
+          <w:tab w:val="left" w:pos="11908"/>
+          <w:tab w:val="left" w:pos="12824"/>
+          <w:tab w:val="left" w:pos="13740"/>
+          <w:tab w:val="left" w:pos="14656"/>
+        </w:tabs>
+        <w:spacing w:after="0" w:line="240" w:lineRule="auto"/>
+        <w:rPr>
+          <w:rFonts w:ascii="Courier New" w:eastAsia="Times New Roman" w:hAnsi="Courier New" w:cs="Courier New"/>
+          <w:color w:val="000000"/>
+          <w:sz w:val="20"/>
+          <w:szCs w:val="20"/>
+          <w:lang w:val="en-GB" w:eastAsia="en-GB"/>
+        </w:rPr>
+      </w:pPr>
+      <w:proofErr w:type="spellStart"/>
+      <w:r>
+        <w:rPr>
+          <w:rFonts w:ascii="Courier New" w:eastAsia="Times New Roman" w:hAnsi="Courier New" w:cs="Courier New"/>
+          <w:color w:val="000000"/>
+          <w:sz w:val="20"/>
+          <w:szCs w:val="20"/>
+          <w:lang w:val="en-GB" w:eastAsia="en-GB"/>
+        </w:rPr>
+        <w:t>insert_value</w:t>
+      </w:r>
+      <w:proofErr w:type="spellEnd"/>
+      <w:r>
+        <w:rPr>
+          <w:rFonts w:ascii="Courier New" w:eastAsia="Times New Roman" w:hAnsi="Courier New" w:cs="Courier New"/>
+          <w:color w:val="000000"/>
+          <w:sz w:val="20"/>
+          <w:szCs w:val="20"/>
+          <w:lang w:val="en-GB" w:eastAsia="en-GB"/>
+        </w:rPr>
+        <w:t xml:space="preserve">(t, 9)                        #                  /  \ </w:t>
+      </w:r>
+    </w:p>
+    <w:p>
+      <w:pPr>
+        <w:tabs>
+          <w:tab w:val="left" w:pos="916"/>
+          <w:tab w:val="left" w:pos="1832"/>
+          <w:tab w:val="left" w:pos="2748"/>
+          <w:tab w:val="left" w:pos="3664"/>
+          <w:tab w:val="left" w:pos="4580"/>
+          <w:tab w:val="left" w:pos="5496"/>
+          <w:tab w:val="left" w:pos="6412"/>
+          <w:tab w:val="left" w:pos="7328"/>
+          <w:tab w:val="left" w:pos="8244"/>
+          <w:tab w:val="left" w:pos="9160"/>
+          <w:tab w:val="left" w:pos="10076"/>
+          <w:tab w:val="left" w:pos="10992"/>
+          <w:tab w:val="left" w:pos="11908"/>
+          <w:tab w:val="left" w:pos="12824"/>
+          <w:tab w:val="left" w:pos="13740"/>
+          <w:tab w:val="left" w:pos="14656"/>
+        </w:tabs>
+        <w:spacing w:after="0" w:line="240" w:lineRule="auto"/>
+        <w:rPr>
+          <w:rFonts w:ascii="Courier New" w:eastAsia="Times New Roman" w:hAnsi="Courier New" w:cs="Courier New"/>
+          <w:color w:val="000000"/>
+          <w:sz w:val="20"/>
+          <w:szCs w:val="20"/>
+          <w:lang w:val="en-GB" w:eastAsia="en-GB"/>
+        </w:rPr>
+      </w:pPr>
+      <w:proofErr w:type="spellStart"/>
+      <w:r>
+        <w:rPr>
+          <w:rFonts w:ascii="Courier New" w:eastAsia="Times New Roman" w:hAnsi="Courier New" w:cs="Courier New"/>
+          <w:color w:val="000000"/>
+          <w:sz w:val="20"/>
+          <w:szCs w:val="20"/>
+          <w:lang w:val="en-GB" w:eastAsia="en-GB"/>
+        </w:rPr>
+        <w:t>insert_value</w:t>
+      </w:r>
+      <w:proofErr w:type="spellEnd"/>
+      <w:r>
+        <w:rPr>
+          <w:rFonts w:ascii="Courier New" w:eastAsia="Times New Roman" w:hAnsi="Courier New" w:cs="Courier New"/>
+          <w:color w:val="000000"/>
+          <w:sz w:val="20"/>
+          <w:szCs w:val="20"/>
+          <w:lang w:val="en-GB" w:eastAsia="en-GB"/>
+        </w:rPr>
+        <w:t xml:space="preserve">(t, 12)                       #                 11   13 </w:t>
+      </w:r>
+    </w:p>
+    <w:p>
+      <w:pPr>
+        <w:tabs>
+          <w:tab w:val="left" w:pos="916"/>
+          <w:tab w:val="left" w:pos="1832"/>
+          <w:tab w:val="left" w:pos="2748"/>
+          <w:tab w:val="left" w:pos="3664"/>
+          <w:tab w:val="left" w:pos="4580"/>
+          <w:tab w:val="left" w:pos="5496"/>
+          <w:tab w:val="left" w:pos="6412"/>
+          <w:tab w:val="left" w:pos="7328"/>
+          <w:tab w:val="left" w:pos="8244"/>
+          <w:tab w:val="left" w:pos="9160"/>
+          <w:tab w:val="left" w:pos="10076"/>
+          <w:tab w:val="left" w:pos="10992"/>
+          <w:tab w:val="left" w:pos="11908"/>
+          <w:tab w:val="left" w:pos="12824"/>
+          <w:tab w:val="left" w:pos="13740"/>
+          <w:tab w:val="left" w:pos="14656"/>
+        </w:tabs>
+        <w:spacing w:after="0" w:line="240" w:lineRule="auto"/>
+        <w:rPr>
+          <w:rFonts w:ascii="Courier New" w:eastAsia="Times New Roman" w:hAnsi="Courier New" w:cs="Courier New"/>
+          <w:color w:val="000000"/>
+          <w:sz w:val="20"/>
+          <w:szCs w:val="20"/>
+          <w:lang w:val="en-GB" w:eastAsia="en-GB"/>
+        </w:rPr>
+      </w:pPr>
+      <w:proofErr w:type="spellStart"/>
+      <w:r>
+        <w:rPr>
+          <w:rFonts w:ascii="Courier New" w:eastAsia="Times New Roman" w:hAnsi="Courier New" w:cs="Courier New"/>
+          <w:color w:val="000000"/>
+          <w:sz w:val="20"/>
+          <w:szCs w:val="20"/>
+          <w:lang w:val="en-GB" w:eastAsia="en-GB"/>
+        </w:rPr>
+        <w:t>insert_value</w:t>
+      </w:r>
+      <w:proofErr w:type="spellEnd"/>
+      <w:r>
+        <w:rPr>
+          <w:rFonts w:ascii="Courier New" w:eastAsia="Times New Roman" w:hAnsi="Courier New" w:cs="Courier New"/>
+          <w:color w:val="000000"/>
+          <w:sz w:val="20"/>
+          <w:szCs w:val="20"/>
+          <w:lang w:val="en-GB" w:eastAsia="en-GB"/>
+        </w:rPr>
+        <w:t>(t, 17)</w:t>
+      </w:r>
+    </w:p>
+    <w:p>
+      <w:pPr>
+        <w:tabs>
+          <w:tab w:val="left" w:pos="916"/>
+          <w:tab w:val="left" w:pos="1832"/>
+          <w:tab w:val="left" w:pos="2748"/>
+          <w:tab w:val="left" w:pos="3664"/>
+          <w:tab w:val="left" w:pos="4580"/>
+          <w:tab w:val="left" w:pos="5496"/>
+          <w:tab w:val="left" w:pos="6412"/>
+          <w:tab w:val="left" w:pos="7328"/>
+          <w:tab w:val="left" w:pos="8244"/>
+          <w:tab w:val="left" w:pos="9160"/>
+          <w:tab w:val="left" w:pos="10076"/>
+          <w:tab w:val="left" w:pos="10992"/>
+          <w:tab w:val="left" w:pos="11908"/>
+          <w:tab w:val="left" w:pos="12824"/>
+          <w:tab w:val="left" w:pos="13740"/>
+          <w:tab w:val="left" w:pos="14656"/>
+        </w:tabs>
+        <w:spacing w:after="0" w:line="240" w:lineRule="auto"/>
+        <w:rPr>
+          <w:rFonts w:ascii="Courier New" w:eastAsia="Times New Roman" w:hAnsi="Courier New" w:cs="Courier New"/>
+          <w:color w:val="000000"/>
+          <w:sz w:val="20"/>
+          <w:szCs w:val="20"/>
+          <w:lang w:val="en-GB" w:eastAsia="en-GB"/>
+        </w:rPr>
+      </w:pPr>
+      <w:proofErr w:type="spellStart"/>
+      <w:r>
+        <w:rPr>
+          <w:rFonts w:ascii="Courier New" w:eastAsia="Times New Roman" w:hAnsi="Courier New" w:cs="Courier New"/>
+          <w:color w:val="000000"/>
+          <w:sz w:val="20"/>
+          <w:szCs w:val="20"/>
+          <w:lang w:val="en-GB" w:eastAsia="en-GB"/>
+        </w:rPr>
+        <w:t>insert_value</w:t>
+      </w:r>
+      <w:proofErr w:type="spellEnd"/>
+      <w:r>
+        <w:rPr>
+          <w:rFonts w:ascii="Courier New" w:eastAsia="Times New Roman" w:hAnsi="Courier New" w:cs="Courier New"/>
+          <w:color w:val="000000"/>
+          <w:sz w:val="20"/>
+          <w:szCs w:val="20"/>
+          <w:lang w:val="en-GB" w:eastAsia="en-GB"/>
+        </w:rPr>
+        <w:t>(t, 11)</w:t>
+      </w:r>
+    </w:p>
+    <w:p>
+      <w:pPr>
+        <w:tabs>
+          <w:tab w:val="left" w:pos="916"/>
+          <w:tab w:val="left" w:pos="1832"/>
+          <w:tab w:val="left" w:pos="2748"/>
+          <w:tab w:val="left" w:pos="3664"/>
+          <w:tab w:val="left" w:pos="4580"/>
+          <w:tab w:val="left" w:pos="5496"/>
+          <w:tab w:val="left" w:pos="6412"/>
+          <w:tab w:val="left" w:pos="7328"/>
+          <w:tab w:val="left" w:pos="8244"/>
+          <w:tab w:val="left" w:pos="9160"/>
+          <w:tab w:val="left" w:pos="10076"/>
+          <w:tab w:val="left" w:pos="10992"/>
+          <w:tab w:val="left" w:pos="11908"/>
+          <w:tab w:val="left" w:pos="12824"/>
+          <w:tab w:val="left" w:pos="13740"/>
+          <w:tab w:val="left" w:pos="14656"/>
+        </w:tabs>
+        <w:spacing w:after="0" w:line="240" w:lineRule="auto"/>
+        <w:rPr>
+          <w:rFonts w:ascii="Courier New" w:eastAsia="Times New Roman" w:hAnsi="Courier New" w:cs="Courier New"/>
+          <w:color w:val="000000"/>
+          <w:sz w:val="20"/>
+          <w:szCs w:val="20"/>
+          <w:lang w:val="en-GB" w:eastAsia="en-GB"/>
+        </w:rPr>
+      </w:pPr>
+      <w:proofErr w:type="spellStart"/>
+      <w:r>
+        <w:rPr>
+          <w:rFonts w:ascii="Courier New" w:eastAsia="Times New Roman" w:hAnsi="Courier New" w:cs="Courier New"/>
+          <w:color w:val="000000"/>
+          <w:sz w:val="20"/>
+          <w:szCs w:val="20"/>
+          <w:lang w:val="en-GB" w:eastAsia="en-GB"/>
+        </w:rPr>
+        <w:t>insert_value</w:t>
+      </w:r>
+      <w:proofErr w:type="spellEnd"/>
+      <w:r>
+        <w:rPr>
+          <w:rFonts w:ascii="Courier New" w:eastAsia="Times New Roman" w:hAnsi="Courier New" w:cs="Courier New"/>
+          <w:color w:val="000000"/>
+          <w:sz w:val="20"/>
+          <w:szCs w:val="20"/>
+          <w:lang w:val="en-GB" w:eastAsia="en-GB"/>
+        </w:rPr>
+        <w:t>(t, 13)</w:t>
+      </w:r>
+    </w:p>
+    <w:p>
+      <w:pPr>
+        <w:tabs>
+          <w:tab w:val="left" w:pos="916"/>
+          <w:tab w:val="left" w:pos="1832"/>
+          <w:tab w:val="left" w:pos="2748"/>
+          <w:tab w:val="left" w:pos="3664"/>
+          <w:tab w:val="left" w:pos="4580"/>
+          <w:tab w:val="left" w:pos="5496"/>
+          <w:tab w:val="left" w:pos="6412"/>
+          <w:tab w:val="left" w:pos="7328"/>
+          <w:tab w:val="left" w:pos="8244"/>
+          <w:tab w:val="left" w:pos="9160"/>
+          <w:tab w:val="left" w:pos="10076"/>
+          <w:tab w:val="left" w:pos="10992"/>
+          <w:tab w:val="left" w:pos="11908"/>
+          <w:tab w:val="left" w:pos="12824"/>
+          <w:tab w:val="left" w:pos="13740"/>
+          <w:tab w:val="left" w:pos="14656"/>
+        </w:tabs>
+        <w:spacing w:after="0" w:line="240" w:lineRule="auto"/>
+        <w:rPr>
+          <w:rFonts w:ascii="Courier New" w:eastAsia="Times New Roman" w:hAnsi="Courier New" w:cs="Courier New"/>
+          <w:color w:val="000000"/>
+          <w:sz w:val="20"/>
+          <w:szCs w:val="20"/>
+          <w:lang w:val="en-GB" w:eastAsia="en-GB"/>
+        </w:rPr>
+      </w:pPr>
+    </w:p>
+    <w:p>
+      <w:pPr>
+        <w:tabs>
+          <w:tab w:val="left" w:pos="916"/>
+          <w:tab w:val="left" w:pos="1832"/>
+          <w:tab w:val="left" w:pos="2748"/>
+          <w:tab w:val="left" w:pos="3664"/>
+          <w:tab w:val="left" w:pos="4580"/>
+          <w:tab w:val="left" w:pos="5496"/>
+          <w:tab w:val="left" w:pos="6412"/>
+          <w:tab w:val="left" w:pos="7328"/>
+          <w:tab w:val="left" w:pos="8244"/>
+          <w:tab w:val="left" w:pos="9160"/>
+          <w:tab w:val="left" w:pos="10076"/>
+          <w:tab w:val="left" w:pos="10992"/>
+          <w:tab w:val="left" w:pos="11908"/>
+          <w:tab w:val="left" w:pos="12824"/>
+          <w:tab w:val="left" w:pos="13740"/>
+          <w:tab w:val="left" w:pos="14656"/>
+        </w:tabs>
+        <w:spacing w:after="0" w:line="240" w:lineRule="auto"/>
+        <w:rPr>
+          <w:rFonts w:ascii="Courier New" w:eastAsia="Times New Roman" w:hAnsi="Courier New" w:cs="Courier New"/>
+          <w:color w:val="000000"/>
+          <w:sz w:val="20"/>
+          <w:szCs w:val="20"/>
+          <w:lang w:val="en-GB" w:eastAsia="en-GB"/>
+        </w:rPr>
+      </w:pPr>
+      <w:proofErr w:type="spellStart"/>
+      <w:r>
+        <w:rPr>
+          <w:rFonts w:ascii="Courier New" w:eastAsia="Times New Roman" w:hAnsi="Courier New" w:cs="Courier New"/>
+          <w:color w:val="000000"/>
+          <w:sz w:val="20"/>
+          <w:szCs w:val="20"/>
+          <w:lang w:val="en-GB" w:eastAsia="en-GB"/>
+        </w:rPr>
+        <w:t>in_order_i</w:t>
+      </w:r>
+      <w:r>
+        <w:rPr>
+          <w:rFonts w:ascii="Courier New" w:eastAsia="Times New Roman" w:hAnsi="Courier New" w:cs="Courier New"/>
+          <w:color w:val="000000"/>
+          <w:sz w:val="20"/>
+          <w:szCs w:val="20"/>
+          <w:lang w:val="en-GB" w:eastAsia="en-GB"/>
+        </w:rPr>
+        <w:t>terative</w:t>
+      </w:r>
+      <w:proofErr w:type="spellEnd"/>
+      <w:r>
+        <w:rPr>
+          <w:rFonts w:ascii="Courier New" w:eastAsia="Times New Roman" w:hAnsi="Courier New" w:cs="Courier New"/>
+          <w:color w:val="000000"/>
+          <w:sz w:val="20"/>
+          <w:szCs w:val="20"/>
+          <w:lang w:val="en-GB" w:eastAsia="en-GB"/>
+        </w:rPr>
+        <w:t>(</w:t>
+      </w:r>
+      <w:proofErr w:type="spellStart"/>
+      <w:r>
+        <w:rPr>
+          <w:rFonts w:ascii="Courier New" w:eastAsia="Times New Roman" w:hAnsi="Courier New" w:cs="Courier New"/>
+          <w:color w:val="000000"/>
+          <w:sz w:val="20"/>
+          <w:szCs w:val="20"/>
+          <w:lang w:val="en-GB" w:eastAsia="en-GB"/>
+        </w:rPr>
+        <w:t>tree_root</w:t>
+      </w:r>
+      <w:proofErr w:type="spellEnd"/>
+      <w:r>
+        <w:rPr>
+          <w:rFonts w:ascii="Courier New" w:eastAsia="Times New Roman" w:hAnsi="Courier New" w:cs="Courier New"/>
+          <w:color w:val="000000"/>
+          <w:sz w:val="20"/>
+          <w:szCs w:val="20"/>
+          <w:lang w:val="en-GB" w:eastAsia="en-GB"/>
+        </w:rPr>
+        <w:t>)</w:t>
+      </w:r>
+    </w:p>
+    <w:p>
+      <w:pPr>
+        <w:tabs>
+          <w:tab w:val="left" w:pos="916"/>
+          <w:tab w:val="left" w:pos="1832"/>
+          <w:tab w:val="left" w:pos="2748"/>
+          <w:tab w:val="left" w:pos="3664"/>
+          <w:tab w:val="left" w:pos="4580"/>
+          <w:tab w:val="left" w:pos="5496"/>
+          <w:tab w:val="left" w:pos="6412"/>
+          <w:tab w:val="left" w:pos="7328"/>
+          <w:tab w:val="left" w:pos="8244"/>
+          <w:tab w:val="left" w:pos="9160"/>
+          <w:tab w:val="left" w:pos="10076"/>
+          <w:tab w:val="left" w:pos="10992"/>
+          <w:tab w:val="left" w:pos="11908"/>
+          <w:tab w:val="left" w:pos="12824"/>
+          <w:tab w:val="left" w:pos="13740"/>
+          <w:tab w:val="left" w:pos="14656"/>
+        </w:tabs>
+        <w:spacing w:after="0" w:line="240" w:lineRule="auto"/>
+        <w:rPr>
+          <w:rFonts w:ascii="Courier New" w:eastAsia="Times New Roman" w:hAnsi="Courier New" w:cs="Courier New"/>
+          <w:color w:val="000000"/>
+          <w:sz w:val="20"/>
+          <w:szCs w:val="20"/>
+          <w:lang w:val="en-GB" w:eastAsia="en-GB"/>
+        </w:rPr>
+      </w:pPr>
+    </w:p>
+    <w:p>
+      <w:pPr>
+        <w:tabs>
+          <w:tab w:val="left" w:pos="916"/>
+          <w:tab w:val="left" w:pos="1832"/>
+          <w:tab w:val="left" w:pos="2748"/>
+          <w:tab w:val="left" w:pos="3664"/>
+          <w:tab w:val="left" w:pos="4580"/>
+          <w:tab w:val="left" w:pos="5496"/>
+          <w:tab w:val="left" w:pos="6412"/>
+          <w:tab w:val="left" w:pos="7328"/>
+          <w:tab w:val="left" w:pos="8244"/>
+          <w:tab w:val="left" w:pos="9160"/>
+          <w:tab w:val="left" w:pos="10076"/>
+          <w:tab w:val="left" w:pos="10992"/>
+          <w:tab w:val="left" w:pos="11908"/>
+          <w:tab w:val="left" w:pos="12824"/>
+          <w:tab w:val="left" w:pos="13740"/>
+          <w:tab w:val="left" w:pos="14656"/>
+        </w:tabs>
+        <w:spacing w:after="0" w:line="240" w:lineRule="auto"/>
+        <w:rPr>
+          <w:rFonts w:ascii="Courier New" w:eastAsia="Times New Roman" w:hAnsi="Courier New" w:cs="Courier New"/>
+          <w:color w:val="000000"/>
+          <w:sz w:val="20"/>
+          <w:szCs w:val="20"/>
+          <w:lang w:val="en-GB" w:eastAsia="en-GB"/>
+        </w:rPr>
+      </w:pPr>
+    </w:p>
+    <w:p>
+      <w:pPr>
+        <w:tabs>
+          <w:tab w:val="left" w:pos="916"/>
+          <w:tab w:val="left" w:pos="1832"/>
+          <w:tab w:val="left" w:pos="2748"/>
+          <w:tab w:val="left" w:pos="3664"/>
+          <w:tab w:val="left" w:pos="4580"/>
+          <w:tab w:val="left" w:pos="5496"/>
+          <w:tab w:val="left" w:pos="6412"/>
+          <w:tab w:val="left" w:pos="7328"/>
+          <w:tab w:val="left" w:pos="8244"/>
+          <w:tab w:val="left" w:pos="9160"/>
+          <w:tab w:val="left" w:pos="10076"/>
+          <w:tab w:val="left" w:pos="10992"/>
+          <w:tab w:val="left" w:pos="11908"/>
+          <w:tab w:val="left" w:pos="12824"/>
+          <w:tab w:val="left" w:pos="13740"/>
+          <w:tab w:val="left" w:pos="14656"/>
+        </w:tabs>
+        <w:spacing w:after="0" w:line="240" w:lineRule="auto"/>
+        <w:rPr>
+          <w:rFonts w:ascii="Courier New" w:eastAsia="Times New Roman" w:hAnsi="Courier New" w:cs="Courier New"/>
+          <w:color w:val="000000"/>
+          <w:sz w:val="20"/>
+          <w:szCs w:val="20"/>
+          <w:lang w:val="en-GB" w:eastAsia="en-GB"/>
+        </w:rPr>
+      </w:pPr>
+    </w:p>
+    <w:p>
+      <w:pPr>
+        <w:tabs>
+          <w:tab w:val="left" w:pos="916"/>
+          <w:tab w:val="left" w:pos="1832"/>
+          <w:tab w:val="left" w:pos="2748"/>
+          <w:tab w:val="left" w:pos="3664"/>
+          <w:tab w:val="left" w:pos="4580"/>
+          <w:tab w:val="left" w:pos="5496"/>
+          <w:tab w:val="left" w:pos="6412"/>
+          <w:tab w:val="left" w:pos="7328"/>
+          <w:tab w:val="left" w:pos="8244"/>
+          <w:tab w:val="left" w:pos="9160"/>
+          <w:tab w:val="left" w:pos="10076"/>
+          <w:tab w:val="left" w:pos="10992"/>
+          <w:tab w:val="left" w:pos="11908"/>
+          <w:tab w:val="left" w:pos="12824"/>
+          <w:tab w:val="left" w:pos="13740"/>
+          <w:tab w:val="left" w:pos="14656"/>
+        </w:tabs>
+        <w:spacing w:after="0" w:line="240" w:lineRule="auto"/>
+        <w:rPr>
+          <w:rFonts w:ascii="Courier New" w:eastAsia="Times New Roman" w:hAnsi="Courier New" w:cs="Courier New"/>
+          <w:color w:val="000000"/>
+          <w:sz w:val="20"/>
+          <w:szCs w:val="20"/>
+          <w:lang w:val="en-GB" w:eastAsia="en-GB"/>
+        </w:rPr>
+      </w:pPr>
+    </w:p>
+    <w:p>
+      <w:pPr>
+        <w:tabs>
+          <w:tab w:val="left" w:pos="916"/>
+          <w:tab w:val="left" w:pos="1832"/>
+          <w:tab w:val="left" w:pos="2748"/>
+          <w:tab w:val="left" w:pos="3664"/>
+          <w:tab w:val="left" w:pos="4580"/>
+          <w:tab w:val="left" w:pos="5496"/>
+          <w:tab w:val="left" w:pos="6412"/>
+          <w:tab w:val="left" w:pos="7328"/>
+          <w:tab w:val="left" w:pos="8244"/>
+          <w:tab w:val="left" w:pos="9160"/>
+          <w:tab w:val="left" w:pos="10076"/>
+          <w:tab w:val="left" w:pos="10992"/>
+          <w:tab w:val="left" w:pos="11908"/>
+          <w:tab w:val="left" w:pos="12824"/>
+          <w:tab w:val="left" w:pos="13740"/>
+          <w:tab w:val="left" w:pos="14656"/>
+        </w:tabs>
+        <w:spacing w:after="0" w:line="240" w:lineRule="auto"/>
+        <w:rPr>
+          <w:rFonts w:ascii="Arial" w:eastAsia="Times New Roman" w:hAnsi="Arial" w:cs="Arial"/>
+          <w:color w:val="000000"/>
+          <w:lang w:val="en-GB" w:eastAsia="en-GB"/>
+        </w:rPr>
+      </w:pPr>
+    </w:p>
+    <w:p>
+      <w:pPr>
+        <w:tabs>
+          <w:tab w:val="left" w:pos="916"/>
+          <w:tab w:val="left" w:pos="1832"/>
+          <w:tab w:val="left" w:pos="2748"/>
+          <w:tab w:val="left" w:pos="3664"/>
+          <w:tab w:val="left" w:pos="4580"/>
+          <w:tab w:val="left" w:pos="5496"/>
+          <w:tab w:val="left" w:pos="6412"/>
+          <w:tab w:val="left" w:pos="7328"/>
+          <w:tab w:val="left" w:pos="8244"/>
+          <w:tab w:val="left" w:pos="9160"/>
+          <w:tab w:val="left" w:pos="10076"/>
+          <w:tab w:val="left" w:pos="10992"/>
+          <w:tab w:val="left" w:pos="11908"/>
+          <w:tab w:val="left" w:pos="12824"/>
+          <w:tab w:val="left" w:pos="13740"/>
+          <w:tab w:val="left" w:pos="14656"/>
+        </w:tabs>
+        <w:spacing w:after="0" w:line="240" w:lineRule="auto"/>
+        <w:rPr>
+          <w:rFonts w:ascii="Arial" w:eastAsia="Times New Roman" w:hAnsi="Arial" w:cs="Arial"/>
+          <w:b/>
+          <w:color w:val="000000"/>
+          <w:u w:val="single"/>
+          <w:lang w:val="en-GB" w:eastAsia="en-GB"/>
+        </w:rPr>
+      </w:pPr>
+      <w:r>
+        <w:rPr>
+          <w:rFonts w:ascii="Arial" w:eastAsia="Times New Roman" w:hAnsi="Arial" w:cs="Arial"/>
+          <w:b/>
+          <w:color w:val="000000"/>
+          <w:u w:val="single"/>
+          <w:lang w:val="en-GB" w:eastAsia="en-GB"/>
+        </w:rPr>
+        <w:lastRenderedPageBreak/>
+        <w:t>Explanation:</w:t>
+      </w:r>
+    </w:p>
+    <w:p>
+      <w:pPr>
+        <w:tabs>
+          <w:tab w:val="left" w:pos="916"/>
+          <w:tab w:val="left" w:pos="1832"/>
+          <w:tab w:val="left" w:pos="2748"/>
+          <w:tab w:val="left" w:pos="3664"/>
+          <w:tab w:val="left" w:pos="4580"/>
+          <w:tab w:val="left" w:pos="5496"/>
+          <w:tab w:val="left" w:pos="6412"/>
+          <w:tab w:val="left" w:pos="7328"/>
+          <w:tab w:val="left" w:pos="8244"/>
+          <w:tab w:val="left" w:pos="9160"/>
+          <w:tab w:val="left" w:pos="10076"/>
+          <w:tab w:val="left" w:pos="10992"/>
+          <w:tab w:val="left" w:pos="11908"/>
+          <w:tab w:val="left" w:pos="12824"/>
+          <w:tab w:val="left" w:pos="13740"/>
+          <w:tab w:val="left" w:pos="14656"/>
+        </w:tabs>
+        <w:spacing w:after="0" w:line="240" w:lineRule="auto"/>
+        <w:rPr>
+          <w:rFonts w:ascii="Arial" w:eastAsia="Times New Roman" w:hAnsi="Arial" w:cs="Arial"/>
+          <w:b/>
+          <w:color w:val="000000"/>
+          <w:u w:val="single"/>
+          <w:lang w:val="en-GB" w:eastAsia="en-GB"/>
+        </w:rPr>
+      </w:pPr>
+    </w:p>
+    <w:p>
+      <w:pPr>
+        <w:tabs>
+          <w:tab w:val="left" w:pos="916"/>
+          <w:tab w:val="left" w:pos="1832"/>
+          <w:tab w:val="left" w:pos="2748"/>
+          <w:tab w:val="left" w:pos="3664"/>
+          <w:tab w:val="left" w:pos="4580"/>
+          <w:tab w:val="left" w:pos="5496"/>
+          <w:tab w:val="left" w:pos="6412"/>
+          <w:tab w:val="left" w:pos="7328"/>
+          <w:tab w:val="left" w:pos="8244"/>
+          <w:tab w:val="left" w:pos="9160"/>
+          <w:tab w:val="left" w:pos="10076"/>
+          <w:tab w:val="left" w:pos="10992"/>
+          <w:tab w:val="left" w:pos="11908"/>
+          <w:tab w:val="left" w:pos="12824"/>
+          <w:tab w:val="left" w:pos="13740"/>
+          <w:tab w:val="left" w:pos="14656"/>
+        </w:tabs>
+        <w:spacing w:after="0" w:line="240" w:lineRule="auto"/>
+        <w:rPr>
+          <w:rFonts w:ascii="Arial" w:eastAsia="Times New Roman" w:hAnsi="Arial" w:cs="Arial"/>
+          <w:color w:val="000000"/>
+          <w:lang w:val="en-GB" w:eastAsia="en-GB"/>
+        </w:rPr>
+      </w:pPr>
+      <w:r>
+        <w:rPr>
+          <w:rFonts w:ascii="Arial" w:eastAsia="Times New Roman" w:hAnsi="Arial" w:cs="Arial"/>
+          <w:color w:val="000000"/>
+          <w:lang w:val="en-GB" w:eastAsia="en-GB"/>
+        </w:rPr>
+        <w:t xml:space="preserve">Using the template code provided I included the </w:t>
+      </w:r>
+      <w:proofErr w:type="spellStart"/>
+      <w:r>
+        <w:rPr>
+          <w:rFonts w:ascii="Arial" w:eastAsia="Times New Roman" w:hAnsi="Arial" w:cs="Arial"/>
+          <w:color w:val="000000"/>
+          <w:lang w:val="en-GB" w:eastAsia="en-GB"/>
+        </w:rPr>
+        <w:t>in_order_iterative</w:t>
+      </w:r>
+      <w:proofErr w:type="spellEnd"/>
+      <w:r>
+        <w:rPr>
+          <w:rFonts w:ascii="Arial" w:eastAsia="Times New Roman" w:hAnsi="Arial" w:cs="Arial"/>
+          <w:color w:val="000000"/>
+          <w:lang w:val="en-GB" w:eastAsia="en-GB"/>
+        </w:rPr>
+        <w:t xml:space="preserve"> function. The start node always must be the root which has already been inserted in the tree. Then using that position I used a while loop to continuously search for nodes on the left of the current node until it reached a leaf. The values are added to the stack so that once a leaf has been found the latest value can become the new current value. Once all left nodes are established then the right side is used. This continues until the stack is empty meaning that we have visited all nodes in the tree. I used while loops so that I could iterate over all nodes instead of using multiple ‘if’ statements. </w:t>
+      </w:r>
       <w:bookmarkStart w:id="0" w:name="_GoBack"/>
       <w:bookmarkEnd w:id="0"/>
-    </w:p>
-    <w:p>
-      <w:pPr>
-        <w:tabs>
-          <w:tab w:val="left" w:pos="916"/>
-          <w:tab w:val="left" w:pos="1832"/>
-          <w:tab w:val="left" w:pos="2748"/>
-          <w:tab w:val="left" w:pos="3664"/>
-          <w:tab w:val="left" w:pos="4580"/>
-          <w:tab w:val="left" w:pos="5496"/>
-          <w:tab w:val="left" w:pos="6412"/>
-          <w:tab w:val="left" w:pos="7328"/>
-          <w:tab w:val="left" w:pos="8244"/>
-          <w:tab w:val="left" w:pos="9160"/>
-          <w:tab w:val="left" w:pos="10076"/>
-          <w:tab w:val="left" w:pos="10992"/>
-          <w:tab w:val="left" w:pos="11908"/>
-          <w:tab w:val="left" w:pos="12824"/>
-          <w:tab w:val="left" w:pos="13740"/>
-          <w:tab w:val="left" w:pos="14656"/>
-        </w:tabs>
-        <w:spacing w:after="0" w:line="240" w:lineRule="auto"/>
-        <w:rPr>
-          <w:rFonts w:ascii="Arial" w:eastAsia="Times New Roman" w:hAnsi="Arial" w:cs="Arial"/>
-          <w:color w:val="000000"/>
-          <w:lang w:val="en-GB" w:eastAsia="en-GB"/>
-        </w:rPr>
-      </w:pPr>
     </w:p>
     <w:p>
       <w:pPr>
@@ -35010,7 +39469,7 @@
         <w:sz w:val="24"/>
         <w:szCs w:val="24"/>
       </w:rPr>
-      <w:t>17</w:t>
+      <w:t>16</w:t>
     </w:r>
     <w:r>
       <w:rPr>
@@ -35059,7 +39518,7 @@
         <w:sz w:val="24"/>
         <w:szCs w:val="24"/>
       </w:rPr>
-      <w:t>17</w:t>
+      <w:t>19</w:t>
     </w:r>
     <w:r>
       <w:rPr>
@@ -36338,7 +40797,7 @@
 </file>
 
 <file path=customXml/itemProps1.xml><?xml version="1.0" encoding="utf-8"?>
-<ds:datastoreItem xmlns:ds="http://schemas.openxmlformats.org/officeDocument/2006/customXml" ds:itemID="{D9C16B3E-70D8-4A97-A480-44C387CF75C8}">
+<ds:datastoreItem xmlns:ds="http://schemas.openxmlformats.org/officeDocument/2006/customXml" ds:itemID="{FE1FB563-9979-4C9F-81C9-3A984D43CA97}">
   <ds:schemaRefs>
     <ds:schemaRef ds:uri="http://schemas.openxmlformats.org/officeDocument/2006/bibliography"/>
   </ds:schemaRefs>
